--- a/docs/ТИТУЛЬНЫЙ ЛИСТ курсовой проект по МДК 09 01.docx
+++ b/docs/ТИТУЛЬНЫЙ ЛИСТ курсовой проект по МДК 09 01.docx
@@ -1,27 +1,30 @@
 
 <file path=word/document.xml><?xml version="1.0" encoding="utf-8"?>
-<w:document xmlns:wpc="http://schemas.microsoft.com/office/word/2010/wordprocessingCanvas" xmlns:mc="http://schemas.openxmlformats.org/markup-compatibility/2006" xmlns:o="urn:schemas-microsoft-com:office:office" xmlns:r="http://schemas.openxmlformats.org/officeDocument/2006/relationships" xmlns:m="http://schemas.openxmlformats.org/officeDocument/2006/math" xmlns:v="urn:schemas-microsoft-com:vml" xmlns:wp14="http://schemas.microsoft.com/office/word/2010/wordprocessingDrawing" xmlns:wp="http://schemas.openxmlformats.org/drawingml/2006/wordprocessingDrawing" xmlns:w10="urn:schemas-microsoft-com:office:word" xmlns:w="http://schemas.openxmlformats.org/wordprocessingml/2006/main" xmlns:w14="http://schemas.microsoft.com/office/word/2010/wordml" xmlns:wpg="http://schemas.microsoft.com/office/word/2010/wordprocessingGroup" xmlns:wpi="http://schemas.microsoft.com/office/word/2010/wordprocessingInk" xmlns:wne="http://schemas.microsoft.com/office/word/2006/wordml" xmlns:wps="http://schemas.microsoft.com/office/word/2010/wordprocessingShape" mc:Ignorable="w14 wp14">
+<w:document xmlns:wpc="http://schemas.microsoft.com/office/word/2010/wordprocessingCanvas" xmlns:cx="http://schemas.microsoft.com/office/drawing/2014/chartex" xmlns:cx1="http://schemas.microsoft.com/office/drawing/2015/9/8/chartex" xmlns:cx2="http://schemas.microsoft.com/office/drawing/2015/10/21/chartex" xmlns:cx3="http://schemas.microsoft.com/office/drawing/2016/5/9/chartex" xmlns:cx4="http://schemas.microsoft.com/office/drawing/2016/5/10/chartex" xmlns:cx5="http://schemas.microsoft.com/office/drawing/2016/5/11/chartex" xmlns:cx6="http://schemas.microsoft.com/office/drawing/2016/5/12/chartex" xmlns:cx7="http://schemas.microsoft.com/office/drawing/2016/5/13/chartex" xmlns:cx8="http://schemas.microsoft.com/office/drawing/2016/5/14/chartex" xmlns:mc="http://schemas.openxmlformats.org/markup-compatibility/2006" xmlns:aink="http://schemas.microsoft.com/office/drawing/2016/ink" xmlns:am3d="http://schemas.microsoft.com/office/drawing/2017/model3d" xmlns:o="urn:schemas-microsoft-com:office:office" xmlns:r="http://schemas.openxmlformats.org/officeDocument/2006/relationships" xmlns:m="http://schemas.openxmlformats.org/officeDocument/2006/math" xmlns:v="urn:schemas-microsoft-com:vml" xmlns:wp14="http://schemas.microsoft.com/office/word/2010/wordprocessingDrawing" xmlns:wp="http://schemas.openxmlformats.org/drawingml/2006/wordprocessingDrawing" xmlns:w10="urn:schemas-microsoft-com:office:word" xmlns:w="http://schemas.openxmlformats.org/wordprocessingml/2006/main" xmlns:w14="http://schemas.microsoft.com/office/word/2010/wordml" xmlns:w15="http://schemas.microsoft.com/office/word/2012/wordml" xmlns:w16cex="http://schemas.microsoft.com/office/word/2018/wordml/cex" xmlns:w16cid="http://schemas.microsoft.com/office/word/2016/wordml/cid" xmlns:w16="http://schemas.microsoft.com/office/word/2018/wordml" xmlns:w16sdtdh="http://schemas.microsoft.com/office/word/2020/wordml/sdtdatahash" xmlns:w16se="http://schemas.microsoft.com/office/word/2015/wordml/symex" xmlns:wpg="http://schemas.microsoft.com/office/word/2010/wordprocessingGroup" xmlns:wpi="http://schemas.microsoft.com/office/word/2010/wordprocessingInk" xmlns:wne="http://schemas.microsoft.com/office/word/2006/wordml" xmlns:wps="http://schemas.microsoft.com/office/word/2010/wordprocessingShape" mc:Ignorable="w14 w15 w16se w16cid w16 w16cex w16sdtdh wp14">
   <w:body>
     <w:p>
       <w:pPr>
         <w:pStyle w:val="a3"/>
         <w:ind w:left="0"/>
+        <w:rPr>
+          <w:color w:val="000000" w:themeColor="text1"/>
+        </w:rPr>
       </w:pPr>
     </w:p>
     <w:p>
       <w:pPr>
         <w:spacing w:before="64" w:line="480" w:lineRule="auto"/>
-        <w:ind w:left="8275" w:right="530" w:hanging="53"/>
+        <w:ind w:left="6120" w:right="530"/>
         <w:jc w:val="right"/>
         <w:rPr>
+          <w:color w:val="000000" w:themeColor="text1"/>
           <w:sz w:val="24"/>
           <w:szCs w:val="24"/>
         </w:rPr>
       </w:pPr>
-      <w:bookmarkStart w:id="0" w:name="_GoBack"/>
-      <w:bookmarkEnd w:id="0"/>
-      <w:r>
-        <w:rPr>
+      <w:r>
+        <w:rPr>
+          <w:color w:val="000000" w:themeColor="text1"/>
           <w:sz w:val="24"/>
           <w:szCs w:val="24"/>
         </w:rPr>
@@ -32,15 +35,17 @@
       <w:pPr>
         <w:pStyle w:val="a3"/>
         <w:spacing w:line="272" w:lineRule="exact"/>
-        <w:ind w:left="299" w:right="518"/>
+        <w:ind w:left="360" w:right="518"/>
         <w:jc w:val="center"/>
         <w:rPr>
-          <w:sz w:val="28"/>
-          <w:szCs w:val="28"/>
-        </w:rPr>
-      </w:pPr>
-      <w:r>
-        <w:rPr>
+          <w:color w:val="000000" w:themeColor="text1"/>
+          <w:sz w:val="28"/>
+          <w:szCs w:val="28"/>
+        </w:rPr>
+      </w:pPr>
+      <w:r>
+        <w:rPr>
+          <w:color w:val="000000" w:themeColor="text1"/>
           <w:sz w:val="28"/>
           <w:szCs w:val="28"/>
         </w:rPr>
@@ -48,6 +53,7 @@
       </w:r>
       <w:r>
         <w:rPr>
+          <w:color w:val="000000" w:themeColor="text1"/>
           <w:spacing w:val="-6"/>
           <w:sz w:val="28"/>
           <w:szCs w:val="28"/>
@@ -56,6 +62,7 @@
       </w:r>
       <w:r>
         <w:rPr>
+          <w:color w:val="000000" w:themeColor="text1"/>
           <w:sz w:val="28"/>
           <w:szCs w:val="28"/>
         </w:rPr>
@@ -63,6 +70,7 @@
       </w:r>
       <w:r>
         <w:rPr>
+          <w:color w:val="000000" w:themeColor="text1"/>
           <w:spacing w:val="-5"/>
           <w:sz w:val="28"/>
           <w:szCs w:val="28"/>
@@ -71,6 +79,7 @@
       </w:r>
       <w:r>
         <w:rPr>
+          <w:color w:val="000000" w:themeColor="text1"/>
           <w:sz w:val="28"/>
           <w:szCs w:val="28"/>
         </w:rPr>
@@ -80,15 +89,17 @@
     <w:p>
       <w:pPr>
         <w:spacing w:before="2"/>
-        <w:ind w:left="303" w:right="518"/>
+        <w:ind w:left="360" w:right="518"/>
         <w:jc w:val="center"/>
         <w:rPr>
-          <w:sz w:val="28"/>
-          <w:szCs w:val="28"/>
-        </w:rPr>
-      </w:pPr>
-      <w:r>
-        <w:rPr>
+          <w:color w:val="000000" w:themeColor="text1"/>
+          <w:sz w:val="28"/>
+          <w:szCs w:val="28"/>
+        </w:rPr>
+      </w:pPr>
+      <w:r>
+        <w:rPr>
+          <w:color w:val="000000" w:themeColor="text1"/>
           <w:sz w:val="28"/>
           <w:szCs w:val="28"/>
         </w:rPr>
@@ -96,6 +107,7 @@
       </w:r>
       <w:r>
         <w:rPr>
+          <w:color w:val="000000" w:themeColor="text1"/>
           <w:spacing w:val="-4"/>
           <w:sz w:val="28"/>
           <w:szCs w:val="28"/>
@@ -104,6 +116,7 @@
       </w:r>
       <w:r>
         <w:rPr>
+          <w:color w:val="000000" w:themeColor="text1"/>
           <w:sz w:val="28"/>
           <w:szCs w:val="28"/>
         </w:rPr>
@@ -111,6 +124,7 @@
       </w:r>
       <w:r>
         <w:rPr>
+          <w:color w:val="000000" w:themeColor="text1"/>
           <w:sz w:val="28"/>
           <w:szCs w:val="28"/>
         </w:rPr>
@@ -118,6 +132,7 @@
       </w:r>
       <w:r>
         <w:rPr>
+          <w:color w:val="000000" w:themeColor="text1"/>
           <w:sz w:val="28"/>
           <w:szCs w:val="28"/>
         </w:rPr>
@@ -129,6 +144,7 @@
         <w:pStyle w:val="a3"/>
         <w:ind w:left="0"/>
         <w:rPr>
+          <w:color w:val="000000" w:themeColor="text1"/>
           <w:sz w:val="28"/>
           <w:szCs w:val="28"/>
         </w:rPr>
@@ -139,6 +155,7 @@
         <w:pStyle w:val="a3"/>
         <w:ind w:left="0"/>
         <w:rPr>
+          <w:color w:val="000000" w:themeColor="text1"/>
           <w:sz w:val="28"/>
           <w:szCs w:val="28"/>
         </w:rPr>
@@ -149,6 +166,7 @@
         <w:pStyle w:val="a3"/>
         <w:ind w:left="0"/>
         <w:rPr>
+          <w:color w:val="000000" w:themeColor="text1"/>
           <w:sz w:val="28"/>
           <w:szCs w:val="28"/>
         </w:rPr>
@@ -159,6 +177,7 @@
         <w:pStyle w:val="a3"/>
         <w:ind w:left="0"/>
         <w:rPr>
+          <w:color w:val="000000" w:themeColor="text1"/>
           <w:sz w:val="28"/>
           <w:szCs w:val="28"/>
         </w:rPr>
@@ -169,6 +188,7 @@
         <w:pStyle w:val="a3"/>
         <w:ind w:left="0"/>
         <w:rPr>
+          <w:color w:val="000000" w:themeColor="text1"/>
           <w:sz w:val="28"/>
           <w:szCs w:val="28"/>
         </w:rPr>
@@ -179,6 +199,7 @@
         <w:pStyle w:val="a3"/>
         <w:ind w:left="0"/>
         <w:rPr>
+          <w:color w:val="000000" w:themeColor="text1"/>
           <w:sz w:val="28"/>
           <w:szCs w:val="28"/>
         </w:rPr>
@@ -187,15 +208,17 @@
     <w:p>
       <w:pPr>
         <w:spacing w:before="242"/>
-        <w:ind w:left="299" w:right="518"/>
+        <w:ind w:left="360" w:right="518"/>
         <w:jc w:val="center"/>
         <w:rPr>
-          <w:sz w:val="28"/>
-          <w:szCs w:val="28"/>
-        </w:rPr>
-      </w:pPr>
-      <w:r>
-        <w:rPr>
+          <w:color w:val="000000" w:themeColor="text1"/>
+          <w:sz w:val="28"/>
+          <w:szCs w:val="28"/>
+        </w:rPr>
+      </w:pPr>
+      <w:r>
+        <w:rPr>
+          <w:color w:val="000000" w:themeColor="text1"/>
           <w:sz w:val="28"/>
           <w:szCs w:val="28"/>
         </w:rPr>
@@ -203,6 +226,7 @@
       </w:r>
       <w:r>
         <w:rPr>
+          <w:color w:val="000000" w:themeColor="text1"/>
           <w:spacing w:val="-5"/>
           <w:sz w:val="28"/>
           <w:szCs w:val="28"/>
@@ -211,6 +235,7 @@
       </w:r>
       <w:r>
         <w:rPr>
+          <w:color w:val="000000" w:themeColor="text1"/>
           <w:sz w:val="28"/>
           <w:szCs w:val="28"/>
         </w:rPr>
@@ -223,6 +248,7 @@
         <w:spacing w:before="1"/>
         <w:ind w:left="0"/>
         <w:rPr>
+          <w:color w:val="000000" w:themeColor="text1"/>
           <w:sz w:val="28"/>
           <w:szCs w:val="28"/>
         </w:rPr>
@@ -231,15 +257,17 @@
     <w:p>
       <w:pPr>
         <w:pStyle w:val="a3"/>
-        <w:ind w:left="300" w:right="518"/>
+        <w:ind w:left="360" w:right="518"/>
         <w:jc w:val="center"/>
         <w:rPr>
-          <w:sz w:val="28"/>
-          <w:szCs w:val="28"/>
-        </w:rPr>
-      </w:pPr>
-      <w:r>
-        <w:rPr>
+          <w:color w:val="000000" w:themeColor="text1"/>
+          <w:sz w:val="28"/>
+          <w:szCs w:val="28"/>
+        </w:rPr>
+      </w:pPr>
+      <w:r>
+        <w:rPr>
+          <w:color w:val="000000" w:themeColor="text1"/>
           <w:sz w:val="28"/>
           <w:szCs w:val="28"/>
         </w:rPr>
@@ -247,6 +275,7 @@
       </w:r>
       <w:r>
         <w:rPr>
+          <w:color w:val="000000" w:themeColor="text1"/>
           <w:sz w:val="28"/>
           <w:szCs w:val="28"/>
         </w:rPr>
@@ -254,6 +283,7 @@
       </w:r>
       <w:r>
         <w:rPr>
+          <w:color w:val="000000" w:themeColor="text1"/>
           <w:spacing w:val="-5"/>
           <w:sz w:val="28"/>
           <w:szCs w:val="28"/>
@@ -262,6 +292,7 @@
       </w:r>
       <w:r>
         <w:rPr>
+          <w:color w:val="000000" w:themeColor="text1"/>
           <w:sz w:val="28"/>
           <w:szCs w:val="28"/>
         </w:rPr>
@@ -269,6 +300,7 @@
       </w:r>
       <w:r>
         <w:rPr>
+          <w:color w:val="000000" w:themeColor="text1"/>
           <w:spacing w:val="-5"/>
           <w:sz w:val="28"/>
           <w:szCs w:val="28"/>
@@ -277,6 +309,7 @@
       </w:r>
       <w:r>
         <w:rPr>
+          <w:color w:val="000000" w:themeColor="text1"/>
           <w:sz w:val="28"/>
           <w:szCs w:val="28"/>
         </w:rPr>
@@ -284,6 +317,7 @@
       </w:r>
       <w:r>
         <w:rPr>
+          <w:color w:val="000000" w:themeColor="text1"/>
           <w:spacing w:val="-3"/>
           <w:sz w:val="28"/>
           <w:szCs w:val="28"/>
@@ -292,6 +326,7 @@
       </w:r>
       <w:r>
         <w:rPr>
+          <w:color w:val="000000" w:themeColor="text1"/>
           <w:sz w:val="28"/>
           <w:szCs w:val="28"/>
         </w:rPr>
@@ -299,6 +334,7 @@
       </w:r>
       <w:r>
         <w:rPr>
+          <w:color w:val="000000" w:themeColor="text1"/>
           <w:spacing w:val="-5"/>
           <w:sz w:val="28"/>
           <w:szCs w:val="28"/>
@@ -307,6 +343,113 @@
       </w:r>
       <w:r>
         <w:rPr>
+          <w:color w:val="000000" w:themeColor="text1"/>
+          <w:sz w:val="28"/>
+          <w:szCs w:val="28"/>
+        </w:rPr>
+        <w:t>веб-приложений</w:t>
+      </w:r>
+    </w:p>
+    <w:p>
+      <w:pPr>
+        <w:pStyle w:val="a3"/>
+        <w:spacing w:before="165"/>
+        <w:ind w:left="360" w:right="518"/>
+        <w:jc w:val="center"/>
+        <w:rPr>
+          <w:color w:val="000000" w:themeColor="text1"/>
+          <w:sz w:val="28"/>
+          <w:szCs w:val="28"/>
+        </w:rPr>
+      </w:pPr>
+      <w:r>
+        <w:rPr>
+          <w:color w:val="000000" w:themeColor="text1"/>
+          <w:sz w:val="28"/>
+          <w:szCs w:val="28"/>
+        </w:rPr>
+        <w:t>ПМ.09</w:t>
+      </w:r>
+      <w:r>
+        <w:rPr>
+          <w:color w:val="000000" w:themeColor="text1"/>
+          <w:spacing w:val="-7"/>
+          <w:sz w:val="28"/>
+          <w:szCs w:val="28"/>
+        </w:rPr>
+        <w:t xml:space="preserve"> </w:t>
+      </w:r>
+      <w:r>
+        <w:rPr>
+          <w:color w:val="000000" w:themeColor="text1"/>
+          <w:sz w:val="28"/>
+          <w:szCs w:val="28"/>
+        </w:rPr>
+        <w:t>Проектирование,</w:t>
+      </w:r>
+      <w:r>
+        <w:rPr>
+          <w:color w:val="000000" w:themeColor="text1"/>
+          <w:spacing w:val="-8"/>
+          <w:sz w:val="28"/>
+          <w:szCs w:val="28"/>
+        </w:rPr>
+        <w:t xml:space="preserve"> </w:t>
+      </w:r>
+      <w:r>
+        <w:rPr>
+          <w:color w:val="000000" w:themeColor="text1"/>
+          <w:sz w:val="28"/>
+          <w:szCs w:val="28"/>
+        </w:rPr>
+        <w:t>разработка</w:t>
+      </w:r>
+      <w:r>
+        <w:rPr>
+          <w:color w:val="000000" w:themeColor="text1"/>
+          <w:spacing w:val="-5"/>
+          <w:sz w:val="28"/>
+          <w:szCs w:val="28"/>
+        </w:rPr>
+        <w:t xml:space="preserve"> </w:t>
+      </w:r>
+      <w:r>
+        <w:rPr>
+          <w:color w:val="000000" w:themeColor="text1"/>
+          <w:sz w:val="28"/>
+          <w:szCs w:val="28"/>
+        </w:rPr>
+        <w:t>и</w:t>
+      </w:r>
+      <w:r>
+        <w:rPr>
+          <w:color w:val="000000" w:themeColor="text1"/>
+          <w:spacing w:val="-8"/>
+          <w:sz w:val="28"/>
+          <w:szCs w:val="28"/>
+        </w:rPr>
+        <w:t xml:space="preserve"> </w:t>
+      </w:r>
+      <w:r>
+        <w:rPr>
+          <w:color w:val="000000" w:themeColor="text1"/>
+          <w:sz w:val="28"/>
+          <w:szCs w:val="28"/>
+        </w:rPr>
+        <w:t>оптимизация</w:t>
+      </w:r>
+      <w:r>
+        <w:rPr>
+          <w:color w:val="000000" w:themeColor="text1"/>
+          <w:spacing w:val="-7"/>
+          <w:sz w:val="28"/>
+          <w:szCs w:val="28"/>
+        </w:rPr>
+        <w:t xml:space="preserve"> </w:t>
+      </w:r>
+      <w:r>
+        <w:rPr>
+          <w:color w:val="000000" w:themeColor="text1"/>
           <w:sz w:val="28"/>
           <w:szCs w:val="28"/>
         </w:rPr>
@@ -320,132 +463,27 @@
         <w:ind w:left="300" w:right="518"/>
         <w:jc w:val="center"/>
         <w:rPr>
-          <w:sz w:val="28"/>
-          <w:szCs w:val="28"/>
-        </w:rPr>
-      </w:pPr>
-      <w:r>
-        <w:rPr>
-          <w:sz w:val="28"/>
-          <w:szCs w:val="28"/>
-        </w:rPr>
-        <w:t>ПМ</w:t>
-      </w:r>
-      <w:r>
-        <w:rPr>
-          <w:sz w:val="28"/>
-          <w:szCs w:val="28"/>
-        </w:rPr>
-        <w:t>.09</w:t>
-      </w:r>
-      <w:r>
-        <w:rPr>
-          <w:spacing w:val="-7"/>
-          <w:sz w:val="28"/>
-          <w:szCs w:val="28"/>
-        </w:rPr>
-        <w:t xml:space="preserve"> </w:t>
-      </w:r>
-      <w:r>
-        <w:rPr>
-          <w:sz w:val="28"/>
-          <w:szCs w:val="28"/>
-        </w:rPr>
-        <w:t>П</w:t>
-      </w:r>
-      <w:r>
-        <w:rPr>
-          <w:sz w:val="28"/>
-          <w:szCs w:val="28"/>
-        </w:rPr>
-        <w:t>роектирование,</w:t>
-      </w:r>
-      <w:r>
-        <w:rPr>
-          <w:spacing w:val="-8"/>
-          <w:sz w:val="28"/>
-          <w:szCs w:val="28"/>
-        </w:rPr>
-        <w:t xml:space="preserve"> </w:t>
-      </w:r>
-      <w:r>
-        <w:rPr>
-          <w:sz w:val="28"/>
-          <w:szCs w:val="28"/>
-        </w:rPr>
-        <w:t>разработка</w:t>
-      </w:r>
-      <w:r>
-        <w:rPr>
-          <w:spacing w:val="-5"/>
-          <w:sz w:val="28"/>
-          <w:szCs w:val="28"/>
-        </w:rPr>
-        <w:t xml:space="preserve"> </w:t>
-      </w:r>
-      <w:r>
-        <w:rPr>
-          <w:sz w:val="28"/>
-          <w:szCs w:val="28"/>
-        </w:rPr>
-        <w:t>и</w:t>
-      </w:r>
-      <w:r>
-        <w:rPr>
-          <w:spacing w:val="-8"/>
-          <w:sz w:val="28"/>
-          <w:szCs w:val="28"/>
-        </w:rPr>
-        <w:t xml:space="preserve"> </w:t>
-      </w:r>
-      <w:r>
-        <w:rPr>
-          <w:sz w:val="28"/>
-          <w:szCs w:val="28"/>
-        </w:rPr>
-        <w:t>оптимизация</w:t>
-      </w:r>
-      <w:r>
-        <w:rPr>
-          <w:spacing w:val="-7"/>
-          <w:sz w:val="28"/>
-          <w:szCs w:val="28"/>
-        </w:rPr>
-        <w:t xml:space="preserve"> </w:t>
-      </w:r>
-      <w:r>
-        <w:rPr>
-          <w:sz w:val="28"/>
-          <w:szCs w:val="28"/>
-        </w:rPr>
-        <w:t>веб-приложений</w:t>
-      </w:r>
+          <w:color w:val="000000" w:themeColor="text1"/>
+          <w:sz w:val="28"/>
+          <w:szCs w:val="28"/>
+        </w:rPr>
+      </w:pPr>
     </w:p>
     <w:p>
       <w:pPr>
         <w:pStyle w:val="a3"/>
         <w:spacing w:before="165"/>
-        <w:ind w:left="300" w:right="518"/>
+        <w:ind w:left="360" w:right="518"/>
         <w:jc w:val="center"/>
         <w:rPr>
-          <w:sz w:val="28"/>
-          <w:szCs w:val="28"/>
-        </w:rPr>
-      </w:pPr>
-    </w:p>
-    <w:p>
-      <w:pPr>
-        <w:pStyle w:val="a3"/>
-        <w:spacing w:before="165"/>
-        <w:ind w:left="300" w:right="518"/>
-        <w:jc w:val="center"/>
-        <w:rPr>
-          <w:sz w:val="28"/>
-          <w:szCs w:val="28"/>
-        </w:rPr>
-      </w:pPr>
-      <w:r>
-        <w:rPr>
+          <w:color w:val="000000" w:themeColor="text1"/>
+          <w:sz w:val="28"/>
+          <w:szCs w:val="28"/>
+        </w:rPr>
+      </w:pPr>
+      <w:r>
+        <w:rPr>
+          <w:color w:val="000000" w:themeColor="text1"/>
           <w:sz w:val="28"/>
           <w:szCs w:val="28"/>
         </w:rPr>
@@ -457,58 +495,90 @@
         <w:pStyle w:val="a3"/>
         <w:ind w:left="0"/>
         <w:rPr>
-          <w:sz w:val="28"/>
-          <w:szCs w:val="28"/>
-        </w:rPr>
-      </w:pPr>
+          <w:color w:val="000000" w:themeColor="text1"/>
+          <w:sz w:val="28"/>
+          <w:szCs w:val="28"/>
+        </w:rPr>
+      </w:pPr>
+    </w:p>
+    <w:p>
+      <w:pPr>
+        <w:pStyle w:val="a3"/>
+        <w:ind w:left="360"/>
+        <w:jc w:val="center"/>
+        <w:rPr>
+          <w:color w:val="000000" w:themeColor="text1"/>
+          <w:sz w:val="28"/>
+          <w:szCs w:val="28"/>
+        </w:rPr>
+      </w:pPr>
+      <w:r>
+        <w:rPr>
+          <w:color w:val="000000" w:themeColor="text1"/>
+          <w:sz w:val="28"/>
+          <w:szCs w:val="28"/>
+        </w:rPr>
+        <w:t xml:space="preserve">ИСПОЛЬЗОВАНИЕ ФРЕЙМВОРКА </w:t>
+      </w:r>
+      <w:r>
+        <w:rPr>
+          <w:color w:val="000000" w:themeColor="text1"/>
+          <w:sz w:val="28"/>
+          <w:szCs w:val="28"/>
+          <w:lang w:val="en-US"/>
+        </w:rPr>
+        <w:t>NodeJS</w:t>
+      </w:r>
+      <w:r>
+        <w:rPr>
+          <w:color w:val="000000" w:themeColor="text1"/>
+          <w:sz w:val="28"/>
+          <w:szCs w:val="28"/>
+        </w:rPr>
+        <w:t xml:space="preserve"> В РАЗРАБОТКЕ ВЕБ-ПРИЛОЖЕНИЯ «</w:t>
+      </w:r>
+      <w:r>
+        <w:rPr>
+          <w:color w:val="000000" w:themeColor="text1"/>
+          <w:sz w:val="28"/>
+          <w:szCs w:val="28"/>
+        </w:rPr>
+        <w:t>Служба доставки еды</w:t>
+      </w:r>
+      <w:r>
+        <w:rPr>
+          <w:color w:val="000000" w:themeColor="text1"/>
+          <w:sz w:val="28"/>
+          <w:szCs w:val="28"/>
+        </w:rPr>
+        <w:t xml:space="preserve"> «ДодоПтица</w:t>
+      </w:r>
+      <w:r>
+        <w:rPr>
+          <w:color w:val="000000" w:themeColor="text1"/>
+          <w:sz w:val="28"/>
+          <w:szCs w:val="28"/>
+        </w:rPr>
+        <w:t>»</w:t>
+      </w:r>
     </w:p>
     <w:p>
       <w:pPr>
         <w:pStyle w:val="a3"/>
         <w:ind w:left="0"/>
-        <w:jc w:val="center"/>
-        <w:rPr>
-          <w:sz w:val="28"/>
-          <w:szCs w:val="28"/>
-        </w:rPr>
-      </w:pPr>
-      <w:r>
-        <w:rPr>
-          <w:sz w:val="28"/>
-          <w:szCs w:val="28"/>
-        </w:rPr>
-        <w:t xml:space="preserve">ИСПОЛЬЗОВАНИЕ ФРЕЙМВОРКА </w:t>
-      </w:r>
-      <w:r>
-        <w:rPr>
-          <w:sz w:val="28"/>
-          <w:szCs w:val="28"/>
-          <w:lang w:val="en-US"/>
-        </w:rPr>
-        <w:t>LARAVEL</w:t>
-      </w:r>
-      <w:proofErr w:type="gramStart"/>
-      <w:r>
-        <w:rPr>
-          <w:sz w:val="28"/>
-          <w:szCs w:val="28"/>
-        </w:rPr>
-        <w:t xml:space="preserve"> В</w:t>
-      </w:r>
-      <w:proofErr w:type="gramEnd"/>
-      <w:r>
-        <w:rPr>
-          <w:sz w:val="28"/>
-          <w:szCs w:val="28"/>
-        </w:rPr>
-        <w:t xml:space="preserve"> РАЗРАБОТКЕ ВЕБ-ПРИЛОЖЕНИЯ «СИСТЕМА УПРАВЛЕНИЯ ПЕРСОНАЛОМ И РАБОЧИМИ ПРОЦЕССАМИ»</w:t>
-      </w:r>
+        <w:rPr>
+          <w:color w:val="000000" w:themeColor="text1"/>
+          <w:sz w:val="28"/>
+          <w:szCs w:val="28"/>
+        </w:rPr>
+      </w:pPr>
     </w:p>
     <w:p>
       <w:pPr>
         <w:pStyle w:val="a3"/>
         <w:ind w:left="0"/>
         <w:rPr>
+          <w:color w:val="000000" w:themeColor="text1"/>
           <w:sz w:val="28"/>
           <w:szCs w:val="28"/>
         </w:rPr>
@@ -519,6 +589,7 @@
         <w:pStyle w:val="a3"/>
         <w:ind w:left="0"/>
         <w:rPr>
+          <w:color w:val="000000" w:themeColor="text1"/>
           <w:sz w:val="28"/>
           <w:szCs w:val="28"/>
         </w:rPr>
@@ -529,6 +600,7 @@
         <w:pStyle w:val="a3"/>
         <w:ind w:left="0"/>
         <w:rPr>
+          <w:color w:val="000000" w:themeColor="text1"/>
           <w:sz w:val="28"/>
           <w:szCs w:val="28"/>
         </w:rPr>
@@ -539,6 +611,7 @@
         <w:pStyle w:val="a3"/>
         <w:ind w:left="0"/>
         <w:rPr>
+          <w:color w:val="000000" w:themeColor="text1"/>
           <w:sz w:val="28"/>
           <w:szCs w:val="28"/>
         </w:rPr>
@@ -549,16 +622,7 @@
         <w:pStyle w:val="a3"/>
         <w:ind w:left="0"/>
         <w:rPr>
-          <w:sz w:val="28"/>
-          <w:szCs w:val="28"/>
-        </w:rPr>
-      </w:pPr>
-    </w:p>
-    <w:p>
-      <w:pPr>
-        <w:pStyle w:val="a3"/>
-        <w:ind w:left="0"/>
-        <w:rPr>
+          <w:color w:val="000000" w:themeColor="text1"/>
           <w:sz w:val="28"/>
           <w:szCs w:val="28"/>
         </w:rPr>
@@ -568,37 +632,55 @@
       <w:pPr>
         <w:pStyle w:val="a3"/>
         <w:spacing w:before="90" w:line="360" w:lineRule="auto"/>
-        <w:ind w:left="6663" w:right="544" w:firstLine="1700"/>
+        <w:ind w:left="6120" w:right="544"/>
         <w:jc w:val="right"/>
-      </w:pPr>
-      <w:r>
+        <w:rPr>
+          <w:color w:val="000000" w:themeColor="text1"/>
+        </w:rPr>
+      </w:pPr>
+      <w:r>
+        <w:rPr>
+          <w:color w:val="000000" w:themeColor="text1"/>
+        </w:rPr>
         <w:t>Разработчик:</w:t>
       </w:r>
       <w:r>
         <w:rPr>
+          <w:color w:val="000000" w:themeColor="text1"/>
           <w:spacing w:val="-57"/>
         </w:rPr>
         <w:t xml:space="preserve"> </w:t>
       </w:r>
       <w:r>
+        <w:rPr>
+          <w:color w:val="000000" w:themeColor="text1"/>
+        </w:rPr>
         <w:t>студент</w:t>
       </w:r>
       <w:r>
         <w:rPr>
+          <w:color w:val="000000" w:themeColor="text1"/>
           <w:spacing w:val="-6"/>
         </w:rPr>
         <w:t xml:space="preserve"> </w:t>
       </w:r>
       <w:r>
+        <w:rPr>
+          <w:color w:val="000000" w:themeColor="text1"/>
+        </w:rPr>
         <w:t>группы</w:t>
       </w:r>
       <w:r>
         <w:rPr>
+          <w:color w:val="000000" w:themeColor="text1"/>
           <w:spacing w:val="-5"/>
         </w:rPr>
         <w:t xml:space="preserve"> </w:t>
       </w:r>
       <w:r>
+        <w:rPr>
+          <w:color w:val="000000" w:themeColor="text1"/>
+        </w:rPr>
         <w:t>3ИСПР</w:t>
       </w:r>
     </w:p>
@@ -606,11 +688,17 @@
       <w:pPr>
         <w:pStyle w:val="a3"/>
         <w:spacing w:before="1"/>
-        <w:ind w:left="0" w:right="548"/>
+        <w:ind w:left="360" w:right="548"/>
         <w:jc w:val="right"/>
-      </w:pPr>
-      <w:r>
-        <w:pict>
+        <w:rPr>
+          <w:color w:val="000000" w:themeColor="text1"/>
+        </w:rPr>
+      </w:pPr>
+      <w:r>
+        <w:rPr>
+          <w:color w:val="000000" w:themeColor="text1"/>
+        </w:rPr>
+        <w:pict w14:anchorId="0B1FDC9C">
           <v:shape id="_x0000_s1029" style="position:absolute;left:0;text-align:left;margin-left:430.9pt;margin-top:33.25pt;width:114pt;height:.1pt;z-index:-15724544;mso-wrap-distance-left:0;mso-wrap-distance-right:0;mso-position-horizontal-relative:page" coordorigin="8618,665" coordsize="2280,0" path="m8618,665r2280,e" filled="f" strokeweight=".48pt">
             <v:path arrowok="t"/>
             <w10:wrap type="topAndBottom" anchorx="page"/>
@@ -618,15 +706,22 @@
         </w:pict>
       </w:r>
       <w:r>
+        <w:rPr>
+          <w:color w:val="000000" w:themeColor="text1"/>
+        </w:rPr>
         <w:t>Иванов</w:t>
       </w:r>
       <w:r>
         <w:rPr>
+          <w:color w:val="000000" w:themeColor="text1"/>
           <w:spacing w:val="-4"/>
         </w:rPr>
         <w:t xml:space="preserve"> </w:t>
       </w:r>
       <w:r>
+        <w:rPr>
+          <w:color w:val="000000" w:themeColor="text1"/>
+        </w:rPr>
         <w:t>И.И.</w:t>
       </w:r>
     </w:p>
@@ -635,19 +730,24 @@
         <w:pStyle w:val="a3"/>
         <w:spacing w:before="7"/>
         <w:ind w:left="0"/>
-      </w:pPr>
-    </w:p>
-    <w:p>
-      <w:pPr>
-        <w:ind w:left="720" w:right="1132" w:firstLine="720"/>
+        <w:rPr>
+          <w:color w:val="000000" w:themeColor="text1"/>
+        </w:rPr>
+      </w:pPr>
+    </w:p>
+    <w:p>
+      <w:pPr>
+        <w:ind w:left="1800" w:right="1132"/>
         <w:jc w:val="right"/>
         <w:rPr>
+          <w:color w:val="000000" w:themeColor="text1"/>
           <w:sz w:val="24"/>
           <w:szCs w:val="24"/>
         </w:rPr>
       </w:pPr>
       <w:r>
         <w:rPr>
+          <w:color w:val="000000" w:themeColor="text1"/>
           <w:sz w:val="24"/>
           <w:szCs w:val="24"/>
         </w:rPr>
@@ -659,16 +759,20 @@
         <w:pStyle w:val="a3"/>
         <w:spacing w:before="6"/>
         <w:ind w:left="0"/>
-      </w:pPr>
-    </w:p>
-    <w:p>
-      <w:pPr>
-        <w:rPr>
+        <w:rPr>
+          <w:color w:val="000000" w:themeColor="text1"/>
+        </w:rPr>
+      </w:pPr>
+    </w:p>
+    <w:p>
+      <w:pPr>
+        <w:rPr>
+          <w:color w:val="000000" w:themeColor="text1"/>
           <w:sz w:val="24"/>
           <w:szCs w:val="24"/>
         </w:rPr>
         <w:sectPr>
-          <w:footerReference w:type="default" r:id="rId9"/>
+          <w:footerReference w:type="default" r:id="rId8"/>
           <w:pgSz w:w="11910" w:h="16840"/>
           <w:pgMar w:top="480" w:right="460" w:bottom="960" w:left="820" w:header="0" w:footer="764" w:gutter="0"/>
           <w:cols w:space="720"/>
@@ -679,37 +783,54 @@
       <w:pPr>
         <w:pStyle w:val="a3"/>
         <w:spacing w:before="90" w:line="276" w:lineRule="exact"/>
-        <w:ind w:left="457"/>
-      </w:pPr>
-      <w:r>
-        <w:lastRenderedPageBreak/>
+        <w:ind w:left="360"/>
+        <w:rPr>
+          <w:color w:val="000000" w:themeColor="text1"/>
+        </w:rPr>
+      </w:pPr>
+      <w:r>
+        <w:rPr>
+          <w:color w:val="000000" w:themeColor="text1"/>
+        </w:rPr>
         <w:t>Оценка</w:t>
       </w:r>
       <w:r>
         <w:rPr>
+          <w:color w:val="000000" w:themeColor="text1"/>
           <w:spacing w:val="-4"/>
         </w:rPr>
         <w:t xml:space="preserve"> </w:t>
       </w:r>
       <w:r>
+        <w:rPr>
+          <w:color w:val="000000" w:themeColor="text1"/>
+        </w:rPr>
         <w:t>защиты</w:t>
       </w:r>
       <w:r>
         <w:rPr>
+          <w:color w:val="000000" w:themeColor="text1"/>
           <w:spacing w:val="-2"/>
         </w:rPr>
         <w:t xml:space="preserve"> </w:t>
       </w:r>
       <w:r>
+        <w:rPr>
+          <w:color w:val="000000" w:themeColor="text1"/>
+        </w:rPr>
         <w:t>курсового</w:t>
       </w:r>
       <w:r>
         <w:rPr>
+          <w:color w:val="000000" w:themeColor="text1"/>
           <w:spacing w:val="-2"/>
         </w:rPr>
         <w:t xml:space="preserve"> </w:t>
       </w:r>
       <w:r>
+        <w:rPr>
+          <w:color w:val="000000" w:themeColor="text1"/>
+        </w:rPr>
         <w:t>проекта</w:t>
       </w:r>
     </w:p>
@@ -719,14 +840,16 @@
           <w:tab w:val="left" w:pos="3977"/>
         </w:tabs>
         <w:spacing w:line="253" w:lineRule="exact"/>
-        <w:ind w:left="457"/>
-        <w:rPr>
+        <w:ind w:left="360"/>
+        <w:rPr>
+          <w:color w:val="000000" w:themeColor="text1"/>
           <w:sz w:val="24"/>
           <w:szCs w:val="24"/>
         </w:rPr>
       </w:pPr>
       <w:r>
         <w:rPr>
+          <w:color w:val="000000" w:themeColor="text1"/>
           <w:sz w:val="24"/>
           <w:szCs w:val="24"/>
         </w:rPr>
@@ -734,6 +857,7 @@
       </w:r>
       <w:r>
         <w:rPr>
+          <w:color w:val="000000" w:themeColor="text1"/>
           <w:sz w:val="24"/>
           <w:szCs w:val="24"/>
           <w:u w:val="single"/>
@@ -742,6 +866,7 @@
       </w:r>
       <w:r>
         <w:rPr>
+          <w:color w:val="000000" w:themeColor="text1"/>
           <w:sz w:val="24"/>
           <w:szCs w:val="24"/>
         </w:rPr>
@@ -753,23 +878,36 @@
         <w:pStyle w:val="a3"/>
         <w:spacing w:before="10"/>
         <w:ind w:left="0"/>
+        <w:rPr>
+          <w:color w:val="000000" w:themeColor="text1"/>
+        </w:rPr>
       </w:pPr>
     </w:p>
     <w:p>
       <w:pPr>
         <w:pStyle w:val="a3"/>
-        <w:ind w:left="457"/>
-      </w:pPr>
-      <w:r>
+        <w:ind w:left="360"/>
+        <w:rPr>
+          <w:color w:val="000000" w:themeColor="text1"/>
+        </w:rPr>
+      </w:pPr>
+      <w:r>
+        <w:rPr>
+          <w:color w:val="000000" w:themeColor="text1"/>
+        </w:rPr>
         <w:t>Дата</w:t>
       </w:r>
       <w:r>
         <w:rPr>
+          <w:color w:val="000000" w:themeColor="text1"/>
           <w:spacing w:val="-3"/>
         </w:rPr>
         <w:t xml:space="preserve"> </w:t>
       </w:r>
       <w:r>
+        <w:rPr>
+          <w:color w:val="000000" w:themeColor="text1"/>
+        </w:rPr>
         <w:t>защиты</w:t>
       </w:r>
     </w:p>
@@ -778,6 +916,9 @@
         <w:pStyle w:val="a3"/>
         <w:spacing w:before="3"/>
         <w:ind w:left="0"/>
+        <w:rPr>
+          <w:color w:val="000000" w:themeColor="text1"/>
+        </w:rPr>
       </w:pPr>
     </w:p>
     <w:p>
@@ -786,14 +927,16 @@
           <w:tab w:val="left" w:pos="1229"/>
           <w:tab w:val="left" w:pos="3593"/>
         </w:tabs>
-        <w:ind w:left="457"/>
-        <w:rPr>
+        <w:ind w:left="360"/>
+        <w:rPr>
+          <w:color w:val="000000" w:themeColor="text1"/>
           <w:sz w:val="24"/>
           <w:szCs w:val="24"/>
         </w:rPr>
       </w:pPr>
       <w:r>
         <w:rPr>
+          <w:color w:val="000000" w:themeColor="text1"/>
           <w:sz w:val="24"/>
           <w:szCs w:val="24"/>
         </w:rPr>
@@ -801,6 +944,7 @@
       </w:r>
       <w:r>
         <w:rPr>
+          <w:color w:val="000000" w:themeColor="text1"/>
           <w:sz w:val="24"/>
           <w:szCs w:val="24"/>
           <w:u w:val="single"/>
@@ -809,6 +953,7 @@
       </w:r>
       <w:r>
         <w:rPr>
+          <w:color w:val="000000" w:themeColor="text1"/>
           <w:sz w:val="24"/>
           <w:szCs w:val="24"/>
         </w:rPr>
@@ -816,6 +961,7 @@
       </w:r>
       <w:r>
         <w:rPr>
+          <w:color w:val="000000" w:themeColor="text1"/>
           <w:sz w:val="24"/>
           <w:szCs w:val="24"/>
           <w:u w:val="single"/>
@@ -824,6 +970,7 @@
       </w:r>
       <w:r>
         <w:rPr>
+          <w:color w:val="000000" w:themeColor="text1"/>
           <w:sz w:val="24"/>
           <w:szCs w:val="24"/>
         </w:rPr>
@@ -835,19 +982,32 @@
         <w:pStyle w:val="a3"/>
         <w:spacing w:before="1"/>
         <w:ind w:left="0"/>
+        <w:rPr>
+          <w:color w:val="000000" w:themeColor="text1"/>
+        </w:rPr>
       </w:pPr>
     </w:p>
     <w:p>
       <w:pPr>
         <w:pStyle w:val="a3"/>
         <w:spacing w:line="20" w:lineRule="exact"/>
-        <w:ind w:left="452" w:right="-144"/>
-      </w:pPr>
-      <w:r>
-        <w:pict>
+        <w:ind w:left="360" w:right="-144"/>
+        <w:rPr>
+          <w:color w:val="000000" w:themeColor="text1"/>
+        </w:rPr>
+      </w:pPr>
+      <w:r>
+        <w:rPr>
+          <w:color w:val="000000" w:themeColor="text1"/>
+        </w:rPr>
+      </w:r>
+      <w:r>
+        <w:rPr>
+          <w:color w:val="000000" w:themeColor="text1"/>
+        </w:rPr>
+        <w:pict w14:anchorId="37C0A18A">
           <v:group id="_x0000_s1027" style="width:187.1pt;height:.45pt;mso-position-horizontal-relative:char;mso-position-vertical-relative:line" coordsize="3742,9">
             <v:line id="_x0000_s1028" style="position:absolute" from="0,4" to="3741,4" strokeweight=".15578mm"/>
-            <w10:wrap type="none"/>
             <w10:anchorlock/>
           </v:group>
         </w:pict>
@@ -857,8 +1017,14 @@
       <w:pPr>
         <w:pStyle w:val="a3"/>
         <w:ind w:left="0"/>
-      </w:pPr>
-      <w:r>
+        <w:rPr>
+          <w:color w:val="000000" w:themeColor="text1"/>
+        </w:rPr>
+      </w:pPr>
+      <w:r>
+        <w:rPr>
+          <w:color w:val="000000" w:themeColor="text1"/>
+        </w:rPr>
         <w:br w:type="column"/>
       </w:r>
     </w:p>
@@ -867,23 +1033,36 @@
         <w:pStyle w:val="a3"/>
         <w:spacing w:before="10"/>
         <w:ind w:left="0"/>
+        <w:rPr>
+          <w:color w:val="000000" w:themeColor="text1"/>
+        </w:rPr>
       </w:pPr>
     </w:p>
     <w:p>
       <w:pPr>
         <w:pStyle w:val="a3"/>
-        <w:ind w:left="457"/>
-      </w:pPr>
-      <w:r>
+        <w:ind w:left="360"/>
+        <w:rPr>
+          <w:color w:val="000000" w:themeColor="text1"/>
+        </w:rPr>
+      </w:pPr>
+      <w:r>
+        <w:rPr>
+          <w:color w:val="000000" w:themeColor="text1"/>
+        </w:rPr>
         <w:t>Руководитель</w:t>
       </w:r>
       <w:r>
         <w:rPr>
+          <w:color w:val="000000" w:themeColor="text1"/>
           <w:spacing w:val="-6"/>
         </w:rPr>
         <w:t xml:space="preserve"> </w:t>
       </w:r>
       <w:r>
+        <w:rPr>
+          <w:color w:val="000000" w:themeColor="text1"/>
+        </w:rPr>
         <w:t>проекта:</w:t>
       </w:r>
     </w:p>
@@ -891,36 +1070,43 @@
       <w:pPr>
         <w:pStyle w:val="a3"/>
         <w:spacing w:before="137" w:line="362" w:lineRule="auto"/>
-        <w:ind w:left="1246" w:right="533" w:firstLine="62"/>
-      </w:pPr>
-      <w:r>
+        <w:ind w:left="1800" w:right="533"/>
+        <w:rPr>
+          <w:color w:val="000000" w:themeColor="text1"/>
+        </w:rPr>
+      </w:pPr>
+      <w:r>
+        <w:rPr>
+          <w:color w:val="000000" w:themeColor="text1"/>
+        </w:rPr>
         <w:t>преподаватель</w:t>
       </w:r>
       <w:r>
         <w:rPr>
+          <w:color w:val="000000" w:themeColor="text1"/>
           <w:spacing w:val="-57"/>
         </w:rPr>
         <w:t xml:space="preserve"> </w:t>
       </w:r>
       <w:r>
+        <w:rPr>
+          <w:color w:val="000000" w:themeColor="text1"/>
+        </w:rPr>
         <w:t>Степанов С.О.</w:t>
       </w:r>
     </w:p>
     <w:p>
       <w:pPr>
         <w:spacing w:before="7"/>
-        <w:ind w:left="1004"/>
-        <w:rPr>
+        <w:ind w:left="1080"/>
+        <w:rPr>
+          <w:color w:val="000000" w:themeColor="text1"/>
           <w:sz w:val="24"/>
           <w:szCs w:val="24"/>
         </w:rPr>
       </w:pPr>
       <w:r>
-        <w:rPr>
-          <w:sz w:val="24"/>
-          <w:szCs w:val="24"/>
-        </w:rPr>
-        <w:pict>
+        <w:pict w14:anchorId="7401ED11">
           <v:rect id="_x0000_s1026" style="position:absolute;left:0;text-align:left;margin-left:397.25pt;margin-top:1.1pt;width:149.1pt;height:1.45pt;z-index:-15994880;mso-position-horizontal-relative:page" fillcolor="black" stroked="f">
             <w10:wrap anchorx="page"/>
           </v:rect>
@@ -928,6 +1114,7 @@
       </w:r>
       <w:r>
         <w:rPr>
+          <w:color w:val="000000" w:themeColor="text1"/>
           <w:sz w:val="24"/>
           <w:szCs w:val="24"/>
         </w:rPr>
@@ -937,6 +1124,7 @@
     <w:p>
       <w:pPr>
         <w:rPr>
+          <w:color w:val="000000" w:themeColor="text1"/>
           <w:sz w:val="24"/>
           <w:szCs w:val="24"/>
         </w:rPr>
@@ -956,6 +1144,7 @@
         <w:pStyle w:val="a3"/>
         <w:ind w:left="0"/>
         <w:rPr>
+          <w:color w:val="000000" w:themeColor="text1"/>
           <w:sz w:val="28"/>
           <w:szCs w:val="28"/>
         </w:rPr>
@@ -966,6 +1155,7 @@
         <w:pStyle w:val="a3"/>
         <w:ind w:left="0"/>
         <w:rPr>
+          <w:color w:val="000000" w:themeColor="text1"/>
           <w:sz w:val="28"/>
           <w:szCs w:val="28"/>
         </w:rPr>
@@ -976,6 +1166,7 @@
         <w:pStyle w:val="a3"/>
         <w:ind w:left="0"/>
         <w:rPr>
+          <w:color w:val="000000" w:themeColor="text1"/>
           <w:sz w:val="28"/>
           <w:szCs w:val="28"/>
         </w:rPr>
@@ -987,10 +1178,83 @@
         <w:spacing w:before="8"/>
         <w:ind w:left="0"/>
         <w:rPr>
-          <w:sz w:val="28"/>
-          <w:szCs w:val="28"/>
-        </w:rPr>
-      </w:pPr>
+          <w:color w:val="000000" w:themeColor="text1"/>
+          <w:sz w:val="28"/>
+          <w:szCs w:val="28"/>
+        </w:rPr>
+      </w:pPr>
+    </w:p>
+    <w:p>
+      <w:pPr>
+        <w:pStyle w:val="a3"/>
+        <w:spacing w:before="90"/>
+        <w:ind w:left="360" w:right="518"/>
+        <w:jc w:val="center"/>
+        <w:rPr>
+          <w:color w:val="000000" w:themeColor="text1"/>
+          <w:sz w:val="28"/>
+          <w:szCs w:val="28"/>
+        </w:rPr>
+      </w:pPr>
+      <w:r>
+        <w:rPr>
+          <w:color w:val="000000" w:themeColor="text1"/>
+          <w:sz w:val="28"/>
+          <w:szCs w:val="28"/>
+        </w:rPr>
+        <w:lastRenderedPageBreak/>
+        <w:t>Ногинск</w:t>
+      </w:r>
+      <w:r>
+        <w:rPr>
+          <w:color w:val="000000" w:themeColor="text1"/>
+          <w:sz w:val="28"/>
+          <w:szCs w:val="28"/>
+        </w:rPr>
+        <w:t>,</w:t>
+      </w:r>
+      <w:r>
+        <w:rPr>
+          <w:color w:val="000000" w:themeColor="text1"/>
+          <w:spacing w:val="-1"/>
+          <w:sz w:val="28"/>
+          <w:szCs w:val="28"/>
+        </w:rPr>
+        <w:t xml:space="preserve"> </w:t>
+      </w:r>
+      <w:r>
+        <w:rPr>
+          <w:color w:val="000000" w:themeColor="text1"/>
+          <w:sz w:val="28"/>
+          <w:szCs w:val="28"/>
+        </w:rPr>
+        <w:t>202</w:t>
+      </w:r>
+      <w:r>
+        <w:rPr>
+          <w:color w:val="000000" w:themeColor="text1"/>
+          <w:sz w:val="28"/>
+          <w:szCs w:val="28"/>
+        </w:rPr>
+        <w:t>4</w:t>
+      </w:r>
+      <w:r>
+        <w:rPr>
+          <w:color w:val="000000" w:themeColor="text1"/>
+          <w:spacing w:val="-1"/>
+          <w:sz w:val="28"/>
+          <w:szCs w:val="28"/>
+        </w:rPr>
+        <w:t xml:space="preserve"> </w:t>
+      </w:r>
+      <w:r>
+        <w:rPr>
+          <w:color w:val="000000" w:themeColor="text1"/>
+          <w:sz w:val="28"/>
+          <w:szCs w:val="28"/>
+        </w:rPr>
+        <w:t>г</w:t>
+      </w:r>
     </w:p>
     <w:p>
       <w:pPr>
@@ -999,60 +1263,2662 @@
         <w:ind w:left="301" w:right="518"/>
         <w:jc w:val="center"/>
         <w:rPr>
-          <w:sz w:val="28"/>
-          <w:szCs w:val="28"/>
-        </w:rPr>
-      </w:pPr>
-      <w:r>
-        <w:rPr>
-          <w:sz w:val="28"/>
-          <w:szCs w:val="28"/>
-        </w:rPr>
-        <w:t>Ногинск</w:t>
-      </w:r>
-      <w:r>
-        <w:rPr>
-          <w:sz w:val="28"/>
-          <w:szCs w:val="28"/>
-        </w:rPr>
-        <w:t>,</w:t>
-      </w:r>
-      <w:r>
-        <w:rPr>
-          <w:spacing w:val="-1"/>
+          <w:color w:val="000000" w:themeColor="text1"/>
+          <w:sz w:val="28"/>
+          <w:szCs w:val="28"/>
+        </w:rPr>
+      </w:pPr>
+    </w:p>
+    <w:p>
+      <w:pPr>
+        <w:pStyle w:val="2"/>
+        <w:ind w:left="360"/>
+        <w:rPr>
+          <w:rFonts w:ascii="Times New Roman" w:hAnsi="Times New Roman" w:cs="Times New Roman"/>
+          <w:color w:val="000000" w:themeColor="text1"/>
+          <w:sz w:val="28"/>
+          <w:szCs w:val="28"/>
+        </w:rPr>
+      </w:pPr>
+      <w:r>
+        <w:rPr>
+          <w:rFonts w:ascii="Times New Roman" w:hAnsi="Times New Roman" w:cs="Times New Roman"/>
+          <w:color w:val="000000" w:themeColor="text1"/>
+          <w:sz w:val="28"/>
+          <w:szCs w:val="28"/>
+        </w:rPr>
+        <w:t>СОДЕРЖАНИЕ</w:t>
+      </w:r>
+    </w:p>
+    <w:p>
+      <w:pPr>
+        <w:widowControl/>
+        <w:autoSpaceDE/>
+        <w:autoSpaceDN/>
+        <w:spacing w:before="100" w:beforeAutospacing="1" w:after="100" w:afterAutospacing="1"/>
+        <w:ind w:left="360"/>
+        <w:rPr>
+          <w:color w:val="000000" w:themeColor="text1"/>
+          <w:sz w:val="28"/>
+          <w:szCs w:val="28"/>
+        </w:rPr>
+      </w:pPr>
+      <w:hyperlink w:anchor="%D0%B2%D0%B2%D0%B5%D0%B4%D0%B5%D0%BD%D0" w:history="1">
+        <w:r>
+          <w:rPr>
+            <w:rStyle w:val="aa"/>
+            <w:color w:val="000000" w:themeColor="text1"/>
+            <w:sz w:val="28"/>
+            <w:szCs w:val="28"/>
+          </w:rPr>
+          <w:t>ВВЕДЕНИЕ</w:t>
+        </w:r>
+      </w:hyperlink>
+    </w:p>
+    <w:p>
+      <w:pPr>
+        <w:widowControl/>
+        <w:autoSpaceDE/>
+        <w:autoSpaceDN/>
+        <w:spacing w:before="100" w:beforeAutospacing="1" w:after="100" w:afterAutospacing="1"/>
+        <w:ind w:left="360"/>
+        <w:rPr>
+          <w:color w:val="000000" w:themeColor="text1"/>
+          <w:sz w:val="28"/>
+          <w:szCs w:val="28"/>
+        </w:rPr>
+      </w:pPr>
+      <w:hyperlink w:anchor="%D0%BE%D1%81%D0%BD%D0%BE%D0%B2%D0%BD%D0" w:history="1">
+        <w:r>
+          <w:rPr>
+            <w:rStyle w:val="aa"/>
+            <w:color w:val="000000" w:themeColor="text1"/>
+            <w:sz w:val="28"/>
+            <w:szCs w:val="28"/>
+          </w:rPr>
+          <w:t>ОСНОВНАЯ ЧАСТЬ</w:t>
+        </w:r>
+      </w:hyperlink>
+      <w:r>
+        <w:rPr>
+          <w:color w:val="000000" w:themeColor="text1"/>
+          <w:sz w:val="28"/>
+          <w:szCs w:val="28"/>
+        </w:rPr>
+        <w:br/>
+        <w:t xml:space="preserve">2.1. </w:t>
+      </w:r>
+      <w:hyperlink w:anchor="%D0%BE%D0%B1%D1%89%D0%B8%D0%B5-%D1%81%D" w:history="1">
+        <w:r>
+          <w:rPr>
+            <w:rStyle w:val="aa"/>
+            <w:color w:val="000000" w:themeColor="text1"/>
+            <w:sz w:val="28"/>
+            <w:szCs w:val="28"/>
+          </w:rPr>
+          <w:t>Общие сведения о разработке веб-приложения на фреймворке Node.js</w:t>
+        </w:r>
+      </w:hyperlink>
+      <w:r>
+        <w:rPr>
+          <w:color w:val="000000" w:themeColor="text1"/>
+          <w:sz w:val="28"/>
+          <w:szCs w:val="28"/>
+        </w:rPr>
+        <w:br/>
+        <w:t xml:space="preserve">2.2. </w:t>
+      </w:r>
+      <w:hyperlink w:anchor="%D0%B8%D0%BD%D1%81%D1%82%D0%B0%D0%BB%D0" w:history="1">
+        <w:r>
+          <w:rPr>
+            <w:rStyle w:val="aa"/>
+            <w:color w:val="000000" w:themeColor="text1"/>
+            <w:sz w:val="28"/>
+            <w:szCs w:val="28"/>
+          </w:rPr>
+          <w:t>Инсталляция необходимых программ и предпроектная подготовка</w:t>
+        </w:r>
+      </w:hyperlink>
+      <w:r>
+        <w:rPr>
+          <w:color w:val="000000" w:themeColor="text1"/>
+          <w:sz w:val="28"/>
+          <w:szCs w:val="28"/>
+        </w:rPr>
+        <w:br/>
+        <w:t xml:space="preserve">2.3. </w:t>
+      </w:r>
+      <w:hyperlink w:anchor="%D1%80%D1%83%D0%BA%D0%BE%D0%B2%D0%BE%D0" w:history="1">
+        <w:r>
+          <w:rPr>
+            <w:rStyle w:val="aa"/>
+            <w:color w:val="000000" w:themeColor="text1"/>
+            <w:sz w:val="28"/>
+            <w:szCs w:val="28"/>
+          </w:rPr>
+          <w:t>Руководство программиста</w:t>
+        </w:r>
+      </w:hyperlink>
+      <w:r>
+        <w:rPr>
+          <w:color w:val="000000" w:themeColor="text1"/>
+          <w:sz w:val="28"/>
+          <w:szCs w:val="28"/>
+        </w:rPr>
+        <w:br/>
+        <w:t xml:space="preserve">2.4. </w:t>
+      </w:r>
+      <w:hyperlink w:anchor="%D1%83%D1%81%D1%82%D0%B0%D0%BD%D0%BE%D0" w:history="1">
+        <w:r>
+          <w:rPr>
+            <w:rStyle w:val="aa"/>
+            <w:color w:val="000000" w:themeColor="text1"/>
+            <w:sz w:val="28"/>
+            <w:szCs w:val="28"/>
+          </w:rPr>
+          <w:t>Установка веб-приложения на общедоступный хостинг</w:t>
+        </w:r>
+      </w:hyperlink>
+    </w:p>
+    <w:p>
+      <w:pPr>
+        <w:widowControl/>
+        <w:autoSpaceDE/>
+        <w:autoSpaceDN/>
+        <w:spacing w:before="100" w:beforeAutospacing="1" w:after="100" w:afterAutospacing="1"/>
+        <w:ind w:left="360"/>
+        <w:rPr>
+          <w:color w:val="000000" w:themeColor="text1"/>
+          <w:sz w:val="28"/>
+          <w:szCs w:val="28"/>
+        </w:rPr>
+      </w:pPr>
+      <w:hyperlink w:anchor="%D0%B7%D0%B0%D0%BA%D0%BB%D1%8E%D1%87%D0" w:history="1">
+        <w:r>
+          <w:rPr>
+            <w:rStyle w:val="aa"/>
+            <w:color w:val="000000" w:themeColor="text1"/>
+            <w:sz w:val="28"/>
+            <w:szCs w:val="28"/>
+          </w:rPr>
+          <w:t>ЗАКЛЮЧЕНИЕ</w:t>
+        </w:r>
+      </w:hyperlink>
+    </w:p>
+    <w:p>
+      <w:pPr>
+        <w:widowControl/>
+        <w:autoSpaceDE/>
+        <w:autoSpaceDN/>
+        <w:spacing w:before="100" w:beforeAutospacing="1" w:after="100" w:afterAutospacing="1"/>
+        <w:ind w:left="360"/>
+        <w:rPr>
+          <w:color w:val="000000" w:themeColor="text1"/>
+          <w:sz w:val="28"/>
+          <w:szCs w:val="28"/>
+        </w:rPr>
+      </w:pPr>
+      <w:hyperlink w:anchor="%D0%B8%D1%81%D1%82%D0%BE%D1%87%D0%BD%D0" w:history="1">
+        <w:r>
+          <w:rPr>
+            <w:rStyle w:val="aa"/>
+            <w:color w:val="000000" w:themeColor="text1"/>
+            <w:sz w:val="28"/>
+            <w:szCs w:val="28"/>
+          </w:rPr>
+          <w:t>СПИСОК ИСПОЛЬЗОВАННЫХ ИСТОЧНИКОВ</w:t>
+        </w:r>
+      </w:hyperlink>
+    </w:p>
+    <w:p>
+      <w:pPr>
+        <w:widowControl/>
+        <w:autoSpaceDE/>
+        <w:autoSpaceDN/>
+        <w:spacing w:before="100" w:beforeAutospacing="1" w:after="100" w:afterAutospacing="1"/>
+        <w:ind w:left="360"/>
+        <w:rPr>
+          <w:color w:val="000000" w:themeColor="text1"/>
+          <w:sz w:val="28"/>
+          <w:szCs w:val="28"/>
+        </w:rPr>
+      </w:pPr>
+      <w:hyperlink w:anchor="%D0%BF%D1%80%D0%B8%D0%BB%D0%BE%D0%B6%D0" w:history="1">
+        <w:r>
+          <w:rPr>
+            <w:rStyle w:val="aa"/>
+            <w:color w:val="000000" w:themeColor="text1"/>
+            <w:sz w:val="28"/>
+            <w:szCs w:val="28"/>
+          </w:rPr>
+          <w:t>ПРИЛОЖЕНИЯ</w:t>
+        </w:r>
+      </w:hyperlink>
+      <w:r>
+        <w:rPr>
+          <w:color w:val="000000" w:themeColor="text1"/>
+          <w:sz w:val="28"/>
+          <w:szCs w:val="28"/>
+        </w:rPr>
+        <w:br/>
+      </w:r>
+    </w:p>
+    <w:p>
+      <w:pPr>
+        <w:ind w:left="360"/>
+        <w:rPr>
+          <w:color w:val="000000" w:themeColor="text1"/>
+          <w:sz w:val="28"/>
+          <w:szCs w:val="28"/>
+        </w:rPr>
+      </w:pPr>
+      <w:r>
+        <w:rPr>
+          <w:color w:val="000000" w:themeColor="text1"/>
+          <w:sz w:val="28"/>
+          <w:szCs w:val="28"/>
+        </w:rPr>
+        <w:br w:type="page"/>
+      </w:r>
+    </w:p>
+    <w:p>
+      <w:pPr>
+        <w:pStyle w:val="2"/>
+        <w:ind w:left="360"/>
+        <w:jc w:val="center"/>
+        <w:rPr>
+          <w:rFonts w:ascii="Times New Roman" w:hAnsi="Times New Roman" w:cs="Times New Roman"/>
+          <w:color w:val="000000" w:themeColor="text1"/>
+          <w:sz w:val="28"/>
+          <w:szCs w:val="28"/>
+        </w:rPr>
+      </w:pPr>
+      <w:r>
+        <w:rPr>
+          <w:rFonts w:ascii="Times New Roman" w:hAnsi="Times New Roman" w:cs="Times New Roman"/>
+          <w:color w:val="000000" w:themeColor="text1"/>
+          <w:sz w:val="28"/>
+          <w:szCs w:val="28"/>
+        </w:rPr>
+        <w:lastRenderedPageBreak/>
+        <w:t>ВВЕДЕНИЕ</w:t>
+      </w:r>
+    </w:p>
+    <w:p>
+      <w:pPr>
+        <w:pStyle w:val="3"/>
+        <w:spacing w:line="360" w:lineRule="auto"/>
+        <w:ind w:left="360"/>
+        <w:jc w:val="both"/>
+        <w:rPr>
+          <w:rFonts w:ascii="Times New Roman" w:hAnsi="Times New Roman" w:cs="Times New Roman"/>
+          <w:b w:val="0"/>
+          <w:bCs w:val="0"/>
+          <w:color w:val="000000" w:themeColor="text1"/>
+          <w:sz w:val="28"/>
+          <w:szCs w:val="28"/>
+        </w:rPr>
+      </w:pPr>
+      <w:r>
+        <w:rPr>
+          <w:rFonts w:ascii="Times New Roman" w:hAnsi="Times New Roman" w:cs="Times New Roman"/>
+          <w:b w:val="0"/>
+          <w:bCs w:val="0"/>
+          <w:color w:val="000000" w:themeColor="text1"/>
+          <w:sz w:val="28"/>
+          <w:szCs w:val="28"/>
+        </w:rPr>
+        <w:t>Задание на курсовой проект</w:t>
+      </w:r>
+    </w:p>
+    <w:p>
+      <w:pPr>
+        <w:pStyle w:val="ac"/>
+        <w:spacing w:line="360" w:lineRule="auto"/>
+        <w:ind w:left="360"/>
+        <w:jc w:val="both"/>
+        <w:rPr>
+          <w:color w:val="000000" w:themeColor="text1"/>
+          <w:sz w:val="28"/>
+          <w:szCs w:val="28"/>
+        </w:rPr>
+      </w:pPr>
+      <w:r>
+        <w:rPr>
+          <w:color w:val="000000" w:themeColor="text1"/>
+          <w:sz w:val="28"/>
+          <w:szCs w:val="28"/>
+        </w:rPr>
+        <w:t>Цель данного курсового проекта — разработать веб-приложение «Служба доставки еды» с использованием фреймворка Node.js и сопутствующих технологий. В проекте будет реализована возможность управления заказами, обработки платежей и интеграции с базой данных.</w:t>
+      </w:r>
+    </w:p>
+    <w:p>
+      <w:pPr>
+        <w:pStyle w:val="3"/>
+        <w:spacing w:line="360" w:lineRule="auto"/>
+        <w:ind w:left="360"/>
+        <w:jc w:val="both"/>
+        <w:rPr>
+          <w:rFonts w:ascii="Times New Roman" w:hAnsi="Times New Roman" w:cs="Times New Roman"/>
+          <w:b w:val="0"/>
+          <w:bCs w:val="0"/>
+          <w:color w:val="000000" w:themeColor="text1"/>
+          <w:sz w:val="28"/>
+          <w:szCs w:val="28"/>
+        </w:rPr>
+      </w:pPr>
+      <w:r>
+        <w:rPr>
+          <w:rFonts w:ascii="Times New Roman" w:hAnsi="Times New Roman" w:cs="Times New Roman"/>
+          <w:b w:val="0"/>
+          <w:bCs w:val="0"/>
+          <w:color w:val="000000" w:themeColor="text1"/>
+          <w:sz w:val="28"/>
+          <w:szCs w:val="28"/>
+        </w:rPr>
+        <w:t>Актуальность темы</w:t>
+      </w:r>
+    </w:p>
+    <w:p>
+      <w:pPr>
+        <w:pStyle w:val="ac"/>
+        <w:spacing w:line="360" w:lineRule="auto"/>
+        <w:ind w:left="360"/>
+        <w:jc w:val="both"/>
+        <w:rPr>
+          <w:color w:val="000000" w:themeColor="text1"/>
+          <w:sz w:val="28"/>
+          <w:szCs w:val="28"/>
+        </w:rPr>
+      </w:pPr>
+      <w:r>
+        <w:rPr>
+          <w:color w:val="000000" w:themeColor="text1"/>
+          <w:sz w:val="28"/>
+          <w:szCs w:val="28"/>
+        </w:rPr>
+        <w:t>С развитием электронной коммерции и увеличением потребности в онлайн-сервисах доставка еды становится все более востребованной. Современные веб-приложения для доставки еды позволяют пользователям удобно заказывать еду из ресторанов и отслеживать статус заказов. В связи с этим разработка эффективных и масштабируемых решений на основе Node.js и других современных технологий является актуальной задачей.</w:t>
+      </w:r>
+    </w:p>
+    <w:p>
+      <w:pPr>
+        <w:pStyle w:val="3"/>
+        <w:spacing w:line="360" w:lineRule="auto"/>
+        <w:ind w:left="360"/>
+        <w:jc w:val="both"/>
+        <w:rPr>
+          <w:rFonts w:ascii="Times New Roman" w:hAnsi="Times New Roman" w:cs="Times New Roman"/>
+          <w:b w:val="0"/>
+          <w:bCs w:val="0"/>
+          <w:color w:val="000000" w:themeColor="text1"/>
+          <w:sz w:val="28"/>
+          <w:szCs w:val="28"/>
+        </w:rPr>
+      </w:pPr>
+      <w:r>
+        <w:rPr>
+          <w:rFonts w:ascii="Times New Roman" w:hAnsi="Times New Roman" w:cs="Times New Roman"/>
+          <w:b w:val="0"/>
+          <w:bCs w:val="0"/>
+          <w:color w:val="000000" w:themeColor="text1"/>
+          <w:sz w:val="28"/>
+          <w:szCs w:val="28"/>
+        </w:rPr>
+        <w:t>Обзор текущего состояния</w:t>
+      </w:r>
+    </w:p>
+    <w:p>
+      <w:pPr>
+        <w:pStyle w:val="ac"/>
+        <w:spacing w:line="360" w:lineRule="auto"/>
+        <w:ind w:left="360"/>
+        <w:jc w:val="both"/>
+        <w:rPr>
+          <w:color w:val="000000" w:themeColor="text1"/>
+          <w:sz w:val="28"/>
+          <w:szCs w:val="28"/>
+        </w:rPr>
+      </w:pPr>
+      <w:r>
+        <w:rPr>
+          <w:color w:val="000000" w:themeColor="text1"/>
+          <w:sz w:val="28"/>
+          <w:szCs w:val="28"/>
+        </w:rPr>
+        <w:t xml:space="preserve">Сегодня на рынке присутствуют многочисленные платформы для доставки еды, такие как </w:t>
+      </w:r>
+      <w:proofErr w:type="spellStart"/>
+      <w:r>
+        <w:rPr>
+          <w:color w:val="000000" w:themeColor="text1"/>
+          <w:sz w:val="28"/>
+          <w:szCs w:val="28"/>
+        </w:rPr>
+        <w:t>Uber</w:t>
+      </w:r>
+      <w:proofErr w:type="spellEnd"/>
+      <w:r>
+        <w:rPr>
+          <w:color w:val="000000" w:themeColor="text1"/>
           <w:sz w:val="28"/>
           <w:szCs w:val="28"/>
         </w:rPr>
         <w:t xml:space="preserve"> </w:t>
       </w:r>
-      <w:r>
-        <w:rPr>
-          <w:sz w:val="28"/>
-          <w:szCs w:val="28"/>
-        </w:rPr>
-        <w:t>202</w:t>
-      </w:r>
-      <w:r>
-        <w:rPr>
-          <w:sz w:val="28"/>
-          <w:szCs w:val="28"/>
-        </w:rPr>
-        <w:t>4</w:t>
-      </w:r>
-      <w:r>
-        <w:rPr>
-          <w:spacing w:val="-1"/>
+      <w:proofErr w:type="spellStart"/>
+      <w:r>
+        <w:rPr>
+          <w:color w:val="000000" w:themeColor="text1"/>
+          <w:sz w:val="28"/>
+          <w:szCs w:val="28"/>
+        </w:rPr>
+        <w:t>Eats</w:t>
+      </w:r>
+      <w:proofErr w:type="spellEnd"/>
+      <w:r>
+        <w:rPr>
+          <w:color w:val="000000" w:themeColor="text1"/>
+          <w:sz w:val="28"/>
+          <w:szCs w:val="28"/>
+        </w:rPr>
+        <w:t xml:space="preserve">, </w:t>
+      </w:r>
+      <w:proofErr w:type="spellStart"/>
+      <w:r>
+        <w:rPr>
+          <w:color w:val="000000" w:themeColor="text1"/>
+          <w:sz w:val="28"/>
+          <w:szCs w:val="28"/>
+        </w:rPr>
+        <w:t>DoorDash</w:t>
+      </w:r>
+      <w:proofErr w:type="spellEnd"/>
+      <w:r>
+        <w:rPr>
+          <w:color w:val="000000" w:themeColor="text1"/>
+          <w:sz w:val="28"/>
+          <w:szCs w:val="28"/>
+        </w:rPr>
+        <w:t xml:space="preserve"> и Delivery Club. Эти системы предоставляют широкий функционал, включающий управление меню, обработку заказов, интеграцию с платежными системами и отслеживание доставки. Использование таких инструментов, как Node.js, React.js, </w:t>
+      </w:r>
+      <w:proofErr w:type="spellStart"/>
+      <w:r>
+        <w:rPr>
+          <w:color w:val="000000" w:themeColor="text1"/>
+          <w:sz w:val="28"/>
+          <w:szCs w:val="28"/>
+        </w:rPr>
+        <w:t>MongoDB</w:t>
+      </w:r>
+      <w:proofErr w:type="spellEnd"/>
+      <w:r>
+        <w:rPr>
+          <w:color w:val="000000" w:themeColor="text1"/>
+          <w:sz w:val="28"/>
+          <w:szCs w:val="28"/>
+        </w:rPr>
+        <w:t xml:space="preserve"> и </w:t>
+      </w:r>
+      <w:proofErr w:type="spellStart"/>
+      <w:r>
+        <w:rPr>
+          <w:color w:val="000000" w:themeColor="text1"/>
+          <w:sz w:val="28"/>
+          <w:szCs w:val="28"/>
+        </w:rPr>
+        <w:t>Stripe</w:t>
+      </w:r>
+      <w:proofErr w:type="spellEnd"/>
+      <w:r>
+        <w:rPr>
+          <w:color w:val="000000" w:themeColor="text1"/>
+          <w:sz w:val="28"/>
+          <w:szCs w:val="28"/>
+        </w:rPr>
+        <w:t>, позволяет создать конкурентоспособное веб-приложение, способное эффективно обрабатывать большой объем данных и обеспечивать высокую производительность.</w:t>
+      </w:r>
+    </w:p>
+    <w:p>
+      <w:pPr>
+        <w:ind w:left="360"/>
+        <w:jc w:val="both"/>
+        <w:rPr>
+          <w:color w:val="000000" w:themeColor="text1"/>
+          <w:sz w:val="28"/>
+          <w:szCs w:val="28"/>
+          <w:lang w:eastAsia="ru-RU"/>
+        </w:rPr>
+      </w:pPr>
+      <w:r>
+        <w:rPr>
+          <w:color w:val="000000" w:themeColor="text1"/>
+          <w:sz w:val="28"/>
+          <w:szCs w:val="28"/>
+        </w:rPr>
+        <w:br w:type="page"/>
+      </w:r>
+    </w:p>
+    <w:p>
+      <w:pPr>
+        <w:pStyle w:val="2"/>
+        <w:ind w:left="360"/>
+        <w:jc w:val="center"/>
+        <w:rPr>
+          <w:rFonts w:ascii="Times New Roman" w:hAnsi="Times New Roman" w:cs="Times New Roman"/>
+          <w:color w:val="000000" w:themeColor="text1"/>
+          <w:sz w:val="28"/>
+          <w:szCs w:val="28"/>
+        </w:rPr>
+      </w:pPr>
+      <w:r>
+        <w:rPr>
+          <w:rFonts w:ascii="Times New Roman" w:hAnsi="Times New Roman" w:cs="Times New Roman"/>
+          <w:color w:val="000000" w:themeColor="text1"/>
+          <w:sz w:val="28"/>
+          <w:szCs w:val="28"/>
+        </w:rPr>
+        <w:lastRenderedPageBreak/>
+        <w:t>ОСНОВНАЯ ЧАСТЬ</w:t>
+      </w:r>
+    </w:p>
+    <w:p>
+      <w:pPr>
+        <w:pStyle w:val="ac"/>
+        <w:jc w:val="both"/>
+        <w:rPr>
+          <w:sz w:val="28"/>
+          <w:szCs w:val="28"/>
+        </w:rPr>
+      </w:pPr>
+      <w:r>
+        <w:rPr>
+          <w:sz w:val="28"/>
+          <w:szCs w:val="28"/>
+        </w:rPr>
+        <w:t>Для реализации веб-приложения «ДодоПтица» был выбран следующий стек технологий:</w:t>
+      </w:r>
+    </w:p>
+    <w:p>
+      <w:pPr>
+        <w:widowControl/>
+        <w:numPr>
+          <w:ilvl w:val="0"/>
+          <w:numId w:val="39"/>
+        </w:numPr>
+        <w:autoSpaceDE/>
+        <w:autoSpaceDN/>
+        <w:spacing w:before="100" w:beforeAutospacing="1" w:after="100" w:afterAutospacing="1"/>
+        <w:jc w:val="both"/>
+        <w:rPr>
+          <w:sz w:val="28"/>
+          <w:szCs w:val="28"/>
+        </w:rPr>
+      </w:pPr>
+      <w:r>
+        <w:rPr>
+          <w:rStyle w:val="a9"/>
+          <w:sz w:val="28"/>
+          <w:szCs w:val="28"/>
+        </w:rPr>
+        <w:t>Node.js</w:t>
+      </w:r>
+      <w:r>
+        <w:rPr>
+          <w:sz w:val="28"/>
+          <w:szCs w:val="28"/>
+        </w:rPr>
+        <w:t>: Серверная платформа, основанная на движке JavaScript V8, обеспечивающая высокую производительность и масштабируемость. Node.js был выбран благодаря его асинхронной природе и возможности использовать JavaScript как на стороне сервера, так и на стороне клиента.</w:t>
+      </w:r>
+    </w:p>
+    <w:p>
+      <w:pPr>
+        <w:widowControl/>
+        <w:numPr>
+          <w:ilvl w:val="0"/>
+          <w:numId w:val="39"/>
+        </w:numPr>
+        <w:autoSpaceDE/>
+        <w:autoSpaceDN/>
+        <w:spacing w:before="100" w:beforeAutospacing="1" w:after="100" w:afterAutospacing="1"/>
+        <w:jc w:val="both"/>
+        <w:rPr>
+          <w:sz w:val="28"/>
+          <w:szCs w:val="28"/>
+        </w:rPr>
+      </w:pPr>
+      <w:r>
+        <w:rPr>
+          <w:rStyle w:val="a9"/>
+          <w:sz w:val="28"/>
+          <w:szCs w:val="28"/>
+        </w:rPr>
+        <w:t>Express.js</w:t>
+      </w:r>
+      <w:r>
+        <w:rPr>
+          <w:sz w:val="28"/>
+          <w:szCs w:val="28"/>
+        </w:rPr>
+        <w:t>: Легкий и гибкий фреймворк для Node.js, используемый для построения серверной части приложения. Express.js обеспечивает простой и интуитивно понятный интерфейс для создания маршрутов и обработки HTTP-запросов.</w:t>
+      </w:r>
+    </w:p>
+    <w:p>
+      <w:pPr>
+        <w:widowControl/>
+        <w:numPr>
+          <w:ilvl w:val="0"/>
+          <w:numId w:val="39"/>
+        </w:numPr>
+        <w:autoSpaceDE/>
+        <w:autoSpaceDN/>
+        <w:spacing w:before="100" w:beforeAutospacing="1" w:after="100" w:afterAutospacing="1"/>
+        <w:jc w:val="both"/>
+        <w:rPr>
+          <w:sz w:val="28"/>
+          <w:szCs w:val="28"/>
+        </w:rPr>
+      </w:pPr>
+      <w:r>
+        <w:rPr>
+          <w:rStyle w:val="a9"/>
+          <w:sz w:val="28"/>
+          <w:szCs w:val="28"/>
+        </w:rPr>
+        <w:t>React.js</w:t>
+      </w:r>
+      <w:r>
+        <w:rPr>
+          <w:sz w:val="28"/>
+          <w:szCs w:val="28"/>
+        </w:rPr>
+        <w:t>: Библиотека JavaScript для построения пользовательских интерфейсов. React.js позволяет создавать динамичные и отзывчивые интерфейсы, которые обеспечивают удобство и простоту использования для конечных пользователей.</w:t>
+      </w:r>
+    </w:p>
+    <w:p>
+      <w:pPr>
+        <w:widowControl/>
+        <w:numPr>
+          <w:ilvl w:val="0"/>
+          <w:numId w:val="39"/>
+        </w:numPr>
+        <w:autoSpaceDE/>
+        <w:autoSpaceDN/>
+        <w:spacing w:before="100" w:beforeAutospacing="1" w:after="100" w:afterAutospacing="1"/>
+        <w:jc w:val="both"/>
+        <w:rPr>
+          <w:sz w:val="28"/>
+          <w:szCs w:val="28"/>
+        </w:rPr>
+      </w:pPr>
+      <w:proofErr w:type="spellStart"/>
+      <w:r>
+        <w:rPr>
+          <w:rStyle w:val="a9"/>
+          <w:sz w:val="28"/>
+          <w:szCs w:val="28"/>
+        </w:rPr>
+        <w:t>MongoDB</w:t>
+      </w:r>
+      <w:proofErr w:type="spellEnd"/>
+      <w:r>
+        <w:rPr>
+          <w:sz w:val="28"/>
+          <w:szCs w:val="28"/>
+        </w:rPr>
+        <w:t xml:space="preserve">: </w:t>
+      </w:r>
+      <w:proofErr w:type="spellStart"/>
+      <w:r>
+        <w:rPr>
+          <w:sz w:val="28"/>
+          <w:szCs w:val="28"/>
+        </w:rPr>
+        <w:t>Документо</w:t>
+      </w:r>
+      <w:proofErr w:type="spellEnd"/>
+      <w:r>
+        <w:rPr>
+          <w:sz w:val="28"/>
+          <w:szCs w:val="28"/>
+        </w:rPr>
+        <w:t xml:space="preserve">-ориентированная база данных, идеально подходящая для хранения данных веб-приложений благодаря своей гибкости и масштабируемости. </w:t>
+      </w:r>
+      <w:proofErr w:type="spellStart"/>
+      <w:r>
+        <w:rPr>
+          <w:sz w:val="28"/>
+          <w:szCs w:val="28"/>
+        </w:rPr>
+        <w:t>MongoDB</w:t>
+      </w:r>
+      <w:proofErr w:type="spellEnd"/>
+      <w:r>
+        <w:rPr>
+          <w:sz w:val="28"/>
+          <w:szCs w:val="28"/>
+        </w:rPr>
+        <w:t xml:space="preserve"> обеспечивает эффективное хранение и доступ к данным, что особенно важно для приложений с большим количеством запросов.</w:t>
+      </w:r>
+    </w:p>
+    <w:p>
+      <w:pPr>
+        <w:widowControl/>
+        <w:numPr>
+          <w:ilvl w:val="0"/>
+          <w:numId w:val="39"/>
+        </w:numPr>
+        <w:autoSpaceDE/>
+        <w:autoSpaceDN/>
+        <w:spacing w:before="100" w:beforeAutospacing="1" w:after="100" w:afterAutospacing="1"/>
+        <w:jc w:val="both"/>
+        <w:rPr>
+          <w:sz w:val="28"/>
+          <w:szCs w:val="28"/>
+        </w:rPr>
+      </w:pPr>
+      <w:proofErr w:type="spellStart"/>
+      <w:r>
+        <w:rPr>
+          <w:rStyle w:val="a9"/>
+          <w:sz w:val="28"/>
+          <w:szCs w:val="28"/>
+        </w:rPr>
+        <w:t>Stripe</w:t>
+      </w:r>
+      <w:proofErr w:type="spellEnd"/>
+      <w:r>
+        <w:rPr>
+          <w:sz w:val="28"/>
+          <w:szCs w:val="28"/>
+        </w:rPr>
+        <w:t xml:space="preserve">: Платежный сервис, интегрированный в приложение для обеспечения безопасных и удобных платежей. </w:t>
+      </w:r>
+      <w:proofErr w:type="spellStart"/>
+      <w:r>
+        <w:rPr>
+          <w:sz w:val="28"/>
+          <w:szCs w:val="28"/>
+        </w:rPr>
+        <w:t>Stripe</w:t>
+      </w:r>
+      <w:proofErr w:type="spellEnd"/>
+      <w:r>
+        <w:rPr>
+          <w:sz w:val="28"/>
+          <w:szCs w:val="28"/>
+        </w:rPr>
+        <w:t xml:space="preserve"> предоставляет надежные API для обработки транзакций, что делает его отличным выбором для веб-приложений электронной коммерции.</w:t>
+      </w:r>
+    </w:p>
+    <w:p>
+      <w:pPr>
+        <w:pStyle w:val="3"/>
+        <w:jc w:val="both"/>
+        <w:rPr>
+          <w:rFonts w:ascii="Times New Roman" w:hAnsi="Times New Roman" w:cs="Times New Roman"/>
+          <w:color w:val="000000" w:themeColor="text1"/>
+          <w:sz w:val="28"/>
+          <w:szCs w:val="28"/>
+        </w:rPr>
+      </w:pPr>
+      <w:r>
+        <w:rPr>
+          <w:rFonts w:ascii="Times New Roman" w:hAnsi="Times New Roman" w:cs="Times New Roman"/>
+          <w:color w:val="000000" w:themeColor="text1"/>
+          <w:sz w:val="28"/>
+          <w:szCs w:val="28"/>
+        </w:rPr>
+        <w:t>Основные функции и требования</w:t>
+      </w:r>
+    </w:p>
+    <w:p>
+      <w:pPr>
+        <w:pStyle w:val="ac"/>
+        <w:jc w:val="both"/>
+        <w:rPr>
+          <w:sz w:val="28"/>
+          <w:szCs w:val="28"/>
+        </w:rPr>
+      </w:pPr>
+      <w:r>
+        <w:rPr>
+          <w:sz w:val="28"/>
+          <w:szCs w:val="28"/>
+        </w:rPr>
+        <w:t>Разработка веб-приложения «ДодоПтица» включала в себя реализацию ряда функциональных требований, обеспечивающих полный цикл обслуживания пользователей и управления контентом. Основные требования к сайту включают:</w:t>
+      </w:r>
+    </w:p>
+    <w:p>
+      <w:pPr>
+        <w:pStyle w:val="ac"/>
+        <w:numPr>
+          <w:ilvl w:val="0"/>
+          <w:numId w:val="40"/>
+        </w:numPr>
+        <w:jc w:val="both"/>
+        <w:rPr>
+          <w:sz w:val="28"/>
+          <w:szCs w:val="28"/>
+        </w:rPr>
+      </w:pPr>
+      <w:r>
+        <w:rPr>
+          <w:rStyle w:val="a9"/>
+          <w:sz w:val="28"/>
+          <w:szCs w:val="28"/>
+        </w:rPr>
+        <w:t>Авторизация и регистрация</w:t>
+      </w:r>
+      <w:r>
+        <w:rPr>
+          <w:sz w:val="28"/>
+          <w:szCs w:val="28"/>
+        </w:rPr>
+        <w:t xml:space="preserve">: Пользователи должны иметь возможность создавать учетные записи и входить в систему. Для этого была реализована система авторизации и регистрации с использованием JSON Web </w:t>
+      </w:r>
+      <w:proofErr w:type="spellStart"/>
+      <w:r>
+        <w:rPr>
+          <w:sz w:val="28"/>
+          <w:szCs w:val="28"/>
+        </w:rPr>
+        <w:t>Tokens</w:t>
+      </w:r>
+      <w:proofErr w:type="spellEnd"/>
+      <w:r>
+        <w:rPr>
+          <w:sz w:val="28"/>
+          <w:szCs w:val="28"/>
+        </w:rPr>
+        <w:t xml:space="preserve"> (JWT) для обеспечения безопасного хранения и передачи данных аутентификации.</w:t>
+      </w:r>
+    </w:p>
+    <w:p>
+      <w:pPr>
+        <w:pStyle w:val="ac"/>
+        <w:numPr>
+          <w:ilvl w:val="0"/>
+          <w:numId w:val="40"/>
+        </w:numPr>
+        <w:jc w:val="both"/>
+        <w:rPr>
+          <w:sz w:val="28"/>
+          <w:szCs w:val="28"/>
+        </w:rPr>
+      </w:pPr>
+      <w:r>
+        <w:rPr>
+          <w:rStyle w:val="a9"/>
+          <w:sz w:val="28"/>
+          <w:szCs w:val="28"/>
+        </w:rPr>
+        <w:t>Ежедневные и еженедельные акции</w:t>
+      </w:r>
+      <w:r>
+        <w:rPr>
+          <w:sz w:val="28"/>
+          <w:szCs w:val="28"/>
+        </w:rPr>
+        <w:t>: В системе предусмотрено управление акциями, которые могут обновляться ежедневно и еженедельно. Эти акции отображаются на главной странице и привлекают внимание пользователей, предлагая специальные предложения и скидки.</w:t>
+      </w:r>
+    </w:p>
+    <w:p>
+      <w:pPr>
+        <w:pStyle w:val="ac"/>
+        <w:numPr>
+          <w:ilvl w:val="0"/>
+          <w:numId w:val="40"/>
+        </w:numPr>
+        <w:jc w:val="both"/>
+        <w:rPr>
+          <w:sz w:val="28"/>
+          <w:szCs w:val="28"/>
+        </w:rPr>
+      </w:pPr>
+      <w:r>
+        <w:rPr>
+          <w:rStyle w:val="a9"/>
+          <w:sz w:val="28"/>
+          <w:szCs w:val="28"/>
+        </w:rPr>
+        <w:t>Каталог товаров</w:t>
+      </w:r>
+      <w:r>
+        <w:rPr>
+          <w:sz w:val="28"/>
+          <w:szCs w:val="28"/>
+        </w:rPr>
+        <w:t>: Каталог включает не менее 40 товаров, сгруппированных по категориям</w:t>
+      </w:r>
+      <w:r>
+        <w:rPr>
+          <w:sz w:val="28"/>
+          <w:szCs w:val="28"/>
+        </w:rPr>
+        <w:t xml:space="preserve">. </w:t>
+      </w:r>
+      <w:r>
+        <w:rPr>
+          <w:sz w:val="28"/>
+          <w:szCs w:val="28"/>
+        </w:rPr>
+        <w:t>Пользователи могут просматривать товары, фильтровать их по категориям.</w:t>
+      </w:r>
+    </w:p>
+    <w:p>
+      <w:pPr>
+        <w:pStyle w:val="ac"/>
+        <w:numPr>
+          <w:ilvl w:val="0"/>
+          <w:numId w:val="40"/>
+        </w:numPr>
+        <w:jc w:val="both"/>
+        <w:rPr>
+          <w:sz w:val="28"/>
+          <w:szCs w:val="28"/>
+        </w:rPr>
+      </w:pPr>
+      <w:r>
+        <w:rPr>
+          <w:rStyle w:val="a9"/>
+          <w:sz w:val="28"/>
+          <w:szCs w:val="28"/>
+        </w:rPr>
+        <w:t>Корзина товаров</w:t>
+      </w:r>
+      <w:r>
+        <w:rPr>
+          <w:sz w:val="28"/>
+          <w:szCs w:val="28"/>
+        </w:rPr>
+        <w:t>: Пользователи могут добавлять товары в корзину, изменять их количество или удалять ненужные позиции. Корзина сохраняется на протяжении сеанса пользователя и готова к оформлению заказа в любой момент.</w:t>
+      </w:r>
+    </w:p>
+    <w:p>
+      <w:pPr>
+        <w:pStyle w:val="ac"/>
+        <w:numPr>
+          <w:ilvl w:val="0"/>
+          <w:numId w:val="40"/>
+        </w:numPr>
+        <w:jc w:val="both"/>
+        <w:rPr>
+          <w:sz w:val="28"/>
+          <w:szCs w:val="28"/>
+        </w:rPr>
+      </w:pPr>
+      <w:proofErr w:type="spellStart"/>
+      <w:r>
+        <w:rPr>
+          <w:rStyle w:val="a9"/>
+          <w:sz w:val="28"/>
+          <w:szCs w:val="28"/>
+        </w:rPr>
+        <w:t>Промокоды</w:t>
+      </w:r>
+      <w:proofErr w:type="spellEnd"/>
+      <w:r>
+        <w:rPr>
+          <w:rStyle w:val="a9"/>
+          <w:sz w:val="28"/>
+          <w:szCs w:val="28"/>
+        </w:rPr>
+        <w:t xml:space="preserve"> на скидку</w:t>
+      </w:r>
+      <w:r>
+        <w:rPr>
+          <w:sz w:val="28"/>
+          <w:szCs w:val="28"/>
+        </w:rPr>
+        <w:t xml:space="preserve">: Возможность применения </w:t>
+      </w:r>
+      <w:proofErr w:type="spellStart"/>
+      <w:r>
+        <w:rPr>
+          <w:sz w:val="28"/>
+          <w:szCs w:val="28"/>
+        </w:rPr>
+        <w:t>промокодов</w:t>
+      </w:r>
+      <w:proofErr w:type="spellEnd"/>
+      <w:r>
+        <w:rPr>
+          <w:sz w:val="28"/>
+          <w:szCs w:val="28"/>
+        </w:rPr>
+        <w:t xml:space="preserve"> для получения скидок на заказ. </w:t>
+      </w:r>
+      <w:proofErr w:type="spellStart"/>
+      <w:r>
+        <w:rPr>
+          <w:sz w:val="28"/>
+          <w:szCs w:val="28"/>
+        </w:rPr>
+        <w:t>Промокоды</w:t>
+      </w:r>
+      <w:proofErr w:type="spellEnd"/>
+      <w:r>
+        <w:rPr>
+          <w:sz w:val="28"/>
+          <w:szCs w:val="28"/>
+        </w:rPr>
+        <w:t xml:space="preserve"> могут быть введены на этапе оформления заказа, и система автоматически пересчитывает итоговую сумму с учетом скидки.</w:t>
+      </w:r>
+    </w:p>
+    <w:p>
+      <w:pPr>
+        <w:pStyle w:val="ac"/>
+        <w:numPr>
+          <w:ilvl w:val="0"/>
+          <w:numId w:val="40"/>
+        </w:numPr>
+        <w:jc w:val="both"/>
+        <w:rPr>
+          <w:sz w:val="28"/>
+          <w:szCs w:val="28"/>
+        </w:rPr>
+      </w:pPr>
+      <w:r>
+        <w:rPr>
+          <w:rStyle w:val="a9"/>
+          <w:sz w:val="28"/>
+          <w:szCs w:val="28"/>
+        </w:rPr>
+        <w:lastRenderedPageBreak/>
+        <w:t>Выбор способа доставки</w:t>
+      </w:r>
+      <w:r>
+        <w:rPr>
+          <w:sz w:val="28"/>
+          <w:szCs w:val="28"/>
+        </w:rPr>
+        <w:t>: Пользователи могут выбрать между доставкой по указанному адресу или самовывозом из пункта выдачи. Эта опция позволяет гибко адаптировать услуги под предпочтения клиентов.</w:t>
+      </w:r>
+    </w:p>
+    <w:p>
+      <w:pPr>
+        <w:pStyle w:val="ac"/>
+        <w:numPr>
+          <w:ilvl w:val="0"/>
+          <w:numId w:val="40"/>
+        </w:numPr>
+        <w:jc w:val="both"/>
+        <w:rPr>
+          <w:sz w:val="28"/>
+          <w:szCs w:val="28"/>
+        </w:rPr>
+      </w:pPr>
+      <w:r>
+        <w:rPr>
+          <w:rStyle w:val="a9"/>
+          <w:sz w:val="28"/>
+          <w:szCs w:val="28"/>
+        </w:rPr>
+        <w:t>Уведомления по электронной почте</w:t>
+      </w:r>
+      <w:proofErr w:type="gramStart"/>
+      <w:r>
+        <w:rPr>
+          <w:sz w:val="28"/>
+          <w:szCs w:val="28"/>
+        </w:rPr>
+        <w:t>: После</w:t>
+      </w:r>
+      <w:proofErr w:type="gramEnd"/>
+      <w:r>
+        <w:rPr>
+          <w:sz w:val="28"/>
+          <w:szCs w:val="28"/>
+        </w:rPr>
+        <w:t xml:space="preserve"> оформления заказа пользователю и администратору отправляется электронное письмо с подробной информацией о заказе. Это обеспечивает удобство для клиента и помогает администратору своевременно обрабатывать заказы.</w:t>
+      </w:r>
+    </w:p>
+    <w:p>
+      <w:pPr>
+        <w:pStyle w:val="ac"/>
+        <w:numPr>
+          <w:ilvl w:val="0"/>
+          <w:numId w:val="40"/>
+        </w:numPr>
+        <w:jc w:val="both"/>
+        <w:rPr>
+          <w:sz w:val="28"/>
+          <w:szCs w:val="28"/>
+        </w:rPr>
+      </w:pPr>
+      <w:r>
+        <w:rPr>
+          <w:rStyle w:val="a9"/>
+          <w:sz w:val="28"/>
+          <w:szCs w:val="28"/>
+        </w:rPr>
+        <w:t>Отслеживание статуса заказа</w:t>
+      </w:r>
+      <w:r>
+        <w:rPr>
+          <w:sz w:val="28"/>
+          <w:szCs w:val="28"/>
+        </w:rPr>
+        <w:t>: Пользователи могут отслеживать текущий статус своего заказа через интерфейс приложения. Заказы проходят через несколько этапов: оформлен, принят, доставляется и завершен.</w:t>
+      </w:r>
+    </w:p>
+    <w:p>
+      <w:pPr>
+        <w:pStyle w:val="ac"/>
+        <w:numPr>
+          <w:ilvl w:val="0"/>
+          <w:numId w:val="40"/>
+        </w:numPr>
+        <w:jc w:val="both"/>
+        <w:rPr>
+          <w:sz w:val="28"/>
+          <w:szCs w:val="28"/>
+        </w:rPr>
+      </w:pPr>
+      <w:r>
+        <w:rPr>
+          <w:rStyle w:val="a9"/>
+          <w:sz w:val="28"/>
+          <w:szCs w:val="28"/>
+        </w:rPr>
+        <w:t>Панель администратора</w:t>
+      </w:r>
+      <w:r>
+        <w:rPr>
+          <w:sz w:val="28"/>
+          <w:szCs w:val="28"/>
+        </w:rPr>
+        <w:t xml:space="preserve">: Административная панель предоставляет доступ к функциям управления контентом и заказами. Администраторы могут добавлять и удалять акции, </w:t>
+      </w:r>
+      <w:proofErr w:type="spellStart"/>
+      <w:r>
+        <w:rPr>
+          <w:sz w:val="28"/>
+          <w:szCs w:val="28"/>
+        </w:rPr>
+        <w:t>промокоды</w:t>
+      </w:r>
+      <w:proofErr w:type="spellEnd"/>
+      <w:r>
+        <w:rPr>
+          <w:sz w:val="28"/>
+          <w:szCs w:val="28"/>
+        </w:rPr>
+        <w:t>, товары, а также просматривать и изменять статус заказов. Также предусмотрена возможность создания учетных записей для курьеров.</w:t>
+      </w:r>
+    </w:p>
+    <w:p>
+      <w:pPr>
+        <w:pStyle w:val="ac"/>
+        <w:numPr>
+          <w:ilvl w:val="0"/>
+          <w:numId w:val="40"/>
+        </w:numPr>
+        <w:jc w:val="both"/>
+        <w:rPr>
+          <w:sz w:val="28"/>
+          <w:szCs w:val="28"/>
+        </w:rPr>
+      </w:pPr>
+      <w:r>
+        <w:rPr>
+          <w:rStyle w:val="a9"/>
+          <w:sz w:val="28"/>
+          <w:szCs w:val="28"/>
+        </w:rPr>
+        <w:t>Функционал для курьеров</w:t>
+      </w:r>
+      <w:r>
+        <w:rPr>
+          <w:sz w:val="28"/>
+          <w:szCs w:val="28"/>
+        </w:rPr>
+        <w:t>: Курьеры имеют доступ к своим заказам через интерфейс приложения. Они могут авторизоваться, просматривать текущие заказы и обновлять их статус до «доставлено» после выполнения доставки.</w:t>
+      </w:r>
+    </w:p>
+    <w:p>
+      <w:pPr>
+        <w:pStyle w:val="3"/>
+        <w:jc w:val="both"/>
+        <w:rPr>
+          <w:rFonts w:ascii="Times New Roman" w:hAnsi="Times New Roman" w:cs="Times New Roman"/>
+          <w:sz w:val="28"/>
+          <w:szCs w:val="28"/>
+        </w:rPr>
+      </w:pPr>
+      <w:r>
+        <w:rPr>
+          <w:rFonts w:ascii="Times New Roman" w:hAnsi="Times New Roman" w:cs="Times New Roman"/>
+          <w:sz w:val="28"/>
+          <w:szCs w:val="28"/>
+        </w:rPr>
+        <w:t>Архитектура приложения</w:t>
+      </w:r>
+    </w:p>
+    <w:p>
+      <w:pPr>
+        <w:pStyle w:val="ac"/>
+        <w:jc w:val="both"/>
+        <w:rPr>
+          <w:sz w:val="28"/>
+          <w:szCs w:val="28"/>
+        </w:rPr>
+      </w:pPr>
+      <w:r>
+        <w:rPr>
+          <w:sz w:val="28"/>
+          <w:szCs w:val="28"/>
+        </w:rPr>
+        <w:t>Веб-приложение «ДодоПтица» разработано на основе архитектуры клиент-сервер.</w:t>
+      </w:r>
+    </w:p>
+    <w:p>
+      <w:pPr>
+        <w:pStyle w:val="ac"/>
+        <w:numPr>
+          <w:ilvl w:val="0"/>
+          <w:numId w:val="41"/>
+        </w:numPr>
+        <w:jc w:val="both"/>
+        <w:rPr>
+          <w:sz w:val="28"/>
+          <w:szCs w:val="28"/>
+        </w:rPr>
+      </w:pPr>
+      <w:r>
+        <w:rPr>
+          <w:rStyle w:val="a9"/>
+          <w:sz w:val="28"/>
+          <w:szCs w:val="28"/>
+        </w:rPr>
+        <w:t>Клиентская часть</w:t>
+      </w:r>
+      <w:r>
+        <w:rPr>
+          <w:sz w:val="28"/>
+          <w:szCs w:val="28"/>
+        </w:rPr>
+        <w:t xml:space="preserve"> реализована с использованием React.js и взаимодействует с сервером через </w:t>
+      </w:r>
+      <w:proofErr w:type="spellStart"/>
+      <w:r>
+        <w:rPr>
+          <w:sz w:val="28"/>
+          <w:szCs w:val="28"/>
+        </w:rPr>
+        <w:t>RESTful</w:t>
+      </w:r>
+      <w:proofErr w:type="spellEnd"/>
+      <w:r>
+        <w:rPr>
+          <w:sz w:val="28"/>
+          <w:szCs w:val="28"/>
+        </w:rPr>
+        <w:t xml:space="preserve"> API. Компоненты </w:t>
+      </w:r>
+      <w:proofErr w:type="spellStart"/>
+      <w:r>
+        <w:rPr>
+          <w:sz w:val="28"/>
+          <w:szCs w:val="28"/>
+        </w:rPr>
+        <w:t>React</w:t>
+      </w:r>
+      <w:proofErr w:type="spellEnd"/>
+      <w:r>
+        <w:rPr>
+          <w:sz w:val="28"/>
+          <w:szCs w:val="28"/>
+        </w:rPr>
+        <w:t xml:space="preserve"> обеспечивают динамическое обновление пользовательского интерфейса без необходимости перезагрузки страницы.</w:t>
+      </w:r>
+    </w:p>
+    <w:p>
+      <w:pPr>
+        <w:pStyle w:val="ac"/>
+        <w:numPr>
+          <w:ilvl w:val="0"/>
+          <w:numId w:val="41"/>
+        </w:numPr>
+        <w:jc w:val="both"/>
+        <w:rPr>
+          <w:sz w:val="28"/>
+          <w:szCs w:val="28"/>
+        </w:rPr>
+      </w:pPr>
+      <w:r>
+        <w:rPr>
+          <w:rStyle w:val="a9"/>
+          <w:sz w:val="28"/>
+          <w:szCs w:val="28"/>
+        </w:rPr>
+        <w:t>Серверная часть</w:t>
+      </w:r>
+      <w:r>
+        <w:rPr>
+          <w:sz w:val="28"/>
+          <w:szCs w:val="28"/>
+        </w:rPr>
+        <w:t xml:space="preserve"> построена на базе Node.js с использованием фреймворка Express.js. Сервер обрабатывает запросы от клиента, взаимодействует с базой данных </w:t>
+      </w:r>
+      <w:proofErr w:type="spellStart"/>
+      <w:r>
+        <w:rPr>
+          <w:sz w:val="28"/>
+          <w:szCs w:val="28"/>
+        </w:rPr>
+        <w:t>MongoDB</w:t>
+      </w:r>
+      <w:proofErr w:type="spellEnd"/>
+      <w:r>
+        <w:rPr>
+          <w:sz w:val="28"/>
+          <w:szCs w:val="28"/>
+        </w:rPr>
+        <w:t xml:space="preserve"> и управляет платежами через интеграцию с </w:t>
+      </w:r>
+      <w:proofErr w:type="spellStart"/>
+      <w:r>
+        <w:rPr>
+          <w:sz w:val="28"/>
+          <w:szCs w:val="28"/>
+        </w:rPr>
+        <w:t>Stripe</w:t>
+      </w:r>
+      <w:proofErr w:type="spellEnd"/>
+      <w:r>
+        <w:rPr>
+          <w:sz w:val="28"/>
+          <w:szCs w:val="28"/>
+        </w:rPr>
+        <w:t>.</w:t>
+      </w:r>
+    </w:p>
+    <w:p>
+      <w:pPr>
+        <w:jc w:val="both"/>
+        <w:rPr>
+          <w:rFonts w:eastAsiaTheme="majorEastAsia"/>
+          <w:color w:val="000000" w:themeColor="text1"/>
+          <w:sz w:val="28"/>
+          <w:szCs w:val="28"/>
+        </w:rPr>
+      </w:pPr>
+    </w:p>
+    <w:p>
+      <w:pPr>
+        <w:pStyle w:val="2"/>
+        <w:ind w:left="360"/>
+        <w:jc w:val="center"/>
+        <w:rPr>
+          <w:rFonts w:ascii="Times New Roman" w:hAnsi="Times New Roman" w:cs="Times New Roman"/>
+          <w:color w:val="000000" w:themeColor="text1"/>
+          <w:sz w:val="28"/>
+          <w:szCs w:val="28"/>
+        </w:rPr>
+      </w:pPr>
+    </w:p>
+    <w:p>
+      <w:pPr>
+        <w:jc w:val="both"/>
+        <w:rPr>
+          <w:sz w:val="28"/>
+          <w:szCs w:val="28"/>
+        </w:rPr>
+      </w:pPr>
+    </w:p>
+    <w:p>
+      <w:pPr>
+        <w:pStyle w:val="4"/>
+        <w:ind w:left="360"/>
+        <w:jc w:val="center"/>
+        <w:rPr>
+          <w:rFonts w:ascii="Times New Roman" w:hAnsi="Times New Roman" w:cs="Times New Roman"/>
+          <w:i w:val="0"/>
+          <w:iCs w:val="0"/>
+          <w:color w:val="000000" w:themeColor="text1"/>
+          <w:sz w:val="28"/>
+          <w:szCs w:val="28"/>
+        </w:rPr>
+      </w:pPr>
+      <w:r>
+        <w:rPr>
+          <w:rFonts w:ascii="Times New Roman" w:hAnsi="Times New Roman" w:cs="Times New Roman"/>
+          <w:i w:val="0"/>
+          <w:iCs w:val="0"/>
+          <w:color w:val="000000" w:themeColor="text1"/>
+          <w:sz w:val="28"/>
+          <w:szCs w:val="28"/>
+        </w:rPr>
+        <w:t>3.2.1 Инсталляция программного обеспечения</w:t>
+      </w:r>
+    </w:p>
+    <w:p>
+      <w:pPr>
+        <w:jc w:val="both"/>
+        <w:rPr>
+          <w:sz w:val="28"/>
+          <w:szCs w:val="28"/>
+        </w:rPr>
+      </w:pPr>
+      <w:r>
+        <w:t>1</w:t>
+      </w:r>
+      <w:r>
+        <w:rPr>
+          <w:sz w:val="28"/>
+          <w:szCs w:val="28"/>
+        </w:rPr>
+        <w:t>. Установка Node.js</w:t>
+      </w:r>
+    </w:p>
+    <w:p>
+      <w:pPr>
+        <w:jc w:val="both"/>
+        <w:rPr>
+          <w:sz w:val="28"/>
+          <w:szCs w:val="28"/>
+        </w:rPr>
+      </w:pPr>
+    </w:p>
+    <w:p>
+      <w:pPr>
+        <w:jc w:val="both"/>
+        <w:rPr>
+          <w:sz w:val="28"/>
+          <w:szCs w:val="28"/>
+        </w:rPr>
+      </w:pPr>
+      <w:r>
+        <w:rPr>
+          <w:sz w:val="28"/>
+          <w:szCs w:val="28"/>
+        </w:rPr>
+        <w:t>Скачайте установщик Node.js с официального сайта https://nodejs.org/en/download/package-manager для вашей операционной системы (Windows, macOS, Linux) и следуйте инструкциям мастера установки.</w:t>
+      </w:r>
+    </w:p>
+    <w:p>
+      <w:pPr>
+        <w:jc w:val="both"/>
+        <w:rPr>
+          <w:sz w:val="28"/>
+          <w:szCs w:val="28"/>
+        </w:rPr>
+      </w:pPr>
+    </w:p>
+    <w:p>
+      <w:pPr>
+        <w:jc w:val="both"/>
+        <w:rPr>
+          <w:sz w:val="28"/>
+          <w:szCs w:val="28"/>
+        </w:rPr>
+      </w:pPr>
+      <w:r>
+        <w:rPr>
+          <w:sz w:val="28"/>
+          <w:szCs w:val="28"/>
+        </w:rPr>
+        <w:t>Проверьте установку, открыв командную строку (Windows) или терминал (macOS/Linux) и введя команды node -v и npm -v. Должны отобразиться версии Node.js и npm соответственно.</w:t>
+      </w:r>
+    </w:p>
+    <w:p>
+      <w:pPr>
+        <w:jc w:val="both"/>
+        <w:rPr>
+          <w:sz w:val="28"/>
+          <w:szCs w:val="28"/>
+        </w:rPr>
+      </w:pPr>
+      <w:r>
+        <w:rPr>
+          <w:sz w:val="28"/>
+          <w:szCs w:val="28"/>
+        </w:rPr>
+        <w:t>2. Установка Nodemon</w:t>
+      </w:r>
+    </w:p>
+    <w:p>
+      <w:pPr>
+        <w:jc w:val="both"/>
+        <w:rPr>
+          <w:sz w:val="28"/>
+          <w:szCs w:val="28"/>
+        </w:rPr>
+      </w:pPr>
+    </w:p>
+    <w:p>
+      <w:pPr>
+        <w:jc w:val="both"/>
+        <w:rPr>
+          <w:sz w:val="28"/>
+          <w:szCs w:val="28"/>
+        </w:rPr>
+      </w:pPr>
+      <w:r>
+        <w:rPr>
+          <w:sz w:val="28"/>
+          <w:szCs w:val="28"/>
+        </w:rPr>
+        <w:t xml:space="preserve">Откройте командную строку/терминал, перейдите в каталог вашего проекта и выполните команду npm </w:t>
+      </w:r>
+      <w:proofErr w:type="spellStart"/>
+      <w:r>
+        <w:rPr>
+          <w:sz w:val="28"/>
+          <w:szCs w:val="28"/>
+        </w:rPr>
+        <w:t>install</w:t>
+      </w:r>
+      <w:proofErr w:type="spellEnd"/>
+      <w:r>
+        <w:rPr>
+          <w:sz w:val="28"/>
+          <w:szCs w:val="28"/>
+        </w:rPr>
+        <w:t xml:space="preserve"> nodemon --</w:t>
+      </w:r>
+      <w:proofErr w:type="spellStart"/>
+      <w:r>
+        <w:rPr>
+          <w:sz w:val="28"/>
+          <w:szCs w:val="28"/>
+        </w:rPr>
+        <w:t>save-dev</w:t>
+      </w:r>
+      <w:proofErr w:type="spellEnd"/>
+      <w:r>
+        <w:rPr>
+          <w:sz w:val="28"/>
+          <w:szCs w:val="28"/>
+        </w:rPr>
+        <w:t>.</w:t>
+      </w:r>
+    </w:p>
+    <w:p>
+      <w:pPr>
+        <w:jc w:val="both"/>
+        <w:rPr>
+          <w:sz w:val="28"/>
+          <w:szCs w:val="28"/>
+        </w:rPr>
+      </w:pPr>
+    </w:p>
+    <w:p>
+      <w:pPr>
+        <w:jc w:val="both"/>
+        <w:rPr>
+          <w:sz w:val="28"/>
+          <w:szCs w:val="28"/>
+        </w:rPr>
+      </w:pPr>
+      <w:r>
+        <w:rPr>
+          <w:sz w:val="28"/>
+          <w:szCs w:val="28"/>
+        </w:rPr>
+        <w:t>Проверьте установку командой nodemon -v. Должна отобразиться версия Nodemon.</w:t>
+      </w:r>
+    </w:p>
+    <w:p>
+      <w:pPr>
+        <w:jc w:val="both"/>
+        <w:rPr>
+          <w:sz w:val="28"/>
+          <w:szCs w:val="28"/>
+        </w:rPr>
+      </w:pPr>
+      <w:r>
+        <w:rPr>
+          <w:sz w:val="28"/>
+          <w:szCs w:val="28"/>
+        </w:rPr>
+        <w:t>3. Создание репозитория на GitHub</w:t>
+      </w:r>
+    </w:p>
+    <w:p>
+      <w:pPr>
+        <w:jc w:val="both"/>
+        <w:rPr>
+          <w:sz w:val="28"/>
+          <w:szCs w:val="28"/>
+        </w:rPr>
+      </w:pPr>
+    </w:p>
+    <w:p>
+      <w:pPr>
+        <w:jc w:val="both"/>
+        <w:rPr>
+          <w:sz w:val="28"/>
+          <w:szCs w:val="28"/>
+        </w:rPr>
+      </w:pPr>
+      <w:r>
+        <w:rPr>
+          <w:sz w:val="28"/>
+          <w:szCs w:val="28"/>
+        </w:rPr>
+        <w:t>3.1 Зарегистрируйтесь на GitHub (если еще нет) на https://github.com/ и создайте новый репозиторий, например, my-node-js-app.</w:t>
+      </w:r>
+    </w:p>
+    <w:p>
+      <w:pPr>
+        <w:jc w:val="both"/>
+        <w:rPr>
+          <w:sz w:val="28"/>
+          <w:szCs w:val="28"/>
+        </w:rPr>
+      </w:pPr>
+      <w:r>
+        <w:rPr>
+          <w:sz w:val="28"/>
+          <w:szCs w:val="28"/>
+        </w:rPr>
+        <w:t>4. Создание локального репозитория и подключение к удаленному</w:t>
+      </w:r>
+    </w:p>
+    <w:p>
+      <w:pPr>
+        <w:jc w:val="both"/>
+        <w:rPr>
+          <w:sz w:val="28"/>
+          <w:szCs w:val="28"/>
+        </w:rPr>
+      </w:pPr>
+    </w:p>
+    <w:p>
+      <w:pPr>
+        <w:jc w:val="both"/>
+        <w:rPr>
+          <w:sz w:val="28"/>
+          <w:szCs w:val="28"/>
+        </w:rPr>
+      </w:pPr>
+      <w:r>
+        <w:rPr>
+          <w:sz w:val="28"/>
+          <w:szCs w:val="28"/>
+        </w:rPr>
+        <w:t>4.1 Инициализация локального репозитория Git:</w:t>
+      </w:r>
+    </w:p>
+    <w:p>
+      <w:pPr>
+        <w:jc w:val="both"/>
+        <w:rPr>
+          <w:sz w:val="28"/>
+          <w:szCs w:val="28"/>
+        </w:rPr>
+      </w:pPr>
+    </w:p>
+    <w:p>
+      <w:pPr>
+        <w:jc w:val="both"/>
+        <w:rPr>
+          <w:sz w:val="28"/>
+          <w:szCs w:val="28"/>
+        </w:rPr>
+      </w:pPr>
+      <w:r>
+        <w:rPr>
+          <w:sz w:val="28"/>
+          <w:szCs w:val="28"/>
+        </w:rPr>
+        <w:t>В командной строке/терминале перейдите в каталог проекта и выполните команду git init.</w:t>
+      </w:r>
+    </w:p>
+    <w:p>
+      <w:pPr>
+        <w:jc w:val="both"/>
+        <w:rPr>
+          <w:sz w:val="28"/>
+          <w:szCs w:val="28"/>
+        </w:rPr>
+      </w:pPr>
+    </w:p>
+    <w:p>
+      <w:pPr>
+        <w:jc w:val="both"/>
+        <w:rPr>
+          <w:sz w:val="28"/>
+          <w:szCs w:val="28"/>
+        </w:rPr>
+      </w:pPr>
+      <w:r>
+        <w:rPr>
+          <w:sz w:val="28"/>
+          <w:szCs w:val="28"/>
+        </w:rPr>
+        <w:t>4.2 Подключение к удаленному репозиторию:</w:t>
+      </w:r>
+    </w:p>
+    <w:p>
+      <w:pPr>
+        <w:jc w:val="both"/>
+        <w:rPr>
+          <w:sz w:val="28"/>
+          <w:szCs w:val="28"/>
+        </w:rPr>
+      </w:pPr>
+    </w:p>
+    <w:p>
+      <w:pPr>
+        <w:jc w:val="both"/>
+        <w:rPr>
+          <w:sz w:val="28"/>
+          <w:szCs w:val="28"/>
+        </w:rPr>
+      </w:pPr>
+      <w:r>
+        <w:rPr>
+          <w:sz w:val="28"/>
+          <w:szCs w:val="28"/>
+        </w:rPr>
+        <w:t xml:space="preserve">Скопируйте URL-адрес вашего репозитория GitHub и выполните команду git </w:t>
+      </w:r>
+      <w:proofErr w:type="spellStart"/>
+      <w:r>
+        <w:rPr>
+          <w:sz w:val="28"/>
+          <w:szCs w:val="28"/>
+        </w:rPr>
+        <w:t>remote</w:t>
+      </w:r>
+      <w:proofErr w:type="spellEnd"/>
+      <w:r>
+        <w:rPr>
           <w:sz w:val="28"/>
           <w:szCs w:val="28"/>
         </w:rPr>
         <w:t xml:space="preserve"> </w:t>
       </w:r>
-      <w:r>
-        <w:rPr>
-          <w:sz w:val="28"/>
-          <w:szCs w:val="28"/>
-        </w:rPr>
-        <w:t>г</w:t>
+      <w:proofErr w:type="spellStart"/>
+      <w:r>
+        <w:rPr>
+          <w:sz w:val="28"/>
+          <w:szCs w:val="28"/>
+        </w:rPr>
+        <w:t>add</w:t>
+      </w:r>
+      <w:proofErr w:type="spellEnd"/>
+      <w:r>
+        <w:rPr>
+          <w:sz w:val="28"/>
+          <w:szCs w:val="28"/>
+        </w:rPr>
+        <w:t xml:space="preserve"> </w:t>
+      </w:r>
+      <w:proofErr w:type="spellStart"/>
+      <w:r>
+        <w:rPr>
+          <w:sz w:val="28"/>
+          <w:szCs w:val="28"/>
+        </w:rPr>
+        <w:t>origin</w:t>
+      </w:r>
+      <w:proofErr w:type="spellEnd"/>
+      <w:r>
+        <w:rPr>
+          <w:sz w:val="28"/>
+          <w:szCs w:val="28"/>
+        </w:rPr>
+        <w:t xml:space="preserve"> &lt;URL-адрес-репозитория&gt;.</w:t>
+      </w:r>
+    </w:p>
+    <w:p>
+      <w:pPr>
+        <w:jc w:val="both"/>
+        <w:rPr>
+          <w:sz w:val="28"/>
+          <w:szCs w:val="28"/>
+        </w:rPr>
+      </w:pPr>
+      <w:r>
+        <w:rPr>
+          <w:sz w:val="28"/>
+          <w:szCs w:val="28"/>
+        </w:rPr>
+        <w:t>5. Создание и отправка первого коммита</w:t>
+      </w:r>
+    </w:p>
+    <w:p>
+      <w:pPr>
+        <w:jc w:val="both"/>
+        <w:rPr>
+          <w:sz w:val="28"/>
+          <w:szCs w:val="28"/>
+        </w:rPr>
+      </w:pPr>
+    </w:p>
+    <w:p>
+      <w:pPr>
+        <w:jc w:val="both"/>
+        <w:rPr>
+          <w:sz w:val="28"/>
+          <w:szCs w:val="28"/>
+        </w:rPr>
+      </w:pPr>
+      <w:r>
+        <w:rPr>
+          <w:sz w:val="28"/>
+          <w:szCs w:val="28"/>
+        </w:rPr>
+        <w:t>5.1 Добавление файлов в отслеживание Git:</w:t>
+      </w:r>
+    </w:p>
+    <w:p>
+      <w:pPr>
+        <w:jc w:val="both"/>
+        <w:rPr>
+          <w:sz w:val="28"/>
+          <w:szCs w:val="28"/>
+        </w:rPr>
+      </w:pPr>
+    </w:p>
+    <w:p>
+      <w:pPr>
+        <w:jc w:val="both"/>
+        <w:rPr>
+          <w:sz w:val="28"/>
+          <w:szCs w:val="28"/>
+        </w:rPr>
+      </w:pPr>
+      <w:r>
+        <w:rPr>
+          <w:sz w:val="28"/>
+          <w:szCs w:val="28"/>
+        </w:rPr>
+        <w:t xml:space="preserve">Введите команду git </w:t>
+      </w:r>
+      <w:proofErr w:type="spellStart"/>
+      <w:proofErr w:type="gramStart"/>
+      <w:r>
+        <w:rPr>
+          <w:sz w:val="28"/>
+          <w:szCs w:val="28"/>
+        </w:rPr>
+        <w:t>add</w:t>
+      </w:r>
+      <w:proofErr w:type="spellEnd"/>
+      <w:r>
+        <w:rPr>
+          <w:sz w:val="28"/>
+          <w:szCs w:val="28"/>
+        </w:rPr>
+        <w:t xml:space="preserve"> .</w:t>
+      </w:r>
+      <w:proofErr w:type="gramEnd"/>
+      <w:r>
+        <w:rPr>
+          <w:sz w:val="28"/>
+          <w:szCs w:val="28"/>
+        </w:rPr>
+        <w:t xml:space="preserve"> для добавления всех файлов проекта в отслеживание.</w:t>
+      </w:r>
+    </w:p>
+    <w:p>
+      <w:pPr>
+        <w:jc w:val="both"/>
+        <w:rPr>
+          <w:sz w:val="28"/>
+          <w:szCs w:val="28"/>
+        </w:rPr>
+      </w:pPr>
+    </w:p>
+    <w:p>
+      <w:pPr>
+        <w:jc w:val="both"/>
+        <w:rPr>
+          <w:sz w:val="28"/>
+          <w:szCs w:val="28"/>
+        </w:rPr>
+      </w:pPr>
+      <w:r>
+        <w:rPr>
+          <w:sz w:val="28"/>
+          <w:szCs w:val="28"/>
+        </w:rPr>
+        <w:t>5.2 Создание коммита:</w:t>
+      </w:r>
+    </w:p>
+    <w:p>
+      <w:pPr>
+        <w:jc w:val="both"/>
+        <w:rPr>
+          <w:sz w:val="28"/>
+          <w:szCs w:val="28"/>
+        </w:rPr>
+      </w:pPr>
+    </w:p>
+    <w:p>
+      <w:pPr>
+        <w:jc w:val="both"/>
+        <w:rPr>
+          <w:sz w:val="28"/>
+          <w:szCs w:val="28"/>
+        </w:rPr>
+      </w:pPr>
+      <w:r>
+        <w:rPr>
+          <w:sz w:val="28"/>
+          <w:szCs w:val="28"/>
+        </w:rPr>
+        <w:t xml:space="preserve">Введите команду git </w:t>
+      </w:r>
+      <w:proofErr w:type="spellStart"/>
+      <w:r>
+        <w:rPr>
+          <w:sz w:val="28"/>
+          <w:szCs w:val="28"/>
+        </w:rPr>
+        <w:t>commit</w:t>
+      </w:r>
+      <w:proofErr w:type="spellEnd"/>
+      <w:r>
+        <w:rPr>
+          <w:sz w:val="28"/>
+          <w:szCs w:val="28"/>
+        </w:rPr>
+        <w:t xml:space="preserve"> -m "Первый коммит"</w:t>
+      </w:r>
+      <w:r>
+        <w:rPr>
+          <w:sz w:val="28"/>
+          <w:szCs w:val="28"/>
+        </w:rPr>
+        <w:t>.</w:t>
+      </w:r>
+    </w:p>
+    <w:p>
+      <w:pPr>
+        <w:jc w:val="both"/>
+        <w:rPr>
+          <w:sz w:val="28"/>
+          <w:szCs w:val="28"/>
+        </w:rPr>
+      </w:pPr>
+    </w:p>
+    <w:p>
+      <w:pPr>
+        <w:jc w:val="both"/>
+        <w:rPr>
+          <w:sz w:val="28"/>
+          <w:szCs w:val="28"/>
+        </w:rPr>
+      </w:pPr>
+      <w:r>
+        <w:rPr>
+          <w:sz w:val="28"/>
+          <w:szCs w:val="28"/>
+        </w:rPr>
+        <w:t>5.3 Отправка коммита в удаленный репозиторий:</w:t>
+      </w:r>
+    </w:p>
+    <w:p>
+      <w:pPr>
+        <w:jc w:val="both"/>
+        <w:rPr>
+          <w:sz w:val="28"/>
+          <w:szCs w:val="28"/>
+        </w:rPr>
+      </w:pPr>
+    </w:p>
+    <w:p>
+      <w:pPr>
+        <w:jc w:val="both"/>
+        <w:rPr>
+          <w:sz w:val="28"/>
+          <w:szCs w:val="28"/>
+          <w:lang w:val="en-US"/>
+        </w:rPr>
+      </w:pPr>
+      <w:r>
+        <w:rPr>
+          <w:sz w:val="28"/>
+          <w:szCs w:val="28"/>
+        </w:rPr>
+        <w:t>Введите</w:t>
+      </w:r>
+      <w:r>
+        <w:rPr>
+          <w:sz w:val="28"/>
+          <w:szCs w:val="28"/>
+          <w:lang w:val="en-US"/>
+        </w:rPr>
+        <w:t xml:space="preserve"> </w:t>
+      </w:r>
+      <w:r>
+        <w:rPr>
+          <w:sz w:val="28"/>
+          <w:szCs w:val="28"/>
+        </w:rPr>
+        <w:t>команду</w:t>
+      </w:r>
+      <w:r>
+        <w:rPr>
+          <w:sz w:val="28"/>
+          <w:szCs w:val="28"/>
+          <w:lang w:val="en-US"/>
+        </w:rPr>
+        <w:t xml:space="preserve"> git push -u origin master.</w:t>
+      </w:r>
+    </w:p>
+    <w:p>
+      <w:pPr>
+        <w:jc w:val="both"/>
+        <w:rPr>
+          <w:sz w:val="28"/>
+          <w:szCs w:val="28"/>
+        </w:rPr>
+      </w:pPr>
+      <w:r>
+        <w:rPr>
+          <w:sz w:val="28"/>
+          <w:szCs w:val="28"/>
+        </w:rPr>
+        <w:t>6. Использование GitHub Desktop (необязательно)</w:t>
+      </w:r>
+    </w:p>
+    <w:p>
+      <w:pPr>
+        <w:jc w:val="both"/>
+        <w:rPr>
+          <w:sz w:val="28"/>
+          <w:szCs w:val="28"/>
+        </w:rPr>
+      </w:pPr>
+    </w:p>
+    <w:p>
+      <w:pPr>
+        <w:jc w:val="both"/>
+        <w:rPr>
+          <w:sz w:val="28"/>
+          <w:szCs w:val="28"/>
+        </w:rPr>
+      </w:pPr>
+      <w:r>
+        <w:rPr>
+          <w:sz w:val="28"/>
+          <w:szCs w:val="28"/>
+        </w:rPr>
+        <w:t>6.1 Скачайте и установите GitHub Desktop с сайта https://desktop.github.com/ для вашей операционной системы.</w:t>
+      </w:r>
+    </w:p>
+    <w:p>
+      <w:pPr>
+        <w:jc w:val="both"/>
+        <w:rPr>
+          <w:sz w:val="28"/>
+          <w:szCs w:val="28"/>
+        </w:rPr>
+      </w:pPr>
+    </w:p>
+    <w:p>
+      <w:pPr>
+        <w:jc w:val="both"/>
+        <w:rPr>
+          <w:sz w:val="28"/>
+          <w:szCs w:val="28"/>
+        </w:rPr>
+      </w:pPr>
+      <w:r>
+        <w:rPr>
+          <w:sz w:val="28"/>
+          <w:szCs w:val="28"/>
+        </w:rPr>
+        <w:t>6.2 Подключитесь к своей учетной записи GitHub в приложении.</w:t>
+      </w:r>
+    </w:p>
+    <w:p>
+      <w:pPr>
+        <w:jc w:val="both"/>
+        <w:rPr>
+          <w:sz w:val="28"/>
+          <w:szCs w:val="28"/>
+        </w:rPr>
+      </w:pPr>
+    </w:p>
+    <w:p>
+      <w:pPr>
+        <w:jc w:val="both"/>
+        <w:rPr>
+          <w:sz w:val="28"/>
+          <w:szCs w:val="28"/>
+        </w:rPr>
+      </w:pPr>
+      <w:r>
+        <w:rPr>
+          <w:sz w:val="28"/>
+          <w:szCs w:val="28"/>
+        </w:rPr>
+        <w:t>6.3 Клонируйте репозиторий:</w:t>
+      </w:r>
+    </w:p>
+    <w:p>
+      <w:pPr>
+        <w:jc w:val="both"/>
+        <w:rPr>
+          <w:sz w:val="28"/>
+          <w:szCs w:val="28"/>
+        </w:rPr>
+      </w:pPr>
+    </w:p>
+    <w:p>
+      <w:pPr>
+        <w:jc w:val="both"/>
+        <w:rPr>
+          <w:sz w:val="28"/>
+          <w:szCs w:val="28"/>
+        </w:rPr>
+      </w:pPr>
+      <w:r>
+        <w:rPr>
+          <w:sz w:val="28"/>
+          <w:szCs w:val="28"/>
+        </w:rPr>
+        <w:t>Нажмите кнопку "Клонировать репозиторий", введите URL-адрес вашего репозитория, выберите папку для клонирования и нажмите "Клонировать".</w:t>
+      </w:r>
+    </w:p>
+    <w:p>
+      <w:pPr>
+        <w:jc w:val="both"/>
+        <w:rPr>
+          <w:sz w:val="28"/>
+          <w:szCs w:val="28"/>
+        </w:rPr>
+      </w:pPr>
+    </w:p>
+    <w:p>
+      <w:pPr>
+        <w:jc w:val="both"/>
+        <w:rPr>
+          <w:sz w:val="28"/>
+          <w:szCs w:val="28"/>
+        </w:rPr>
+      </w:pPr>
+      <w:r>
+        <w:rPr>
+          <w:sz w:val="28"/>
+          <w:szCs w:val="28"/>
+        </w:rPr>
+        <w:t>6.4 Работайте с локальным репозиторием:</w:t>
+      </w:r>
+    </w:p>
+    <w:p>
+      <w:pPr>
+        <w:jc w:val="both"/>
+        <w:rPr>
+          <w:sz w:val="28"/>
+          <w:szCs w:val="28"/>
+        </w:rPr>
+      </w:pPr>
+    </w:p>
+    <w:p>
+      <w:pPr>
+        <w:pStyle w:val="2"/>
+        <w:jc w:val="both"/>
+        <w:rPr>
+          <w:color w:val="000000" w:themeColor="text1"/>
+        </w:rPr>
+      </w:pPr>
+      <w:r>
+        <w:rPr>
+          <w:rFonts w:ascii="Times New Roman" w:hAnsi="Times New Roman" w:cs="Times New Roman"/>
+          <w:color w:val="000000" w:themeColor="text1"/>
+          <w:sz w:val="28"/>
+          <w:szCs w:val="28"/>
+        </w:rPr>
+        <w:lastRenderedPageBreak/>
+        <w:t>В GitHub Desktop вы можете отслеживать изменения, создавать коммиты и отправлять их в удаленный репозиторий, а также использовать дополнительные функции.</w:t>
+      </w:r>
+      <w:r>
+        <w:rPr>
+          <w:rFonts w:ascii="Times New Roman" w:hAnsi="Times New Roman" w:cs="Times New Roman"/>
+          <w:color w:val="000000" w:themeColor="text1"/>
+          <w:sz w:val="28"/>
+          <w:szCs w:val="28"/>
+        </w:rPr>
+        <w:t xml:space="preserve"> </w:t>
+      </w:r>
+      <w:proofErr w:type="gramStart"/>
+      <w:r>
+        <w:rPr>
+          <w:rFonts w:ascii="Times New Roman" w:hAnsi="Times New Roman" w:cs="Times New Roman"/>
+          <w:color w:val="000000" w:themeColor="text1"/>
+          <w:sz w:val="28"/>
+          <w:szCs w:val="28"/>
+        </w:rPr>
+        <w:t>В</w:t>
+      </w:r>
+      <w:proofErr w:type="gramEnd"/>
+      <w:r>
+        <w:rPr>
+          <w:rFonts w:ascii="Times New Roman" w:hAnsi="Times New Roman" w:cs="Times New Roman"/>
+          <w:color w:val="000000" w:themeColor="text1"/>
+          <w:sz w:val="28"/>
+          <w:szCs w:val="28"/>
+        </w:rPr>
+        <w:t xml:space="preserve"> GitHub Desktop вы можете отслеживать изменения, создавать коммиты и отправлять их в удаленный репозиторий, а также использовать дополнительные функции.</w:t>
+      </w:r>
+      <w:r>
+        <w:rPr>
+          <w:color w:val="000000" w:themeColor="text1"/>
+        </w:rPr>
+        <w:br/>
+      </w:r>
+    </w:p>
+    <w:p>
+      <w:pPr>
+        <w:jc w:val="both"/>
+        <w:rPr>
+          <w:rFonts w:asciiTheme="majorHAnsi" w:eastAsiaTheme="majorEastAsia" w:hAnsiTheme="majorHAnsi" w:cstheme="majorBidi"/>
+          <w:color w:val="365F91" w:themeColor="accent1" w:themeShade="BF"/>
+          <w:sz w:val="26"/>
+          <w:szCs w:val="26"/>
+        </w:rPr>
+      </w:pPr>
+      <w:r>
+        <w:br w:type="page"/>
+      </w:r>
+    </w:p>
+    <w:p>
+      <w:pPr>
+        <w:pStyle w:val="2"/>
+        <w:ind w:left="360"/>
+        <w:jc w:val="both"/>
+        <w:rPr>
+          <w:rFonts w:ascii="Times New Roman" w:hAnsi="Times New Roman" w:cs="Times New Roman"/>
+          <w:color w:val="000000" w:themeColor="text1"/>
+          <w:sz w:val="28"/>
+          <w:szCs w:val="28"/>
+        </w:rPr>
+      </w:pPr>
+      <w:r>
+        <w:rPr>
+          <w:rFonts w:ascii="Times New Roman" w:hAnsi="Times New Roman" w:cs="Times New Roman"/>
+          <w:color w:val="000000" w:themeColor="text1"/>
+          <w:sz w:val="28"/>
+          <w:szCs w:val="28"/>
+        </w:rPr>
+        <w:lastRenderedPageBreak/>
+        <w:t>СПИСОК ИСПОЛЬЗОВАННЫХ ИСТОЧНИКОВ</w:t>
+      </w:r>
+    </w:p>
+    <w:p>
+      <w:pPr>
+        <w:widowControl/>
+        <w:autoSpaceDE/>
+        <w:autoSpaceDN/>
+        <w:spacing w:before="100" w:beforeAutospacing="1" w:after="100" w:afterAutospacing="1"/>
+        <w:ind w:left="360"/>
+        <w:jc w:val="both"/>
+        <w:rPr>
+          <w:color w:val="000000" w:themeColor="text1"/>
+          <w:sz w:val="28"/>
+          <w:szCs w:val="28"/>
+        </w:rPr>
+      </w:pPr>
+      <w:r>
+        <w:rPr>
+          <w:color w:val="000000" w:themeColor="text1"/>
+          <w:sz w:val="28"/>
+          <w:szCs w:val="28"/>
+        </w:rPr>
+        <w:t xml:space="preserve">Node.js. Официальный сайт: </w:t>
+      </w:r>
+      <w:hyperlink r:id="rId9" w:tgtFrame="_new" w:history="1">
+        <w:r>
+          <w:rPr>
+            <w:rStyle w:val="aa"/>
+            <w:color w:val="000000" w:themeColor="text1"/>
+            <w:sz w:val="28"/>
+            <w:szCs w:val="28"/>
+          </w:rPr>
+          <w:t>nodejs.org</w:t>
+        </w:r>
+      </w:hyperlink>
+    </w:p>
+    <w:p>
+      <w:pPr>
+        <w:widowControl/>
+        <w:autoSpaceDE/>
+        <w:autoSpaceDN/>
+        <w:spacing w:before="100" w:beforeAutospacing="1" w:after="100" w:afterAutospacing="1"/>
+        <w:ind w:left="360"/>
+        <w:jc w:val="both"/>
+        <w:rPr>
+          <w:color w:val="000000" w:themeColor="text1"/>
+          <w:sz w:val="28"/>
+          <w:szCs w:val="28"/>
+        </w:rPr>
+      </w:pPr>
+      <w:r>
+        <w:rPr>
+          <w:color w:val="000000" w:themeColor="text1"/>
+          <w:sz w:val="28"/>
+          <w:szCs w:val="28"/>
+        </w:rPr>
+        <w:t xml:space="preserve">React.js. Официальный сайт: </w:t>
+      </w:r>
+      <w:hyperlink r:id="rId10" w:tgtFrame="_new" w:history="1">
+        <w:r>
+          <w:rPr>
+            <w:rStyle w:val="aa"/>
+            <w:color w:val="000000" w:themeColor="text1"/>
+            <w:sz w:val="28"/>
+            <w:szCs w:val="28"/>
+          </w:rPr>
+          <w:t>reactjs.org</w:t>
+        </w:r>
+      </w:hyperlink>
+    </w:p>
+    <w:p>
+      <w:pPr>
+        <w:widowControl/>
+        <w:autoSpaceDE/>
+        <w:autoSpaceDN/>
+        <w:spacing w:before="100" w:beforeAutospacing="1" w:after="100" w:afterAutospacing="1"/>
+        <w:ind w:left="360"/>
+        <w:jc w:val="both"/>
+        <w:rPr>
+          <w:color w:val="000000" w:themeColor="text1"/>
+          <w:sz w:val="28"/>
+          <w:szCs w:val="28"/>
+        </w:rPr>
+      </w:pPr>
+      <w:proofErr w:type="spellStart"/>
+      <w:r>
+        <w:rPr>
+          <w:color w:val="000000" w:themeColor="text1"/>
+          <w:sz w:val="28"/>
+          <w:szCs w:val="28"/>
+        </w:rPr>
+        <w:t>MongoDB</w:t>
+      </w:r>
+      <w:proofErr w:type="spellEnd"/>
+      <w:r>
+        <w:rPr>
+          <w:color w:val="000000" w:themeColor="text1"/>
+          <w:sz w:val="28"/>
+          <w:szCs w:val="28"/>
+        </w:rPr>
+        <w:t xml:space="preserve">. Официальный сайт: </w:t>
+      </w:r>
+      <w:hyperlink r:id="rId11" w:tgtFrame="_new" w:history="1">
+        <w:r>
+          <w:rPr>
+            <w:rStyle w:val="aa"/>
+            <w:color w:val="000000" w:themeColor="text1"/>
+            <w:sz w:val="28"/>
+            <w:szCs w:val="28"/>
+          </w:rPr>
+          <w:t>mongodb.com</w:t>
+        </w:r>
+      </w:hyperlink>
+    </w:p>
+    <w:p>
+      <w:pPr>
+        <w:widowControl/>
+        <w:autoSpaceDE/>
+        <w:autoSpaceDN/>
+        <w:spacing w:before="100" w:beforeAutospacing="1" w:after="100" w:afterAutospacing="1"/>
+        <w:ind w:left="360"/>
+        <w:jc w:val="both"/>
+        <w:rPr>
+          <w:color w:val="000000" w:themeColor="text1"/>
+          <w:sz w:val="28"/>
+          <w:szCs w:val="28"/>
+        </w:rPr>
+      </w:pPr>
+      <w:r>
+        <w:rPr>
+          <w:color w:val="000000" w:themeColor="text1"/>
+          <w:sz w:val="28"/>
+          <w:szCs w:val="28"/>
+        </w:rPr>
+        <w:t xml:space="preserve">Express.js. Официальный сайт: </w:t>
+      </w:r>
+      <w:hyperlink r:id="rId12" w:tgtFrame="_new" w:history="1">
+        <w:r>
+          <w:rPr>
+            <w:rStyle w:val="aa"/>
+            <w:color w:val="000000" w:themeColor="text1"/>
+            <w:sz w:val="28"/>
+            <w:szCs w:val="28"/>
+          </w:rPr>
+          <w:t>expressjs.com</w:t>
+        </w:r>
+      </w:hyperlink>
+    </w:p>
+    <w:p>
+      <w:pPr>
+        <w:widowControl/>
+        <w:autoSpaceDE/>
+        <w:autoSpaceDN/>
+        <w:spacing w:before="100" w:beforeAutospacing="1" w:after="100" w:afterAutospacing="1"/>
+        <w:ind w:left="360"/>
+        <w:jc w:val="both"/>
+        <w:rPr>
+          <w:color w:val="000000" w:themeColor="text1"/>
+          <w:sz w:val="28"/>
+          <w:szCs w:val="28"/>
+        </w:rPr>
+      </w:pPr>
+      <w:proofErr w:type="spellStart"/>
+      <w:r>
+        <w:rPr>
+          <w:color w:val="000000" w:themeColor="text1"/>
+          <w:sz w:val="28"/>
+          <w:szCs w:val="28"/>
+        </w:rPr>
+        <w:t>Stripe</w:t>
+      </w:r>
+      <w:proofErr w:type="spellEnd"/>
+      <w:r>
+        <w:rPr>
+          <w:color w:val="000000" w:themeColor="text1"/>
+          <w:sz w:val="28"/>
+          <w:szCs w:val="28"/>
+        </w:rPr>
+        <w:t xml:space="preserve">. Официальный сайт: </w:t>
+      </w:r>
+      <w:hyperlink r:id="rId13" w:tgtFrame="_new" w:history="1">
+        <w:r>
+          <w:rPr>
+            <w:rStyle w:val="aa"/>
+            <w:color w:val="000000" w:themeColor="text1"/>
+            <w:sz w:val="28"/>
+            <w:szCs w:val="28"/>
+          </w:rPr>
+          <w:t>stripe.com</w:t>
+        </w:r>
+      </w:hyperlink>
+    </w:p>
+    <w:p>
+      <w:pPr>
+        <w:widowControl/>
+        <w:autoSpaceDE/>
+        <w:autoSpaceDN/>
+        <w:spacing w:before="100" w:beforeAutospacing="1" w:after="100" w:afterAutospacing="1"/>
+        <w:ind w:left="360"/>
+        <w:jc w:val="both"/>
+        <w:rPr>
+          <w:color w:val="000000" w:themeColor="text1"/>
+          <w:sz w:val="28"/>
+          <w:szCs w:val="28"/>
+        </w:rPr>
+      </w:pPr>
+      <w:proofErr w:type="spellStart"/>
+      <w:r>
+        <w:rPr>
+          <w:color w:val="000000" w:themeColor="text1"/>
+          <w:sz w:val="28"/>
+          <w:szCs w:val="28"/>
+        </w:rPr>
+        <w:t>Видеоруководство</w:t>
+      </w:r>
+      <w:proofErr w:type="spellEnd"/>
+      <w:r>
+        <w:rPr>
+          <w:color w:val="000000" w:themeColor="text1"/>
+          <w:sz w:val="28"/>
+          <w:szCs w:val="28"/>
+        </w:rPr>
+        <w:t xml:space="preserve"> по созданию приложения: </w:t>
+      </w:r>
+      <w:hyperlink r:id="rId14" w:tgtFrame="_new" w:history="1">
+        <w:r>
+          <w:rPr>
+            <w:rStyle w:val="aa"/>
+            <w:color w:val="000000" w:themeColor="text1"/>
+            <w:sz w:val="28"/>
+            <w:szCs w:val="28"/>
+          </w:rPr>
+          <w:t>YouTube</w:t>
+        </w:r>
+      </w:hyperlink>
+    </w:p>
+    <w:p>
+      <w:pPr>
+        <w:widowControl/>
+        <w:autoSpaceDE/>
+        <w:autoSpaceDN/>
+        <w:spacing w:before="100" w:beforeAutospacing="1" w:after="100" w:afterAutospacing="1"/>
+        <w:ind w:left="360"/>
+        <w:jc w:val="both"/>
+        <w:rPr>
+          <w:color w:val="000000" w:themeColor="text1"/>
+          <w:sz w:val="28"/>
+          <w:szCs w:val="28"/>
+        </w:rPr>
+      </w:pPr>
+      <w:r>
+        <w:rPr>
+          <w:color w:val="000000" w:themeColor="text1"/>
+          <w:sz w:val="28"/>
+          <w:szCs w:val="28"/>
+        </w:rPr>
+        <w:t xml:space="preserve">Репозиторий проекта на GitHub: </w:t>
+      </w:r>
+      <w:hyperlink r:id="rId15" w:tgtFrame="_new" w:history="1">
+        <w:r>
+          <w:rPr>
+            <w:rStyle w:val="aa"/>
+            <w:color w:val="000000" w:themeColor="text1"/>
+            <w:sz w:val="28"/>
+            <w:szCs w:val="28"/>
+          </w:rPr>
+          <w:t>GitHub</w:t>
+        </w:r>
+      </w:hyperlink>
+    </w:p>
+    <w:p>
+      <w:pPr>
+        <w:pStyle w:val="2"/>
+        <w:ind w:left="360"/>
+        <w:jc w:val="both"/>
+        <w:rPr>
+          <w:rFonts w:ascii="Times New Roman" w:hAnsi="Times New Roman" w:cs="Times New Roman"/>
+          <w:color w:val="000000" w:themeColor="text1"/>
+          <w:sz w:val="28"/>
+          <w:szCs w:val="28"/>
+        </w:rPr>
+      </w:pPr>
+      <w:r>
+        <w:rPr>
+          <w:rFonts w:ascii="Times New Roman" w:hAnsi="Times New Roman" w:cs="Times New Roman"/>
+          <w:color w:val="000000" w:themeColor="text1"/>
+          <w:sz w:val="28"/>
+          <w:szCs w:val="28"/>
+        </w:rPr>
+        <w:t>ПРИЛОЖЕНИЯ</w:t>
+      </w:r>
+    </w:p>
+    <w:p>
+      <w:pPr>
+        <w:pStyle w:val="3"/>
+        <w:ind w:left="360"/>
+        <w:jc w:val="both"/>
+        <w:rPr>
+          <w:rFonts w:ascii="Times New Roman" w:hAnsi="Times New Roman" w:cs="Times New Roman"/>
+          <w:color w:val="000000" w:themeColor="text1"/>
+          <w:sz w:val="28"/>
+          <w:szCs w:val="28"/>
+        </w:rPr>
+      </w:pPr>
+      <w:r>
+        <w:rPr>
+          <w:rFonts w:ascii="Times New Roman" w:hAnsi="Times New Roman" w:cs="Times New Roman"/>
+          <w:color w:val="000000" w:themeColor="text1"/>
+          <w:sz w:val="28"/>
+          <w:szCs w:val="28"/>
+        </w:rPr>
+        <w:t>Приложение 1: Структура проекта</w:t>
+      </w:r>
+    </w:p>
+    <w:p>
+      <w:pPr>
+        <w:pStyle w:val="3"/>
+        <w:ind w:left="360"/>
+        <w:jc w:val="both"/>
+        <w:rPr>
+          <w:rFonts w:ascii="Times New Roman" w:hAnsi="Times New Roman" w:cs="Times New Roman"/>
+          <w:color w:val="000000" w:themeColor="text1"/>
+          <w:sz w:val="28"/>
+          <w:szCs w:val="28"/>
+        </w:rPr>
+      </w:pPr>
+      <w:r>
+        <w:rPr>
+          <w:rFonts w:ascii="Times New Roman" w:hAnsi="Times New Roman" w:cs="Times New Roman"/>
+          <w:color w:val="000000" w:themeColor="text1"/>
+          <w:sz w:val="28"/>
+          <w:szCs w:val="28"/>
+        </w:rPr>
+        <w:t>Приложение 2: Скриншоты системы контроля версий</w:t>
+      </w:r>
+    </w:p>
+    <w:p>
+      <w:pPr>
+        <w:pStyle w:val="3"/>
+        <w:ind w:left="360"/>
+        <w:jc w:val="both"/>
+        <w:rPr>
+          <w:rFonts w:ascii="Times New Roman" w:hAnsi="Times New Roman" w:cs="Times New Roman"/>
+          <w:color w:val="000000" w:themeColor="text1"/>
+          <w:sz w:val="28"/>
+          <w:szCs w:val="28"/>
+        </w:rPr>
+      </w:pPr>
+      <w:r>
+        <w:rPr>
+          <w:rFonts w:ascii="Times New Roman" w:hAnsi="Times New Roman" w:cs="Times New Roman"/>
+          <w:color w:val="000000" w:themeColor="text1"/>
+          <w:sz w:val="28"/>
+          <w:szCs w:val="28"/>
+        </w:rPr>
+        <w:t>Приложение 3: Пример кода</w:t>
+      </w:r>
+    </w:p>
+    <w:p>
+      <w:pPr>
+        <w:pStyle w:val="a3"/>
+        <w:spacing w:before="90"/>
+        <w:ind w:left="360" w:right="518"/>
+        <w:jc w:val="both"/>
+        <w:rPr>
+          <w:color w:val="000000" w:themeColor="text1"/>
+          <w:sz w:val="28"/>
+          <w:szCs w:val="28"/>
+        </w:rPr>
+      </w:pPr>
+      <w:r>
+        <w:rPr>
+          <w:color w:val="000000" w:themeColor="text1"/>
+          <w:sz w:val="28"/>
+          <w:szCs w:val="28"/>
+        </w:rPr>
+        <w:t>Приложение 4: Итоговый вид веб-приложения</w:t>
       </w:r>
     </w:p>
     <w:sectPr>
@@ -1066,7 +3932,7 @@
 </file>
 
 <file path=word/endnotes.xml><?xml version="1.0" encoding="utf-8"?>
-<w:endnotes xmlns:wpc="http://schemas.microsoft.com/office/word/2010/wordprocessingCanvas" xmlns:mc="http://schemas.openxmlformats.org/markup-compatibility/2006" xmlns:o="urn:schemas-microsoft-com:office:office" xmlns:r="http://schemas.openxmlformats.org/officeDocument/2006/relationships" xmlns:m="http://schemas.openxmlformats.org/officeDocument/2006/math" xmlns:v="urn:schemas-microsoft-com:vml" xmlns:wp14="http://schemas.microsoft.com/office/word/2010/wordprocessingDrawing" xmlns:wp="http://schemas.openxmlformats.org/drawingml/2006/wordprocessingDrawing" xmlns:w10="urn:schemas-microsoft-com:office:word" xmlns:w="http://schemas.openxmlformats.org/wordprocessingml/2006/main" xmlns:w14="http://schemas.microsoft.com/office/word/2010/wordml" xmlns:wpg="http://schemas.microsoft.com/office/word/2010/wordprocessingGroup" xmlns:wpi="http://schemas.microsoft.com/office/word/2010/wordprocessingInk" xmlns:wne="http://schemas.microsoft.com/office/word/2006/wordml" xmlns:wps="http://schemas.microsoft.com/office/word/2010/wordprocessingShape" mc:Ignorable="w14 wp14">
+<w:endnotes xmlns:wpc="http://schemas.microsoft.com/office/word/2010/wordprocessingCanvas" xmlns:cx="http://schemas.microsoft.com/office/drawing/2014/chartex" xmlns:cx1="http://schemas.microsoft.com/office/drawing/2015/9/8/chartex" xmlns:cx2="http://schemas.microsoft.com/office/drawing/2015/10/21/chartex" xmlns:cx3="http://schemas.microsoft.com/office/drawing/2016/5/9/chartex" xmlns:cx4="http://schemas.microsoft.com/office/drawing/2016/5/10/chartex" xmlns:cx5="http://schemas.microsoft.com/office/drawing/2016/5/11/chartex" xmlns:cx6="http://schemas.microsoft.com/office/drawing/2016/5/12/chartex" xmlns:cx7="http://schemas.microsoft.com/office/drawing/2016/5/13/chartex" xmlns:cx8="http://schemas.microsoft.com/office/drawing/2016/5/14/chartex" xmlns:mc="http://schemas.openxmlformats.org/markup-compatibility/2006" xmlns:aink="http://schemas.microsoft.com/office/drawing/2016/ink" xmlns:am3d="http://schemas.microsoft.com/office/drawing/2017/model3d" xmlns:o="urn:schemas-microsoft-com:office:office" xmlns:r="http://schemas.openxmlformats.org/officeDocument/2006/relationships" xmlns:m="http://schemas.openxmlformats.org/officeDocument/2006/math" xmlns:v="urn:schemas-microsoft-com:vml" xmlns:wp14="http://schemas.microsoft.com/office/word/2010/wordprocessingDrawing" xmlns:wp="http://schemas.openxmlformats.org/drawingml/2006/wordprocessingDrawing" xmlns:w10="urn:schemas-microsoft-com:office:word" xmlns:w="http://schemas.openxmlformats.org/wordprocessingml/2006/main" xmlns:w14="http://schemas.microsoft.com/office/word/2010/wordml" xmlns:w15="http://schemas.microsoft.com/office/word/2012/wordml" xmlns:w16cex="http://schemas.microsoft.com/office/word/2018/wordml/cex" xmlns:w16cid="http://schemas.microsoft.com/office/word/2016/wordml/cid" xmlns:w16="http://schemas.microsoft.com/office/word/2018/wordml" xmlns:w16sdtdh="http://schemas.microsoft.com/office/word/2020/wordml/sdtdatahash" xmlns:w16se="http://schemas.microsoft.com/office/word/2015/wordml/symex" xmlns:wpg="http://schemas.microsoft.com/office/word/2010/wordprocessingGroup" xmlns:wpi="http://schemas.microsoft.com/office/word/2010/wordprocessingInk" xmlns:wne="http://schemas.microsoft.com/office/word/2006/wordml" xmlns:wps="http://schemas.microsoft.com/office/word/2010/wordprocessingShape" mc:Ignorable="w14 w15 w16se w16cid w16 w16cex w16sdtdh wp14">
   <w:endnote w:type="separator" w:id="-1">
     <w:p>
       <w:r>
@@ -1085,7 +3951,7 @@
 </file>
 
 <file path=word/footer1.xml><?xml version="1.0" encoding="utf-8"?>
-<w:ftr xmlns:wpc="http://schemas.microsoft.com/office/word/2010/wordprocessingCanvas" xmlns:mc="http://schemas.openxmlformats.org/markup-compatibility/2006" xmlns:o="urn:schemas-microsoft-com:office:office" xmlns:r="http://schemas.openxmlformats.org/officeDocument/2006/relationships" xmlns:m="http://schemas.openxmlformats.org/officeDocument/2006/math" xmlns:v="urn:schemas-microsoft-com:vml" xmlns:wp14="http://schemas.microsoft.com/office/word/2010/wordprocessingDrawing" xmlns:wp="http://schemas.openxmlformats.org/drawingml/2006/wordprocessingDrawing" xmlns:w10="urn:schemas-microsoft-com:office:word" xmlns:w="http://schemas.openxmlformats.org/wordprocessingml/2006/main" xmlns:w14="http://schemas.microsoft.com/office/word/2010/wordml" xmlns:wpg="http://schemas.microsoft.com/office/word/2010/wordprocessingGroup" xmlns:wpi="http://schemas.microsoft.com/office/word/2010/wordprocessingInk" xmlns:wne="http://schemas.microsoft.com/office/word/2006/wordml" xmlns:wps="http://schemas.microsoft.com/office/word/2010/wordprocessingShape" mc:Ignorable="w14 wp14">
+<w:ftr xmlns:wpc="http://schemas.microsoft.com/office/word/2010/wordprocessingCanvas" xmlns:cx="http://schemas.microsoft.com/office/drawing/2014/chartex" xmlns:cx1="http://schemas.microsoft.com/office/drawing/2015/9/8/chartex" xmlns:cx2="http://schemas.microsoft.com/office/drawing/2015/10/21/chartex" xmlns:cx3="http://schemas.microsoft.com/office/drawing/2016/5/9/chartex" xmlns:cx4="http://schemas.microsoft.com/office/drawing/2016/5/10/chartex" xmlns:cx5="http://schemas.microsoft.com/office/drawing/2016/5/11/chartex" xmlns:cx6="http://schemas.microsoft.com/office/drawing/2016/5/12/chartex" xmlns:cx7="http://schemas.microsoft.com/office/drawing/2016/5/13/chartex" xmlns:cx8="http://schemas.microsoft.com/office/drawing/2016/5/14/chartex" xmlns:mc="http://schemas.openxmlformats.org/markup-compatibility/2006" xmlns:aink="http://schemas.microsoft.com/office/drawing/2016/ink" xmlns:am3d="http://schemas.microsoft.com/office/drawing/2017/model3d" xmlns:o="urn:schemas-microsoft-com:office:office" xmlns:r="http://schemas.openxmlformats.org/officeDocument/2006/relationships" xmlns:m="http://schemas.openxmlformats.org/officeDocument/2006/math" xmlns:v="urn:schemas-microsoft-com:vml" xmlns:wp14="http://schemas.microsoft.com/office/word/2010/wordprocessingDrawing" xmlns:wp="http://schemas.openxmlformats.org/drawingml/2006/wordprocessingDrawing" xmlns:w10="urn:schemas-microsoft-com:office:word" xmlns:w="http://schemas.openxmlformats.org/wordprocessingml/2006/main" xmlns:w14="http://schemas.microsoft.com/office/word/2010/wordml" xmlns:w15="http://schemas.microsoft.com/office/word/2012/wordml" xmlns:w16cex="http://schemas.microsoft.com/office/word/2018/wordml/cex" xmlns:w16cid="http://schemas.microsoft.com/office/word/2016/wordml/cid" xmlns:w16="http://schemas.microsoft.com/office/word/2018/wordml" xmlns:w16sdtdh="http://schemas.microsoft.com/office/word/2020/wordml/sdtdatahash" xmlns:w16se="http://schemas.microsoft.com/office/word/2015/wordml/symex" xmlns:wpg="http://schemas.microsoft.com/office/word/2010/wordprocessingGroup" xmlns:wpi="http://schemas.microsoft.com/office/word/2010/wordprocessingInk" xmlns:wne="http://schemas.microsoft.com/office/word/2006/wordml" xmlns:wps="http://schemas.microsoft.com/office/word/2010/wordprocessingShape" mc:Ignorable="w14 w15 w16se w16cid w16 w16cex w16sdtdh wp14">
   <w:p>
     <w:pPr>
       <w:pStyle w:val="a3"/>
@@ -1096,7 +3962,7 @@
       </w:rPr>
     </w:pPr>
     <w:r>
-      <w:pict>
+      <w:pict w14:anchorId="619ACCFE">
         <v:shapetype id="_x0000_t202" coordsize="21600,21600" o:spt="202" path="m,l,21600r21600,l21600,xe">
           <v:stroke joinstyle="miter"/>
           <v:path gradientshapeok="t" o:connecttype="rect"/>
@@ -1140,7 +4006,7 @@
 </file>
 
 <file path=word/footnotes.xml><?xml version="1.0" encoding="utf-8"?>
-<w:footnotes xmlns:wpc="http://schemas.microsoft.com/office/word/2010/wordprocessingCanvas" xmlns:mc="http://schemas.openxmlformats.org/markup-compatibility/2006" xmlns:o="urn:schemas-microsoft-com:office:office" xmlns:r="http://schemas.openxmlformats.org/officeDocument/2006/relationships" xmlns:m="http://schemas.openxmlformats.org/officeDocument/2006/math" xmlns:v="urn:schemas-microsoft-com:vml" xmlns:wp14="http://schemas.microsoft.com/office/word/2010/wordprocessingDrawing" xmlns:wp="http://schemas.openxmlformats.org/drawingml/2006/wordprocessingDrawing" xmlns:w10="urn:schemas-microsoft-com:office:word" xmlns:w="http://schemas.openxmlformats.org/wordprocessingml/2006/main" xmlns:w14="http://schemas.microsoft.com/office/word/2010/wordml" xmlns:wpg="http://schemas.microsoft.com/office/word/2010/wordprocessingGroup" xmlns:wpi="http://schemas.microsoft.com/office/word/2010/wordprocessingInk" xmlns:wne="http://schemas.microsoft.com/office/word/2006/wordml" xmlns:wps="http://schemas.microsoft.com/office/word/2010/wordprocessingShape" mc:Ignorable="w14 wp14">
+<w:footnotes xmlns:wpc="http://schemas.microsoft.com/office/word/2010/wordprocessingCanvas" xmlns:cx="http://schemas.microsoft.com/office/drawing/2014/chartex" xmlns:cx1="http://schemas.microsoft.com/office/drawing/2015/9/8/chartex" xmlns:cx2="http://schemas.microsoft.com/office/drawing/2015/10/21/chartex" xmlns:cx3="http://schemas.microsoft.com/office/drawing/2016/5/9/chartex" xmlns:cx4="http://schemas.microsoft.com/office/drawing/2016/5/10/chartex" xmlns:cx5="http://schemas.microsoft.com/office/drawing/2016/5/11/chartex" xmlns:cx6="http://schemas.microsoft.com/office/drawing/2016/5/12/chartex" xmlns:cx7="http://schemas.microsoft.com/office/drawing/2016/5/13/chartex" xmlns:cx8="http://schemas.microsoft.com/office/drawing/2016/5/14/chartex" xmlns:mc="http://schemas.openxmlformats.org/markup-compatibility/2006" xmlns:aink="http://schemas.microsoft.com/office/drawing/2016/ink" xmlns:am3d="http://schemas.microsoft.com/office/drawing/2017/model3d" xmlns:o="urn:schemas-microsoft-com:office:office" xmlns:r="http://schemas.openxmlformats.org/officeDocument/2006/relationships" xmlns:m="http://schemas.openxmlformats.org/officeDocument/2006/math" xmlns:v="urn:schemas-microsoft-com:vml" xmlns:wp14="http://schemas.microsoft.com/office/word/2010/wordprocessingDrawing" xmlns:wp="http://schemas.openxmlformats.org/drawingml/2006/wordprocessingDrawing" xmlns:w10="urn:schemas-microsoft-com:office:word" xmlns:w="http://schemas.openxmlformats.org/wordprocessingml/2006/main" xmlns:w14="http://schemas.microsoft.com/office/word/2010/wordml" xmlns:w15="http://schemas.microsoft.com/office/word/2012/wordml" xmlns:w16cex="http://schemas.microsoft.com/office/word/2018/wordml/cex" xmlns:w16cid="http://schemas.microsoft.com/office/word/2016/wordml/cid" xmlns:w16="http://schemas.microsoft.com/office/word/2018/wordml" xmlns:w16sdtdh="http://schemas.microsoft.com/office/word/2020/wordml/sdtdatahash" xmlns:w16se="http://schemas.microsoft.com/office/word/2015/wordml/symex" xmlns:wpg="http://schemas.microsoft.com/office/word/2010/wordprocessingGroup" xmlns:wpi="http://schemas.microsoft.com/office/word/2010/wordprocessingInk" xmlns:wne="http://schemas.microsoft.com/office/word/2006/wordml" xmlns:wps="http://schemas.microsoft.com/office/word/2010/wordprocessingShape" mc:Ignorable="w14 w15 w16se w16cid w16 w16cex w16sdtdh wp14">
   <w:footnote w:type="separator" w:id="-1">
     <w:p>
       <w:r>
@@ -1159,8 +4025,1164 @@
 </file>
 
 <file path=word/numbering.xml><?xml version="1.0" encoding="utf-8"?>
-<w:numbering xmlns:wpc="http://schemas.microsoft.com/office/word/2010/wordprocessingCanvas" xmlns:mc="http://schemas.openxmlformats.org/markup-compatibility/2006" xmlns:o="urn:schemas-microsoft-com:office:office" xmlns:r="http://schemas.openxmlformats.org/officeDocument/2006/relationships" xmlns:m="http://schemas.openxmlformats.org/officeDocument/2006/math" xmlns:v="urn:schemas-microsoft-com:vml" xmlns:wp14="http://schemas.microsoft.com/office/word/2010/wordprocessingDrawing" xmlns:wp="http://schemas.openxmlformats.org/drawingml/2006/wordprocessingDrawing" xmlns:w10="urn:schemas-microsoft-com:office:word" xmlns:w="http://schemas.openxmlformats.org/wordprocessingml/2006/main" xmlns:w14="http://schemas.microsoft.com/office/word/2010/wordml" xmlns:wpg="http://schemas.microsoft.com/office/word/2010/wordprocessingGroup" xmlns:wpi="http://schemas.microsoft.com/office/word/2010/wordprocessingInk" xmlns:wne="http://schemas.microsoft.com/office/word/2006/wordml" xmlns:wps="http://schemas.microsoft.com/office/word/2010/wordprocessingShape" mc:Ignorable="w14 wp14">
-  <w:abstractNum w:abstractNumId="0">
+<w:numbering xmlns:wpc="http://schemas.microsoft.com/office/word/2010/wordprocessingCanvas" xmlns:cx="http://schemas.microsoft.com/office/drawing/2014/chartex" xmlns:cx1="http://schemas.microsoft.com/office/drawing/2015/9/8/chartex" xmlns:cx2="http://schemas.microsoft.com/office/drawing/2015/10/21/chartex" xmlns:cx3="http://schemas.microsoft.com/office/drawing/2016/5/9/chartex" xmlns:cx4="http://schemas.microsoft.com/office/drawing/2016/5/10/chartex" xmlns:cx5="http://schemas.microsoft.com/office/drawing/2016/5/11/chartex" xmlns:cx6="http://schemas.microsoft.com/office/drawing/2016/5/12/chartex" xmlns:cx7="http://schemas.microsoft.com/office/drawing/2016/5/13/chartex" xmlns:cx8="http://schemas.microsoft.com/office/drawing/2016/5/14/chartex" xmlns:mc="http://schemas.openxmlformats.org/markup-compatibility/2006" xmlns:aink="http://schemas.microsoft.com/office/drawing/2016/ink" xmlns:am3d="http://schemas.microsoft.com/office/drawing/2017/model3d" xmlns:o="urn:schemas-microsoft-com:office:office" xmlns:r="http://schemas.openxmlformats.org/officeDocument/2006/relationships" xmlns:m="http://schemas.openxmlformats.org/officeDocument/2006/math" xmlns:v="urn:schemas-microsoft-com:vml" xmlns:wp14="http://schemas.microsoft.com/office/word/2010/wordprocessingDrawing" xmlns:wp="http://schemas.openxmlformats.org/drawingml/2006/wordprocessingDrawing" xmlns:w10="urn:schemas-microsoft-com:office:word" xmlns:w="http://schemas.openxmlformats.org/wordprocessingml/2006/main" xmlns:w14="http://schemas.microsoft.com/office/word/2010/wordml" xmlns:w15="http://schemas.microsoft.com/office/word/2012/wordml" xmlns:w16cex="http://schemas.microsoft.com/office/word/2018/wordml/cex" xmlns:w16cid="http://schemas.microsoft.com/office/word/2016/wordml/cid" xmlns:w16="http://schemas.microsoft.com/office/word/2018/wordml" xmlns:w16sdtdh="http://schemas.microsoft.com/office/word/2020/wordml/sdtdatahash" xmlns:w16se="http://schemas.microsoft.com/office/word/2015/wordml/symex" xmlns:wpg="http://schemas.microsoft.com/office/word/2010/wordprocessingGroup" xmlns:wpi="http://schemas.microsoft.com/office/word/2010/wordprocessingInk" xmlns:wne="http://schemas.microsoft.com/office/word/2006/wordml" xmlns:wps="http://schemas.microsoft.com/office/word/2010/wordprocessingShape" mc:Ignorable="w14 w15 w16se w16cid w16 w16cex w16sdtdh wp14">
+  <w:abstractNum w:abstractNumId="0" w15:restartNumberingAfterBreak="0">
+    <w:nsid w:val="023C6DEB"/>
+    <w:multiLevelType w:val="multilevel"/>
+    <w:tmpl w:val="9A52B0A8"/>
+    <w:lvl w:ilvl="0">
+      <w:start w:val="1"/>
+      <w:numFmt w:val="decimal"/>
+      <w:lvlText w:val="%1."/>
+      <w:lvlJc w:val="left"/>
+      <w:pPr>
+        <w:tabs>
+          <w:tab w:val="num" w:pos="720"/>
+        </w:tabs>
+        <w:ind w:left="720" w:hanging="360"/>
+      </w:pPr>
+    </w:lvl>
+    <w:lvl w:ilvl="1" w:tentative="1">
+      <w:start w:val="1"/>
+      <w:numFmt w:val="decimal"/>
+      <w:lvlText w:val="%2."/>
+      <w:lvlJc w:val="left"/>
+      <w:pPr>
+        <w:tabs>
+          <w:tab w:val="num" w:pos="1440"/>
+        </w:tabs>
+        <w:ind w:left="1440" w:hanging="360"/>
+      </w:pPr>
+    </w:lvl>
+    <w:lvl w:ilvl="2" w:tentative="1">
+      <w:start w:val="1"/>
+      <w:numFmt w:val="decimal"/>
+      <w:lvlText w:val="%3."/>
+      <w:lvlJc w:val="left"/>
+      <w:pPr>
+        <w:tabs>
+          <w:tab w:val="num" w:pos="2160"/>
+        </w:tabs>
+        <w:ind w:left="2160" w:hanging="360"/>
+      </w:pPr>
+    </w:lvl>
+    <w:lvl w:ilvl="3" w:tentative="1">
+      <w:start w:val="1"/>
+      <w:numFmt w:val="decimal"/>
+      <w:lvlText w:val="%4."/>
+      <w:lvlJc w:val="left"/>
+      <w:pPr>
+        <w:tabs>
+          <w:tab w:val="num" w:pos="2880"/>
+        </w:tabs>
+        <w:ind w:left="2880" w:hanging="360"/>
+      </w:pPr>
+    </w:lvl>
+    <w:lvl w:ilvl="4" w:tentative="1">
+      <w:start w:val="1"/>
+      <w:numFmt w:val="decimal"/>
+      <w:lvlText w:val="%5."/>
+      <w:lvlJc w:val="left"/>
+      <w:pPr>
+        <w:tabs>
+          <w:tab w:val="num" w:pos="3600"/>
+        </w:tabs>
+        <w:ind w:left="3600" w:hanging="360"/>
+      </w:pPr>
+    </w:lvl>
+    <w:lvl w:ilvl="5" w:tentative="1">
+      <w:start w:val="1"/>
+      <w:numFmt w:val="decimal"/>
+      <w:lvlText w:val="%6."/>
+      <w:lvlJc w:val="left"/>
+      <w:pPr>
+        <w:tabs>
+          <w:tab w:val="num" w:pos="4320"/>
+        </w:tabs>
+        <w:ind w:left="4320" w:hanging="360"/>
+      </w:pPr>
+    </w:lvl>
+    <w:lvl w:ilvl="6" w:tentative="1">
+      <w:start w:val="1"/>
+      <w:numFmt w:val="decimal"/>
+      <w:lvlText w:val="%7."/>
+      <w:lvlJc w:val="left"/>
+      <w:pPr>
+        <w:tabs>
+          <w:tab w:val="num" w:pos="5040"/>
+        </w:tabs>
+        <w:ind w:left="5040" w:hanging="360"/>
+      </w:pPr>
+    </w:lvl>
+    <w:lvl w:ilvl="7" w:tentative="1">
+      <w:start w:val="1"/>
+      <w:numFmt w:val="decimal"/>
+      <w:lvlText w:val="%8."/>
+      <w:lvlJc w:val="left"/>
+      <w:pPr>
+        <w:tabs>
+          <w:tab w:val="num" w:pos="5760"/>
+        </w:tabs>
+        <w:ind w:left="5760" w:hanging="360"/>
+      </w:pPr>
+    </w:lvl>
+    <w:lvl w:ilvl="8" w:tentative="1">
+      <w:start w:val="1"/>
+      <w:numFmt w:val="decimal"/>
+      <w:lvlText w:val="%9."/>
+      <w:lvlJc w:val="left"/>
+      <w:pPr>
+        <w:tabs>
+          <w:tab w:val="num" w:pos="6480"/>
+        </w:tabs>
+        <w:ind w:left="6480" w:hanging="360"/>
+      </w:pPr>
+    </w:lvl>
+  </w:abstractNum>
+  <w:abstractNum w:abstractNumId="1" w15:restartNumberingAfterBreak="0">
+    <w:nsid w:val="0BC075E7"/>
+    <w:multiLevelType w:val="multilevel"/>
+    <w:tmpl w:val="C02ABB74"/>
+    <w:lvl w:ilvl="0">
+      <w:start w:val="1"/>
+      <w:numFmt w:val="bullet"/>
+      <w:lvlText w:val=""/>
+      <w:lvlJc w:val="left"/>
+      <w:pPr>
+        <w:tabs>
+          <w:tab w:val="num" w:pos="720"/>
+        </w:tabs>
+        <w:ind w:left="720" w:hanging="360"/>
+      </w:pPr>
+      <w:rPr>
+        <w:rFonts w:ascii="Symbol" w:hAnsi="Symbol" w:hint="default"/>
+        <w:sz w:val="20"/>
+      </w:rPr>
+    </w:lvl>
+    <w:lvl w:ilvl="1" w:tentative="1">
+      <w:start w:val="1"/>
+      <w:numFmt w:val="bullet"/>
+      <w:lvlText w:val="o"/>
+      <w:lvlJc w:val="left"/>
+      <w:pPr>
+        <w:tabs>
+          <w:tab w:val="num" w:pos="1440"/>
+        </w:tabs>
+        <w:ind w:left="1440" w:hanging="360"/>
+      </w:pPr>
+      <w:rPr>
+        <w:rFonts w:ascii="Courier New" w:hAnsi="Courier New" w:hint="default"/>
+        <w:sz w:val="20"/>
+      </w:rPr>
+    </w:lvl>
+    <w:lvl w:ilvl="2" w:tentative="1">
+      <w:start w:val="1"/>
+      <w:numFmt w:val="bullet"/>
+      <w:lvlText w:val=""/>
+      <w:lvlJc w:val="left"/>
+      <w:pPr>
+        <w:tabs>
+          <w:tab w:val="num" w:pos="2160"/>
+        </w:tabs>
+        <w:ind w:left="2160" w:hanging="360"/>
+      </w:pPr>
+      <w:rPr>
+        <w:rFonts w:ascii="Wingdings" w:hAnsi="Wingdings" w:hint="default"/>
+        <w:sz w:val="20"/>
+      </w:rPr>
+    </w:lvl>
+    <w:lvl w:ilvl="3" w:tentative="1">
+      <w:start w:val="1"/>
+      <w:numFmt w:val="bullet"/>
+      <w:lvlText w:val=""/>
+      <w:lvlJc w:val="left"/>
+      <w:pPr>
+        <w:tabs>
+          <w:tab w:val="num" w:pos="2880"/>
+        </w:tabs>
+        <w:ind w:left="2880" w:hanging="360"/>
+      </w:pPr>
+      <w:rPr>
+        <w:rFonts w:ascii="Wingdings" w:hAnsi="Wingdings" w:hint="default"/>
+        <w:sz w:val="20"/>
+      </w:rPr>
+    </w:lvl>
+    <w:lvl w:ilvl="4" w:tentative="1">
+      <w:start w:val="1"/>
+      <w:numFmt w:val="bullet"/>
+      <w:lvlText w:val=""/>
+      <w:lvlJc w:val="left"/>
+      <w:pPr>
+        <w:tabs>
+          <w:tab w:val="num" w:pos="3600"/>
+        </w:tabs>
+        <w:ind w:left="3600" w:hanging="360"/>
+      </w:pPr>
+      <w:rPr>
+        <w:rFonts w:ascii="Wingdings" w:hAnsi="Wingdings" w:hint="default"/>
+        <w:sz w:val="20"/>
+      </w:rPr>
+    </w:lvl>
+    <w:lvl w:ilvl="5" w:tentative="1">
+      <w:start w:val="1"/>
+      <w:numFmt w:val="bullet"/>
+      <w:lvlText w:val=""/>
+      <w:lvlJc w:val="left"/>
+      <w:pPr>
+        <w:tabs>
+          <w:tab w:val="num" w:pos="4320"/>
+        </w:tabs>
+        <w:ind w:left="4320" w:hanging="360"/>
+      </w:pPr>
+      <w:rPr>
+        <w:rFonts w:ascii="Wingdings" w:hAnsi="Wingdings" w:hint="default"/>
+        <w:sz w:val="20"/>
+      </w:rPr>
+    </w:lvl>
+    <w:lvl w:ilvl="6" w:tentative="1">
+      <w:start w:val="1"/>
+      <w:numFmt w:val="bullet"/>
+      <w:lvlText w:val=""/>
+      <w:lvlJc w:val="left"/>
+      <w:pPr>
+        <w:tabs>
+          <w:tab w:val="num" w:pos="5040"/>
+        </w:tabs>
+        <w:ind w:left="5040" w:hanging="360"/>
+      </w:pPr>
+      <w:rPr>
+        <w:rFonts w:ascii="Wingdings" w:hAnsi="Wingdings" w:hint="default"/>
+        <w:sz w:val="20"/>
+      </w:rPr>
+    </w:lvl>
+    <w:lvl w:ilvl="7" w:tentative="1">
+      <w:start w:val="1"/>
+      <w:numFmt w:val="bullet"/>
+      <w:lvlText w:val=""/>
+      <w:lvlJc w:val="left"/>
+      <w:pPr>
+        <w:tabs>
+          <w:tab w:val="num" w:pos="5760"/>
+        </w:tabs>
+        <w:ind w:left="5760" w:hanging="360"/>
+      </w:pPr>
+      <w:rPr>
+        <w:rFonts w:ascii="Wingdings" w:hAnsi="Wingdings" w:hint="default"/>
+        <w:sz w:val="20"/>
+      </w:rPr>
+    </w:lvl>
+    <w:lvl w:ilvl="8" w:tentative="1">
+      <w:start w:val="1"/>
+      <w:numFmt w:val="bullet"/>
+      <w:lvlText w:val=""/>
+      <w:lvlJc w:val="left"/>
+      <w:pPr>
+        <w:tabs>
+          <w:tab w:val="num" w:pos="6480"/>
+        </w:tabs>
+        <w:ind w:left="6480" w:hanging="360"/>
+      </w:pPr>
+      <w:rPr>
+        <w:rFonts w:ascii="Wingdings" w:hAnsi="Wingdings" w:hint="default"/>
+        <w:sz w:val="20"/>
+      </w:rPr>
+    </w:lvl>
+  </w:abstractNum>
+  <w:abstractNum w:abstractNumId="2" w15:restartNumberingAfterBreak="0">
+    <w:nsid w:val="1012409A"/>
+    <w:multiLevelType w:val="multilevel"/>
+    <w:tmpl w:val="08A63C54"/>
+    <w:lvl w:ilvl="0">
+      <w:start w:val="1"/>
+      <w:numFmt w:val="bullet"/>
+      <w:lvlText w:val=""/>
+      <w:lvlJc w:val="left"/>
+      <w:pPr>
+        <w:tabs>
+          <w:tab w:val="num" w:pos="720"/>
+        </w:tabs>
+        <w:ind w:left="720" w:hanging="360"/>
+      </w:pPr>
+      <w:rPr>
+        <w:rFonts w:ascii="Symbol" w:hAnsi="Symbol" w:hint="default"/>
+        <w:sz w:val="20"/>
+      </w:rPr>
+    </w:lvl>
+    <w:lvl w:ilvl="1" w:tentative="1">
+      <w:start w:val="1"/>
+      <w:numFmt w:val="bullet"/>
+      <w:lvlText w:val="o"/>
+      <w:lvlJc w:val="left"/>
+      <w:pPr>
+        <w:tabs>
+          <w:tab w:val="num" w:pos="1440"/>
+        </w:tabs>
+        <w:ind w:left="1440" w:hanging="360"/>
+      </w:pPr>
+      <w:rPr>
+        <w:rFonts w:ascii="Courier New" w:hAnsi="Courier New" w:hint="default"/>
+        <w:sz w:val="20"/>
+      </w:rPr>
+    </w:lvl>
+    <w:lvl w:ilvl="2" w:tentative="1">
+      <w:start w:val="1"/>
+      <w:numFmt w:val="bullet"/>
+      <w:lvlText w:val=""/>
+      <w:lvlJc w:val="left"/>
+      <w:pPr>
+        <w:tabs>
+          <w:tab w:val="num" w:pos="2160"/>
+        </w:tabs>
+        <w:ind w:left="2160" w:hanging="360"/>
+      </w:pPr>
+      <w:rPr>
+        <w:rFonts w:ascii="Wingdings" w:hAnsi="Wingdings" w:hint="default"/>
+        <w:sz w:val="20"/>
+      </w:rPr>
+    </w:lvl>
+    <w:lvl w:ilvl="3" w:tentative="1">
+      <w:start w:val="1"/>
+      <w:numFmt w:val="bullet"/>
+      <w:lvlText w:val=""/>
+      <w:lvlJc w:val="left"/>
+      <w:pPr>
+        <w:tabs>
+          <w:tab w:val="num" w:pos="2880"/>
+        </w:tabs>
+        <w:ind w:left="2880" w:hanging="360"/>
+      </w:pPr>
+      <w:rPr>
+        <w:rFonts w:ascii="Wingdings" w:hAnsi="Wingdings" w:hint="default"/>
+        <w:sz w:val="20"/>
+      </w:rPr>
+    </w:lvl>
+    <w:lvl w:ilvl="4" w:tentative="1">
+      <w:start w:val="1"/>
+      <w:numFmt w:val="bullet"/>
+      <w:lvlText w:val=""/>
+      <w:lvlJc w:val="left"/>
+      <w:pPr>
+        <w:tabs>
+          <w:tab w:val="num" w:pos="3600"/>
+        </w:tabs>
+        <w:ind w:left="3600" w:hanging="360"/>
+      </w:pPr>
+      <w:rPr>
+        <w:rFonts w:ascii="Wingdings" w:hAnsi="Wingdings" w:hint="default"/>
+        <w:sz w:val="20"/>
+      </w:rPr>
+    </w:lvl>
+    <w:lvl w:ilvl="5" w:tentative="1">
+      <w:start w:val="1"/>
+      <w:numFmt w:val="bullet"/>
+      <w:lvlText w:val=""/>
+      <w:lvlJc w:val="left"/>
+      <w:pPr>
+        <w:tabs>
+          <w:tab w:val="num" w:pos="4320"/>
+        </w:tabs>
+        <w:ind w:left="4320" w:hanging="360"/>
+      </w:pPr>
+      <w:rPr>
+        <w:rFonts w:ascii="Wingdings" w:hAnsi="Wingdings" w:hint="default"/>
+        <w:sz w:val="20"/>
+      </w:rPr>
+    </w:lvl>
+    <w:lvl w:ilvl="6" w:tentative="1">
+      <w:start w:val="1"/>
+      <w:numFmt w:val="bullet"/>
+      <w:lvlText w:val=""/>
+      <w:lvlJc w:val="left"/>
+      <w:pPr>
+        <w:tabs>
+          <w:tab w:val="num" w:pos="5040"/>
+        </w:tabs>
+        <w:ind w:left="5040" w:hanging="360"/>
+      </w:pPr>
+      <w:rPr>
+        <w:rFonts w:ascii="Wingdings" w:hAnsi="Wingdings" w:hint="default"/>
+        <w:sz w:val="20"/>
+      </w:rPr>
+    </w:lvl>
+    <w:lvl w:ilvl="7" w:tentative="1">
+      <w:start w:val="1"/>
+      <w:numFmt w:val="bullet"/>
+      <w:lvlText w:val=""/>
+      <w:lvlJc w:val="left"/>
+      <w:pPr>
+        <w:tabs>
+          <w:tab w:val="num" w:pos="5760"/>
+        </w:tabs>
+        <w:ind w:left="5760" w:hanging="360"/>
+      </w:pPr>
+      <w:rPr>
+        <w:rFonts w:ascii="Wingdings" w:hAnsi="Wingdings" w:hint="default"/>
+        <w:sz w:val="20"/>
+      </w:rPr>
+    </w:lvl>
+    <w:lvl w:ilvl="8" w:tentative="1">
+      <w:start w:val="1"/>
+      <w:numFmt w:val="bullet"/>
+      <w:lvlText w:val=""/>
+      <w:lvlJc w:val="left"/>
+      <w:pPr>
+        <w:tabs>
+          <w:tab w:val="num" w:pos="6480"/>
+        </w:tabs>
+        <w:ind w:left="6480" w:hanging="360"/>
+      </w:pPr>
+      <w:rPr>
+        <w:rFonts w:ascii="Wingdings" w:hAnsi="Wingdings" w:hint="default"/>
+        <w:sz w:val="20"/>
+      </w:rPr>
+    </w:lvl>
+  </w:abstractNum>
+  <w:abstractNum w:abstractNumId="3" w15:restartNumberingAfterBreak="0">
+    <w:nsid w:val="144C62AB"/>
+    <w:multiLevelType w:val="multilevel"/>
+    <w:tmpl w:val="265AD872"/>
+    <w:lvl w:ilvl="0">
+      <w:start w:val="1"/>
+      <w:numFmt w:val="bullet"/>
+      <w:lvlText w:val=""/>
+      <w:lvlJc w:val="left"/>
+      <w:pPr>
+        <w:tabs>
+          <w:tab w:val="num" w:pos="720"/>
+        </w:tabs>
+        <w:ind w:left="720" w:hanging="360"/>
+      </w:pPr>
+      <w:rPr>
+        <w:rFonts w:ascii="Symbol" w:hAnsi="Symbol" w:hint="default"/>
+        <w:sz w:val="20"/>
+      </w:rPr>
+    </w:lvl>
+    <w:lvl w:ilvl="1" w:tentative="1">
+      <w:start w:val="1"/>
+      <w:numFmt w:val="bullet"/>
+      <w:lvlText w:val="o"/>
+      <w:lvlJc w:val="left"/>
+      <w:pPr>
+        <w:tabs>
+          <w:tab w:val="num" w:pos="1440"/>
+        </w:tabs>
+        <w:ind w:left="1440" w:hanging="360"/>
+      </w:pPr>
+      <w:rPr>
+        <w:rFonts w:ascii="Courier New" w:hAnsi="Courier New" w:hint="default"/>
+        <w:sz w:val="20"/>
+      </w:rPr>
+    </w:lvl>
+    <w:lvl w:ilvl="2" w:tentative="1">
+      <w:start w:val="1"/>
+      <w:numFmt w:val="bullet"/>
+      <w:lvlText w:val=""/>
+      <w:lvlJc w:val="left"/>
+      <w:pPr>
+        <w:tabs>
+          <w:tab w:val="num" w:pos="2160"/>
+        </w:tabs>
+        <w:ind w:left="2160" w:hanging="360"/>
+      </w:pPr>
+      <w:rPr>
+        <w:rFonts w:ascii="Wingdings" w:hAnsi="Wingdings" w:hint="default"/>
+        <w:sz w:val="20"/>
+      </w:rPr>
+    </w:lvl>
+    <w:lvl w:ilvl="3" w:tentative="1">
+      <w:start w:val="1"/>
+      <w:numFmt w:val="bullet"/>
+      <w:lvlText w:val=""/>
+      <w:lvlJc w:val="left"/>
+      <w:pPr>
+        <w:tabs>
+          <w:tab w:val="num" w:pos="2880"/>
+        </w:tabs>
+        <w:ind w:left="2880" w:hanging="360"/>
+      </w:pPr>
+      <w:rPr>
+        <w:rFonts w:ascii="Wingdings" w:hAnsi="Wingdings" w:hint="default"/>
+        <w:sz w:val="20"/>
+      </w:rPr>
+    </w:lvl>
+    <w:lvl w:ilvl="4" w:tentative="1">
+      <w:start w:val="1"/>
+      <w:numFmt w:val="bullet"/>
+      <w:lvlText w:val=""/>
+      <w:lvlJc w:val="left"/>
+      <w:pPr>
+        <w:tabs>
+          <w:tab w:val="num" w:pos="3600"/>
+        </w:tabs>
+        <w:ind w:left="3600" w:hanging="360"/>
+      </w:pPr>
+      <w:rPr>
+        <w:rFonts w:ascii="Wingdings" w:hAnsi="Wingdings" w:hint="default"/>
+        <w:sz w:val="20"/>
+      </w:rPr>
+    </w:lvl>
+    <w:lvl w:ilvl="5" w:tentative="1">
+      <w:start w:val="1"/>
+      <w:numFmt w:val="bullet"/>
+      <w:lvlText w:val=""/>
+      <w:lvlJc w:val="left"/>
+      <w:pPr>
+        <w:tabs>
+          <w:tab w:val="num" w:pos="4320"/>
+        </w:tabs>
+        <w:ind w:left="4320" w:hanging="360"/>
+      </w:pPr>
+      <w:rPr>
+        <w:rFonts w:ascii="Wingdings" w:hAnsi="Wingdings" w:hint="default"/>
+        <w:sz w:val="20"/>
+      </w:rPr>
+    </w:lvl>
+    <w:lvl w:ilvl="6" w:tentative="1">
+      <w:start w:val="1"/>
+      <w:numFmt w:val="bullet"/>
+      <w:lvlText w:val=""/>
+      <w:lvlJc w:val="left"/>
+      <w:pPr>
+        <w:tabs>
+          <w:tab w:val="num" w:pos="5040"/>
+        </w:tabs>
+        <w:ind w:left="5040" w:hanging="360"/>
+      </w:pPr>
+      <w:rPr>
+        <w:rFonts w:ascii="Wingdings" w:hAnsi="Wingdings" w:hint="default"/>
+        <w:sz w:val="20"/>
+      </w:rPr>
+    </w:lvl>
+    <w:lvl w:ilvl="7" w:tentative="1">
+      <w:start w:val="1"/>
+      <w:numFmt w:val="bullet"/>
+      <w:lvlText w:val=""/>
+      <w:lvlJc w:val="left"/>
+      <w:pPr>
+        <w:tabs>
+          <w:tab w:val="num" w:pos="5760"/>
+        </w:tabs>
+        <w:ind w:left="5760" w:hanging="360"/>
+      </w:pPr>
+      <w:rPr>
+        <w:rFonts w:ascii="Wingdings" w:hAnsi="Wingdings" w:hint="default"/>
+        <w:sz w:val="20"/>
+      </w:rPr>
+    </w:lvl>
+    <w:lvl w:ilvl="8" w:tentative="1">
+      <w:start w:val="1"/>
+      <w:numFmt w:val="bullet"/>
+      <w:lvlText w:val=""/>
+      <w:lvlJc w:val="left"/>
+      <w:pPr>
+        <w:tabs>
+          <w:tab w:val="num" w:pos="6480"/>
+        </w:tabs>
+        <w:ind w:left="6480" w:hanging="360"/>
+      </w:pPr>
+      <w:rPr>
+        <w:rFonts w:ascii="Wingdings" w:hAnsi="Wingdings" w:hint="default"/>
+        <w:sz w:val="20"/>
+      </w:rPr>
+    </w:lvl>
+  </w:abstractNum>
+  <w:abstractNum w:abstractNumId="4" w15:restartNumberingAfterBreak="0">
+    <w:nsid w:val="1CA7617F"/>
+    <w:multiLevelType w:val="multilevel"/>
+    <w:tmpl w:val="06FA0F80"/>
+    <w:lvl w:ilvl="0">
+      <w:start w:val="1"/>
+      <w:numFmt w:val="bullet"/>
+      <w:lvlText w:val=""/>
+      <w:lvlJc w:val="left"/>
+      <w:pPr>
+        <w:tabs>
+          <w:tab w:val="num" w:pos="720"/>
+        </w:tabs>
+        <w:ind w:left="720" w:hanging="360"/>
+      </w:pPr>
+      <w:rPr>
+        <w:rFonts w:ascii="Symbol" w:hAnsi="Symbol" w:hint="default"/>
+        <w:sz w:val="20"/>
+      </w:rPr>
+    </w:lvl>
+    <w:lvl w:ilvl="1" w:tentative="1">
+      <w:start w:val="1"/>
+      <w:numFmt w:val="bullet"/>
+      <w:lvlText w:val="o"/>
+      <w:lvlJc w:val="left"/>
+      <w:pPr>
+        <w:tabs>
+          <w:tab w:val="num" w:pos="1440"/>
+        </w:tabs>
+        <w:ind w:left="1440" w:hanging="360"/>
+      </w:pPr>
+      <w:rPr>
+        <w:rFonts w:ascii="Courier New" w:hAnsi="Courier New" w:hint="default"/>
+        <w:sz w:val="20"/>
+      </w:rPr>
+    </w:lvl>
+    <w:lvl w:ilvl="2" w:tentative="1">
+      <w:start w:val="1"/>
+      <w:numFmt w:val="bullet"/>
+      <w:lvlText w:val=""/>
+      <w:lvlJc w:val="left"/>
+      <w:pPr>
+        <w:tabs>
+          <w:tab w:val="num" w:pos="2160"/>
+        </w:tabs>
+        <w:ind w:left="2160" w:hanging="360"/>
+      </w:pPr>
+      <w:rPr>
+        <w:rFonts w:ascii="Wingdings" w:hAnsi="Wingdings" w:hint="default"/>
+        <w:sz w:val="20"/>
+      </w:rPr>
+    </w:lvl>
+    <w:lvl w:ilvl="3" w:tentative="1">
+      <w:start w:val="1"/>
+      <w:numFmt w:val="bullet"/>
+      <w:lvlText w:val=""/>
+      <w:lvlJc w:val="left"/>
+      <w:pPr>
+        <w:tabs>
+          <w:tab w:val="num" w:pos="2880"/>
+        </w:tabs>
+        <w:ind w:left="2880" w:hanging="360"/>
+      </w:pPr>
+      <w:rPr>
+        <w:rFonts w:ascii="Wingdings" w:hAnsi="Wingdings" w:hint="default"/>
+        <w:sz w:val="20"/>
+      </w:rPr>
+    </w:lvl>
+    <w:lvl w:ilvl="4" w:tentative="1">
+      <w:start w:val="1"/>
+      <w:numFmt w:val="bullet"/>
+      <w:lvlText w:val=""/>
+      <w:lvlJc w:val="left"/>
+      <w:pPr>
+        <w:tabs>
+          <w:tab w:val="num" w:pos="3600"/>
+        </w:tabs>
+        <w:ind w:left="3600" w:hanging="360"/>
+      </w:pPr>
+      <w:rPr>
+        <w:rFonts w:ascii="Wingdings" w:hAnsi="Wingdings" w:hint="default"/>
+        <w:sz w:val="20"/>
+      </w:rPr>
+    </w:lvl>
+    <w:lvl w:ilvl="5" w:tentative="1">
+      <w:start w:val="1"/>
+      <w:numFmt w:val="bullet"/>
+      <w:lvlText w:val=""/>
+      <w:lvlJc w:val="left"/>
+      <w:pPr>
+        <w:tabs>
+          <w:tab w:val="num" w:pos="4320"/>
+        </w:tabs>
+        <w:ind w:left="4320" w:hanging="360"/>
+      </w:pPr>
+      <w:rPr>
+        <w:rFonts w:ascii="Wingdings" w:hAnsi="Wingdings" w:hint="default"/>
+        <w:sz w:val="20"/>
+      </w:rPr>
+    </w:lvl>
+    <w:lvl w:ilvl="6" w:tentative="1">
+      <w:start w:val="1"/>
+      <w:numFmt w:val="bullet"/>
+      <w:lvlText w:val=""/>
+      <w:lvlJc w:val="left"/>
+      <w:pPr>
+        <w:tabs>
+          <w:tab w:val="num" w:pos="5040"/>
+        </w:tabs>
+        <w:ind w:left="5040" w:hanging="360"/>
+      </w:pPr>
+      <w:rPr>
+        <w:rFonts w:ascii="Wingdings" w:hAnsi="Wingdings" w:hint="default"/>
+        <w:sz w:val="20"/>
+      </w:rPr>
+    </w:lvl>
+    <w:lvl w:ilvl="7" w:tentative="1">
+      <w:start w:val="1"/>
+      <w:numFmt w:val="bullet"/>
+      <w:lvlText w:val=""/>
+      <w:lvlJc w:val="left"/>
+      <w:pPr>
+        <w:tabs>
+          <w:tab w:val="num" w:pos="5760"/>
+        </w:tabs>
+        <w:ind w:left="5760" w:hanging="360"/>
+      </w:pPr>
+      <w:rPr>
+        <w:rFonts w:ascii="Wingdings" w:hAnsi="Wingdings" w:hint="default"/>
+        <w:sz w:val="20"/>
+      </w:rPr>
+    </w:lvl>
+    <w:lvl w:ilvl="8" w:tentative="1">
+      <w:start w:val="1"/>
+      <w:numFmt w:val="bullet"/>
+      <w:lvlText w:val=""/>
+      <w:lvlJc w:val="left"/>
+      <w:pPr>
+        <w:tabs>
+          <w:tab w:val="num" w:pos="6480"/>
+        </w:tabs>
+        <w:ind w:left="6480" w:hanging="360"/>
+      </w:pPr>
+      <w:rPr>
+        <w:rFonts w:ascii="Wingdings" w:hAnsi="Wingdings" w:hint="default"/>
+        <w:sz w:val="20"/>
+      </w:rPr>
+    </w:lvl>
+  </w:abstractNum>
+  <w:abstractNum w:abstractNumId="5" w15:restartNumberingAfterBreak="0">
+    <w:nsid w:val="1F6C2AF9"/>
+    <w:multiLevelType w:val="multilevel"/>
+    <w:tmpl w:val="9E3E494A"/>
+    <w:lvl w:ilvl="0">
+      <w:start w:val="1"/>
+      <w:numFmt w:val="bullet"/>
+      <w:lvlText w:val=""/>
+      <w:lvlJc w:val="left"/>
+      <w:pPr>
+        <w:tabs>
+          <w:tab w:val="num" w:pos="720"/>
+        </w:tabs>
+        <w:ind w:left="720" w:hanging="360"/>
+      </w:pPr>
+      <w:rPr>
+        <w:rFonts w:ascii="Symbol" w:hAnsi="Symbol" w:hint="default"/>
+        <w:sz w:val="20"/>
+      </w:rPr>
+    </w:lvl>
+    <w:lvl w:ilvl="1" w:tentative="1">
+      <w:start w:val="1"/>
+      <w:numFmt w:val="bullet"/>
+      <w:lvlText w:val="o"/>
+      <w:lvlJc w:val="left"/>
+      <w:pPr>
+        <w:tabs>
+          <w:tab w:val="num" w:pos="1440"/>
+        </w:tabs>
+        <w:ind w:left="1440" w:hanging="360"/>
+      </w:pPr>
+      <w:rPr>
+        <w:rFonts w:ascii="Courier New" w:hAnsi="Courier New" w:hint="default"/>
+        <w:sz w:val="20"/>
+      </w:rPr>
+    </w:lvl>
+    <w:lvl w:ilvl="2" w:tentative="1">
+      <w:start w:val="1"/>
+      <w:numFmt w:val="bullet"/>
+      <w:lvlText w:val=""/>
+      <w:lvlJc w:val="left"/>
+      <w:pPr>
+        <w:tabs>
+          <w:tab w:val="num" w:pos="2160"/>
+        </w:tabs>
+        <w:ind w:left="2160" w:hanging="360"/>
+      </w:pPr>
+      <w:rPr>
+        <w:rFonts w:ascii="Wingdings" w:hAnsi="Wingdings" w:hint="default"/>
+        <w:sz w:val="20"/>
+      </w:rPr>
+    </w:lvl>
+    <w:lvl w:ilvl="3" w:tentative="1">
+      <w:start w:val="1"/>
+      <w:numFmt w:val="bullet"/>
+      <w:lvlText w:val=""/>
+      <w:lvlJc w:val="left"/>
+      <w:pPr>
+        <w:tabs>
+          <w:tab w:val="num" w:pos="2880"/>
+        </w:tabs>
+        <w:ind w:left="2880" w:hanging="360"/>
+      </w:pPr>
+      <w:rPr>
+        <w:rFonts w:ascii="Wingdings" w:hAnsi="Wingdings" w:hint="default"/>
+        <w:sz w:val="20"/>
+      </w:rPr>
+    </w:lvl>
+    <w:lvl w:ilvl="4" w:tentative="1">
+      <w:start w:val="1"/>
+      <w:numFmt w:val="bullet"/>
+      <w:lvlText w:val=""/>
+      <w:lvlJc w:val="left"/>
+      <w:pPr>
+        <w:tabs>
+          <w:tab w:val="num" w:pos="3600"/>
+        </w:tabs>
+        <w:ind w:left="3600" w:hanging="360"/>
+      </w:pPr>
+      <w:rPr>
+        <w:rFonts w:ascii="Wingdings" w:hAnsi="Wingdings" w:hint="default"/>
+        <w:sz w:val="20"/>
+      </w:rPr>
+    </w:lvl>
+    <w:lvl w:ilvl="5" w:tentative="1">
+      <w:start w:val="1"/>
+      <w:numFmt w:val="bullet"/>
+      <w:lvlText w:val=""/>
+      <w:lvlJc w:val="left"/>
+      <w:pPr>
+        <w:tabs>
+          <w:tab w:val="num" w:pos="4320"/>
+        </w:tabs>
+        <w:ind w:left="4320" w:hanging="360"/>
+      </w:pPr>
+      <w:rPr>
+        <w:rFonts w:ascii="Wingdings" w:hAnsi="Wingdings" w:hint="default"/>
+        <w:sz w:val="20"/>
+      </w:rPr>
+    </w:lvl>
+    <w:lvl w:ilvl="6" w:tentative="1">
+      <w:start w:val="1"/>
+      <w:numFmt w:val="bullet"/>
+      <w:lvlText w:val=""/>
+      <w:lvlJc w:val="left"/>
+      <w:pPr>
+        <w:tabs>
+          <w:tab w:val="num" w:pos="5040"/>
+        </w:tabs>
+        <w:ind w:left="5040" w:hanging="360"/>
+      </w:pPr>
+      <w:rPr>
+        <w:rFonts w:ascii="Wingdings" w:hAnsi="Wingdings" w:hint="default"/>
+        <w:sz w:val="20"/>
+      </w:rPr>
+    </w:lvl>
+    <w:lvl w:ilvl="7" w:tentative="1">
+      <w:start w:val="1"/>
+      <w:numFmt w:val="bullet"/>
+      <w:lvlText w:val=""/>
+      <w:lvlJc w:val="left"/>
+      <w:pPr>
+        <w:tabs>
+          <w:tab w:val="num" w:pos="5760"/>
+        </w:tabs>
+        <w:ind w:left="5760" w:hanging="360"/>
+      </w:pPr>
+      <w:rPr>
+        <w:rFonts w:ascii="Wingdings" w:hAnsi="Wingdings" w:hint="default"/>
+        <w:sz w:val="20"/>
+      </w:rPr>
+    </w:lvl>
+    <w:lvl w:ilvl="8" w:tentative="1">
+      <w:start w:val="1"/>
+      <w:numFmt w:val="bullet"/>
+      <w:lvlText w:val=""/>
+      <w:lvlJc w:val="left"/>
+      <w:pPr>
+        <w:tabs>
+          <w:tab w:val="num" w:pos="6480"/>
+        </w:tabs>
+        <w:ind w:left="6480" w:hanging="360"/>
+      </w:pPr>
+      <w:rPr>
+        <w:rFonts w:ascii="Wingdings" w:hAnsi="Wingdings" w:hint="default"/>
+        <w:sz w:val="20"/>
+      </w:rPr>
+    </w:lvl>
+  </w:abstractNum>
+  <w:abstractNum w:abstractNumId="6" w15:restartNumberingAfterBreak="0">
+    <w:nsid w:val="21C370F4"/>
+    <w:multiLevelType w:val="multilevel"/>
+    <w:tmpl w:val="3CFA96B0"/>
+    <w:lvl w:ilvl="0">
+      <w:start w:val="1"/>
+      <w:numFmt w:val="bullet"/>
+      <w:lvlText w:val=""/>
+      <w:lvlJc w:val="left"/>
+      <w:pPr>
+        <w:tabs>
+          <w:tab w:val="num" w:pos="720"/>
+        </w:tabs>
+        <w:ind w:left="720" w:hanging="360"/>
+      </w:pPr>
+      <w:rPr>
+        <w:rFonts w:ascii="Symbol" w:hAnsi="Symbol" w:hint="default"/>
+        <w:sz w:val="20"/>
+      </w:rPr>
+    </w:lvl>
+    <w:lvl w:ilvl="1" w:tentative="1">
+      <w:start w:val="1"/>
+      <w:numFmt w:val="bullet"/>
+      <w:lvlText w:val="o"/>
+      <w:lvlJc w:val="left"/>
+      <w:pPr>
+        <w:tabs>
+          <w:tab w:val="num" w:pos="1440"/>
+        </w:tabs>
+        <w:ind w:left="1440" w:hanging="360"/>
+      </w:pPr>
+      <w:rPr>
+        <w:rFonts w:ascii="Courier New" w:hAnsi="Courier New" w:hint="default"/>
+        <w:sz w:val="20"/>
+      </w:rPr>
+    </w:lvl>
+    <w:lvl w:ilvl="2" w:tentative="1">
+      <w:start w:val="1"/>
+      <w:numFmt w:val="bullet"/>
+      <w:lvlText w:val=""/>
+      <w:lvlJc w:val="left"/>
+      <w:pPr>
+        <w:tabs>
+          <w:tab w:val="num" w:pos="2160"/>
+        </w:tabs>
+        <w:ind w:left="2160" w:hanging="360"/>
+      </w:pPr>
+      <w:rPr>
+        <w:rFonts w:ascii="Wingdings" w:hAnsi="Wingdings" w:hint="default"/>
+        <w:sz w:val="20"/>
+      </w:rPr>
+    </w:lvl>
+    <w:lvl w:ilvl="3" w:tentative="1">
+      <w:start w:val="1"/>
+      <w:numFmt w:val="bullet"/>
+      <w:lvlText w:val=""/>
+      <w:lvlJc w:val="left"/>
+      <w:pPr>
+        <w:tabs>
+          <w:tab w:val="num" w:pos="2880"/>
+        </w:tabs>
+        <w:ind w:left="2880" w:hanging="360"/>
+      </w:pPr>
+      <w:rPr>
+        <w:rFonts w:ascii="Wingdings" w:hAnsi="Wingdings" w:hint="default"/>
+        <w:sz w:val="20"/>
+      </w:rPr>
+    </w:lvl>
+    <w:lvl w:ilvl="4" w:tentative="1">
+      <w:start w:val="1"/>
+      <w:numFmt w:val="bullet"/>
+      <w:lvlText w:val=""/>
+      <w:lvlJc w:val="left"/>
+      <w:pPr>
+        <w:tabs>
+          <w:tab w:val="num" w:pos="3600"/>
+        </w:tabs>
+        <w:ind w:left="3600" w:hanging="360"/>
+      </w:pPr>
+      <w:rPr>
+        <w:rFonts w:ascii="Wingdings" w:hAnsi="Wingdings" w:hint="default"/>
+        <w:sz w:val="20"/>
+      </w:rPr>
+    </w:lvl>
+    <w:lvl w:ilvl="5" w:tentative="1">
+      <w:start w:val="1"/>
+      <w:numFmt w:val="bullet"/>
+      <w:lvlText w:val=""/>
+      <w:lvlJc w:val="left"/>
+      <w:pPr>
+        <w:tabs>
+          <w:tab w:val="num" w:pos="4320"/>
+        </w:tabs>
+        <w:ind w:left="4320" w:hanging="360"/>
+      </w:pPr>
+      <w:rPr>
+        <w:rFonts w:ascii="Wingdings" w:hAnsi="Wingdings" w:hint="default"/>
+        <w:sz w:val="20"/>
+      </w:rPr>
+    </w:lvl>
+    <w:lvl w:ilvl="6" w:tentative="1">
+      <w:start w:val="1"/>
+      <w:numFmt w:val="bullet"/>
+      <w:lvlText w:val=""/>
+      <w:lvlJc w:val="left"/>
+      <w:pPr>
+        <w:tabs>
+          <w:tab w:val="num" w:pos="5040"/>
+        </w:tabs>
+        <w:ind w:left="5040" w:hanging="360"/>
+      </w:pPr>
+      <w:rPr>
+        <w:rFonts w:ascii="Wingdings" w:hAnsi="Wingdings" w:hint="default"/>
+        <w:sz w:val="20"/>
+      </w:rPr>
+    </w:lvl>
+    <w:lvl w:ilvl="7" w:tentative="1">
+      <w:start w:val="1"/>
+      <w:numFmt w:val="bullet"/>
+      <w:lvlText w:val=""/>
+      <w:lvlJc w:val="left"/>
+      <w:pPr>
+        <w:tabs>
+          <w:tab w:val="num" w:pos="5760"/>
+        </w:tabs>
+        <w:ind w:left="5760" w:hanging="360"/>
+      </w:pPr>
+      <w:rPr>
+        <w:rFonts w:ascii="Wingdings" w:hAnsi="Wingdings" w:hint="default"/>
+        <w:sz w:val="20"/>
+      </w:rPr>
+    </w:lvl>
+    <w:lvl w:ilvl="8" w:tentative="1">
+      <w:start w:val="1"/>
+      <w:numFmt w:val="bullet"/>
+      <w:lvlText w:val=""/>
+      <w:lvlJc w:val="left"/>
+      <w:pPr>
+        <w:tabs>
+          <w:tab w:val="num" w:pos="6480"/>
+        </w:tabs>
+        <w:ind w:left="6480" w:hanging="360"/>
+      </w:pPr>
+      <w:rPr>
+        <w:rFonts w:ascii="Wingdings" w:hAnsi="Wingdings" w:hint="default"/>
+        <w:sz w:val="20"/>
+      </w:rPr>
+    </w:lvl>
+  </w:abstractNum>
+  <w:abstractNum w:abstractNumId="7" w15:restartNumberingAfterBreak="0">
+    <w:nsid w:val="23540836"/>
+    <w:multiLevelType w:val="multilevel"/>
+    <w:tmpl w:val="75500B48"/>
+    <w:lvl w:ilvl="0">
+      <w:start w:val="1"/>
+      <w:numFmt w:val="bullet"/>
+      <w:lvlText w:val=""/>
+      <w:lvlJc w:val="left"/>
+      <w:pPr>
+        <w:tabs>
+          <w:tab w:val="num" w:pos="720"/>
+        </w:tabs>
+        <w:ind w:left="720" w:hanging="360"/>
+      </w:pPr>
+      <w:rPr>
+        <w:rFonts w:ascii="Symbol" w:hAnsi="Symbol" w:hint="default"/>
+        <w:sz w:val="20"/>
+      </w:rPr>
+    </w:lvl>
+    <w:lvl w:ilvl="1" w:tentative="1">
+      <w:start w:val="1"/>
+      <w:numFmt w:val="bullet"/>
+      <w:lvlText w:val="o"/>
+      <w:lvlJc w:val="left"/>
+      <w:pPr>
+        <w:tabs>
+          <w:tab w:val="num" w:pos="1440"/>
+        </w:tabs>
+        <w:ind w:left="1440" w:hanging="360"/>
+      </w:pPr>
+      <w:rPr>
+        <w:rFonts w:ascii="Courier New" w:hAnsi="Courier New" w:hint="default"/>
+        <w:sz w:val="20"/>
+      </w:rPr>
+    </w:lvl>
+    <w:lvl w:ilvl="2" w:tentative="1">
+      <w:start w:val="1"/>
+      <w:numFmt w:val="bullet"/>
+      <w:lvlText w:val=""/>
+      <w:lvlJc w:val="left"/>
+      <w:pPr>
+        <w:tabs>
+          <w:tab w:val="num" w:pos="2160"/>
+        </w:tabs>
+        <w:ind w:left="2160" w:hanging="360"/>
+      </w:pPr>
+      <w:rPr>
+        <w:rFonts w:ascii="Wingdings" w:hAnsi="Wingdings" w:hint="default"/>
+        <w:sz w:val="20"/>
+      </w:rPr>
+    </w:lvl>
+    <w:lvl w:ilvl="3" w:tentative="1">
+      <w:start w:val="1"/>
+      <w:numFmt w:val="bullet"/>
+      <w:lvlText w:val=""/>
+      <w:lvlJc w:val="left"/>
+      <w:pPr>
+        <w:tabs>
+          <w:tab w:val="num" w:pos="2880"/>
+        </w:tabs>
+        <w:ind w:left="2880" w:hanging="360"/>
+      </w:pPr>
+      <w:rPr>
+        <w:rFonts w:ascii="Wingdings" w:hAnsi="Wingdings" w:hint="default"/>
+        <w:sz w:val="20"/>
+      </w:rPr>
+    </w:lvl>
+    <w:lvl w:ilvl="4" w:tentative="1">
+      <w:start w:val="1"/>
+      <w:numFmt w:val="bullet"/>
+      <w:lvlText w:val=""/>
+      <w:lvlJc w:val="left"/>
+      <w:pPr>
+        <w:tabs>
+          <w:tab w:val="num" w:pos="3600"/>
+        </w:tabs>
+        <w:ind w:left="3600" w:hanging="360"/>
+      </w:pPr>
+      <w:rPr>
+        <w:rFonts w:ascii="Wingdings" w:hAnsi="Wingdings" w:hint="default"/>
+        <w:sz w:val="20"/>
+      </w:rPr>
+    </w:lvl>
+    <w:lvl w:ilvl="5" w:tentative="1">
+      <w:start w:val="1"/>
+      <w:numFmt w:val="bullet"/>
+      <w:lvlText w:val=""/>
+      <w:lvlJc w:val="left"/>
+      <w:pPr>
+        <w:tabs>
+          <w:tab w:val="num" w:pos="4320"/>
+        </w:tabs>
+        <w:ind w:left="4320" w:hanging="360"/>
+      </w:pPr>
+      <w:rPr>
+        <w:rFonts w:ascii="Wingdings" w:hAnsi="Wingdings" w:hint="default"/>
+        <w:sz w:val="20"/>
+      </w:rPr>
+    </w:lvl>
+    <w:lvl w:ilvl="6" w:tentative="1">
+      <w:start w:val="1"/>
+      <w:numFmt w:val="bullet"/>
+      <w:lvlText w:val=""/>
+      <w:lvlJc w:val="left"/>
+      <w:pPr>
+        <w:tabs>
+          <w:tab w:val="num" w:pos="5040"/>
+        </w:tabs>
+        <w:ind w:left="5040" w:hanging="360"/>
+      </w:pPr>
+      <w:rPr>
+        <w:rFonts w:ascii="Wingdings" w:hAnsi="Wingdings" w:hint="default"/>
+        <w:sz w:val="20"/>
+      </w:rPr>
+    </w:lvl>
+    <w:lvl w:ilvl="7" w:tentative="1">
+      <w:start w:val="1"/>
+      <w:numFmt w:val="bullet"/>
+      <w:lvlText w:val=""/>
+      <w:lvlJc w:val="left"/>
+      <w:pPr>
+        <w:tabs>
+          <w:tab w:val="num" w:pos="5760"/>
+        </w:tabs>
+        <w:ind w:left="5760" w:hanging="360"/>
+      </w:pPr>
+      <w:rPr>
+        <w:rFonts w:ascii="Wingdings" w:hAnsi="Wingdings" w:hint="default"/>
+        <w:sz w:val="20"/>
+      </w:rPr>
+    </w:lvl>
+    <w:lvl w:ilvl="8" w:tentative="1">
+      <w:start w:val="1"/>
+      <w:numFmt w:val="bullet"/>
+      <w:lvlText w:val=""/>
+      <w:lvlJc w:val="left"/>
+      <w:pPr>
+        <w:tabs>
+          <w:tab w:val="num" w:pos="6480"/>
+        </w:tabs>
+        <w:ind w:left="6480" w:hanging="360"/>
+      </w:pPr>
+      <w:rPr>
+        <w:rFonts w:ascii="Wingdings" w:hAnsi="Wingdings" w:hint="default"/>
+        <w:sz w:val="20"/>
+      </w:rPr>
+    </w:lvl>
+  </w:abstractNum>
+  <w:abstractNum w:abstractNumId="8" w15:restartNumberingAfterBreak="0">
     <w:nsid w:val="28353849"/>
     <w:multiLevelType w:val="hybridMultilevel"/>
     <w:tmpl w:val="FD7E8A5C"/>
@@ -1277,7 +5299,156 @@
       </w:rPr>
     </w:lvl>
   </w:abstractNum>
-  <w:abstractNum w:abstractNumId="1">
+  <w:abstractNum w:abstractNumId="9" w15:restartNumberingAfterBreak="0">
+    <w:nsid w:val="28A45135"/>
+    <w:multiLevelType w:val="multilevel"/>
+    <w:tmpl w:val="62FA79C6"/>
+    <w:lvl w:ilvl="0">
+      <w:start w:val="1"/>
+      <w:numFmt w:val="bullet"/>
+      <w:lvlText w:val=""/>
+      <w:lvlJc w:val="left"/>
+      <w:pPr>
+        <w:tabs>
+          <w:tab w:val="num" w:pos="720"/>
+        </w:tabs>
+        <w:ind w:left="720" w:hanging="360"/>
+      </w:pPr>
+      <w:rPr>
+        <w:rFonts w:ascii="Symbol" w:hAnsi="Symbol" w:hint="default"/>
+        <w:sz w:val="20"/>
+      </w:rPr>
+    </w:lvl>
+    <w:lvl w:ilvl="1" w:tentative="1">
+      <w:start w:val="1"/>
+      <w:numFmt w:val="bullet"/>
+      <w:lvlText w:val="o"/>
+      <w:lvlJc w:val="left"/>
+      <w:pPr>
+        <w:tabs>
+          <w:tab w:val="num" w:pos="1440"/>
+        </w:tabs>
+        <w:ind w:left="1440" w:hanging="360"/>
+      </w:pPr>
+      <w:rPr>
+        <w:rFonts w:ascii="Courier New" w:hAnsi="Courier New" w:hint="default"/>
+        <w:sz w:val="20"/>
+      </w:rPr>
+    </w:lvl>
+    <w:lvl w:ilvl="2" w:tentative="1">
+      <w:start w:val="1"/>
+      <w:numFmt w:val="bullet"/>
+      <w:lvlText w:val=""/>
+      <w:lvlJc w:val="left"/>
+      <w:pPr>
+        <w:tabs>
+          <w:tab w:val="num" w:pos="2160"/>
+        </w:tabs>
+        <w:ind w:left="2160" w:hanging="360"/>
+      </w:pPr>
+      <w:rPr>
+        <w:rFonts w:ascii="Wingdings" w:hAnsi="Wingdings" w:hint="default"/>
+        <w:sz w:val="20"/>
+      </w:rPr>
+    </w:lvl>
+    <w:lvl w:ilvl="3" w:tentative="1">
+      <w:start w:val="1"/>
+      <w:numFmt w:val="bullet"/>
+      <w:lvlText w:val=""/>
+      <w:lvlJc w:val="left"/>
+      <w:pPr>
+        <w:tabs>
+          <w:tab w:val="num" w:pos="2880"/>
+        </w:tabs>
+        <w:ind w:left="2880" w:hanging="360"/>
+      </w:pPr>
+      <w:rPr>
+        <w:rFonts w:ascii="Wingdings" w:hAnsi="Wingdings" w:hint="default"/>
+        <w:sz w:val="20"/>
+      </w:rPr>
+    </w:lvl>
+    <w:lvl w:ilvl="4" w:tentative="1">
+      <w:start w:val="1"/>
+      <w:numFmt w:val="bullet"/>
+      <w:lvlText w:val=""/>
+      <w:lvlJc w:val="left"/>
+      <w:pPr>
+        <w:tabs>
+          <w:tab w:val="num" w:pos="3600"/>
+        </w:tabs>
+        <w:ind w:left="3600" w:hanging="360"/>
+      </w:pPr>
+      <w:rPr>
+        <w:rFonts w:ascii="Wingdings" w:hAnsi="Wingdings" w:hint="default"/>
+        <w:sz w:val="20"/>
+      </w:rPr>
+    </w:lvl>
+    <w:lvl w:ilvl="5" w:tentative="1">
+      <w:start w:val="1"/>
+      <w:numFmt w:val="bullet"/>
+      <w:lvlText w:val=""/>
+      <w:lvlJc w:val="left"/>
+      <w:pPr>
+        <w:tabs>
+          <w:tab w:val="num" w:pos="4320"/>
+        </w:tabs>
+        <w:ind w:left="4320" w:hanging="360"/>
+      </w:pPr>
+      <w:rPr>
+        <w:rFonts w:ascii="Wingdings" w:hAnsi="Wingdings" w:hint="default"/>
+        <w:sz w:val="20"/>
+      </w:rPr>
+    </w:lvl>
+    <w:lvl w:ilvl="6" w:tentative="1">
+      <w:start w:val="1"/>
+      <w:numFmt w:val="bullet"/>
+      <w:lvlText w:val=""/>
+      <w:lvlJc w:val="left"/>
+      <w:pPr>
+        <w:tabs>
+          <w:tab w:val="num" w:pos="5040"/>
+        </w:tabs>
+        <w:ind w:left="5040" w:hanging="360"/>
+      </w:pPr>
+      <w:rPr>
+        <w:rFonts w:ascii="Wingdings" w:hAnsi="Wingdings" w:hint="default"/>
+        <w:sz w:val="20"/>
+      </w:rPr>
+    </w:lvl>
+    <w:lvl w:ilvl="7" w:tentative="1">
+      <w:start w:val="1"/>
+      <w:numFmt w:val="bullet"/>
+      <w:lvlText w:val=""/>
+      <w:lvlJc w:val="left"/>
+      <w:pPr>
+        <w:tabs>
+          <w:tab w:val="num" w:pos="5760"/>
+        </w:tabs>
+        <w:ind w:left="5760" w:hanging="360"/>
+      </w:pPr>
+      <w:rPr>
+        <w:rFonts w:ascii="Wingdings" w:hAnsi="Wingdings" w:hint="default"/>
+        <w:sz w:val="20"/>
+      </w:rPr>
+    </w:lvl>
+    <w:lvl w:ilvl="8" w:tentative="1">
+      <w:start w:val="1"/>
+      <w:numFmt w:val="bullet"/>
+      <w:lvlText w:val=""/>
+      <w:lvlJc w:val="left"/>
+      <w:pPr>
+        <w:tabs>
+          <w:tab w:val="num" w:pos="6480"/>
+        </w:tabs>
+        <w:ind w:left="6480" w:hanging="360"/>
+      </w:pPr>
+      <w:rPr>
+        <w:rFonts w:ascii="Wingdings" w:hAnsi="Wingdings" w:hint="default"/>
+        <w:sz w:val="20"/>
+      </w:rPr>
+    </w:lvl>
+  </w:abstractNum>
+  <w:abstractNum w:abstractNumId="10" w15:restartNumberingAfterBreak="0">
     <w:nsid w:val="2E3151FC"/>
     <w:multiLevelType w:val="multilevel"/>
     <w:tmpl w:val="9ADC6688"/>
@@ -1402,7 +5573,7 @@
       </w:rPr>
     </w:lvl>
   </w:abstractNum>
-  <w:abstractNum w:abstractNumId="2">
+  <w:abstractNum w:abstractNumId="11" w15:restartNumberingAfterBreak="0">
     <w:nsid w:val="2E6E74A0"/>
     <w:multiLevelType w:val="hybridMultilevel"/>
     <w:tmpl w:val="FF3AEA14"/>
@@ -1518,7 +5689,7 @@
       </w:rPr>
     </w:lvl>
   </w:abstractNum>
-  <w:abstractNum w:abstractNumId="3">
+  <w:abstractNum w:abstractNumId="12" w15:restartNumberingAfterBreak="0">
     <w:nsid w:val="2FA756F7"/>
     <w:multiLevelType w:val="multilevel"/>
     <w:tmpl w:val="141827F2"/>
@@ -1631,7 +5802,418 @@
       </w:pPr>
     </w:lvl>
   </w:abstractNum>
-  <w:abstractNum w:abstractNumId="4">
+  <w:abstractNum w:abstractNumId="13" w15:restartNumberingAfterBreak="0">
+    <w:nsid w:val="322B5FF6"/>
+    <w:multiLevelType w:val="multilevel"/>
+    <w:tmpl w:val="3376C09E"/>
+    <w:lvl w:ilvl="0">
+      <w:start w:val="1"/>
+      <w:numFmt w:val="bullet"/>
+      <w:lvlText w:val=""/>
+      <w:lvlJc w:val="left"/>
+      <w:pPr>
+        <w:tabs>
+          <w:tab w:val="num" w:pos="720"/>
+        </w:tabs>
+        <w:ind w:left="720" w:hanging="360"/>
+      </w:pPr>
+      <w:rPr>
+        <w:rFonts w:ascii="Symbol" w:hAnsi="Symbol" w:hint="default"/>
+        <w:sz w:val="20"/>
+      </w:rPr>
+    </w:lvl>
+    <w:lvl w:ilvl="1" w:tentative="1">
+      <w:start w:val="1"/>
+      <w:numFmt w:val="bullet"/>
+      <w:lvlText w:val="o"/>
+      <w:lvlJc w:val="left"/>
+      <w:pPr>
+        <w:tabs>
+          <w:tab w:val="num" w:pos="1440"/>
+        </w:tabs>
+        <w:ind w:left="1440" w:hanging="360"/>
+      </w:pPr>
+      <w:rPr>
+        <w:rFonts w:ascii="Courier New" w:hAnsi="Courier New" w:hint="default"/>
+        <w:sz w:val="20"/>
+      </w:rPr>
+    </w:lvl>
+    <w:lvl w:ilvl="2" w:tentative="1">
+      <w:start w:val="1"/>
+      <w:numFmt w:val="bullet"/>
+      <w:lvlText w:val=""/>
+      <w:lvlJc w:val="left"/>
+      <w:pPr>
+        <w:tabs>
+          <w:tab w:val="num" w:pos="2160"/>
+        </w:tabs>
+        <w:ind w:left="2160" w:hanging="360"/>
+      </w:pPr>
+      <w:rPr>
+        <w:rFonts w:ascii="Wingdings" w:hAnsi="Wingdings" w:hint="default"/>
+        <w:sz w:val="20"/>
+      </w:rPr>
+    </w:lvl>
+    <w:lvl w:ilvl="3" w:tentative="1">
+      <w:start w:val="1"/>
+      <w:numFmt w:val="bullet"/>
+      <w:lvlText w:val=""/>
+      <w:lvlJc w:val="left"/>
+      <w:pPr>
+        <w:tabs>
+          <w:tab w:val="num" w:pos="2880"/>
+        </w:tabs>
+        <w:ind w:left="2880" w:hanging="360"/>
+      </w:pPr>
+      <w:rPr>
+        <w:rFonts w:ascii="Wingdings" w:hAnsi="Wingdings" w:hint="default"/>
+        <w:sz w:val="20"/>
+      </w:rPr>
+    </w:lvl>
+    <w:lvl w:ilvl="4" w:tentative="1">
+      <w:start w:val="1"/>
+      <w:numFmt w:val="bullet"/>
+      <w:lvlText w:val=""/>
+      <w:lvlJc w:val="left"/>
+      <w:pPr>
+        <w:tabs>
+          <w:tab w:val="num" w:pos="3600"/>
+        </w:tabs>
+        <w:ind w:left="3600" w:hanging="360"/>
+      </w:pPr>
+      <w:rPr>
+        <w:rFonts w:ascii="Wingdings" w:hAnsi="Wingdings" w:hint="default"/>
+        <w:sz w:val="20"/>
+      </w:rPr>
+    </w:lvl>
+    <w:lvl w:ilvl="5" w:tentative="1">
+      <w:start w:val="1"/>
+      <w:numFmt w:val="bullet"/>
+      <w:lvlText w:val=""/>
+      <w:lvlJc w:val="left"/>
+      <w:pPr>
+        <w:tabs>
+          <w:tab w:val="num" w:pos="4320"/>
+        </w:tabs>
+        <w:ind w:left="4320" w:hanging="360"/>
+      </w:pPr>
+      <w:rPr>
+        <w:rFonts w:ascii="Wingdings" w:hAnsi="Wingdings" w:hint="default"/>
+        <w:sz w:val="20"/>
+      </w:rPr>
+    </w:lvl>
+    <w:lvl w:ilvl="6" w:tentative="1">
+      <w:start w:val="1"/>
+      <w:numFmt w:val="bullet"/>
+      <w:lvlText w:val=""/>
+      <w:lvlJc w:val="left"/>
+      <w:pPr>
+        <w:tabs>
+          <w:tab w:val="num" w:pos="5040"/>
+        </w:tabs>
+        <w:ind w:left="5040" w:hanging="360"/>
+      </w:pPr>
+      <w:rPr>
+        <w:rFonts w:ascii="Wingdings" w:hAnsi="Wingdings" w:hint="default"/>
+        <w:sz w:val="20"/>
+      </w:rPr>
+    </w:lvl>
+    <w:lvl w:ilvl="7" w:tentative="1">
+      <w:start w:val="1"/>
+      <w:numFmt w:val="bullet"/>
+      <w:lvlText w:val=""/>
+      <w:lvlJc w:val="left"/>
+      <w:pPr>
+        <w:tabs>
+          <w:tab w:val="num" w:pos="5760"/>
+        </w:tabs>
+        <w:ind w:left="5760" w:hanging="360"/>
+      </w:pPr>
+      <w:rPr>
+        <w:rFonts w:ascii="Wingdings" w:hAnsi="Wingdings" w:hint="default"/>
+        <w:sz w:val="20"/>
+      </w:rPr>
+    </w:lvl>
+    <w:lvl w:ilvl="8" w:tentative="1">
+      <w:start w:val="1"/>
+      <w:numFmt w:val="bullet"/>
+      <w:lvlText w:val=""/>
+      <w:lvlJc w:val="left"/>
+      <w:pPr>
+        <w:tabs>
+          <w:tab w:val="num" w:pos="6480"/>
+        </w:tabs>
+        <w:ind w:left="6480" w:hanging="360"/>
+      </w:pPr>
+      <w:rPr>
+        <w:rFonts w:ascii="Wingdings" w:hAnsi="Wingdings" w:hint="default"/>
+        <w:sz w:val="20"/>
+      </w:rPr>
+    </w:lvl>
+  </w:abstractNum>
+  <w:abstractNum w:abstractNumId="14" w15:restartNumberingAfterBreak="0">
+    <w:nsid w:val="35CC07B0"/>
+    <w:multiLevelType w:val="hybridMultilevel"/>
+    <w:tmpl w:val="32CAB788"/>
+    <w:lvl w:ilvl="0" w:tplc="04190001">
+      <w:start w:val="1"/>
+      <w:numFmt w:val="bullet"/>
+      <w:lvlText w:val=""/>
+      <w:lvlJc w:val="left"/>
+      <w:pPr>
+        <w:ind w:left="720" w:hanging="360"/>
+      </w:pPr>
+      <w:rPr>
+        <w:rFonts w:ascii="Symbol" w:hAnsi="Symbol" w:hint="default"/>
+      </w:rPr>
+    </w:lvl>
+    <w:lvl w:ilvl="1" w:tplc="04190003">
+      <w:start w:val="1"/>
+      <w:numFmt w:val="bullet"/>
+      <w:lvlText w:val="o"/>
+      <w:lvlJc w:val="left"/>
+      <w:pPr>
+        <w:ind w:left="1440" w:hanging="360"/>
+      </w:pPr>
+      <w:rPr>
+        <w:rFonts w:ascii="Courier New" w:hAnsi="Courier New" w:cs="Courier New" w:hint="default"/>
+      </w:rPr>
+    </w:lvl>
+    <w:lvl w:ilvl="2" w:tplc="04190005" w:tentative="1">
+      <w:start w:val="1"/>
+      <w:numFmt w:val="bullet"/>
+      <w:lvlText w:val=""/>
+      <w:lvlJc w:val="left"/>
+      <w:pPr>
+        <w:ind w:left="2160" w:hanging="360"/>
+      </w:pPr>
+      <w:rPr>
+        <w:rFonts w:ascii="Wingdings" w:hAnsi="Wingdings" w:hint="default"/>
+      </w:rPr>
+    </w:lvl>
+    <w:lvl w:ilvl="3" w:tplc="04190001" w:tentative="1">
+      <w:start w:val="1"/>
+      <w:numFmt w:val="bullet"/>
+      <w:lvlText w:val=""/>
+      <w:lvlJc w:val="left"/>
+      <w:pPr>
+        <w:ind w:left="2880" w:hanging="360"/>
+      </w:pPr>
+      <w:rPr>
+        <w:rFonts w:ascii="Symbol" w:hAnsi="Symbol" w:hint="default"/>
+      </w:rPr>
+    </w:lvl>
+    <w:lvl w:ilvl="4" w:tplc="04190003" w:tentative="1">
+      <w:start w:val="1"/>
+      <w:numFmt w:val="bullet"/>
+      <w:lvlText w:val="o"/>
+      <w:lvlJc w:val="left"/>
+      <w:pPr>
+        <w:ind w:left="3600" w:hanging="360"/>
+      </w:pPr>
+      <w:rPr>
+        <w:rFonts w:ascii="Courier New" w:hAnsi="Courier New" w:cs="Courier New" w:hint="default"/>
+      </w:rPr>
+    </w:lvl>
+    <w:lvl w:ilvl="5" w:tplc="04190005" w:tentative="1">
+      <w:start w:val="1"/>
+      <w:numFmt w:val="bullet"/>
+      <w:lvlText w:val=""/>
+      <w:lvlJc w:val="left"/>
+      <w:pPr>
+        <w:ind w:left="4320" w:hanging="360"/>
+      </w:pPr>
+      <w:rPr>
+        <w:rFonts w:ascii="Wingdings" w:hAnsi="Wingdings" w:hint="default"/>
+      </w:rPr>
+    </w:lvl>
+    <w:lvl w:ilvl="6" w:tplc="04190001" w:tentative="1">
+      <w:start w:val="1"/>
+      <w:numFmt w:val="bullet"/>
+      <w:lvlText w:val=""/>
+      <w:lvlJc w:val="left"/>
+      <w:pPr>
+        <w:ind w:left="5040" w:hanging="360"/>
+      </w:pPr>
+      <w:rPr>
+        <w:rFonts w:ascii="Symbol" w:hAnsi="Symbol" w:hint="default"/>
+      </w:rPr>
+    </w:lvl>
+    <w:lvl w:ilvl="7" w:tplc="04190003" w:tentative="1">
+      <w:start w:val="1"/>
+      <w:numFmt w:val="bullet"/>
+      <w:lvlText w:val="o"/>
+      <w:lvlJc w:val="left"/>
+      <w:pPr>
+        <w:ind w:left="5760" w:hanging="360"/>
+      </w:pPr>
+      <w:rPr>
+        <w:rFonts w:ascii="Courier New" w:hAnsi="Courier New" w:cs="Courier New" w:hint="default"/>
+      </w:rPr>
+    </w:lvl>
+    <w:lvl w:ilvl="8" w:tplc="04190005" w:tentative="1">
+      <w:start w:val="1"/>
+      <w:numFmt w:val="bullet"/>
+      <w:lvlText w:val=""/>
+      <w:lvlJc w:val="left"/>
+      <w:pPr>
+        <w:ind w:left="6480" w:hanging="360"/>
+      </w:pPr>
+      <w:rPr>
+        <w:rFonts w:ascii="Wingdings" w:hAnsi="Wingdings" w:hint="default"/>
+      </w:rPr>
+    </w:lvl>
+  </w:abstractNum>
+  <w:abstractNum w:abstractNumId="15" w15:restartNumberingAfterBreak="0">
+    <w:nsid w:val="39897218"/>
+    <w:multiLevelType w:val="multilevel"/>
+    <w:tmpl w:val="839C9330"/>
+    <w:lvl w:ilvl="0">
+      <w:start w:val="1"/>
+      <w:numFmt w:val="bullet"/>
+      <w:lvlText w:val=""/>
+      <w:lvlJc w:val="left"/>
+      <w:pPr>
+        <w:tabs>
+          <w:tab w:val="num" w:pos="720"/>
+        </w:tabs>
+        <w:ind w:left="720" w:hanging="360"/>
+      </w:pPr>
+      <w:rPr>
+        <w:rFonts w:ascii="Symbol" w:hAnsi="Symbol" w:hint="default"/>
+        <w:sz w:val="20"/>
+      </w:rPr>
+    </w:lvl>
+    <w:lvl w:ilvl="1" w:tentative="1">
+      <w:start w:val="1"/>
+      <w:numFmt w:val="bullet"/>
+      <w:lvlText w:val="o"/>
+      <w:lvlJc w:val="left"/>
+      <w:pPr>
+        <w:tabs>
+          <w:tab w:val="num" w:pos="1440"/>
+        </w:tabs>
+        <w:ind w:left="1440" w:hanging="360"/>
+      </w:pPr>
+      <w:rPr>
+        <w:rFonts w:ascii="Courier New" w:hAnsi="Courier New" w:hint="default"/>
+        <w:sz w:val="20"/>
+      </w:rPr>
+    </w:lvl>
+    <w:lvl w:ilvl="2" w:tentative="1">
+      <w:start w:val="1"/>
+      <w:numFmt w:val="bullet"/>
+      <w:lvlText w:val=""/>
+      <w:lvlJc w:val="left"/>
+      <w:pPr>
+        <w:tabs>
+          <w:tab w:val="num" w:pos="2160"/>
+        </w:tabs>
+        <w:ind w:left="2160" w:hanging="360"/>
+      </w:pPr>
+      <w:rPr>
+        <w:rFonts w:ascii="Wingdings" w:hAnsi="Wingdings" w:hint="default"/>
+        <w:sz w:val="20"/>
+      </w:rPr>
+    </w:lvl>
+    <w:lvl w:ilvl="3" w:tentative="1">
+      <w:start w:val="1"/>
+      <w:numFmt w:val="bullet"/>
+      <w:lvlText w:val=""/>
+      <w:lvlJc w:val="left"/>
+      <w:pPr>
+        <w:tabs>
+          <w:tab w:val="num" w:pos="2880"/>
+        </w:tabs>
+        <w:ind w:left="2880" w:hanging="360"/>
+      </w:pPr>
+      <w:rPr>
+        <w:rFonts w:ascii="Wingdings" w:hAnsi="Wingdings" w:hint="default"/>
+        <w:sz w:val="20"/>
+      </w:rPr>
+    </w:lvl>
+    <w:lvl w:ilvl="4" w:tentative="1">
+      <w:start w:val="1"/>
+      <w:numFmt w:val="bullet"/>
+      <w:lvlText w:val=""/>
+      <w:lvlJc w:val="left"/>
+      <w:pPr>
+        <w:tabs>
+          <w:tab w:val="num" w:pos="3600"/>
+        </w:tabs>
+        <w:ind w:left="3600" w:hanging="360"/>
+      </w:pPr>
+      <w:rPr>
+        <w:rFonts w:ascii="Wingdings" w:hAnsi="Wingdings" w:hint="default"/>
+        <w:sz w:val="20"/>
+      </w:rPr>
+    </w:lvl>
+    <w:lvl w:ilvl="5" w:tentative="1">
+      <w:start w:val="1"/>
+      <w:numFmt w:val="bullet"/>
+      <w:lvlText w:val=""/>
+      <w:lvlJc w:val="left"/>
+      <w:pPr>
+        <w:tabs>
+          <w:tab w:val="num" w:pos="4320"/>
+        </w:tabs>
+        <w:ind w:left="4320" w:hanging="360"/>
+      </w:pPr>
+      <w:rPr>
+        <w:rFonts w:ascii="Wingdings" w:hAnsi="Wingdings" w:hint="default"/>
+        <w:sz w:val="20"/>
+      </w:rPr>
+    </w:lvl>
+    <w:lvl w:ilvl="6" w:tentative="1">
+      <w:start w:val="1"/>
+      <w:numFmt w:val="bullet"/>
+      <w:lvlText w:val=""/>
+      <w:lvlJc w:val="left"/>
+      <w:pPr>
+        <w:tabs>
+          <w:tab w:val="num" w:pos="5040"/>
+        </w:tabs>
+        <w:ind w:left="5040" w:hanging="360"/>
+      </w:pPr>
+      <w:rPr>
+        <w:rFonts w:ascii="Wingdings" w:hAnsi="Wingdings" w:hint="default"/>
+        <w:sz w:val="20"/>
+      </w:rPr>
+    </w:lvl>
+    <w:lvl w:ilvl="7" w:tentative="1">
+      <w:start w:val="1"/>
+      <w:numFmt w:val="bullet"/>
+      <w:lvlText w:val=""/>
+      <w:lvlJc w:val="left"/>
+      <w:pPr>
+        <w:tabs>
+          <w:tab w:val="num" w:pos="5760"/>
+        </w:tabs>
+        <w:ind w:left="5760" w:hanging="360"/>
+      </w:pPr>
+      <w:rPr>
+        <w:rFonts w:ascii="Wingdings" w:hAnsi="Wingdings" w:hint="default"/>
+        <w:sz w:val="20"/>
+      </w:rPr>
+    </w:lvl>
+    <w:lvl w:ilvl="8" w:tentative="1">
+      <w:start w:val="1"/>
+      <w:numFmt w:val="bullet"/>
+      <w:lvlText w:val=""/>
+      <w:lvlJc w:val="left"/>
+      <w:pPr>
+        <w:tabs>
+          <w:tab w:val="num" w:pos="6480"/>
+        </w:tabs>
+        <w:ind w:left="6480" w:hanging="360"/>
+      </w:pPr>
+      <w:rPr>
+        <w:rFonts w:ascii="Wingdings" w:hAnsi="Wingdings" w:hint="default"/>
+        <w:sz w:val="20"/>
+      </w:rPr>
+    </w:lvl>
+  </w:abstractNum>
+  <w:abstractNum w:abstractNumId="16" w15:restartNumberingAfterBreak="0">
     <w:nsid w:val="402B7FD6"/>
     <w:multiLevelType w:val="hybridMultilevel"/>
     <w:tmpl w:val="CC602B74"/>
@@ -1743,7 +6325,120 @@
       </w:rPr>
     </w:lvl>
   </w:abstractNum>
-  <w:abstractNum w:abstractNumId="5">
+  <w:abstractNum w:abstractNumId="17" w15:restartNumberingAfterBreak="0">
+    <w:nsid w:val="42284B43"/>
+    <w:multiLevelType w:val="multilevel"/>
+    <w:tmpl w:val="9A52B0A8"/>
+    <w:lvl w:ilvl="0">
+      <w:start w:val="1"/>
+      <w:numFmt w:val="decimal"/>
+      <w:lvlText w:val="%1."/>
+      <w:lvlJc w:val="left"/>
+      <w:pPr>
+        <w:tabs>
+          <w:tab w:val="num" w:pos="720"/>
+        </w:tabs>
+        <w:ind w:left="720" w:hanging="360"/>
+      </w:pPr>
+    </w:lvl>
+    <w:lvl w:ilvl="1" w:tentative="1">
+      <w:start w:val="1"/>
+      <w:numFmt w:val="decimal"/>
+      <w:lvlText w:val="%2."/>
+      <w:lvlJc w:val="left"/>
+      <w:pPr>
+        <w:tabs>
+          <w:tab w:val="num" w:pos="1440"/>
+        </w:tabs>
+        <w:ind w:left="1440" w:hanging="360"/>
+      </w:pPr>
+    </w:lvl>
+    <w:lvl w:ilvl="2" w:tentative="1">
+      <w:start w:val="1"/>
+      <w:numFmt w:val="decimal"/>
+      <w:lvlText w:val="%3."/>
+      <w:lvlJc w:val="left"/>
+      <w:pPr>
+        <w:tabs>
+          <w:tab w:val="num" w:pos="2160"/>
+        </w:tabs>
+        <w:ind w:left="2160" w:hanging="360"/>
+      </w:pPr>
+    </w:lvl>
+    <w:lvl w:ilvl="3" w:tentative="1">
+      <w:start w:val="1"/>
+      <w:numFmt w:val="decimal"/>
+      <w:lvlText w:val="%4."/>
+      <w:lvlJc w:val="left"/>
+      <w:pPr>
+        <w:tabs>
+          <w:tab w:val="num" w:pos="2880"/>
+        </w:tabs>
+        <w:ind w:left="2880" w:hanging="360"/>
+      </w:pPr>
+    </w:lvl>
+    <w:lvl w:ilvl="4" w:tentative="1">
+      <w:start w:val="1"/>
+      <w:numFmt w:val="decimal"/>
+      <w:lvlText w:val="%5."/>
+      <w:lvlJc w:val="left"/>
+      <w:pPr>
+        <w:tabs>
+          <w:tab w:val="num" w:pos="3600"/>
+        </w:tabs>
+        <w:ind w:left="3600" w:hanging="360"/>
+      </w:pPr>
+    </w:lvl>
+    <w:lvl w:ilvl="5" w:tentative="1">
+      <w:start w:val="1"/>
+      <w:numFmt w:val="decimal"/>
+      <w:lvlText w:val="%6."/>
+      <w:lvlJc w:val="left"/>
+      <w:pPr>
+        <w:tabs>
+          <w:tab w:val="num" w:pos="4320"/>
+        </w:tabs>
+        <w:ind w:left="4320" w:hanging="360"/>
+      </w:pPr>
+    </w:lvl>
+    <w:lvl w:ilvl="6" w:tentative="1">
+      <w:start w:val="1"/>
+      <w:numFmt w:val="decimal"/>
+      <w:lvlText w:val="%7."/>
+      <w:lvlJc w:val="left"/>
+      <w:pPr>
+        <w:tabs>
+          <w:tab w:val="num" w:pos="5040"/>
+        </w:tabs>
+        <w:ind w:left="5040" w:hanging="360"/>
+      </w:pPr>
+    </w:lvl>
+    <w:lvl w:ilvl="7" w:tentative="1">
+      <w:start w:val="1"/>
+      <w:numFmt w:val="decimal"/>
+      <w:lvlText w:val="%8."/>
+      <w:lvlJc w:val="left"/>
+      <w:pPr>
+        <w:tabs>
+          <w:tab w:val="num" w:pos="5760"/>
+        </w:tabs>
+        <w:ind w:left="5760" w:hanging="360"/>
+      </w:pPr>
+    </w:lvl>
+    <w:lvl w:ilvl="8" w:tentative="1">
+      <w:start w:val="1"/>
+      <w:numFmt w:val="decimal"/>
+      <w:lvlText w:val="%9."/>
+      <w:lvlJc w:val="left"/>
+      <w:pPr>
+        <w:tabs>
+          <w:tab w:val="num" w:pos="6480"/>
+        </w:tabs>
+        <w:ind w:left="6480" w:hanging="360"/>
+      </w:pPr>
+    </w:lvl>
+  </w:abstractNum>
+  <w:abstractNum w:abstractNumId="18" w15:restartNumberingAfterBreak="0">
     <w:nsid w:val="470C5414"/>
     <w:multiLevelType w:val="hybridMultilevel"/>
     <w:tmpl w:val="B45E285C"/>
@@ -1856,7 +6551,567 @@
       </w:rPr>
     </w:lvl>
   </w:abstractNum>
-  <w:abstractNum w:abstractNumId="6">
+  <w:abstractNum w:abstractNumId="19" w15:restartNumberingAfterBreak="0">
+    <w:nsid w:val="47BA70EC"/>
+    <w:multiLevelType w:val="multilevel"/>
+    <w:tmpl w:val="9A52B0A8"/>
+    <w:lvl w:ilvl="0">
+      <w:start w:val="1"/>
+      <w:numFmt w:val="decimal"/>
+      <w:lvlText w:val="%1."/>
+      <w:lvlJc w:val="left"/>
+      <w:pPr>
+        <w:tabs>
+          <w:tab w:val="num" w:pos="720"/>
+        </w:tabs>
+        <w:ind w:left="720" w:hanging="360"/>
+      </w:pPr>
+    </w:lvl>
+    <w:lvl w:ilvl="1" w:tentative="1">
+      <w:start w:val="1"/>
+      <w:numFmt w:val="decimal"/>
+      <w:lvlText w:val="%2."/>
+      <w:lvlJc w:val="left"/>
+      <w:pPr>
+        <w:tabs>
+          <w:tab w:val="num" w:pos="1440"/>
+        </w:tabs>
+        <w:ind w:left="1440" w:hanging="360"/>
+      </w:pPr>
+    </w:lvl>
+    <w:lvl w:ilvl="2" w:tentative="1">
+      <w:start w:val="1"/>
+      <w:numFmt w:val="decimal"/>
+      <w:lvlText w:val="%3."/>
+      <w:lvlJc w:val="left"/>
+      <w:pPr>
+        <w:tabs>
+          <w:tab w:val="num" w:pos="2160"/>
+        </w:tabs>
+        <w:ind w:left="2160" w:hanging="360"/>
+      </w:pPr>
+    </w:lvl>
+    <w:lvl w:ilvl="3" w:tentative="1">
+      <w:start w:val="1"/>
+      <w:numFmt w:val="decimal"/>
+      <w:lvlText w:val="%4."/>
+      <w:lvlJc w:val="left"/>
+      <w:pPr>
+        <w:tabs>
+          <w:tab w:val="num" w:pos="2880"/>
+        </w:tabs>
+        <w:ind w:left="2880" w:hanging="360"/>
+      </w:pPr>
+    </w:lvl>
+    <w:lvl w:ilvl="4" w:tentative="1">
+      <w:start w:val="1"/>
+      <w:numFmt w:val="decimal"/>
+      <w:lvlText w:val="%5."/>
+      <w:lvlJc w:val="left"/>
+      <w:pPr>
+        <w:tabs>
+          <w:tab w:val="num" w:pos="3600"/>
+        </w:tabs>
+        <w:ind w:left="3600" w:hanging="360"/>
+      </w:pPr>
+    </w:lvl>
+    <w:lvl w:ilvl="5" w:tentative="1">
+      <w:start w:val="1"/>
+      <w:numFmt w:val="decimal"/>
+      <w:lvlText w:val="%6."/>
+      <w:lvlJc w:val="left"/>
+      <w:pPr>
+        <w:tabs>
+          <w:tab w:val="num" w:pos="4320"/>
+        </w:tabs>
+        <w:ind w:left="4320" w:hanging="360"/>
+      </w:pPr>
+    </w:lvl>
+    <w:lvl w:ilvl="6" w:tentative="1">
+      <w:start w:val="1"/>
+      <w:numFmt w:val="decimal"/>
+      <w:lvlText w:val="%7."/>
+      <w:lvlJc w:val="left"/>
+      <w:pPr>
+        <w:tabs>
+          <w:tab w:val="num" w:pos="5040"/>
+        </w:tabs>
+        <w:ind w:left="5040" w:hanging="360"/>
+      </w:pPr>
+    </w:lvl>
+    <w:lvl w:ilvl="7" w:tentative="1">
+      <w:start w:val="1"/>
+      <w:numFmt w:val="decimal"/>
+      <w:lvlText w:val="%8."/>
+      <w:lvlJc w:val="left"/>
+      <w:pPr>
+        <w:tabs>
+          <w:tab w:val="num" w:pos="5760"/>
+        </w:tabs>
+        <w:ind w:left="5760" w:hanging="360"/>
+      </w:pPr>
+    </w:lvl>
+    <w:lvl w:ilvl="8" w:tentative="1">
+      <w:start w:val="1"/>
+      <w:numFmt w:val="decimal"/>
+      <w:lvlText w:val="%9."/>
+      <w:lvlJc w:val="left"/>
+      <w:pPr>
+        <w:tabs>
+          <w:tab w:val="num" w:pos="6480"/>
+        </w:tabs>
+        <w:ind w:left="6480" w:hanging="360"/>
+      </w:pPr>
+    </w:lvl>
+  </w:abstractNum>
+  <w:abstractNum w:abstractNumId="20" w15:restartNumberingAfterBreak="0">
+    <w:nsid w:val="4A7A7E5C"/>
+    <w:multiLevelType w:val="multilevel"/>
+    <w:tmpl w:val="AE30DBA4"/>
+    <w:lvl w:ilvl="0">
+      <w:start w:val="1"/>
+      <w:numFmt w:val="bullet"/>
+      <w:lvlText w:val=""/>
+      <w:lvlJc w:val="left"/>
+      <w:pPr>
+        <w:tabs>
+          <w:tab w:val="num" w:pos="720"/>
+        </w:tabs>
+        <w:ind w:left="720" w:hanging="360"/>
+      </w:pPr>
+      <w:rPr>
+        <w:rFonts w:ascii="Symbol" w:hAnsi="Symbol" w:hint="default"/>
+        <w:sz w:val="20"/>
+      </w:rPr>
+    </w:lvl>
+    <w:lvl w:ilvl="1" w:tentative="1">
+      <w:start w:val="1"/>
+      <w:numFmt w:val="bullet"/>
+      <w:lvlText w:val="o"/>
+      <w:lvlJc w:val="left"/>
+      <w:pPr>
+        <w:tabs>
+          <w:tab w:val="num" w:pos="1440"/>
+        </w:tabs>
+        <w:ind w:left="1440" w:hanging="360"/>
+      </w:pPr>
+      <w:rPr>
+        <w:rFonts w:ascii="Courier New" w:hAnsi="Courier New" w:hint="default"/>
+        <w:sz w:val="20"/>
+      </w:rPr>
+    </w:lvl>
+    <w:lvl w:ilvl="2" w:tentative="1">
+      <w:start w:val="1"/>
+      <w:numFmt w:val="bullet"/>
+      <w:lvlText w:val=""/>
+      <w:lvlJc w:val="left"/>
+      <w:pPr>
+        <w:tabs>
+          <w:tab w:val="num" w:pos="2160"/>
+        </w:tabs>
+        <w:ind w:left="2160" w:hanging="360"/>
+      </w:pPr>
+      <w:rPr>
+        <w:rFonts w:ascii="Wingdings" w:hAnsi="Wingdings" w:hint="default"/>
+        <w:sz w:val="20"/>
+      </w:rPr>
+    </w:lvl>
+    <w:lvl w:ilvl="3" w:tentative="1">
+      <w:start w:val="1"/>
+      <w:numFmt w:val="bullet"/>
+      <w:lvlText w:val=""/>
+      <w:lvlJc w:val="left"/>
+      <w:pPr>
+        <w:tabs>
+          <w:tab w:val="num" w:pos="2880"/>
+        </w:tabs>
+        <w:ind w:left="2880" w:hanging="360"/>
+      </w:pPr>
+      <w:rPr>
+        <w:rFonts w:ascii="Wingdings" w:hAnsi="Wingdings" w:hint="default"/>
+        <w:sz w:val="20"/>
+      </w:rPr>
+    </w:lvl>
+    <w:lvl w:ilvl="4" w:tentative="1">
+      <w:start w:val="1"/>
+      <w:numFmt w:val="bullet"/>
+      <w:lvlText w:val=""/>
+      <w:lvlJc w:val="left"/>
+      <w:pPr>
+        <w:tabs>
+          <w:tab w:val="num" w:pos="3600"/>
+        </w:tabs>
+        <w:ind w:left="3600" w:hanging="360"/>
+      </w:pPr>
+      <w:rPr>
+        <w:rFonts w:ascii="Wingdings" w:hAnsi="Wingdings" w:hint="default"/>
+        <w:sz w:val="20"/>
+      </w:rPr>
+    </w:lvl>
+    <w:lvl w:ilvl="5" w:tentative="1">
+      <w:start w:val="1"/>
+      <w:numFmt w:val="bullet"/>
+      <w:lvlText w:val=""/>
+      <w:lvlJc w:val="left"/>
+      <w:pPr>
+        <w:tabs>
+          <w:tab w:val="num" w:pos="4320"/>
+        </w:tabs>
+        <w:ind w:left="4320" w:hanging="360"/>
+      </w:pPr>
+      <w:rPr>
+        <w:rFonts w:ascii="Wingdings" w:hAnsi="Wingdings" w:hint="default"/>
+        <w:sz w:val="20"/>
+      </w:rPr>
+    </w:lvl>
+    <w:lvl w:ilvl="6" w:tentative="1">
+      <w:start w:val="1"/>
+      <w:numFmt w:val="bullet"/>
+      <w:lvlText w:val=""/>
+      <w:lvlJc w:val="left"/>
+      <w:pPr>
+        <w:tabs>
+          <w:tab w:val="num" w:pos="5040"/>
+        </w:tabs>
+        <w:ind w:left="5040" w:hanging="360"/>
+      </w:pPr>
+      <w:rPr>
+        <w:rFonts w:ascii="Wingdings" w:hAnsi="Wingdings" w:hint="default"/>
+        <w:sz w:val="20"/>
+      </w:rPr>
+    </w:lvl>
+    <w:lvl w:ilvl="7" w:tentative="1">
+      <w:start w:val="1"/>
+      <w:numFmt w:val="bullet"/>
+      <w:lvlText w:val=""/>
+      <w:lvlJc w:val="left"/>
+      <w:pPr>
+        <w:tabs>
+          <w:tab w:val="num" w:pos="5760"/>
+        </w:tabs>
+        <w:ind w:left="5760" w:hanging="360"/>
+      </w:pPr>
+      <w:rPr>
+        <w:rFonts w:ascii="Wingdings" w:hAnsi="Wingdings" w:hint="default"/>
+        <w:sz w:val="20"/>
+      </w:rPr>
+    </w:lvl>
+    <w:lvl w:ilvl="8" w:tentative="1">
+      <w:start w:val="1"/>
+      <w:numFmt w:val="bullet"/>
+      <w:lvlText w:val=""/>
+      <w:lvlJc w:val="left"/>
+      <w:pPr>
+        <w:tabs>
+          <w:tab w:val="num" w:pos="6480"/>
+        </w:tabs>
+        <w:ind w:left="6480" w:hanging="360"/>
+      </w:pPr>
+      <w:rPr>
+        <w:rFonts w:ascii="Wingdings" w:hAnsi="Wingdings" w:hint="default"/>
+        <w:sz w:val="20"/>
+      </w:rPr>
+    </w:lvl>
+  </w:abstractNum>
+  <w:abstractNum w:abstractNumId="21" w15:restartNumberingAfterBreak="0">
+    <w:nsid w:val="4DBC79DE"/>
+    <w:multiLevelType w:val="multilevel"/>
+    <w:tmpl w:val="36C6A86A"/>
+    <w:lvl w:ilvl="0">
+      <w:start w:val="1"/>
+      <w:numFmt w:val="bullet"/>
+      <w:lvlText w:val=""/>
+      <w:lvlJc w:val="left"/>
+      <w:pPr>
+        <w:tabs>
+          <w:tab w:val="num" w:pos="720"/>
+        </w:tabs>
+        <w:ind w:left="720" w:hanging="360"/>
+      </w:pPr>
+      <w:rPr>
+        <w:rFonts w:ascii="Symbol" w:hAnsi="Symbol" w:hint="default"/>
+        <w:sz w:val="20"/>
+      </w:rPr>
+    </w:lvl>
+    <w:lvl w:ilvl="1" w:tentative="1">
+      <w:start w:val="1"/>
+      <w:numFmt w:val="bullet"/>
+      <w:lvlText w:val="o"/>
+      <w:lvlJc w:val="left"/>
+      <w:pPr>
+        <w:tabs>
+          <w:tab w:val="num" w:pos="1440"/>
+        </w:tabs>
+        <w:ind w:left="1440" w:hanging="360"/>
+      </w:pPr>
+      <w:rPr>
+        <w:rFonts w:ascii="Courier New" w:hAnsi="Courier New" w:hint="default"/>
+        <w:sz w:val="20"/>
+      </w:rPr>
+    </w:lvl>
+    <w:lvl w:ilvl="2" w:tentative="1">
+      <w:start w:val="1"/>
+      <w:numFmt w:val="bullet"/>
+      <w:lvlText w:val=""/>
+      <w:lvlJc w:val="left"/>
+      <w:pPr>
+        <w:tabs>
+          <w:tab w:val="num" w:pos="2160"/>
+        </w:tabs>
+        <w:ind w:left="2160" w:hanging="360"/>
+      </w:pPr>
+      <w:rPr>
+        <w:rFonts w:ascii="Wingdings" w:hAnsi="Wingdings" w:hint="default"/>
+        <w:sz w:val="20"/>
+      </w:rPr>
+    </w:lvl>
+    <w:lvl w:ilvl="3" w:tentative="1">
+      <w:start w:val="1"/>
+      <w:numFmt w:val="bullet"/>
+      <w:lvlText w:val=""/>
+      <w:lvlJc w:val="left"/>
+      <w:pPr>
+        <w:tabs>
+          <w:tab w:val="num" w:pos="2880"/>
+        </w:tabs>
+        <w:ind w:left="2880" w:hanging="360"/>
+      </w:pPr>
+      <w:rPr>
+        <w:rFonts w:ascii="Wingdings" w:hAnsi="Wingdings" w:hint="default"/>
+        <w:sz w:val="20"/>
+      </w:rPr>
+    </w:lvl>
+    <w:lvl w:ilvl="4" w:tentative="1">
+      <w:start w:val="1"/>
+      <w:numFmt w:val="bullet"/>
+      <w:lvlText w:val=""/>
+      <w:lvlJc w:val="left"/>
+      <w:pPr>
+        <w:tabs>
+          <w:tab w:val="num" w:pos="3600"/>
+        </w:tabs>
+        <w:ind w:left="3600" w:hanging="360"/>
+      </w:pPr>
+      <w:rPr>
+        <w:rFonts w:ascii="Wingdings" w:hAnsi="Wingdings" w:hint="default"/>
+        <w:sz w:val="20"/>
+      </w:rPr>
+    </w:lvl>
+    <w:lvl w:ilvl="5" w:tentative="1">
+      <w:start w:val="1"/>
+      <w:numFmt w:val="bullet"/>
+      <w:lvlText w:val=""/>
+      <w:lvlJc w:val="left"/>
+      <w:pPr>
+        <w:tabs>
+          <w:tab w:val="num" w:pos="4320"/>
+        </w:tabs>
+        <w:ind w:left="4320" w:hanging="360"/>
+      </w:pPr>
+      <w:rPr>
+        <w:rFonts w:ascii="Wingdings" w:hAnsi="Wingdings" w:hint="default"/>
+        <w:sz w:val="20"/>
+      </w:rPr>
+    </w:lvl>
+    <w:lvl w:ilvl="6" w:tentative="1">
+      <w:start w:val="1"/>
+      <w:numFmt w:val="bullet"/>
+      <w:lvlText w:val=""/>
+      <w:lvlJc w:val="left"/>
+      <w:pPr>
+        <w:tabs>
+          <w:tab w:val="num" w:pos="5040"/>
+        </w:tabs>
+        <w:ind w:left="5040" w:hanging="360"/>
+      </w:pPr>
+      <w:rPr>
+        <w:rFonts w:ascii="Wingdings" w:hAnsi="Wingdings" w:hint="default"/>
+        <w:sz w:val="20"/>
+      </w:rPr>
+    </w:lvl>
+    <w:lvl w:ilvl="7" w:tentative="1">
+      <w:start w:val="1"/>
+      <w:numFmt w:val="bullet"/>
+      <w:lvlText w:val=""/>
+      <w:lvlJc w:val="left"/>
+      <w:pPr>
+        <w:tabs>
+          <w:tab w:val="num" w:pos="5760"/>
+        </w:tabs>
+        <w:ind w:left="5760" w:hanging="360"/>
+      </w:pPr>
+      <w:rPr>
+        <w:rFonts w:ascii="Wingdings" w:hAnsi="Wingdings" w:hint="default"/>
+        <w:sz w:val="20"/>
+      </w:rPr>
+    </w:lvl>
+    <w:lvl w:ilvl="8" w:tentative="1">
+      <w:start w:val="1"/>
+      <w:numFmt w:val="bullet"/>
+      <w:lvlText w:val=""/>
+      <w:lvlJc w:val="left"/>
+      <w:pPr>
+        <w:tabs>
+          <w:tab w:val="num" w:pos="6480"/>
+        </w:tabs>
+        <w:ind w:left="6480" w:hanging="360"/>
+      </w:pPr>
+      <w:rPr>
+        <w:rFonts w:ascii="Wingdings" w:hAnsi="Wingdings" w:hint="default"/>
+        <w:sz w:val="20"/>
+      </w:rPr>
+    </w:lvl>
+  </w:abstractNum>
+  <w:abstractNum w:abstractNumId="22" w15:restartNumberingAfterBreak="0">
+    <w:nsid w:val="555F5F65"/>
+    <w:multiLevelType w:val="multilevel"/>
+    <w:tmpl w:val="E01EA408"/>
+    <w:lvl w:ilvl="0">
+      <w:start w:val="1"/>
+      <w:numFmt w:val="bullet"/>
+      <w:lvlText w:val=""/>
+      <w:lvlJc w:val="left"/>
+      <w:pPr>
+        <w:tabs>
+          <w:tab w:val="num" w:pos="720"/>
+        </w:tabs>
+        <w:ind w:left="720" w:hanging="360"/>
+      </w:pPr>
+      <w:rPr>
+        <w:rFonts w:ascii="Symbol" w:hAnsi="Symbol" w:hint="default"/>
+        <w:sz w:val="20"/>
+      </w:rPr>
+    </w:lvl>
+    <w:lvl w:ilvl="1" w:tentative="1">
+      <w:start w:val="1"/>
+      <w:numFmt w:val="bullet"/>
+      <w:lvlText w:val="o"/>
+      <w:lvlJc w:val="left"/>
+      <w:pPr>
+        <w:tabs>
+          <w:tab w:val="num" w:pos="1440"/>
+        </w:tabs>
+        <w:ind w:left="1440" w:hanging="360"/>
+      </w:pPr>
+      <w:rPr>
+        <w:rFonts w:ascii="Courier New" w:hAnsi="Courier New" w:hint="default"/>
+        <w:sz w:val="20"/>
+      </w:rPr>
+    </w:lvl>
+    <w:lvl w:ilvl="2" w:tentative="1">
+      <w:start w:val="1"/>
+      <w:numFmt w:val="bullet"/>
+      <w:lvlText w:val=""/>
+      <w:lvlJc w:val="left"/>
+      <w:pPr>
+        <w:tabs>
+          <w:tab w:val="num" w:pos="2160"/>
+        </w:tabs>
+        <w:ind w:left="2160" w:hanging="360"/>
+      </w:pPr>
+      <w:rPr>
+        <w:rFonts w:ascii="Wingdings" w:hAnsi="Wingdings" w:hint="default"/>
+        <w:sz w:val="20"/>
+      </w:rPr>
+    </w:lvl>
+    <w:lvl w:ilvl="3" w:tentative="1">
+      <w:start w:val="1"/>
+      <w:numFmt w:val="bullet"/>
+      <w:lvlText w:val=""/>
+      <w:lvlJc w:val="left"/>
+      <w:pPr>
+        <w:tabs>
+          <w:tab w:val="num" w:pos="2880"/>
+        </w:tabs>
+        <w:ind w:left="2880" w:hanging="360"/>
+      </w:pPr>
+      <w:rPr>
+        <w:rFonts w:ascii="Wingdings" w:hAnsi="Wingdings" w:hint="default"/>
+        <w:sz w:val="20"/>
+      </w:rPr>
+    </w:lvl>
+    <w:lvl w:ilvl="4" w:tentative="1">
+      <w:start w:val="1"/>
+      <w:numFmt w:val="bullet"/>
+      <w:lvlText w:val=""/>
+      <w:lvlJc w:val="left"/>
+      <w:pPr>
+        <w:tabs>
+          <w:tab w:val="num" w:pos="3600"/>
+        </w:tabs>
+        <w:ind w:left="3600" w:hanging="360"/>
+      </w:pPr>
+      <w:rPr>
+        <w:rFonts w:ascii="Wingdings" w:hAnsi="Wingdings" w:hint="default"/>
+        <w:sz w:val="20"/>
+      </w:rPr>
+    </w:lvl>
+    <w:lvl w:ilvl="5" w:tentative="1">
+      <w:start w:val="1"/>
+      <w:numFmt w:val="bullet"/>
+      <w:lvlText w:val=""/>
+      <w:lvlJc w:val="left"/>
+      <w:pPr>
+        <w:tabs>
+          <w:tab w:val="num" w:pos="4320"/>
+        </w:tabs>
+        <w:ind w:left="4320" w:hanging="360"/>
+      </w:pPr>
+      <w:rPr>
+        <w:rFonts w:ascii="Wingdings" w:hAnsi="Wingdings" w:hint="default"/>
+        <w:sz w:val="20"/>
+      </w:rPr>
+    </w:lvl>
+    <w:lvl w:ilvl="6" w:tentative="1">
+      <w:start w:val="1"/>
+      <w:numFmt w:val="bullet"/>
+      <w:lvlText w:val=""/>
+      <w:lvlJc w:val="left"/>
+      <w:pPr>
+        <w:tabs>
+          <w:tab w:val="num" w:pos="5040"/>
+        </w:tabs>
+        <w:ind w:left="5040" w:hanging="360"/>
+      </w:pPr>
+      <w:rPr>
+        <w:rFonts w:ascii="Wingdings" w:hAnsi="Wingdings" w:hint="default"/>
+        <w:sz w:val="20"/>
+      </w:rPr>
+    </w:lvl>
+    <w:lvl w:ilvl="7" w:tentative="1">
+      <w:start w:val="1"/>
+      <w:numFmt w:val="bullet"/>
+      <w:lvlText w:val=""/>
+      <w:lvlJc w:val="left"/>
+      <w:pPr>
+        <w:tabs>
+          <w:tab w:val="num" w:pos="5760"/>
+        </w:tabs>
+        <w:ind w:left="5760" w:hanging="360"/>
+      </w:pPr>
+      <w:rPr>
+        <w:rFonts w:ascii="Wingdings" w:hAnsi="Wingdings" w:hint="default"/>
+        <w:sz w:val="20"/>
+      </w:rPr>
+    </w:lvl>
+    <w:lvl w:ilvl="8" w:tentative="1">
+      <w:start w:val="1"/>
+      <w:numFmt w:val="bullet"/>
+      <w:lvlText w:val=""/>
+      <w:lvlJc w:val="left"/>
+      <w:pPr>
+        <w:tabs>
+          <w:tab w:val="num" w:pos="6480"/>
+        </w:tabs>
+        <w:ind w:left="6480" w:hanging="360"/>
+      </w:pPr>
+      <w:rPr>
+        <w:rFonts w:ascii="Wingdings" w:hAnsi="Wingdings" w:hint="default"/>
+        <w:sz w:val="20"/>
+      </w:rPr>
+    </w:lvl>
+  </w:abstractNum>
+  <w:abstractNum w:abstractNumId="23" w15:restartNumberingAfterBreak="0">
     <w:nsid w:val="55F303B0"/>
     <w:multiLevelType w:val="hybridMultilevel"/>
     <w:tmpl w:val="F60E1B9A"/>
@@ -1942,7 +7197,7 @@
       </w:pPr>
     </w:lvl>
   </w:abstractNum>
-  <w:abstractNum w:abstractNumId="7">
+  <w:abstractNum w:abstractNumId="24" w15:restartNumberingAfterBreak="0">
     <w:nsid w:val="5FE52320"/>
     <w:multiLevelType w:val="hybridMultilevel"/>
     <w:tmpl w:val="90CA19D0"/>
@@ -2059,7 +7314,680 @@
       </w:rPr>
     </w:lvl>
   </w:abstractNum>
-  <w:abstractNum w:abstractNumId="8">
+  <w:abstractNum w:abstractNumId="25" w15:restartNumberingAfterBreak="0">
+    <w:nsid w:val="60501D36"/>
+    <w:multiLevelType w:val="multilevel"/>
+    <w:tmpl w:val="A656A306"/>
+    <w:lvl w:ilvl="0">
+      <w:start w:val="1"/>
+      <w:numFmt w:val="decimal"/>
+      <w:lvlText w:val="%1."/>
+      <w:lvlJc w:val="left"/>
+      <w:pPr>
+        <w:tabs>
+          <w:tab w:val="num" w:pos="720"/>
+        </w:tabs>
+        <w:ind w:left="720" w:hanging="360"/>
+      </w:pPr>
+    </w:lvl>
+    <w:lvl w:ilvl="1" w:tentative="1">
+      <w:start w:val="1"/>
+      <w:numFmt w:val="decimal"/>
+      <w:lvlText w:val="%2."/>
+      <w:lvlJc w:val="left"/>
+      <w:pPr>
+        <w:tabs>
+          <w:tab w:val="num" w:pos="1440"/>
+        </w:tabs>
+        <w:ind w:left="1440" w:hanging="360"/>
+      </w:pPr>
+    </w:lvl>
+    <w:lvl w:ilvl="2" w:tentative="1">
+      <w:start w:val="1"/>
+      <w:numFmt w:val="decimal"/>
+      <w:lvlText w:val="%3."/>
+      <w:lvlJc w:val="left"/>
+      <w:pPr>
+        <w:tabs>
+          <w:tab w:val="num" w:pos="2160"/>
+        </w:tabs>
+        <w:ind w:left="2160" w:hanging="360"/>
+      </w:pPr>
+    </w:lvl>
+    <w:lvl w:ilvl="3" w:tentative="1">
+      <w:start w:val="1"/>
+      <w:numFmt w:val="decimal"/>
+      <w:lvlText w:val="%4."/>
+      <w:lvlJc w:val="left"/>
+      <w:pPr>
+        <w:tabs>
+          <w:tab w:val="num" w:pos="2880"/>
+        </w:tabs>
+        <w:ind w:left="2880" w:hanging="360"/>
+      </w:pPr>
+    </w:lvl>
+    <w:lvl w:ilvl="4" w:tentative="1">
+      <w:start w:val="1"/>
+      <w:numFmt w:val="decimal"/>
+      <w:lvlText w:val="%5."/>
+      <w:lvlJc w:val="left"/>
+      <w:pPr>
+        <w:tabs>
+          <w:tab w:val="num" w:pos="3600"/>
+        </w:tabs>
+        <w:ind w:left="3600" w:hanging="360"/>
+      </w:pPr>
+    </w:lvl>
+    <w:lvl w:ilvl="5" w:tentative="1">
+      <w:start w:val="1"/>
+      <w:numFmt w:val="decimal"/>
+      <w:lvlText w:val="%6."/>
+      <w:lvlJc w:val="left"/>
+      <w:pPr>
+        <w:tabs>
+          <w:tab w:val="num" w:pos="4320"/>
+        </w:tabs>
+        <w:ind w:left="4320" w:hanging="360"/>
+      </w:pPr>
+    </w:lvl>
+    <w:lvl w:ilvl="6" w:tentative="1">
+      <w:start w:val="1"/>
+      <w:numFmt w:val="decimal"/>
+      <w:lvlText w:val="%7."/>
+      <w:lvlJc w:val="left"/>
+      <w:pPr>
+        <w:tabs>
+          <w:tab w:val="num" w:pos="5040"/>
+        </w:tabs>
+        <w:ind w:left="5040" w:hanging="360"/>
+      </w:pPr>
+    </w:lvl>
+    <w:lvl w:ilvl="7" w:tentative="1">
+      <w:start w:val="1"/>
+      <w:numFmt w:val="decimal"/>
+      <w:lvlText w:val="%8."/>
+      <w:lvlJc w:val="left"/>
+      <w:pPr>
+        <w:tabs>
+          <w:tab w:val="num" w:pos="5760"/>
+        </w:tabs>
+        <w:ind w:left="5760" w:hanging="360"/>
+      </w:pPr>
+    </w:lvl>
+    <w:lvl w:ilvl="8" w:tentative="1">
+      <w:start w:val="1"/>
+      <w:numFmt w:val="decimal"/>
+      <w:lvlText w:val="%9."/>
+      <w:lvlJc w:val="left"/>
+      <w:pPr>
+        <w:tabs>
+          <w:tab w:val="num" w:pos="6480"/>
+        </w:tabs>
+        <w:ind w:left="6480" w:hanging="360"/>
+      </w:pPr>
+    </w:lvl>
+  </w:abstractNum>
+  <w:abstractNum w:abstractNumId="26" w15:restartNumberingAfterBreak="0">
+    <w:nsid w:val="63771A1E"/>
+    <w:multiLevelType w:val="multilevel"/>
+    <w:tmpl w:val="48C07CE6"/>
+    <w:lvl w:ilvl="0">
+      <w:start w:val="1"/>
+      <w:numFmt w:val="bullet"/>
+      <w:lvlText w:val=""/>
+      <w:lvlJc w:val="left"/>
+      <w:pPr>
+        <w:tabs>
+          <w:tab w:val="num" w:pos="720"/>
+        </w:tabs>
+        <w:ind w:left="720" w:hanging="360"/>
+      </w:pPr>
+      <w:rPr>
+        <w:rFonts w:ascii="Symbol" w:hAnsi="Symbol" w:hint="default"/>
+        <w:sz w:val="20"/>
+      </w:rPr>
+    </w:lvl>
+    <w:lvl w:ilvl="1" w:tentative="1">
+      <w:start w:val="1"/>
+      <w:numFmt w:val="bullet"/>
+      <w:lvlText w:val="o"/>
+      <w:lvlJc w:val="left"/>
+      <w:pPr>
+        <w:tabs>
+          <w:tab w:val="num" w:pos="1440"/>
+        </w:tabs>
+        <w:ind w:left="1440" w:hanging="360"/>
+      </w:pPr>
+      <w:rPr>
+        <w:rFonts w:ascii="Courier New" w:hAnsi="Courier New" w:hint="default"/>
+        <w:sz w:val="20"/>
+      </w:rPr>
+    </w:lvl>
+    <w:lvl w:ilvl="2" w:tentative="1">
+      <w:start w:val="1"/>
+      <w:numFmt w:val="bullet"/>
+      <w:lvlText w:val=""/>
+      <w:lvlJc w:val="left"/>
+      <w:pPr>
+        <w:tabs>
+          <w:tab w:val="num" w:pos="2160"/>
+        </w:tabs>
+        <w:ind w:left="2160" w:hanging="360"/>
+      </w:pPr>
+      <w:rPr>
+        <w:rFonts w:ascii="Wingdings" w:hAnsi="Wingdings" w:hint="default"/>
+        <w:sz w:val="20"/>
+      </w:rPr>
+    </w:lvl>
+    <w:lvl w:ilvl="3" w:tentative="1">
+      <w:start w:val="1"/>
+      <w:numFmt w:val="bullet"/>
+      <w:lvlText w:val=""/>
+      <w:lvlJc w:val="left"/>
+      <w:pPr>
+        <w:tabs>
+          <w:tab w:val="num" w:pos="2880"/>
+        </w:tabs>
+        <w:ind w:left="2880" w:hanging="360"/>
+      </w:pPr>
+      <w:rPr>
+        <w:rFonts w:ascii="Wingdings" w:hAnsi="Wingdings" w:hint="default"/>
+        <w:sz w:val="20"/>
+      </w:rPr>
+    </w:lvl>
+    <w:lvl w:ilvl="4" w:tentative="1">
+      <w:start w:val="1"/>
+      <w:numFmt w:val="bullet"/>
+      <w:lvlText w:val=""/>
+      <w:lvlJc w:val="left"/>
+      <w:pPr>
+        <w:tabs>
+          <w:tab w:val="num" w:pos="3600"/>
+        </w:tabs>
+        <w:ind w:left="3600" w:hanging="360"/>
+      </w:pPr>
+      <w:rPr>
+        <w:rFonts w:ascii="Wingdings" w:hAnsi="Wingdings" w:hint="default"/>
+        <w:sz w:val="20"/>
+      </w:rPr>
+    </w:lvl>
+    <w:lvl w:ilvl="5" w:tentative="1">
+      <w:start w:val="1"/>
+      <w:numFmt w:val="bullet"/>
+      <w:lvlText w:val=""/>
+      <w:lvlJc w:val="left"/>
+      <w:pPr>
+        <w:tabs>
+          <w:tab w:val="num" w:pos="4320"/>
+        </w:tabs>
+        <w:ind w:left="4320" w:hanging="360"/>
+      </w:pPr>
+      <w:rPr>
+        <w:rFonts w:ascii="Wingdings" w:hAnsi="Wingdings" w:hint="default"/>
+        <w:sz w:val="20"/>
+      </w:rPr>
+    </w:lvl>
+    <w:lvl w:ilvl="6" w:tentative="1">
+      <w:start w:val="1"/>
+      <w:numFmt w:val="bullet"/>
+      <w:lvlText w:val=""/>
+      <w:lvlJc w:val="left"/>
+      <w:pPr>
+        <w:tabs>
+          <w:tab w:val="num" w:pos="5040"/>
+        </w:tabs>
+        <w:ind w:left="5040" w:hanging="360"/>
+      </w:pPr>
+      <w:rPr>
+        <w:rFonts w:ascii="Wingdings" w:hAnsi="Wingdings" w:hint="default"/>
+        <w:sz w:val="20"/>
+      </w:rPr>
+    </w:lvl>
+    <w:lvl w:ilvl="7" w:tentative="1">
+      <w:start w:val="1"/>
+      <w:numFmt w:val="bullet"/>
+      <w:lvlText w:val=""/>
+      <w:lvlJc w:val="left"/>
+      <w:pPr>
+        <w:tabs>
+          <w:tab w:val="num" w:pos="5760"/>
+        </w:tabs>
+        <w:ind w:left="5760" w:hanging="360"/>
+      </w:pPr>
+      <w:rPr>
+        <w:rFonts w:ascii="Wingdings" w:hAnsi="Wingdings" w:hint="default"/>
+        <w:sz w:val="20"/>
+      </w:rPr>
+    </w:lvl>
+    <w:lvl w:ilvl="8" w:tentative="1">
+      <w:start w:val="1"/>
+      <w:numFmt w:val="bullet"/>
+      <w:lvlText w:val=""/>
+      <w:lvlJc w:val="left"/>
+      <w:pPr>
+        <w:tabs>
+          <w:tab w:val="num" w:pos="6480"/>
+        </w:tabs>
+        <w:ind w:left="6480" w:hanging="360"/>
+      </w:pPr>
+      <w:rPr>
+        <w:rFonts w:ascii="Wingdings" w:hAnsi="Wingdings" w:hint="default"/>
+        <w:sz w:val="20"/>
+      </w:rPr>
+    </w:lvl>
+  </w:abstractNum>
+  <w:abstractNum w:abstractNumId="27" w15:restartNumberingAfterBreak="0">
+    <w:nsid w:val="67A62030"/>
+    <w:multiLevelType w:val="multilevel"/>
+    <w:tmpl w:val="F3CA40FC"/>
+    <w:lvl w:ilvl="0">
+      <w:start w:val="1"/>
+      <w:numFmt w:val="bullet"/>
+      <w:lvlText w:val=""/>
+      <w:lvlJc w:val="left"/>
+      <w:pPr>
+        <w:tabs>
+          <w:tab w:val="num" w:pos="720"/>
+        </w:tabs>
+        <w:ind w:left="720" w:hanging="360"/>
+      </w:pPr>
+      <w:rPr>
+        <w:rFonts w:ascii="Symbol" w:hAnsi="Symbol" w:hint="default"/>
+        <w:sz w:val="20"/>
+      </w:rPr>
+    </w:lvl>
+    <w:lvl w:ilvl="1" w:tentative="1">
+      <w:start w:val="1"/>
+      <w:numFmt w:val="bullet"/>
+      <w:lvlText w:val="o"/>
+      <w:lvlJc w:val="left"/>
+      <w:pPr>
+        <w:tabs>
+          <w:tab w:val="num" w:pos="1440"/>
+        </w:tabs>
+        <w:ind w:left="1440" w:hanging="360"/>
+      </w:pPr>
+      <w:rPr>
+        <w:rFonts w:ascii="Courier New" w:hAnsi="Courier New" w:hint="default"/>
+        <w:sz w:val="20"/>
+      </w:rPr>
+    </w:lvl>
+    <w:lvl w:ilvl="2" w:tentative="1">
+      <w:start w:val="1"/>
+      <w:numFmt w:val="bullet"/>
+      <w:lvlText w:val=""/>
+      <w:lvlJc w:val="left"/>
+      <w:pPr>
+        <w:tabs>
+          <w:tab w:val="num" w:pos="2160"/>
+        </w:tabs>
+        <w:ind w:left="2160" w:hanging="360"/>
+      </w:pPr>
+      <w:rPr>
+        <w:rFonts w:ascii="Wingdings" w:hAnsi="Wingdings" w:hint="default"/>
+        <w:sz w:val="20"/>
+      </w:rPr>
+    </w:lvl>
+    <w:lvl w:ilvl="3" w:tentative="1">
+      <w:start w:val="1"/>
+      <w:numFmt w:val="bullet"/>
+      <w:lvlText w:val=""/>
+      <w:lvlJc w:val="left"/>
+      <w:pPr>
+        <w:tabs>
+          <w:tab w:val="num" w:pos="2880"/>
+        </w:tabs>
+        <w:ind w:left="2880" w:hanging="360"/>
+      </w:pPr>
+      <w:rPr>
+        <w:rFonts w:ascii="Wingdings" w:hAnsi="Wingdings" w:hint="default"/>
+        <w:sz w:val="20"/>
+      </w:rPr>
+    </w:lvl>
+    <w:lvl w:ilvl="4" w:tentative="1">
+      <w:start w:val="1"/>
+      <w:numFmt w:val="bullet"/>
+      <w:lvlText w:val=""/>
+      <w:lvlJc w:val="left"/>
+      <w:pPr>
+        <w:tabs>
+          <w:tab w:val="num" w:pos="3600"/>
+        </w:tabs>
+        <w:ind w:left="3600" w:hanging="360"/>
+      </w:pPr>
+      <w:rPr>
+        <w:rFonts w:ascii="Wingdings" w:hAnsi="Wingdings" w:hint="default"/>
+        <w:sz w:val="20"/>
+      </w:rPr>
+    </w:lvl>
+    <w:lvl w:ilvl="5" w:tentative="1">
+      <w:start w:val="1"/>
+      <w:numFmt w:val="bullet"/>
+      <w:lvlText w:val=""/>
+      <w:lvlJc w:val="left"/>
+      <w:pPr>
+        <w:tabs>
+          <w:tab w:val="num" w:pos="4320"/>
+        </w:tabs>
+        <w:ind w:left="4320" w:hanging="360"/>
+      </w:pPr>
+      <w:rPr>
+        <w:rFonts w:ascii="Wingdings" w:hAnsi="Wingdings" w:hint="default"/>
+        <w:sz w:val="20"/>
+      </w:rPr>
+    </w:lvl>
+    <w:lvl w:ilvl="6" w:tentative="1">
+      <w:start w:val="1"/>
+      <w:numFmt w:val="bullet"/>
+      <w:lvlText w:val=""/>
+      <w:lvlJc w:val="left"/>
+      <w:pPr>
+        <w:tabs>
+          <w:tab w:val="num" w:pos="5040"/>
+        </w:tabs>
+        <w:ind w:left="5040" w:hanging="360"/>
+      </w:pPr>
+      <w:rPr>
+        <w:rFonts w:ascii="Wingdings" w:hAnsi="Wingdings" w:hint="default"/>
+        <w:sz w:val="20"/>
+      </w:rPr>
+    </w:lvl>
+    <w:lvl w:ilvl="7" w:tentative="1">
+      <w:start w:val="1"/>
+      <w:numFmt w:val="bullet"/>
+      <w:lvlText w:val=""/>
+      <w:lvlJc w:val="left"/>
+      <w:pPr>
+        <w:tabs>
+          <w:tab w:val="num" w:pos="5760"/>
+        </w:tabs>
+        <w:ind w:left="5760" w:hanging="360"/>
+      </w:pPr>
+      <w:rPr>
+        <w:rFonts w:ascii="Wingdings" w:hAnsi="Wingdings" w:hint="default"/>
+        <w:sz w:val="20"/>
+      </w:rPr>
+    </w:lvl>
+    <w:lvl w:ilvl="8" w:tentative="1">
+      <w:start w:val="1"/>
+      <w:numFmt w:val="bullet"/>
+      <w:lvlText w:val=""/>
+      <w:lvlJc w:val="left"/>
+      <w:pPr>
+        <w:tabs>
+          <w:tab w:val="num" w:pos="6480"/>
+        </w:tabs>
+        <w:ind w:left="6480" w:hanging="360"/>
+      </w:pPr>
+      <w:rPr>
+        <w:rFonts w:ascii="Wingdings" w:hAnsi="Wingdings" w:hint="default"/>
+        <w:sz w:val="20"/>
+      </w:rPr>
+    </w:lvl>
+  </w:abstractNum>
+  <w:abstractNum w:abstractNumId="28" w15:restartNumberingAfterBreak="0">
+    <w:nsid w:val="6A1B63AB"/>
+    <w:multiLevelType w:val="multilevel"/>
+    <w:tmpl w:val="B7BAF0C2"/>
+    <w:lvl w:ilvl="0">
+      <w:start w:val="1"/>
+      <w:numFmt w:val="decimal"/>
+      <w:lvlText w:val="%1."/>
+      <w:lvlJc w:val="left"/>
+      <w:pPr>
+        <w:tabs>
+          <w:tab w:val="num" w:pos="720"/>
+        </w:tabs>
+        <w:ind w:left="720" w:hanging="360"/>
+      </w:pPr>
+    </w:lvl>
+    <w:lvl w:ilvl="1" w:tentative="1">
+      <w:start w:val="1"/>
+      <w:numFmt w:val="decimal"/>
+      <w:lvlText w:val="%2."/>
+      <w:lvlJc w:val="left"/>
+      <w:pPr>
+        <w:tabs>
+          <w:tab w:val="num" w:pos="1440"/>
+        </w:tabs>
+        <w:ind w:left="1440" w:hanging="360"/>
+      </w:pPr>
+    </w:lvl>
+    <w:lvl w:ilvl="2" w:tentative="1">
+      <w:start w:val="1"/>
+      <w:numFmt w:val="decimal"/>
+      <w:lvlText w:val="%3."/>
+      <w:lvlJc w:val="left"/>
+      <w:pPr>
+        <w:tabs>
+          <w:tab w:val="num" w:pos="2160"/>
+        </w:tabs>
+        <w:ind w:left="2160" w:hanging="360"/>
+      </w:pPr>
+    </w:lvl>
+    <w:lvl w:ilvl="3" w:tentative="1">
+      <w:start w:val="1"/>
+      <w:numFmt w:val="decimal"/>
+      <w:lvlText w:val="%4."/>
+      <w:lvlJc w:val="left"/>
+      <w:pPr>
+        <w:tabs>
+          <w:tab w:val="num" w:pos="2880"/>
+        </w:tabs>
+        <w:ind w:left="2880" w:hanging="360"/>
+      </w:pPr>
+    </w:lvl>
+    <w:lvl w:ilvl="4" w:tentative="1">
+      <w:start w:val="1"/>
+      <w:numFmt w:val="decimal"/>
+      <w:lvlText w:val="%5."/>
+      <w:lvlJc w:val="left"/>
+      <w:pPr>
+        <w:tabs>
+          <w:tab w:val="num" w:pos="3600"/>
+        </w:tabs>
+        <w:ind w:left="3600" w:hanging="360"/>
+      </w:pPr>
+    </w:lvl>
+    <w:lvl w:ilvl="5" w:tentative="1">
+      <w:start w:val="1"/>
+      <w:numFmt w:val="decimal"/>
+      <w:lvlText w:val="%6."/>
+      <w:lvlJc w:val="left"/>
+      <w:pPr>
+        <w:tabs>
+          <w:tab w:val="num" w:pos="4320"/>
+        </w:tabs>
+        <w:ind w:left="4320" w:hanging="360"/>
+      </w:pPr>
+    </w:lvl>
+    <w:lvl w:ilvl="6" w:tentative="1">
+      <w:start w:val="1"/>
+      <w:numFmt w:val="decimal"/>
+      <w:lvlText w:val="%7."/>
+      <w:lvlJc w:val="left"/>
+      <w:pPr>
+        <w:tabs>
+          <w:tab w:val="num" w:pos="5040"/>
+        </w:tabs>
+        <w:ind w:left="5040" w:hanging="360"/>
+      </w:pPr>
+    </w:lvl>
+    <w:lvl w:ilvl="7" w:tentative="1">
+      <w:start w:val="1"/>
+      <w:numFmt w:val="decimal"/>
+      <w:lvlText w:val="%8."/>
+      <w:lvlJc w:val="left"/>
+      <w:pPr>
+        <w:tabs>
+          <w:tab w:val="num" w:pos="5760"/>
+        </w:tabs>
+        <w:ind w:left="5760" w:hanging="360"/>
+      </w:pPr>
+    </w:lvl>
+    <w:lvl w:ilvl="8" w:tentative="1">
+      <w:start w:val="1"/>
+      <w:numFmt w:val="decimal"/>
+      <w:lvlText w:val="%9."/>
+      <w:lvlJc w:val="left"/>
+      <w:pPr>
+        <w:tabs>
+          <w:tab w:val="num" w:pos="6480"/>
+        </w:tabs>
+        <w:ind w:left="6480" w:hanging="360"/>
+      </w:pPr>
+    </w:lvl>
+  </w:abstractNum>
+  <w:abstractNum w:abstractNumId="29" w15:restartNumberingAfterBreak="0">
+    <w:nsid w:val="6B863CF5"/>
+    <w:multiLevelType w:val="multilevel"/>
+    <w:tmpl w:val="A9C227C2"/>
+    <w:lvl w:ilvl="0">
+      <w:start w:val="1"/>
+      <w:numFmt w:val="bullet"/>
+      <w:lvlText w:val=""/>
+      <w:lvlJc w:val="left"/>
+      <w:pPr>
+        <w:tabs>
+          <w:tab w:val="num" w:pos="720"/>
+        </w:tabs>
+        <w:ind w:left="720" w:hanging="360"/>
+      </w:pPr>
+      <w:rPr>
+        <w:rFonts w:ascii="Symbol" w:hAnsi="Symbol" w:hint="default"/>
+        <w:sz w:val="20"/>
+      </w:rPr>
+    </w:lvl>
+    <w:lvl w:ilvl="1" w:tentative="1">
+      <w:start w:val="1"/>
+      <w:numFmt w:val="bullet"/>
+      <w:lvlText w:val="o"/>
+      <w:lvlJc w:val="left"/>
+      <w:pPr>
+        <w:tabs>
+          <w:tab w:val="num" w:pos="1440"/>
+        </w:tabs>
+        <w:ind w:left="1440" w:hanging="360"/>
+      </w:pPr>
+      <w:rPr>
+        <w:rFonts w:ascii="Courier New" w:hAnsi="Courier New" w:hint="default"/>
+        <w:sz w:val="20"/>
+      </w:rPr>
+    </w:lvl>
+    <w:lvl w:ilvl="2" w:tentative="1">
+      <w:start w:val="1"/>
+      <w:numFmt w:val="bullet"/>
+      <w:lvlText w:val=""/>
+      <w:lvlJc w:val="left"/>
+      <w:pPr>
+        <w:tabs>
+          <w:tab w:val="num" w:pos="2160"/>
+        </w:tabs>
+        <w:ind w:left="2160" w:hanging="360"/>
+      </w:pPr>
+      <w:rPr>
+        <w:rFonts w:ascii="Wingdings" w:hAnsi="Wingdings" w:hint="default"/>
+        <w:sz w:val="20"/>
+      </w:rPr>
+    </w:lvl>
+    <w:lvl w:ilvl="3" w:tentative="1">
+      <w:start w:val="1"/>
+      <w:numFmt w:val="bullet"/>
+      <w:lvlText w:val=""/>
+      <w:lvlJc w:val="left"/>
+      <w:pPr>
+        <w:tabs>
+          <w:tab w:val="num" w:pos="2880"/>
+        </w:tabs>
+        <w:ind w:left="2880" w:hanging="360"/>
+      </w:pPr>
+      <w:rPr>
+        <w:rFonts w:ascii="Wingdings" w:hAnsi="Wingdings" w:hint="default"/>
+        <w:sz w:val="20"/>
+      </w:rPr>
+    </w:lvl>
+    <w:lvl w:ilvl="4" w:tentative="1">
+      <w:start w:val="1"/>
+      <w:numFmt w:val="bullet"/>
+      <w:lvlText w:val=""/>
+      <w:lvlJc w:val="left"/>
+      <w:pPr>
+        <w:tabs>
+          <w:tab w:val="num" w:pos="3600"/>
+        </w:tabs>
+        <w:ind w:left="3600" w:hanging="360"/>
+      </w:pPr>
+      <w:rPr>
+        <w:rFonts w:ascii="Wingdings" w:hAnsi="Wingdings" w:hint="default"/>
+        <w:sz w:val="20"/>
+      </w:rPr>
+    </w:lvl>
+    <w:lvl w:ilvl="5" w:tentative="1">
+      <w:start w:val="1"/>
+      <w:numFmt w:val="bullet"/>
+      <w:lvlText w:val=""/>
+      <w:lvlJc w:val="left"/>
+      <w:pPr>
+        <w:tabs>
+          <w:tab w:val="num" w:pos="4320"/>
+        </w:tabs>
+        <w:ind w:left="4320" w:hanging="360"/>
+      </w:pPr>
+      <w:rPr>
+        <w:rFonts w:ascii="Wingdings" w:hAnsi="Wingdings" w:hint="default"/>
+        <w:sz w:val="20"/>
+      </w:rPr>
+    </w:lvl>
+    <w:lvl w:ilvl="6" w:tentative="1">
+      <w:start w:val="1"/>
+      <w:numFmt w:val="bullet"/>
+      <w:lvlText w:val=""/>
+      <w:lvlJc w:val="left"/>
+      <w:pPr>
+        <w:tabs>
+          <w:tab w:val="num" w:pos="5040"/>
+        </w:tabs>
+        <w:ind w:left="5040" w:hanging="360"/>
+      </w:pPr>
+      <w:rPr>
+        <w:rFonts w:ascii="Wingdings" w:hAnsi="Wingdings" w:hint="default"/>
+        <w:sz w:val="20"/>
+      </w:rPr>
+    </w:lvl>
+    <w:lvl w:ilvl="7" w:tentative="1">
+      <w:start w:val="1"/>
+      <w:numFmt w:val="bullet"/>
+      <w:lvlText w:val=""/>
+      <w:lvlJc w:val="left"/>
+      <w:pPr>
+        <w:tabs>
+          <w:tab w:val="num" w:pos="5760"/>
+        </w:tabs>
+        <w:ind w:left="5760" w:hanging="360"/>
+      </w:pPr>
+      <w:rPr>
+        <w:rFonts w:ascii="Wingdings" w:hAnsi="Wingdings" w:hint="default"/>
+        <w:sz w:val="20"/>
+      </w:rPr>
+    </w:lvl>
+    <w:lvl w:ilvl="8" w:tentative="1">
+      <w:start w:val="1"/>
+      <w:numFmt w:val="bullet"/>
+      <w:lvlText w:val=""/>
+      <w:lvlJc w:val="left"/>
+      <w:pPr>
+        <w:tabs>
+          <w:tab w:val="num" w:pos="6480"/>
+        </w:tabs>
+        <w:ind w:left="6480" w:hanging="360"/>
+      </w:pPr>
+      <w:rPr>
+        <w:rFonts w:ascii="Wingdings" w:hAnsi="Wingdings" w:hint="default"/>
+        <w:sz w:val="20"/>
+      </w:rPr>
+    </w:lvl>
+  </w:abstractNum>
+  <w:abstractNum w:abstractNumId="30" w15:restartNumberingAfterBreak="0">
     <w:nsid w:val="6BA43E7B"/>
     <w:multiLevelType w:val="multilevel"/>
     <w:tmpl w:val="7CBEFBBA"/>
@@ -2172,7 +8100,418 @@
       </w:pPr>
     </w:lvl>
   </w:abstractNum>
-  <w:abstractNum w:abstractNumId="9">
+  <w:abstractNum w:abstractNumId="31" w15:restartNumberingAfterBreak="0">
+    <w:nsid w:val="70083B4A"/>
+    <w:multiLevelType w:val="multilevel"/>
+    <w:tmpl w:val="831C58DA"/>
+    <w:lvl w:ilvl="0">
+      <w:start w:val="1"/>
+      <w:numFmt w:val="bullet"/>
+      <w:lvlText w:val=""/>
+      <w:lvlJc w:val="left"/>
+      <w:pPr>
+        <w:tabs>
+          <w:tab w:val="num" w:pos="720"/>
+        </w:tabs>
+        <w:ind w:left="720" w:hanging="360"/>
+      </w:pPr>
+      <w:rPr>
+        <w:rFonts w:ascii="Symbol" w:hAnsi="Symbol" w:hint="default"/>
+        <w:sz w:val="20"/>
+      </w:rPr>
+    </w:lvl>
+    <w:lvl w:ilvl="1" w:tentative="1">
+      <w:start w:val="1"/>
+      <w:numFmt w:val="bullet"/>
+      <w:lvlText w:val="o"/>
+      <w:lvlJc w:val="left"/>
+      <w:pPr>
+        <w:tabs>
+          <w:tab w:val="num" w:pos="1440"/>
+        </w:tabs>
+        <w:ind w:left="1440" w:hanging="360"/>
+      </w:pPr>
+      <w:rPr>
+        <w:rFonts w:ascii="Courier New" w:hAnsi="Courier New" w:hint="default"/>
+        <w:sz w:val="20"/>
+      </w:rPr>
+    </w:lvl>
+    <w:lvl w:ilvl="2" w:tentative="1">
+      <w:start w:val="1"/>
+      <w:numFmt w:val="bullet"/>
+      <w:lvlText w:val=""/>
+      <w:lvlJc w:val="left"/>
+      <w:pPr>
+        <w:tabs>
+          <w:tab w:val="num" w:pos="2160"/>
+        </w:tabs>
+        <w:ind w:left="2160" w:hanging="360"/>
+      </w:pPr>
+      <w:rPr>
+        <w:rFonts w:ascii="Wingdings" w:hAnsi="Wingdings" w:hint="default"/>
+        <w:sz w:val="20"/>
+      </w:rPr>
+    </w:lvl>
+    <w:lvl w:ilvl="3" w:tentative="1">
+      <w:start w:val="1"/>
+      <w:numFmt w:val="bullet"/>
+      <w:lvlText w:val=""/>
+      <w:lvlJc w:val="left"/>
+      <w:pPr>
+        <w:tabs>
+          <w:tab w:val="num" w:pos="2880"/>
+        </w:tabs>
+        <w:ind w:left="2880" w:hanging="360"/>
+      </w:pPr>
+      <w:rPr>
+        <w:rFonts w:ascii="Wingdings" w:hAnsi="Wingdings" w:hint="default"/>
+        <w:sz w:val="20"/>
+      </w:rPr>
+    </w:lvl>
+    <w:lvl w:ilvl="4" w:tentative="1">
+      <w:start w:val="1"/>
+      <w:numFmt w:val="bullet"/>
+      <w:lvlText w:val=""/>
+      <w:lvlJc w:val="left"/>
+      <w:pPr>
+        <w:tabs>
+          <w:tab w:val="num" w:pos="3600"/>
+        </w:tabs>
+        <w:ind w:left="3600" w:hanging="360"/>
+      </w:pPr>
+      <w:rPr>
+        <w:rFonts w:ascii="Wingdings" w:hAnsi="Wingdings" w:hint="default"/>
+        <w:sz w:val="20"/>
+      </w:rPr>
+    </w:lvl>
+    <w:lvl w:ilvl="5" w:tentative="1">
+      <w:start w:val="1"/>
+      <w:numFmt w:val="bullet"/>
+      <w:lvlText w:val=""/>
+      <w:lvlJc w:val="left"/>
+      <w:pPr>
+        <w:tabs>
+          <w:tab w:val="num" w:pos="4320"/>
+        </w:tabs>
+        <w:ind w:left="4320" w:hanging="360"/>
+      </w:pPr>
+      <w:rPr>
+        <w:rFonts w:ascii="Wingdings" w:hAnsi="Wingdings" w:hint="default"/>
+        <w:sz w:val="20"/>
+      </w:rPr>
+    </w:lvl>
+    <w:lvl w:ilvl="6" w:tentative="1">
+      <w:start w:val="1"/>
+      <w:numFmt w:val="bullet"/>
+      <w:lvlText w:val=""/>
+      <w:lvlJc w:val="left"/>
+      <w:pPr>
+        <w:tabs>
+          <w:tab w:val="num" w:pos="5040"/>
+        </w:tabs>
+        <w:ind w:left="5040" w:hanging="360"/>
+      </w:pPr>
+      <w:rPr>
+        <w:rFonts w:ascii="Wingdings" w:hAnsi="Wingdings" w:hint="default"/>
+        <w:sz w:val="20"/>
+      </w:rPr>
+    </w:lvl>
+    <w:lvl w:ilvl="7" w:tentative="1">
+      <w:start w:val="1"/>
+      <w:numFmt w:val="bullet"/>
+      <w:lvlText w:val=""/>
+      <w:lvlJc w:val="left"/>
+      <w:pPr>
+        <w:tabs>
+          <w:tab w:val="num" w:pos="5760"/>
+        </w:tabs>
+        <w:ind w:left="5760" w:hanging="360"/>
+      </w:pPr>
+      <w:rPr>
+        <w:rFonts w:ascii="Wingdings" w:hAnsi="Wingdings" w:hint="default"/>
+        <w:sz w:val="20"/>
+      </w:rPr>
+    </w:lvl>
+    <w:lvl w:ilvl="8" w:tentative="1">
+      <w:start w:val="1"/>
+      <w:numFmt w:val="bullet"/>
+      <w:lvlText w:val=""/>
+      <w:lvlJc w:val="left"/>
+      <w:pPr>
+        <w:tabs>
+          <w:tab w:val="num" w:pos="6480"/>
+        </w:tabs>
+        <w:ind w:left="6480" w:hanging="360"/>
+      </w:pPr>
+      <w:rPr>
+        <w:rFonts w:ascii="Wingdings" w:hAnsi="Wingdings" w:hint="default"/>
+        <w:sz w:val="20"/>
+      </w:rPr>
+    </w:lvl>
+  </w:abstractNum>
+  <w:abstractNum w:abstractNumId="32" w15:restartNumberingAfterBreak="0">
+    <w:nsid w:val="704F562D"/>
+    <w:multiLevelType w:val="multilevel"/>
+    <w:tmpl w:val="ADBA2C0A"/>
+    <w:lvl w:ilvl="0">
+      <w:start w:val="1"/>
+      <w:numFmt w:val="bullet"/>
+      <w:lvlText w:val=""/>
+      <w:lvlJc w:val="left"/>
+      <w:pPr>
+        <w:tabs>
+          <w:tab w:val="num" w:pos="720"/>
+        </w:tabs>
+        <w:ind w:left="720" w:hanging="360"/>
+      </w:pPr>
+      <w:rPr>
+        <w:rFonts w:ascii="Symbol" w:hAnsi="Symbol" w:hint="default"/>
+        <w:sz w:val="20"/>
+      </w:rPr>
+    </w:lvl>
+    <w:lvl w:ilvl="1" w:tentative="1">
+      <w:start w:val="1"/>
+      <w:numFmt w:val="bullet"/>
+      <w:lvlText w:val="o"/>
+      <w:lvlJc w:val="left"/>
+      <w:pPr>
+        <w:tabs>
+          <w:tab w:val="num" w:pos="1440"/>
+        </w:tabs>
+        <w:ind w:left="1440" w:hanging="360"/>
+      </w:pPr>
+      <w:rPr>
+        <w:rFonts w:ascii="Courier New" w:hAnsi="Courier New" w:hint="default"/>
+        <w:sz w:val="20"/>
+      </w:rPr>
+    </w:lvl>
+    <w:lvl w:ilvl="2" w:tentative="1">
+      <w:start w:val="1"/>
+      <w:numFmt w:val="bullet"/>
+      <w:lvlText w:val=""/>
+      <w:lvlJc w:val="left"/>
+      <w:pPr>
+        <w:tabs>
+          <w:tab w:val="num" w:pos="2160"/>
+        </w:tabs>
+        <w:ind w:left="2160" w:hanging="360"/>
+      </w:pPr>
+      <w:rPr>
+        <w:rFonts w:ascii="Wingdings" w:hAnsi="Wingdings" w:hint="default"/>
+        <w:sz w:val="20"/>
+      </w:rPr>
+    </w:lvl>
+    <w:lvl w:ilvl="3" w:tentative="1">
+      <w:start w:val="1"/>
+      <w:numFmt w:val="bullet"/>
+      <w:lvlText w:val=""/>
+      <w:lvlJc w:val="left"/>
+      <w:pPr>
+        <w:tabs>
+          <w:tab w:val="num" w:pos="2880"/>
+        </w:tabs>
+        <w:ind w:left="2880" w:hanging="360"/>
+      </w:pPr>
+      <w:rPr>
+        <w:rFonts w:ascii="Wingdings" w:hAnsi="Wingdings" w:hint="default"/>
+        <w:sz w:val="20"/>
+      </w:rPr>
+    </w:lvl>
+    <w:lvl w:ilvl="4" w:tentative="1">
+      <w:start w:val="1"/>
+      <w:numFmt w:val="bullet"/>
+      <w:lvlText w:val=""/>
+      <w:lvlJc w:val="left"/>
+      <w:pPr>
+        <w:tabs>
+          <w:tab w:val="num" w:pos="3600"/>
+        </w:tabs>
+        <w:ind w:left="3600" w:hanging="360"/>
+      </w:pPr>
+      <w:rPr>
+        <w:rFonts w:ascii="Wingdings" w:hAnsi="Wingdings" w:hint="default"/>
+        <w:sz w:val="20"/>
+      </w:rPr>
+    </w:lvl>
+    <w:lvl w:ilvl="5" w:tentative="1">
+      <w:start w:val="1"/>
+      <w:numFmt w:val="bullet"/>
+      <w:lvlText w:val=""/>
+      <w:lvlJc w:val="left"/>
+      <w:pPr>
+        <w:tabs>
+          <w:tab w:val="num" w:pos="4320"/>
+        </w:tabs>
+        <w:ind w:left="4320" w:hanging="360"/>
+      </w:pPr>
+      <w:rPr>
+        <w:rFonts w:ascii="Wingdings" w:hAnsi="Wingdings" w:hint="default"/>
+        <w:sz w:val="20"/>
+      </w:rPr>
+    </w:lvl>
+    <w:lvl w:ilvl="6" w:tentative="1">
+      <w:start w:val="1"/>
+      <w:numFmt w:val="bullet"/>
+      <w:lvlText w:val=""/>
+      <w:lvlJc w:val="left"/>
+      <w:pPr>
+        <w:tabs>
+          <w:tab w:val="num" w:pos="5040"/>
+        </w:tabs>
+        <w:ind w:left="5040" w:hanging="360"/>
+      </w:pPr>
+      <w:rPr>
+        <w:rFonts w:ascii="Wingdings" w:hAnsi="Wingdings" w:hint="default"/>
+        <w:sz w:val="20"/>
+      </w:rPr>
+    </w:lvl>
+    <w:lvl w:ilvl="7" w:tentative="1">
+      <w:start w:val="1"/>
+      <w:numFmt w:val="bullet"/>
+      <w:lvlText w:val=""/>
+      <w:lvlJc w:val="left"/>
+      <w:pPr>
+        <w:tabs>
+          <w:tab w:val="num" w:pos="5760"/>
+        </w:tabs>
+        <w:ind w:left="5760" w:hanging="360"/>
+      </w:pPr>
+      <w:rPr>
+        <w:rFonts w:ascii="Wingdings" w:hAnsi="Wingdings" w:hint="default"/>
+        <w:sz w:val="20"/>
+      </w:rPr>
+    </w:lvl>
+    <w:lvl w:ilvl="8" w:tentative="1">
+      <w:start w:val="1"/>
+      <w:numFmt w:val="bullet"/>
+      <w:lvlText w:val=""/>
+      <w:lvlJc w:val="left"/>
+      <w:pPr>
+        <w:tabs>
+          <w:tab w:val="num" w:pos="6480"/>
+        </w:tabs>
+        <w:ind w:left="6480" w:hanging="360"/>
+      </w:pPr>
+      <w:rPr>
+        <w:rFonts w:ascii="Wingdings" w:hAnsi="Wingdings" w:hint="default"/>
+        <w:sz w:val="20"/>
+      </w:rPr>
+    </w:lvl>
+  </w:abstractNum>
+  <w:abstractNum w:abstractNumId="33" w15:restartNumberingAfterBreak="0">
+    <w:nsid w:val="709838C0"/>
+    <w:multiLevelType w:val="multilevel"/>
+    <w:tmpl w:val="9A52B0A8"/>
+    <w:lvl w:ilvl="0">
+      <w:start w:val="1"/>
+      <w:numFmt w:val="decimal"/>
+      <w:lvlText w:val="%1."/>
+      <w:lvlJc w:val="left"/>
+      <w:pPr>
+        <w:tabs>
+          <w:tab w:val="num" w:pos="720"/>
+        </w:tabs>
+        <w:ind w:left="720" w:hanging="360"/>
+      </w:pPr>
+    </w:lvl>
+    <w:lvl w:ilvl="1">
+      <w:start w:val="1"/>
+      <w:numFmt w:val="decimal"/>
+      <w:lvlText w:val="%2."/>
+      <w:lvlJc w:val="left"/>
+      <w:pPr>
+        <w:tabs>
+          <w:tab w:val="num" w:pos="1440"/>
+        </w:tabs>
+        <w:ind w:left="1440" w:hanging="360"/>
+      </w:pPr>
+    </w:lvl>
+    <w:lvl w:ilvl="2">
+      <w:start w:val="1"/>
+      <w:numFmt w:val="decimal"/>
+      <w:lvlText w:val="%3."/>
+      <w:lvlJc w:val="left"/>
+      <w:pPr>
+        <w:tabs>
+          <w:tab w:val="num" w:pos="2160"/>
+        </w:tabs>
+        <w:ind w:left="2160" w:hanging="360"/>
+      </w:pPr>
+    </w:lvl>
+    <w:lvl w:ilvl="3" w:tentative="1">
+      <w:start w:val="1"/>
+      <w:numFmt w:val="decimal"/>
+      <w:lvlText w:val="%4."/>
+      <w:lvlJc w:val="left"/>
+      <w:pPr>
+        <w:tabs>
+          <w:tab w:val="num" w:pos="2880"/>
+        </w:tabs>
+        <w:ind w:left="2880" w:hanging="360"/>
+      </w:pPr>
+    </w:lvl>
+    <w:lvl w:ilvl="4" w:tentative="1">
+      <w:start w:val="1"/>
+      <w:numFmt w:val="decimal"/>
+      <w:lvlText w:val="%5."/>
+      <w:lvlJc w:val="left"/>
+      <w:pPr>
+        <w:tabs>
+          <w:tab w:val="num" w:pos="3600"/>
+        </w:tabs>
+        <w:ind w:left="3600" w:hanging="360"/>
+      </w:pPr>
+    </w:lvl>
+    <w:lvl w:ilvl="5" w:tentative="1">
+      <w:start w:val="1"/>
+      <w:numFmt w:val="decimal"/>
+      <w:lvlText w:val="%6."/>
+      <w:lvlJc w:val="left"/>
+      <w:pPr>
+        <w:tabs>
+          <w:tab w:val="num" w:pos="4320"/>
+        </w:tabs>
+        <w:ind w:left="4320" w:hanging="360"/>
+      </w:pPr>
+    </w:lvl>
+    <w:lvl w:ilvl="6" w:tentative="1">
+      <w:start w:val="1"/>
+      <w:numFmt w:val="decimal"/>
+      <w:lvlText w:val="%7."/>
+      <w:lvlJc w:val="left"/>
+      <w:pPr>
+        <w:tabs>
+          <w:tab w:val="num" w:pos="5040"/>
+        </w:tabs>
+        <w:ind w:left="5040" w:hanging="360"/>
+      </w:pPr>
+    </w:lvl>
+    <w:lvl w:ilvl="7" w:tentative="1">
+      <w:start w:val="1"/>
+      <w:numFmt w:val="decimal"/>
+      <w:lvlText w:val="%8."/>
+      <w:lvlJc w:val="left"/>
+      <w:pPr>
+        <w:tabs>
+          <w:tab w:val="num" w:pos="5760"/>
+        </w:tabs>
+        <w:ind w:left="5760" w:hanging="360"/>
+      </w:pPr>
+    </w:lvl>
+    <w:lvl w:ilvl="8">
+      <w:start w:val="1"/>
+      <w:numFmt w:val="decimal"/>
+      <w:lvlText w:val="%9."/>
+      <w:lvlJc w:val="left"/>
+      <w:pPr>
+        <w:tabs>
+          <w:tab w:val="num" w:pos="6480"/>
+        </w:tabs>
+        <w:ind w:left="6480" w:hanging="360"/>
+      </w:pPr>
+    </w:lvl>
+  </w:abstractNum>
+  <w:abstractNum w:abstractNumId="34" w15:restartNumberingAfterBreak="0">
     <w:nsid w:val="71994063"/>
     <w:multiLevelType w:val="hybridMultilevel"/>
     <w:tmpl w:val="95603202"/>
@@ -2289,7 +8628,576 @@
       </w:rPr>
     </w:lvl>
   </w:abstractNum>
-  <w:abstractNum w:abstractNumId="10">
+  <w:abstractNum w:abstractNumId="35" w15:restartNumberingAfterBreak="0">
+    <w:nsid w:val="72835E68"/>
+    <w:multiLevelType w:val="multilevel"/>
+    <w:tmpl w:val="0AE2CFB0"/>
+    <w:lvl w:ilvl="0">
+      <w:start w:val="1"/>
+      <w:numFmt w:val="bullet"/>
+      <w:lvlText w:val=""/>
+      <w:lvlJc w:val="left"/>
+      <w:pPr>
+        <w:tabs>
+          <w:tab w:val="num" w:pos="720"/>
+        </w:tabs>
+        <w:ind w:left="720" w:hanging="360"/>
+      </w:pPr>
+      <w:rPr>
+        <w:rFonts w:ascii="Symbol" w:hAnsi="Symbol" w:hint="default"/>
+        <w:sz w:val="20"/>
+      </w:rPr>
+    </w:lvl>
+    <w:lvl w:ilvl="1" w:tentative="1">
+      <w:start w:val="1"/>
+      <w:numFmt w:val="bullet"/>
+      <w:lvlText w:val="o"/>
+      <w:lvlJc w:val="left"/>
+      <w:pPr>
+        <w:tabs>
+          <w:tab w:val="num" w:pos="1440"/>
+        </w:tabs>
+        <w:ind w:left="1440" w:hanging="360"/>
+      </w:pPr>
+      <w:rPr>
+        <w:rFonts w:ascii="Courier New" w:hAnsi="Courier New" w:hint="default"/>
+        <w:sz w:val="20"/>
+      </w:rPr>
+    </w:lvl>
+    <w:lvl w:ilvl="2" w:tentative="1">
+      <w:start w:val="1"/>
+      <w:numFmt w:val="bullet"/>
+      <w:lvlText w:val=""/>
+      <w:lvlJc w:val="left"/>
+      <w:pPr>
+        <w:tabs>
+          <w:tab w:val="num" w:pos="2160"/>
+        </w:tabs>
+        <w:ind w:left="2160" w:hanging="360"/>
+      </w:pPr>
+      <w:rPr>
+        <w:rFonts w:ascii="Wingdings" w:hAnsi="Wingdings" w:hint="default"/>
+        <w:sz w:val="20"/>
+      </w:rPr>
+    </w:lvl>
+    <w:lvl w:ilvl="3" w:tentative="1">
+      <w:start w:val="1"/>
+      <w:numFmt w:val="bullet"/>
+      <w:lvlText w:val=""/>
+      <w:lvlJc w:val="left"/>
+      <w:pPr>
+        <w:tabs>
+          <w:tab w:val="num" w:pos="2880"/>
+        </w:tabs>
+        <w:ind w:left="2880" w:hanging="360"/>
+      </w:pPr>
+      <w:rPr>
+        <w:rFonts w:ascii="Wingdings" w:hAnsi="Wingdings" w:hint="default"/>
+        <w:sz w:val="20"/>
+      </w:rPr>
+    </w:lvl>
+    <w:lvl w:ilvl="4" w:tentative="1">
+      <w:start w:val="1"/>
+      <w:numFmt w:val="bullet"/>
+      <w:lvlText w:val=""/>
+      <w:lvlJc w:val="left"/>
+      <w:pPr>
+        <w:tabs>
+          <w:tab w:val="num" w:pos="3600"/>
+        </w:tabs>
+        <w:ind w:left="3600" w:hanging="360"/>
+      </w:pPr>
+      <w:rPr>
+        <w:rFonts w:ascii="Wingdings" w:hAnsi="Wingdings" w:hint="default"/>
+        <w:sz w:val="20"/>
+      </w:rPr>
+    </w:lvl>
+    <w:lvl w:ilvl="5" w:tentative="1">
+      <w:start w:val="1"/>
+      <w:numFmt w:val="bullet"/>
+      <w:lvlText w:val=""/>
+      <w:lvlJc w:val="left"/>
+      <w:pPr>
+        <w:tabs>
+          <w:tab w:val="num" w:pos="4320"/>
+        </w:tabs>
+        <w:ind w:left="4320" w:hanging="360"/>
+      </w:pPr>
+      <w:rPr>
+        <w:rFonts w:ascii="Wingdings" w:hAnsi="Wingdings" w:hint="default"/>
+        <w:sz w:val="20"/>
+      </w:rPr>
+    </w:lvl>
+    <w:lvl w:ilvl="6" w:tentative="1">
+      <w:start w:val="1"/>
+      <w:numFmt w:val="bullet"/>
+      <w:lvlText w:val=""/>
+      <w:lvlJc w:val="left"/>
+      <w:pPr>
+        <w:tabs>
+          <w:tab w:val="num" w:pos="5040"/>
+        </w:tabs>
+        <w:ind w:left="5040" w:hanging="360"/>
+      </w:pPr>
+      <w:rPr>
+        <w:rFonts w:ascii="Wingdings" w:hAnsi="Wingdings" w:hint="default"/>
+        <w:sz w:val="20"/>
+      </w:rPr>
+    </w:lvl>
+    <w:lvl w:ilvl="7" w:tentative="1">
+      <w:start w:val="1"/>
+      <w:numFmt w:val="bullet"/>
+      <w:lvlText w:val=""/>
+      <w:lvlJc w:val="left"/>
+      <w:pPr>
+        <w:tabs>
+          <w:tab w:val="num" w:pos="5760"/>
+        </w:tabs>
+        <w:ind w:left="5760" w:hanging="360"/>
+      </w:pPr>
+      <w:rPr>
+        <w:rFonts w:ascii="Wingdings" w:hAnsi="Wingdings" w:hint="default"/>
+        <w:sz w:val="20"/>
+      </w:rPr>
+    </w:lvl>
+    <w:lvl w:ilvl="8" w:tentative="1">
+      <w:start w:val="1"/>
+      <w:numFmt w:val="bullet"/>
+      <w:lvlText w:val=""/>
+      <w:lvlJc w:val="left"/>
+      <w:pPr>
+        <w:tabs>
+          <w:tab w:val="num" w:pos="6480"/>
+        </w:tabs>
+        <w:ind w:left="6480" w:hanging="360"/>
+      </w:pPr>
+      <w:rPr>
+        <w:rFonts w:ascii="Wingdings" w:hAnsi="Wingdings" w:hint="default"/>
+        <w:sz w:val="20"/>
+      </w:rPr>
+    </w:lvl>
+  </w:abstractNum>
+  <w:abstractNum w:abstractNumId="36" w15:restartNumberingAfterBreak="0">
+    <w:nsid w:val="72AD2676"/>
+    <w:multiLevelType w:val="multilevel"/>
+    <w:tmpl w:val="8C564EB0"/>
+    <w:lvl w:ilvl="0">
+      <w:start w:val="1"/>
+      <w:numFmt w:val="bullet"/>
+      <w:lvlText w:val=""/>
+      <w:lvlJc w:val="left"/>
+      <w:pPr>
+        <w:tabs>
+          <w:tab w:val="num" w:pos="720"/>
+        </w:tabs>
+        <w:ind w:left="720" w:hanging="360"/>
+      </w:pPr>
+      <w:rPr>
+        <w:rFonts w:ascii="Symbol" w:hAnsi="Symbol" w:hint="default"/>
+        <w:sz w:val="20"/>
+      </w:rPr>
+    </w:lvl>
+    <w:lvl w:ilvl="1" w:tentative="1">
+      <w:start w:val="1"/>
+      <w:numFmt w:val="bullet"/>
+      <w:lvlText w:val="o"/>
+      <w:lvlJc w:val="left"/>
+      <w:pPr>
+        <w:tabs>
+          <w:tab w:val="num" w:pos="1440"/>
+        </w:tabs>
+        <w:ind w:left="1440" w:hanging="360"/>
+      </w:pPr>
+      <w:rPr>
+        <w:rFonts w:ascii="Courier New" w:hAnsi="Courier New" w:hint="default"/>
+        <w:sz w:val="20"/>
+      </w:rPr>
+    </w:lvl>
+    <w:lvl w:ilvl="2" w:tentative="1">
+      <w:start w:val="1"/>
+      <w:numFmt w:val="bullet"/>
+      <w:lvlText w:val=""/>
+      <w:lvlJc w:val="left"/>
+      <w:pPr>
+        <w:tabs>
+          <w:tab w:val="num" w:pos="2160"/>
+        </w:tabs>
+        <w:ind w:left="2160" w:hanging="360"/>
+      </w:pPr>
+      <w:rPr>
+        <w:rFonts w:ascii="Wingdings" w:hAnsi="Wingdings" w:hint="default"/>
+        <w:sz w:val="20"/>
+      </w:rPr>
+    </w:lvl>
+    <w:lvl w:ilvl="3" w:tentative="1">
+      <w:start w:val="1"/>
+      <w:numFmt w:val="bullet"/>
+      <w:lvlText w:val=""/>
+      <w:lvlJc w:val="left"/>
+      <w:pPr>
+        <w:tabs>
+          <w:tab w:val="num" w:pos="2880"/>
+        </w:tabs>
+        <w:ind w:left="2880" w:hanging="360"/>
+      </w:pPr>
+      <w:rPr>
+        <w:rFonts w:ascii="Wingdings" w:hAnsi="Wingdings" w:hint="default"/>
+        <w:sz w:val="20"/>
+      </w:rPr>
+    </w:lvl>
+    <w:lvl w:ilvl="4" w:tentative="1">
+      <w:start w:val="1"/>
+      <w:numFmt w:val="bullet"/>
+      <w:lvlText w:val=""/>
+      <w:lvlJc w:val="left"/>
+      <w:pPr>
+        <w:tabs>
+          <w:tab w:val="num" w:pos="3600"/>
+        </w:tabs>
+        <w:ind w:left="3600" w:hanging="360"/>
+      </w:pPr>
+      <w:rPr>
+        <w:rFonts w:ascii="Wingdings" w:hAnsi="Wingdings" w:hint="default"/>
+        <w:sz w:val="20"/>
+      </w:rPr>
+    </w:lvl>
+    <w:lvl w:ilvl="5" w:tentative="1">
+      <w:start w:val="1"/>
+      <w:numFmt w:val="bullet"/>
+      <w:lvlText w:val=""/>
+      <w:lvlJc w:val="left"/>
+      <w:pPr>
+        <w:tabs>
+          <w:tab w:val="num" w:pos="4320"/>
+        </w:tabs>
+        <w:ind w:left="4320" w:hanging="360"/>
+      </w:pPr>
+      <w:rPr>
+        <w:rFonts w:ascii="Wingdings" w:hAnsi="Wingdings" w:hint="default"/>
+        <w:sz w:val="20"/>
+      </w:rPr>
+    </w:lvl>
+    <w:lvl w:ilvl="6" w:tentative="1">
+      <w:start w:val="1"/>
+      <w:numFmt w:val="bullet"/>
+      <w:lvlText w:val=""/>
+      <w:lvlJc w:val="left"/>
+      <w:pPr>
+        <w:tabs>
+          <w:tab w:val="num" w:pos="5040"/>
+        </w:tabs>
+        <w:ind w:left="5040" w:hanging="360"/>
+      </w:pPr>
+      <w:rPr>
+        <w:rFonts w:ascii="Wingdings" w:hAnsi="Wingdings" w:hint="default"/>
+        <w:sz w:val="20"/>
+      </w:rPr>
+    </w:lvl>
+    <w:lvl w:ilvl="7" w:tentative="1">
+      <w:start w:val="1"/>
+      <w:numFmt w:val="bullet"/>
+      <w:lvlText w:val=""/>
+      <w:lvlJc w:val="left"/>
+      <w:pPr>
+        <w:tabs>
+          <w:tab w:val="num" w:pos="5760"/>
+        </w:tabs>
+        <w:ind w:left="5760" w:hanging="360"/>
+      </w:pPr>
+      <w:rPr>
+        <w:rFonts w:ascii="Wingdings" w:hAnsi="Wingdings" w:hint="default"/>
+        <w:sz w:val="20"/>
+      </w:rPr>
+    </w:lvl>
+    <w:lvl w:ilvl="8" w:tentative="1">
+      <w:start w:val="1"/>
+      <w:numFmt w:val="bullet"/>
+      <w:lvlText w:val=""/>
+      <w:lvlJc w:val="left"/>
+      <w:pPr>
+        <w:tabs>
+          <w:tab w:val="num" w:pos="6480"/>
+        </w:tabs>
+        <w:ind w:left="6480" w:hanging="360"/>
+      </w:pPr>
+      <w:rPr>
+        <w:rFonts w:ascii="Wingdings" w:hAnsi="Wingdings" w:hint="default"/>
+        <w:sz w:val="20"/>
+      </w:rPr>
+    </w:lvl>
+  </w:abstractNum>
+  <w:abstractNum w:abstractNumId="37" w15:restartNumberingAfterBreak="0">
+    <w:nsid w:val="789B15A3"/>
+    <w:multiLevelType w:val="multilevel"/>
+    <w:tmpl w:val="92FC5DD4"/>
+    <w:lvl w:ilvl="0">
+      <w:start w:val="1"/>
+      <w:numFmt w:val="decimal"/>
+      <w:lvlText w:val="%1"/>
+      <w:lvlJc w:val="left"/>
+      <w:pPr>
+        <w:ind w:left="360" w:hanging="360"/>
+      </w:pPr>
+      <w:rPr>
+        <w:rFonts w:hint="default"/>
+        <w:b/>
+      </w:rPr>
+    </w:lvl>
+    <w:lvl w:ilvl="1">
+      <w:start w:val="1"/>
+      <w:numFmt w:val="decimal"/>
+      <w:lvlText w:val="%1.%2"/>
+      <w:lvlJc w:val="left"/>
+      <w:pPr>
+        <w:ind w:left="360" w:hanging="360"/>
+      </w:pPr>
+      <w:rPr>
+        <w:rFonts w:hint="default"/>
+        <w:b/>
+      </w:rPr>
+    </w:lvl>
+    <w:lvl w:ilvl="2">
+      <w:start w:val="1"/>
+      <w:numFmt w:val="decimal"/>
+      <w:lvlText w:val="%1.%2.%3"/>
+      <w:lvlJc w:val="left"/>
+      <w:pPr>
+        <w:ind w:left="720" w:hanging="720"/>
+      </w:pPr>
+      <w:rPr>
+        <w:rFonts w:hint="default"/>
+        <w:b/>
+      </w:rPr>
+    </w:lvl>
+    <w:lvl w:ilvl="3">
+      <w:start w:val="1"/>
+      <w:numFmt w:val="decimal"/>
+      <w:lvlText w:val="%1.%2.%3.%4"/>
+      <w:lvlJc w:val="left"/>
+      <w:pPr>
+        <w:ind w:left="720" w:hanging="720"/>
+      </w:pPr>
+      <w:rPr>
+        <w:rFonts w:hint="default"/>
+        <w:b/>
+      </w:rPr>
+    </w:lvl>
+    <w:lvl w:ilvl="4">
+      <w:start w:val="1"/>
+      <w:numFmt w:val="decimal"/>
+      <w:lvlText w:val="%1.%2.%3.%4.%5"/>
+      <w:lvlJc w:val="left"/>
+      <w:pPr>
+        <w:ind w:left="1080" w:hanging="1080"/>
+      </w:pPr>
+      <w:rPr>
+        <w:rFonts w:hint="default"/>
+        <w:b/>
+      </w:rPr>
+    </w:lvl>
+    <w:lvl w:ilvl="5">
+      <w:start w:val="1"/>
+      <w:numFmt w:val="decimal"/>
+      <w:lvlText w:val="%1.%2.%3.%4.%5.%6"/>
+      <w:lvlJc w:val="left"/>
+      <w:pPr>
+        <w:ind w:left="1080" w:hanging="1080"/>
+      </w:pPr>
+      <w:rPr>
+        <w:rFonts w:hint="default"/>
+        <w:b/>
+      </w:rPr>
+    </w:lvl>
+    <w:lvl w:ilvl="6">
+      <w:start w:val="1"/>
+      <w:numFmt w:val="decimal"/>
+      <w:lvlText w:val="%1.%2.%3.%4.%5.%6.%7"/>
+      <w:lvlJc w:val="left"/>
+      <w:pPr>
+        <w:ind w:left="1440" w:hanging="1440"/>
+      </w:pPr>
+      <w:rPr>
+        <w:rFonts w:hint="default"/>
+        <w:b/>
+      </w:rPr>
+    </w:lvl>
+    <w:lvl w:ilvl="7">
+      <w:start w:val="1"/>
+      <w:numFmt w:val="decimal"/>
+      <w:lvlText w:val="%1.%2.%3.%4.%5.%6.%7.%8"/>
+      <w:lvlJc w:val="left"/>
+      <w:pPr>
+        <w:ind w:left="1440" w:hanging="1440"/>
+      </w:pPr>
+      <w:rPr>
+        <w:rFonts w:hint="default"/>
+        <w:b/>
+      </w:rPr>
+    </w:lvl>
+    <w:lvl w:ilvl="8">
+      <w:start w:val="1"/>
+      <w:numFmt w:val="decimal"/>
+      <w:lvlText w:val="%1.%2.%3.%4.%5.%6.%7.%8.%9"/>
+      <w:lvlJc w:val="left"/>
+      <w:pPr>
+        <w:ind w:left="1800" w:hanging="1800"/>
+      </w:pPr>
+      <w:rPr>
+        <w:rFonts w:hint="default"/>
+        <w:b/>
+      </w:rPr>
+    </w:lvl>
+  </w:abstractNum>
+  <w:abstractNum w:abstractNumId="38" w15:restartNumberingAfterBreak="0">
+    <w:nsid w:val="78D13995"/>
+    <w:multiLevelType w:val="multilevel"/>
+    <w:tmpl w:val="8BE66F00"/>
+    <w:lvl w:ilvl="0">
+      <w:start w:val="1"/>
+      <w:numFmt w:val="bullet"/>
+      <w:lvlText w:val=""/>
+      <w:lvlJc w:val="left"/>
+      <w:pPr>
+        <w:tabs>
+          <w:tab w:val="num" w:pos="720"/>
+        </w:tabs>
+        <w:ind w:left="720" w:hanging="360"/>
+      </w:pPr>
+      <w:rPr>
+        <w:rFonts w:ascii="Symbol" w:hAnsi="Symbol" w:hint="default"/>
+        <w:sz w:val="20"/>
+      </w:rPr>
+    </w:lvl>
+    <w:lvl w:ilvl="1" w:tentative="1">
+      <w:start w:val="1"/>
+      <w:numFmt w:val="bullet"/>
+      <w:lvlText w:val="o"/>
+      <w:lvlJc w:val="left"/>
+      <w:pPr>
+        <w:tabs>
+          <w:tab w:val="num" w:pos="1440"/>
+        </w:tabs>
+        <w:ind w:left="1440" w:hanging="360"/>
+      </w:pPr>
+      <w:rPr>
+        <w:rFonts w:ascii="Courier New" w:hAnsi="Courier New" w:hint="default"/>
+        <w:sz w:val="20"/>
+      </w:rPr>
+    </w:lvl>
+    <w:lvl w:ilvl="2" w:tentative="1">
+      <w:start w:val="1"/>
+      <w:numFmt w:val="bullet"/>
+      <w:lvlText w:val=""/>
+      <w:lvlJc w:val="left"/>
+      <w:pPr>
+        <w:tabs>
+          <w:tab w:val="num" w:pos="2160"/>
+        </w:tabs>
+        <w:ind w:left="2160" w:hanging="360"/>
+      </w:pPr>
+      <w:rPr>
+        <w:rFonts w:ascii="Wingdings" w:hAnsi="Wingdings" w:hint="default"/>
+        <w:sz w:val="20"/>
+      </w:rPr>
+    </w:lvl>
+    <w:lvl w:ilvl="3" w:tentative="1">
+      <w:start w:val="1"/>
+      <w:numFmt w:val="bullet"/>
+      <w:lvlText w:val=""/>
+      <w:lvlJc w:val="left"/>
+      <w:pPr>
+        <w:tabs>
+          <w:tab w:val="num" w:pos="2880"/>
+        </w:tabs>
+        <w:ind w:left="2880" w:hanging="360"/>
+      </w:pPr>
+      <w:rPr>
+        <w:rFonts w:ascii="Wingdings" w:hAnsi="Wingdings" w:hint="default"/>
+        <w:sz w:val="20"/>
+      </w:rPr>
+    </w:lvl>
+    <w:lvl w:ilvl="4" w:tentative="1">
+      <w:start w:val="1"/>
+      <w:numFmt w:val="bullet"/>
+      <w:lvlText w:val=""/>
+      <w:lvlJc w:val="left"/>
+      <w:pPr>
+        <w:tabs>
+          <w:tab w:val="num" w:pos="3600"/>
+        </w:tabs>
+        <w:ind w:left="3600" w:hanging="360"/>
+      </w:pPr>
+      <w:rPr>
+        <w:rFonts w:ascii="Wingdings" w:hAnsi="Wingdings" w:hint="default"/>
+        <w:sz w:val="20"/>
+      </w:rPr>
+    </w:lvl>
+    <w:lvl w:ilvl="5" w:tentative="1">
+      <w:start w:val="1"/>
+      <w:numFmt w:val="bullet"/>
+      <w:lvlText w:val=""/>
+      <w:lvlJc w:val="left"/>
+      <w:pPr>
+        <w:tabs>
+          <w:tab w:val="num" w:pos="4320"/>
+        </w:tabs>
+        <w:ind w:left="4320" w:hanging="360"/>
+      </w:pPr>
+      <w:rPr>
+        <w:rFonts w:ascii="Wingdings" w:hAnsi="Wingdings" w:hint="default"/>
+        <w:sz w:val="20"/>
+      </w:rPr>
+    </w:lvl>
+    <w:lvl w:ilvl="6" w:tentative="1">
+      <w:start w:val="1"/>
+      <w:numFmt w:val="bullet"/>
+      <w:lvlText w:val=""/>
+      <w:lvlJc w:val="left"/>
+      <w:pPr>
+        <w:tabs>
+          <w:tab w:val="num" w:pos="5040"/>
+        </w:tabs>
+        <w:ind w:left="5040" w:hanging="360"/>
+      </w:pPr>
+      <w:rPr>
+        <w:rFonts w:ascii="Wingdings" w:hAnsi="Wingdings" w:hint="default"/>
+        <w:sz w:val="20"/>
+      </w:rPr>
+    </w:lvl>
+    <w:lvl w:ilvl="7" w:tentative="1">
+      <w:start w:val="1"/>
+      <w:numFmt w:val="bullet"/>
+      <w:lvlText w:val=""/>
+      <w:lvlJc w:val="left"/>
+      <w:pPr>
+        <w:tabs>
+          <w:tab w:val="num" w:pos="5760"/>
+        </w:tabs>
+        <w:ind w:left="5760" w:hanging="360"/>
+      </w:pPr>
+      <w:rPr>
+        <w:rFonts w:ascii="Wingdings" w:hAnsi="Wingdings" w:hint="default"/>
+        <w:sz w:val="20"/>
+      </w:rPr>
+    </w:lvl>
+    <w:lvl w:ilvl="8" w:tentative="1">
+      <w:start w:val="1"/>
+      <w:numFmt w:val="bullet"/>
+      <w:lvlText w:val=""/>
+      <w:lvlJc w:val="left"/>
+      <w:pPr>
+        <w:tabs>
+          <w:tab w:val="num" w:pos="6480"/>
+        </w:tabs>
+        <w:ind w:left="6480" w:hanging="360"/>
+      </w:pPr>
+      <w:rPr>
+        <w:rFonts w:ascii="Wingdings" w:hAnsi="Wingdings" w:hint="default"/>
+        <w:sz w:val="20"/>
+      </w:rPr>
+    </w:lvl>
+  </w:abstractNum>
+  <w:abstractNum w:abstractNumId="39" w15:restartNumberingAfterBreak="0">
     <w:nsid w:val="7BD5638E"/>
     <w:multiLevelType w:val="hybridMultilevel"/>
     <w:tmpl w:val="291ECC96"/>
@@ -2405,44 +9313,283 @@
       </w:rPr>
     </w:lvl>
   </w:abstractNum>
+  <w:abstractNum w:abstractNumId="40" w15:restartNumberingAfterBreak="0">
+    <w:nsid w:val="7F2F0369"/>
+    <w:multiLevelType w:val="multilevel"/>
+    <w:tmpl w:val="14DCC004"/>
+    <w:lvl w:ilvl="0">
+      <w:start w:val="1"/>
+      <w:numFmt w:val="bullet"/>
+      <w:lvlText w:val=""/>
+      <w:lvlJc w:val="left"/>
+      <w:pPr>
+        <w:tabs>
+          <w:tab w:val="num" w:pos="720"/>
+        </w:tabs>
+        <w:ind w:left="720" w:hanging="360"/>
+      </w:pPr>
+      <w:rPr>
+        <w:rFonts w:ascii="Symbol" w:hAnsi="Symbol" w:hint="default"/>
+        <w:sz w:val="20"/>
+      </w:rPr>
+    </w:lvl>
+    <w:lvl w:ilvl="1" w:tentative="1">
+      <w:start w:val="1"/>
+      <w:numFmt w:val="bullet"/>
+      <w:lvlText w:val="o"/>
+      <w:lvlJc w:val="left"/>
+      <w:pPr>
+        <w:tabs>
+          <w:tab w:val="num" w:pos="1440"/>
+        </w:tabs>
+        <w:ind w:left="1440" w:hanging="360"/>
+      </w:pPr>
+      <w:rPr>
+        <w:rFonts w:ascii="Courier New" w:hAnsi="Courier New" w:hint="default"/>
+        <w:sz w:val="20"/>
+      </w:rPr>
+    </w:lvl>
+    <w:lvl w:ilvl="2" w:tentative="1">
+      <w:start w:val="1"/>
+      <w:numFmt w:val="bullet"/>
+      <w:lvlText w:val=""/>
+      <w:lvlJc w:val="left"/>
+      <w:pPr>
+        <w:tabs>
+          <w:tab w:val="num" w:pos="2160"/>
+        </w:tabs>
+        <w:ind w:left="2160" w:hanging="360"/>
+      </w:pPr>
+      <w:rPr>
+        <w:rFonts w:ascii="Wingdings" w:hAnsi="Wingdings" w:hint="default"/>
+        <w:sz w:val="20"/>
+      </w:rPr>
+    </w:lvl>
+    <w:lvl w:ilvl="3" w:tentative="1">
+      <w:start w:val="1"/>
+      <w:numFmt w:val="bullet"/>
+      <w:lvlText w:val=""/>
+      <w:lvlJc w:val="left"/>
+      <w:pPr>
+        <w:tabs>
+          <w:tab w:val="num" w:pos="2880"/>
+        </w:tabs>
+        <w:ind w:left="2880" w:hanging="360"/>
+      </w:pPr>
+      <w:rPr>
+        <w:rFonts w:ascii="Wingdings" w:hAnsi="Wingdings" w:hint="default"/>
+        <w:sz w:val="20"/>
+      </w:rPr>
+    </w:lvl>
+    <w:lvl w:ilvl="4" w:tentative="1">
+      <w:start w:val="1"/>
+      <w:numFmt w:val="bullet"/>
+      <w:lvlText w:val=""/>
+      <w:lvlJc w:val="left"/>
+      <w:pPr>
+        <w:tabs>
+          <w:tab w:val="num" w:pos="3600"/>
+        </w:tabs>
+        <w:ind w:left="3600" w:hanging="360"/>
+      </w:pPr>
+      <w:rPr>
+        <w:rFonts w:ascii="Wingdings" w:hAnsi="Wingdings" w:hint="default"/>
+        <w:sz w:val="20"/>
+      </w:rPr>
+    </w:lvl>
+    <w:lvl w:ilvl="5" w:tentative="1">
+      <w:start w:val="1"/>
+      <w:numFmt w:val="bullet"/>
+      <w:lvlText w:val=""/>
+      <w:lvlJc w:val="left"/>
+      <w:pPr>
+        <w:tabs>
+          <w:tab w:val="num" w:pos="4320"/>
+        </w:tabs>
+        <w:ind w:left="4320" w:hanging="360"/>
+      </w:pPr>
+      <w:rPr>
+        <w:rFonts w:ascii="Wingdings" w:hAnsi="Wingdings" w:hint="default"/>
+        <w:sz w:val="20"/>
+      </w:rPr>
+    </w:lvl>
+    <w:lvl w:ilvl="6" w:tentative="1">
+      <w:start w:val="1"/>
+      <w:numFmt w:val="bullet"/>
+      <w:lvlText w:val=""/>
+      <w:lvlJc w:val="left"/>
+      <w:pPr>
+        <w:tabs>
+          <w:tab w:val="num" w:pos="5040"/>
+        </w:tabs>
+        <w:ind w:left="5040" w:hanging="360"/>
+      </w:pPr>
+      <w:rPr>
+        <w:rFonts w:ascii="Wingdings" w:hAnsi="Wingdings" w:hint="default"/>
+        <w:sz w:val="20"/>
+      </w:rPr>
+    </w:lvl>
+    <w:lvl w:ilvl="7" w:tentative="1">
+      <w:start w:val="1"/>
+      <w:numFmt w:val="bullet"/>
+      <w:lvlText w:val=""/>
+      <w:lvlJc w:val="left"/>
+      <w:pPr>
+        <w:tabs>
+          <w:tab w:val="num" w:pos="5760"/>
+        </w:tabs>
+        <w:ind w:left="5760" w:hanging="360"/>
+      </w:pPr>
+      <w:rPr>
+        <w:rFonts w:ascii="Wingdings" w:hAnsi="Wingdings" w:hint="default"/>
+        <w:sz w:val="20"/>
+      </w:rPr>
+    </w:lvl>
+    <w:lvl w:ilvl="8" w:tentative="1">
+      <w:start w:val="1"/>
+      <w:numFmt w:val="bullet"/>
+      <w:lvlText w:val=""/>
+      <w:lvlJc w:val="left"/>
+      <w:pPr>
+        <w:tabs>
+          <w:tab w:val="num" w:pos="6480"/>
+        </w:tabs>
+        <w:ind w:left="6480" w:hanging="360"/>
+      </w:pPr>
+      <w:rPr>
+        <w:rFonts w:ascii="Wingdings" w:hAnsi="Wingdings" w:hint="default"/>
+        <w:sz w:val="20"/>
+      </w:rPr>
+    </w:lvl>
+  </w:abstractNum>
   <w:num w:numId="1">
-    <w:abstractNumId w:val="7"/>
+    <w:abstractNumId w:val="24"/>
   </w:num>
   <w:num w:numId="2">
+    <w:abstractNumId w:val="8"/>
+  </w:num>
+  <w:num w:numId="3">
+    <w:abstractNumId w:val="11"/>
+  </w:num>
+  <w:num w:numId="4">
+    <w:abstractNumId w:val="34"/>
+  </w:num>
+  <w:num w:numId="5">
+    <w:abstractNumId w:val="39"/>
+  </w:num>
+  <w:num w:numId="6">
+    <w:abstractNumId w:val="10"/>
+  </w:num>
+  <w:num w:numId="7">
+    <w:abstractNumId w:val="23"/>
+  </w:num>
+  <w:num w:numId="8">
+    <w:abstractNumId w:val="18"/>
+  </w:num>
+  <w:num w:numId="9">
+    <w:abstractNumId w:val="16"/>
+  </w:num>
+  <w:num w:numId="10">
+    <w:abstractNumId w:val="30"/>
+  </w:num>
+  <w:num w:numId="11">
+    <w:abstractNumId w:val="12"/>
+  </w:num>
+  <w:num w:numId="12">
+    <w:abstractNumId w:val="19"/>
+  </w:num>
+  <w:num w:numId="13">
+    <w:abstractNumId w:val="20"/>
+  </w:num>
+  <w:num w:numId="14">
+    <w:abstractNumId w:val="27"/>
+  </w:num>
+  <w:num w:numId="15">
+    <w:abstractNumId w:val="13"/>
+  </w:num>
+  <w:num w:numId="16">
+    <w:abstractNumId w:val="3"/>
+  </w:num>
+  <w:num w:numId="17">
+    <w:abstractNumId w:val="28"/>
+  </w:num>
+  <w:num w:numId="18">
+    <w:abstractNumId w:val="25"/>
+  </w:num>
+  <w:num w:numId="19">
+    <w:abstractNumId w:val="22"/>
+  </w:num>
+  <w:num w:numId="20">
+    <w:abstractNumId w:val="15"/>
+  </w:num>
+  <w:num w:numId="21">
+    <w:abstractNumId w:val="6"/>
+  </w:num>
+  <w:num w:numId="22">
+    <w:abstractNumId w:val="9"/>
+  </w:num>
+  <w:num w:numId="23">
+    <w:abstractNumId w:val="5"/>
+  </w:num>
+  <w:num w:numId="24">
+    <w:abstractNumId w:val="40"/>
+  </w:num>
+  <w:num w:numId="25">
+    <w:abstractNumId w:val="35"/>
+  </w:num>
+  <w:num w:numId="26">
+    <w:abstractNumId w:val="4"/>
+  </w:num>
+  <w:num w:numId="27">
+    <w:abstractNumId w:val="31"/>
+  </w:num>
+  <w:num w:numId="28">
+    <w:abstractNumId w:val="1"/>
+  </w:num>
+  <w:num w:numId="29">
+    <w:abstractNumId w:val="26"/>
+  </w:num>
+  <w:num w:numId="30">
+    <w:abstractNumId w:val="2"/>
+  </w:num>
+  <w:num w:numId="31">
+    <w:abstractNumId w:val="38"/>
+  </w:num>
+  <w:num w:numId="32">
+    <w:abstractNumId w:val="32"/>
+  </w:num>
+  <w:num w:numId="33">
+    <w:abstractNumId w:val="29"/>
+  </w:num>
+  <w:num w:numId="34">
+    <w:abstractNumId w:val="21"/>
+  </w:num>
+  <w:num w:numId="35">
+    <w:abstractNumId w:val="37"/>
+  </w:num>
+  <w:num w:numId="36">
+    <w:abstractNumId w:val="14"/>
+  </w:num>
+  <w:num w:numId="37">
+    <w:abstractNumId w:val="33"/>
+  </w:num>
+  <w:num w:numId="38">
+    <w:abstractNumId w:val="17"/>
+  </w:num>
+  <w:num w:numId="39">
+    <w:abstractNumId w:val="36"/>
+  </w:num>
+  <w:num w:numId="40">
     <w:abstractNumId w:val="0"/>
   </w:num>
-  <w:num w:numId="3">
-    <w:abstractNumId w:val="2"/>
-  </w:num>
-  <w:num w:numId="4">
-    <w:abstractNumId w:val="9"/>
-  </w:num>
-  <w:num w:numId="5">
-    <w:abstractNumId w:val="10"/>
-  </w:num>
-  <w:num w:numId="6">
-    <w:abstractNumId w:val="1"/>
-  </w:num>
-  <w:num w:numId="7">
-    <w:abstractNumId w:val="6"/>
-  </w:num>
-  <w:num w:numId="8">
-    <w:abstractNumId w:val="5"/>
-  </w:num>
-  <w:num w:numId="9">
-    <w:abstractNumId w:val="4"/>
-  </w:num>
-  <w:num w:numId="10">
-    <w:abstractNumId w:val="8"/>
-  </w:num>
-  <w:num w:numId="11">
-    <w:abstractNumId w:val="3"/>
+  <w:num w:numId="41">
+    <w:abstractNumId w:val="7"/>
   </w:num>
 </w:numbering>
 </file>
 
 <file path=word/styles.xml><?xml version="1.0" encoding="utf-8"?>
-<w:styles xmlns:mc="http://schemas.openxmlformats.org/markup-compatibility/2006" xmlns:r="http://schemas.openxmlformats.org/officeDocument/2006/relationships" xmlns:w="http://schemas.openxmlformats.org/wordprocessingml/2006/main" xmlns:w14="http://schemas.microsoft.com/office/word/2010/wordml" mc:Ignorable="w14">
+<w:styles xmlns:mc="http://schemas.openxmlformats.org/markup-compatibility/2006" xmlns:r="http://schemas.openxmlformats.org/officeDocument/2006/relationships" xmlns:w="http://schemas.openxmlformats.org/wordprocessingml/2006/main" xmlns:w14="http://schemas.microsoft.com/office/word/2010/wordml" xmlns:w15="http://schemas.microsoft.com/office/word/2012/wordml" xmlns:w16cex="http://schemas.microsoft.com/office/word/2018/wordml/cex" xmlns:w16cid="http://schemas.microsoft.com/office/word/2016/wordml/cid" xmlns:w16="http://schemas.microsoft.com/office/word/2018/wordml" xmlns:w16sdtdh="http://schemas.microsoft.com/office/word/2020/wordml/sdtdatahash" xmlns:w16se="http://schemas.microsoft.com/office/word/2015/wordml/symex" mc:Ignorable="w14 w15 w16se w16cid w16 w16cex w16sdtdh">
   <w:docDefaults>
     <w:rPrDefault>
       <w:rPr>
@@ -2460,144 +9607,383 @@
       </w:pPr>
     </w:pPrDefault>
   </w:docDefaults>
-  <w:latentStyles w:defLockedState="0" w:defUIPriority="99" w:defSemiHidden="1" w:defUnhideWhenUsed="1" w:defQFormat="0" w:count="267">
-    <w:lsdException w:name="Normal" w:semiHidden="0" w:uiPriority="0" w:unhideWhenUsed="0" w:qFormat="1"/>
-    <w:lsdException w:name="heading 1" w:semiHidden="0" w:uiPriority="9" w:unhideWhenUsed="0" w:qFormat="1"/>
-    <w:lsdException w:name="heading 2" w:uiPriority="9" w:qFormat="1"/>
-    <w:lsdException w:name="heading 3" w:uiPriority="9" w:qFormat="1"/>
-    <w:lsdException w:name="heading 4" w:uiPriority="9" w:qFormat="1"/>
-    <w:lsdException w:name="heading 5" w:uiPriority="9" w:qFormat="1"/>
-    <w:lsdException w:name="heading 6" w:uiPriority="9" w:qFormat="1"/>
-    <w:lsdException w:name="heading 7" w:uiPriority="9" w:qFormat="1"/>
-    <w:lsdException w:name="heading 8" w:uiPriority="9" w:qFormat="1"/>
-    <w:lsdException w:name="heading 9" w:uiPriority="9" w:qFormat="1"/>
-    <w:lsdException w:name="toc 1" w:uiPriority="39"/>
-    <w:lsdException w:name="toc 2" w:uiPriority="39"/>
-    <w:lsdException w:name="toc 3" w:uiPriority="39"/>
-    <w:lsdException w:name="toc 4" w:uiPriority="39"/>
-    <w:lsdException w:name="toc 5" w:uiPriority="39"/>
-    <w:lsdException w:name="toc 6" w:uiPriority="39"/>
-    <w:lsdException w:name="toc 7" w:uiPriority="39"/>
-    <w:lsdException w:name="toc 8" w:uiPriority="39"/>
-    <w:lsdException w:name="toc 9" w:uiPriority="39"/>
-    <w:lsdException w:name="caption" w:uiPriority="35" w:qFormat="1"/>
-    <w:lsdException w:name="Title" w:semiHidden="0" w:uiPriority="10" w:unhideWhenUsed="0" w:qFormat="1"/>
-    <w:lsdException w:name="Default Paragraph Font" w:uiPriority="1"/>
-    <w:lsdException w:name="Subtitle" w:semiHidden="0" w:uiPriority="11" w:unhideWhenUsed="0" w:qFormat="1"/>
-    <w:lsdException w:name="Strong" w:semiHidden="0" w:uiPriority="22" w:unhideWhenUsed="0" w:qFormat="1"/>
-    <w:lsdException w:name="Emphasis" w:semiHidden="0" w:uiPriority="20" w:unhideWhenUsed="0" w:qFormat="1"/>
-    <w:lsdException w:name="Table Grid" w:semiHidden="0" w:uiPriority="59" w:unhideWhenUsed="0"/>
-    <w:lsdException w:name="Placeholder Text" w:unhideWhenUsed="0"/>
-    <w:lsdException w:name="No Spacing" w:semiHidden="0" w:uiPriority="1" w:unhideWhenUsed="0" w:qFormat="1"/>
-    <w:lsdException w:name="Light Shading" w:semiHidden="0" w:uiPriority="60" w:unhideWhenUsed="0"/>
-    <w:lsdException w:name="Light List" w:semiHidden="0" w:uiPriority="61" w:unhideWhenUsed="0"/>
-    <w:lsdException w:name="Light Grid" w:semiHidden="0" w:uiPriority="62" w:unhideWhenUsed="0"/>
-    <w:lsdException w:name="Medium Shading 1" w:semiHidden="0" w:uiPriority="63" w:unhideWhenUsed="0"/>
-    <w:lsdException w:name="Medium Shading 2" w:semiHidden="0" w:uiPriority="64" w:unhideWhenUsed="0"/>
-    <w:lsdException w:name="Medium List 1" w:semiHidden="0" w:uiPriority="65" w:unhideWhenUsed="0"/>
-    <w:lsdException w:name="Medium List 2" w:semiHidden="0" w:uiPriority="66" w:unhideWhenUsed="0"/>
-    <w:lsdException w:name="Medium Grid 1" w:semiHidden="0" w:uiPriority="67" w:unhideWhenUsed="0"/>
-    <w:lsdException w:name="Medium Grid 2" w:semiHidden="0" w:uiPriority="68" w:unhideWhenUsed="0"/>
-    <w:lsdException w:name="Medium Grid 3" w:semiHidden="0" w:uiPriority="69" w:unhideWhenUsed="0"/>
-    <w:lsdException w:name="Dark List" w:semiHidden="0" w:uiPriority="70" w:unhideWhenUsed="0"/>
-    <w:lsdException w:name="Colorful Shading" w:semiHidden="0" w:uiPriority="71" w:unhideWhenUsed="0"/>
-    <w:lsdException w:name="Colorful List" w:semiHidden="0" w:uiPriority="72" w:unhideWhenUsed="0"/>
-    <w:lsdException w:name="Colorful Grid" w:semiHidden="0" w:uiPriority="73" w:unhideWhenUsed="0"/>
-    <w:lsdException w:name="Light Shading Accent 1" w:semiHidden="0" w:uiPriority="60" w:unhideWhenUsed="0"/>
-    <w:lsdException w:name="Light List Accent 1" w:semiHidden="0" w:uiPriority="61" w:unhideWhenUsed="0"/>
-    <w:lsdException w:name="Light Grid Accent 1" w:semiHidden="0" w:uiPriority="62" w:unhideWhenUsed="0"/>
-    <w:lsdException w:name="Medium Shading 1 Accent 1" w:semiHidden="0" w:uiPriority="63" w:unhideWhenUsed="0"/>
-    <w:lsdException w:name="Medium Shading 2 Accent 1" w:semiHidden="0" w:uiPriority="64" w:unhideWhenUsed="0"/>
-    <w:lsdException w:name="Medium List 1 Accent 1" w:semiHidden="0" w:uiPriority="65" w:unhideWhenUsed="0"/>
-    <w:lsdException w:name="Revision" w:unhideWhenUsed="0"/>
-    <w:lsdException w:name="List Paragraph" w:semiHidden="0" w:uiPriority="34" w:unhideWhenUsed="0" w:qFormat="1"/>
-    <w:lsdException w:name="Quote" w:semiHidden="0" w:uiPriority="29" w:unhideWhenUsed="0" w:qFormat="1"/>
-    <w:lsdException w:name="Intense Quote" w:semiHidden="0" w:uiPriority="30" w:unhideWhenUsed="0" w:qFormat="1"/>
-    <w:lsdException w:name="Medium List 2 Accent 1" w:semiHidden="0" w:uiPriority="66" w:unhideWhenUsed="0"/>
-    <w:lsdException w:name="Medium Grid 1 Accent 1" w:semiHidden="0" w:uiPriority="67" w:unhideWhenUsed="0"/>
-    <w:lsdException w:name="Medium Grid 2 Accent 1" w:semiHidden="0" w:uiPriority="68" w:unhideWhenUsed="0"/>
-    <w:lsdException w:name="Medium Grid 3 Accent 1" w:semiHidden="0" w:uiPriority="69" w:unhideWhenUsed="0"/>
-    <w:lsdException w:name="Dark List Accent 1" w:semiHidden="0" w:uiPriority="70" w:unhideWhenUsed="0"/>
-    <w:lsdException w:name="Colorful Shading Accent 1" w:semiHidden="0" w:uiPriority="71" w:unhideWhenUsed="0"/>
-    <w:lsdException w:name="Colorful List Accent 1" w:semiHidden="0" w:uiPriority="72" w:unhideWhenUsed="0"/>
-    <w:lsdException w:name="Colorful Grid Accent 1" w:semiHidden="0" w:uiPriority="73" w:unhideWhenUsed="0"/>
-    <w:lsdException w:name="Light Shading Accent 2" w:semiHidden="0" w:uiPriority="60" w:unhideWhenUsed="0"/>
-    <w:lsdException w:name="Light List Accent 2" w:semiHidden="0" w:uiPriority="61" w:unhideWhenUsed="0"/>
-    <w:lsdException w:name="Light Grid Accent 2" w:semiHidden="0" w:uiPriority="62" w:unhideWhenUsed="0"/>
-    <w:lsdException w:name="Medium Shading 1 Accent 2" w:semiHidden="0" w:uiPriority="63" w:unhideWhenUsed="0"/>
-    <w:lsdException w:name="Medium Shading 2 Accent 2" w:semiHidden="0" w:uiPriority="64" w:unhideWhenUsed="0"/>
-    <w:lsdException w:name="Medium List 1 Accent 2" w:semiHidden="0" w:uiPriority="65" w:unhideWhenUsed="0"/>
-    <w:lsdException w:name="Medium List 2 Accent 2" w:semiHidden="0" w:uiPriority="66" w:unhideWhenUsed="0"/>
-    <w:lsdException w:name="Medium Grid 1 Accent 2" w:semiHidden="0" w:uiPriority="67" w:unhideWhenUsed="0"/>
-    <w:lsdException w:name="Medium Grid 2 Accent 2" w:semiHidden="0" w:uiPriority="68" w:unhideWhenUsed="0"/>
-    <w:lsdException w:name="Medium Grid 3 Accent 2" w:semiHidden="0" w:uiPriority="69" w:unhideWhenUsed="0"/>
-    <w:lsdException w:name="Dark List Accent 2" w:semiHidden="0" w:uiPriority="70" w:unhideWhenUsed="0"/>
-    <w:lsdException w:name="Colorful Shading Accent 2" w:semiHidden="0" w:uiPriority="71" w:unhideWhenUsed="0"/>
-    <w:lsdException w:name="Colorful List Accent 2" w:semiHidden="0" w:uiPriority="72" w:unhideWhenUsed="0"/>
-    <w:lsdException w:name="Colorful Grid Accent 2" w:semiHidden="0" w:uiPriority="73" w:unhideWhenUsed="0"/>
-    <w:lsdException w:name="Light Shading Accent 3" w:semiHidden="0" w:uiPriority="60" w:unhideWhenUsed="0"/>
-    <w:lsdException w:name="Light List Accent 3" w:semiHidden="0" w:uiPriority="61" w:unhideWhenUsed="0"/>
-    <w:lsdException w:name="Light Grid Accent 3" w:semiHidden="0" w:uiPriority="62" w:unhideWhenUsed="0"/>
-    <w:lsdException w:name="Medium Shading 1 Accent 3" w:semiHidden="0" w:uiPriority="63" w:unhideWhenUsed="0"/>
-    <w:lsdException w:name="Medium Shading 2 Accent 3" w:semiHidden="0" w:uiPriority="64" w:unhideWhenUsed="0"/>
-    <w:lsdException w:name="Medium List 1 Accent 3" w:semiHidden="0" w:uiPriority="65" w:unhideWhenUsed="0"/>
-    <w:lsdException w:name="Medium List 2 Accent 3" w:semiHidden="0" w:uiPriority="66" w:unhideWhenUsed="0"/>
-    <w:lsdException w:name="Medium Grid 1 Accent 3" w:semiHidden="0" w:uiPriority="67" w:unhideWhenUsed="0"/>
-    <w:lsdException w:name="Medium Grid 2 Accent 3" w:semiHidden="0" w:uiPriority="68" w:unhideWhenUsed="0"/>
-    <w:lsdException w:name="Medium Grid 3 Accent 3" w:semiHidden="0" w:uiPriority="69" w:unhideWhenUsed="0"/>
-    <w:lsdException w:name="Dark List Accent 3" w:semiHidden="0" w:uiPriority="70" w:unhideWhenUsed="0"/>
-    <w:lsdException w:name="Colorful Shading Accent 3" w:semiHidden="0" w:uiPriority="71" w:unhideWhenUsed="0"/>
-    <w:lsdException w:name="Colorful List Accent 3" w:semiHidden="0" w:uiPriority="72" w:unhideWhenUsed="0"/>
-    <w:lsdException w:name="Colorful Grid Accent 3" w:semiHidden="0" w:uiPriority="73" w:unhideWhenUsed="0"/>
-    <w:lsdException w:name="Light Shading Accent 4" w:semiHidden="0" w:uiPriority="60" w:unhideWhenUsed="0"/>
-    <w:lsdException w:name="Light List Accent 4" w:semiHidden="0" w:uiPriority="61" w:unhideWhenUsed="0"/>
-    <w:lsdException w:name="Light Grid Accent 4" w:semiHidden="0" w:uiPriority="62" w:unhideWhenUsed="0"/>
-    <w:lsdException w:name="Medium Shading 1 Accent 4" w:semiHidden="0" w:uiPriority="63" w:unhideWhenUsed="0"/>
-    <w:lsdException w:name="Medium Shading 2 Accent 4" w:semiHidden="0" w:uiPriority="64" w:unhideWhenUsed="0"/>
-    <w:lsdException w:name="Medium List 1 Accent 4" w:semiHidden="0" w:uiPriority="65" w:unhideWhenUsed="0"/>
-    <w:lsdException w:name="Medium List 2 Accent 4" w:semiHidden="0" w:uiPriority="66" w:unhideWhenUsed="0"/>
-    <w:lsdException w:name="Medium Grid 1 Accent 4" w:semiHidden="0" w:uiPriority="67" w:unhideWhenUsed="0"/>
-    <w:lsdException w:name="Medium Grid 2 Accent 4" w:semiHidden="0" w:uiPriority="68" w:unhideWhenUsed="0"/>
-    <w:lsdException w:name="Medium Grid 3 Accent 4" w:semiHidden="0" w:uiPriority="69" w:unhideWhenUsed="0"/>
-    <w:lsdException w:name="Dark List Accent 4" w:semiHidden="0" w:uiPriority="70" w:unhideWhenUsed="0"/>
-    <w:lsdException w:name="Colorful Shading Accent 4" w:semiHidden="0" w:uiPriority="71" w:unhideWhenUsed="0"/>
-    <w:lsdException w:name="Colorful List Accent 4" w:semiHidden="0" w:uiPriority="72" w:unhideWhenUsed="0"/>
-    <w:lsdException w:name="Colorful Grid Accent 4" w:semiHidden="0" w:uiPriority="73" w:unhideWhenUsed="0"/>
-    <w:lsdException w:name="Light Shading Accent 5" w:semiHidden="0" w:uiPriority="60" w:unhideWhenUsed="0"/>
-    <w:lsdException w:name="Light List Accent 5" w:semiHidden="0" w:uiPriority="61" w:unhideWhenUsed="0"/>
-    <w:lsdException w:name="Light Grid Accent 5" w:semiHidden="0" w:uiPriority="62" w:unhideWhenUsed="0"/>
-    <w:lsdException w:name="Medium Shading 1 Accent 5" w:semiHidden="0" w:uiPriority="63" w:unhideWhenUsed="0"/>
-    <w:lsdException w:name="Medium Shading 2 Accent 5" w:semiHidden="0" w:uiPriority="64" w:unhideWhenUsed="0"/>
-    <w:lsdException w:name="Medium List 1 Accent 5" w:semiHidden="0" w:uiPriority="65" w:unhideWhenUsed="0"/>
-    <w:lsdException w:name="Medium List 2 Accent 5" w:semiHidden="0" w:uiPriority="66" w:unhideWhenUsed="0"/>
-    <w:lsdException w:name="Medium Grid 1 Accent 5" w:semiHidden="0" w:uiPriority="67" w:unhideWhenUsed="0"/>
-    <w:lsdException w:name="Medium Grid 2 Accent 5" w:semiHidden="0" w:uiPriority="68" w:unhideWhenUsed="0"/>
-    <w:lsdException w:name="Medium Grid 3 Accent 5" w:semiHidden="0" w:uiPriority="69" w:unhideWhenUsed="0"/>
-    <w:lsdException w:name="Dark List Accent 5" w:semiHidden="0" w:uiPriority="70" w:unhideWhenUsed="0"/>
-    <w:lsdException w:name="Colorful Shading Accent 5" w:semiHidden="0" w:uiPriority="71" w:unhideWhenUsed="0"/>
-    <w:lsdException w:name="Colorful List Accent 5" w:semiHidden="0" w:uiPriority="72" w:unhideWhenUsed="0"/>
-    <w:lsdException w:name="Colorful Grid Accent 5" w:semiHidden="0" w:uiPriority="73" w:unhideWhenUsed="0"/>
-    <w:lsdException w:name="Light Shading Accent 6" w:semiHidden="0" w:uiPriority="60" w:unhideWhenUsed="0"/>
-    <w:lsdException w:name="Light List Accent 6" w:semiHidden="0" w:uiPriority="61" w:unhideWhenUsed="0"/>
-    <w:lsdException w:name="Light Grid Accent 6" w:semiHidden="0" w:uiPriority="62" w:unhideWhenUsed="0"/>
-    <w:lsdException w:name="Medium Shading 1 Accent 6" w:semiHidden="0" w:uiPriority="63" w:unhideWhenUsed="0"/>
-    <w:lsdException w:name="Medium Shading 2 Accent 6" w:semiHidden="0" w:uiPriority="64" w:unhideWhenUsed="0"/>
-    <w:lsdException w:name="Medium List 1 Accent 6" w:semiHidden="0" w:uiPriority="65" w:unhideWhenUsed="0"/>
-    <w:lsdException w:name="Medium List 2 Accent 6" w:semiHidden="0" w:uiPriority="66" w:unhideWhenUsed="0"/>
-    <w:lsdException w:name="Medium Grid 1 Accent 6" w:semiHidden="0" w:uiPriority="67" w:unhideWhenUsed="0"/>
-    <w:lsdException w:name="Medium Grid 2 Accent 6" w:semiHidden="0" w:uiPriority="68" w:unhideWhenUsed="0"/>
-    <w:lsdException w:name="Medium Grid 3 Accent 6" w:semiHidden="0" w:uiPriority="69" w:unhideWhenUsed="0"/>
-    <w:lsdException w:name="Dark List Accent 6" w:semiHidden="0" w:uiPriority="70" w:unhideWhenUsed="0"/>
-    <w:lsdException w:name="Colorful Shading Accent 6" w:semiHidden="0" w:uiPriority="71" w:unhideWhenUsed="0"/>
-    <w:lsdException w:name="Colorful List Accent 6" w:semiHidden="0" w:uiPriority="72" w:unhideWhenUsed="0"/>
-    <w:lsdException w:name="Colorful Grid Accent 6" w:semiHidden="0" w:uiPriority="73" w:unhideWhenUsed="0"/>
-    <w:lsdException w:name="Subtle Emphasis" w:semiHidden="0" w:uiPriority="19" w:unhideWhenUsed="0" w:qFormat="1"/>
-    <w:lsdException w:name="Intense Emphasis" w:semiHidden="0" w:uiPriority="21" w:unhideWhenUsed="0" w:qFormat="1"/>
-    <w:lsdException w:name="Subtle Reference" w:semiHidden="0" w:uiPriority="31" w:unhideWhenUsed="0" w:qFormat="1"/>
-    <w:lsdException w:name="Intense Reference" w:semiHidden="0" w:uiPriority="32" w:unhideWhenUsed="0" w:qFormat="1"/>
-    <w:lsdException w:name="Book Title" w:semiHidden="0" w:uiPriority="33" w:unhideWhenUsed="0" w:qFormat="1"/>
-    <w:lsdException w:name="Bibliography" w:uiPriority="37"/>
-    <w:lsdException w:name="TOC Heading" w:uiPriority="39" w:qFormat="1"/>
+  <w:latentStyles w:defLockedState="0" w:defUIPriority="99" w:defSemiHidden="0" w:defUnhideWhenUsed="0" w:defQFormat="0" w:count="376">
+    <w:lsdException w:name="Normal" w:uiPriority="0" w:qFormat="1"/>
+    <w:lsdException w:name="heading 1" w:uiPriority="9" w:qFormat="1"/>
+    <w:lsdException w:name="heading 2" w:semiHidden="1" w:uiPriority="9" w:unhideWhenUsed="1" w:qFormat="1"/>
+    <w:lsdException w:name="heading 3" w:semiHidden="1" w:uiPriority="9" w:unhideWhenUsed="1" w:qFormat="1"/>
+    <w:lsdException w:name="heading 4" w:semiHidden="1" w:uiPriority="9" w:unhideWhenUsed="1" w:qFormat="1"/>
+    <w:lsdException w:name="heading 5" w:semiHidden="1" w:uiPriority="9" w:unhideWhenUsed="1" w:qFormat="1"/>
+    <w:lsdException w:name="heading 6" w:semiHidden="1" w:uiPriority="9" w:unhideWhenUsed="1" w:qFormat="1"/>
+    <w:lsdException w:name="heading 7" w:semiHidden="1" w:uiPriority="9" w:unhideWhenUsed="1" w:qFormat="1"/>
+    <w:lsdException w:name="heading 8" w:semiHidden="1" w:uiPriority="9" w:unhideWhenUsed="1" w:qFormat="1"/>
+    <w:lsdException w:name="heading 9" w:semiHidden="1" w:uiPriority="9" w:unhideWhenUsed="1" w:qFormat="1"/>
+    <w:lsdException w:name="index 1" w:semiHidden="1" w:unhideWhenUsed="1"/>
+    <w:lsdException w:name="index 2" w:semiHidden="1" w:unhideWhenUsed="1"/>
+    <w:lsdException w:name="index 3" w:semiHidden="1" w:unhideWhenUsed="1"/>
+    <w:lsdException w:name="index 4" w:semiHidden="1" w:unhideWhenUsed="1"/>
+    <w:lsdException w:name="index 5" w:semiHidden="1" w:unhideWhenUsed="1"/>
+    <w:lsdException w:name="index 6" w:semiHidden="1" w:unhideWhenUsed="1"/>
+    <w:lsdException w:name="index 7" w:semiHidden="1" w:unhideWhenUsed="1"/>
+    <w:lsdException w:name="index 8" w:semiHidden="1" w:unhideWhenUsed="1"/>
+    <w:lsdException w:name="index 9" w:semiHidden="1" w:unhideWhenUsed="1"/>
+    <w:lsdException w:name="toc 1" w:semiHidden="1" w:uiPriority="39" w:unhideWhenUsed="1"/>
+    <w:lsdException w:name="toc 2" w:semiHidden="1" w:uiPriority="39" w:unhideWhenUsed="1"/>
+    <w:lsdException w:name="toc 3" w:semiHidden="1" w:uiPriority="39" w:unhideWhenUsed="1"/>
+    <w:lsdException w:name="toc 4" w:semiHidden="1" w:uiPriority="39" w:unhideWhenUsed="1"/>
+    <w:lsdException w:name="toc 5" w:semiHidden="1" w:uiPriority="39" w:unhideWhenUsed="1"/>
+    <w:lsdException w:name="toc 6" w:semiHidden="1" w:uiPriority="39" w:unhideWhenUsed="1"/>
+    <w:lsdException w:name="toc 7" w:semiHidden="1" w:uiPriority="39" w:unhideWhenUsed="1"/>
+    <w:lsdException w:name="toc 8" w:semiHidden="1" w:uiPriority="39" w:unhideWhenUsed="1"/>
+    <w:lsdException w:name="toc 9" w:semiHidden="1" w:uiPriority="39" w:unhideWhenUsed="1"/>
+    <w:lsdException w:name="Normal Indent" w:semiHidden="1" w:unhideWhenUsed="1"/>
+    <w:lsdException w:name="footnote text" w:semiHidden="1" w:unhideWhenUsed="1"/>
+    <w:lsdException w:name="annotation text" w:semiHidden="1" w:unhideWhenUsed="1"/>
+    <w:lsdException w:name="header" w:semiHidden="1" w:unhideWhenUsed="1"/>
+    <w:lsdException w:name="footer" w:semiHidden="1" w:unhideWhenUsed="1"/>
+    <w:lsdException w:name="index heading" w:semiHidden="1" w:unhideWhenUsed="1"/>
+    <w:lsdException w:name="caption" w:semiHidden="1" w:uiPriority="35" w:unhideWhenUsed="1" w:qFormat="1"/>
+    <w:lsdException w:name="table of figures" w:semiHidden="1" w:unhideWhenUsed="1"/>
+    <w:lsdException w:name="envelope address" w:semiHidden="1" w:unhideWhenUsed="1"/>
+    <w:lsdException w:name="envelope return" w:semiHidden="1" w:unhideWhenUsed="1"/>
+    <w:lsdException w:name="footnote reference" w:semiHidden="1" w:unhideWhenUsed="1"/>
+    <w:lsdException w:name="annotation reference" w:semiHidden="1" w:unhideWhenUsed="1"/>
+    <w:lsdException w:name="line number" w:semiHidden="1" w:unhideWhenUsed="1"/>
+    <w:lsdException w:name="page number" w:semiHidden="1" w:unhideWhenUsed="1"/>
+    <w:lsdException w:name="endnote reference" w:semiHidden="1" w:unhideWhenUsed="1"/>
+    <w:lsdException w:name="endnote text" w:semiHidden="1" w:unhideWhenUsed="1"/>
+    <w:lsdException w:name="table of authorities" w:semiHidden="1" w:unhideWhenUsed="1"/>
+    <w:lsdException w:name="macro" w:semiHidden="1" w:unhideWhenUsed="1"/>
+    <w:lsdException w:name="toa heading" w:semiHidden="1" w:unhideWhenUsed="1"/>
+    <w:lsdException w:name="List" w:semiHidden="1" w:unhideWhenUsed="1"/>
+    <w:lsdException w:name="List Bullet" w:semiHidden="1" w:unhideWhenUsed="1"/>
+    <w:lsdException w:name="List Number" w:semiHidden="1" w:unhideWhenUsed="1"/>
+    <w:lsdException w:name="List 2" w:semiHidden="1" w:unhideWhenUsed="1"/>
+    <w:lsdException w:name="List 3" w:semiHidden="1" w:unhideWhenUsed="1"/>
+    <w:lsdException w:name="List 4" w:semiHidden="1" w:unhideWhenUsed="1"/>
+    <w:lsdException w:name="List 5" w:semiHidden="1" w:unhideWhenUsed="1"/>
+    <w:lsdException w:name="List Bullet 2" w:semiHidden="1" w:unhideWhenUsed="1"/>
+    <w:lsdException w:name="List Bullet 3" w:semiHidden="1" w:unhideWhenUsed="1"/>
+    <w:lsdException w:name="List Bullet 4" w:semiHidden="1" w:unhideWhenUsed="1"/>
+    <w:lsdException w:name="List Bullet 5" w:semiHidden="1" w:unhideWhenUsed="1"/>
+    <w:lsdException w:name="List Number 2" w:semiHidden="1" w:unhideWhenUsed="1"/>
+    <w:lsdException w:name="List Number 3" w:semiHidden="1" w:unhideWhenUsed="1"/>
+    <w:lsdException w:name="List Number 4" w:semiHidden="1" w:unhideWhenUsed="1"/>
+    <w:lsdException w:name="List Number 5" w:semiHidden="1" w:unhideWhenUsed="1"/>
+    <w:lsdException w:name="Title" w:uiPriority="10" w:qFormat="1"/>
+    <w:lsdException w:name="Closing" w:semiHidden="1" w:unhideWhenUsed="1"/>
+    <w:lsdException w:name="Signature" w:semiHidden="1" w:unhideWhenUsed="1"/>
+    <w:lsdException w:name="Default Paragraph Font" w:semiHidden="1" w:uiPriority="1" w:unhideWhenUsed="1"/>
+    <w:lsdException w:name="Body Text" w:semiHidden="1" w:unhideWhenUsed="1"/>
+    <w:lsdException w:name="Body Text Indent" w:semiHidden="1" w:unhideWhenUsed="1"/>
+    <w:lsdException w:name="List Continue" w:semiHidden="1" w:unhideWhenUsed="1"/>
+    <w:lsdException w:name="List Continue 2" w:semiHidden="1" w:unhideWhenUsed="1"/>
+    <w:lsdException w:name="List Continue 3" w:semiHidden="1" w:unhideWhenUsed="1"/>
+    <w:lsdException w:name="List Continue 4" w:semiHidden="1" w:unhideWhenUsed="1"/>
+    <w:lsdException w:name="List Continue 5" w:semiHidden="1" w:unhideWhenUsed="1"/>
+    <w:lsdException w:name="Message Header" w:semiHidden="1" w:unhideWhenUsed="1"/>
+    <w:lsdException w:name="Subtitle" w:uiPriority="11" w:qFormat="1"/>
+    <w:lsdException w:name="Salutation" w:semiHidden="1" w:unhideWhenUsed="1"/>
+    <w:lsdException w:name="Date" w:semiHidden="1" w:unhideWhenUsed="1"/>
+    <w:lsdException w:name="Body Text First Indent" w:semiHidden="1" w:unhideWhenUsed="1"/>
+    <w:lsdException w:name="Body Text First Indent 2" w:semiHidden="1" w:unhideWhenUsed="1"/>
+    <w:lsdException w:name="Note Heading" w:semiHidden="1" w:unhideWhenUsed="1"/>
+    <w:lsdException w:name="Body Text 2" w:semiHidden="1" w:unhideWhenUsed="1"/>
+    <w:lsdException w:name="Body Text 3" w:semiHidden="1" w:unhideWhenUsed="1"/>
+    <w:lsdException w:name="Body Text Indent 2" w:semiHidden="1" w:unhideWhenUsed="1"/>
+    <w:lsdException w:name="Body Text Indent 3" w:semiHidden="1" w:unhideWhenUsed="1"/>
+    <w:lsdException w:name="Block Text" w:semiHidden="1" w:unhideWhenUsed="1"/>
+    <w:lsdException w:name="Hyperlink" w:semiHidden="1" w:unhideWhenUsed="1"/>
+    <w:lsdException w:name="FollowedHyperlink" w:semiHidden="1" w:unhideWhenUsed="1"/>
+    <w:lsdException w:name="Strong" w:uiPriority="22" w:qFormat="1"/>
+    <w:lsdException w:name="Emphasis" w:uiPriority="20" w:qFormat="1"/>
+    <w:lsdException w:name="Document Map" w:semiHidden="1" w:unhideWhenUsed="1"/>
+    <w:lsdException w:name="Plain Text" w:semiHidden="1" w:unhideWhenUsed="1"/>
+    <w:lsdException w:name="E-mail Signature" w:semiHidden="1" w:unhideWhenUsed="1"/>
+    <w:lsdException w:name="HTML Top of Form" w:semiHidden="1" w:unhideWhenUsed="1"/>
+    <w:lsdException w:name="HTML Bottom of Form" w:semiHidden="1" w:unhideWhenUsed="1"/>
+    <w:lsdException w:name="Normal (Web)" w:semiHidden="1" w:unhideWhenUsed="1"/>
+    <w:lsdException w:name="HTML Acronym" w:semiHidden="1" w:unhideWhenUsed="1"/>
+    <w:lsdException w:name="HTML Address" w:semiHidden="1" w:unhideWhenUsed="1"/>
+    <w:lsdException w:name="HTML Cite" w:semiHidden="1" w:unhideWhenUsed="1"/>
+    <w:lsdException w:name="HTML Code" w:semiHidden="1" w:unhideWhenUsed="1"/>
+    <w:lsdException w:name="HTML Definition" w:semiHidden="1" w:unhideWhenUsed="1"/>
+    <w:lsdException w:name="HTML Keyboard" w:semiHidden="1" w:unhideWhenUsed="1"/>
+    <w:lsdException w:name="HTML Preformatted" w:semiHidden="1" w:unhideWhenUsed="1"/>
+    <w:lsdException w:name="HTML Sample" w:semiHidden="1" w:unhideWhenUsed="1"/>
+    <w:lsdException w:name="HTML Typewriter" w:semiHidden="1" w:unhideWhenUsed="1"/>
+    <w:lsdException w:name="HTML Variable" w:semiHidden="1" w:unhideWhenUsed="1"/>
+    <w:lsdException w:name="Normal Table" w:semiHidden="1" w:unhideWhenUsed="1"/>
+    <w:lsdException w:name="annotation subject" w:semiHidden="1" w:unhideWhenUsed="1"/>
+    <w:lsdException w:name="No List" w:semiHidden="1" w:unhideWhenUsed="1"/>
+    <w:lsdException w:name="Outline List 1" w:semiHidden="1" w:unhideWhenUsed="1"/>
+    <w:lsdException w:name="Outline List 2" w:semiHidden="1" w:unhideWhenUsed="1"/>
+    <w:lsdException w:name="Outline List 3" w:semiHidden="1" w:unhideWhenUsed="1"/>
+    <w:lsdException w:name="Table Simple 1" w:semiHidden="1" w:unhideWhenUsed="1"/>
+    <w:lsdException w:name="Table Simple 2" w:semiHidden="1" w:unhideWhenUsed="1"/>
+    <w:lsdException w:name="Table Simple 3" w:semiHidden="1" w:unhideWhenUsed="1"/>
+    <w:lsdException w:name="Table Classic 1" w:semiHidden="1" w:unhideWhenUsed="1"/>
+    <w:lsdException w:name="Table Classic 2" w:semiHidden="1" w:unhideWhenUsed="1"/>
+    <w:lsdException w:name="Table Classic 3" w:semiHidden="1" w:unhideWhenUsed="1"/>
+    <w:lsdException w:name="Table Classic 4" w:semiHidden="1" w:unhideWhenUsed="1"/>
+    <w:lsdException w:name="Table Colorful 1" w:semiHidden="1" w:unhideWhenUsed="1"/>
+    <w:lsdException w:name="Table Colorful 2" w:semiHidden="1" w:unhideWhenUsed="1"/>
+    <w:lsdException w:name="Table Colorful 3" w:semiHidden="1" w:unhideWhenUsed="1"/>
+    <w:lsdException w:name="Table Columns 1" w:semiHidden="1" w:unhideWhenUsed="1"/>
+    <w:lsdException w:name="Table Columns 2" w:semiHidden="1" w:unhideWhenUsed="1"/>
+    <w:lsdException w:name="Table Columns 3" w:semiHidden="1" w:unhideWhenUsed="1"/>
+    <w:lsdException w:name="Table Columns 4" w:semiHidden="1" w:unhideWhenUsed="1"/>
+    <w:lsdException w:name="Table Columns 5" w:semiHidden="1" w:unhideWhenUsed="1"/>
+    <w:lsdException w:name="Table Grid 1" w:semiHidden="1" w:unhideWhenUsed="1"/>
+    <w:lsdException w:name="Table Grid 2" w:semiHidden="1" w:unhideWhenUsed="1"/>
+    <w:lsdException w:name="Table Grid 3" w:semiHidden="1" w:unhideWhenUsed="1"/>
+    <w:lsdException w:name="Table Grid 4" w:semiHidden="1" w:unhideWhenUsed="1"/>
+    <w:lsdException w:name="Table Grid 5" w:semiHidden="1" w:unhideWhenUsed="1"/>
+    <w:lsdException w:name="Table Grid 6" w:semiHidden="1" w:unhideWhenUsed="1"/>
+    <w:lsdException w:name="Table Grid 7" w:semiHidden="1" w:unhideWhenUsed="1"/>
+    <w:lsdException w:name="Table Grid 8" w:semiHidden="1" w:unhideWhenUsed="1"/>
+    <w:lsdException w:name="Table List 1" w:semiHidden="1" w:unhideWhenUsed="1"/>
+    <w:lsdException w:name="Table List 2" w:semiHidden="1" w:unhideWhenUsed="1"/>
+    <w:lsdException w:name="Table List 3" w:semiHidden="1" w:unhideWhenUsed="1"/>
+    <w:lsdException w:name="Table List 4" w:semiHidden="1" w:unhideWhenUsed="1"/>
+    <w:lsdException w:name="Table List 5" w:semiHidden="1" w:unhideWhenUsed="1"/>
+    <w:lsdException w:name="Table List 6" w:semiHidden="1" w:unhideWhenUsed="1"/>
+    <w:lsdException w:name="Table List 7" w:semiHidden="1" w:unhideWhenUsed="1"/>
+    <w:lsdException w:name="Table List 8" w:semiHidden="1" w:unhideWhenUsed="1"/>
+    <w:lsdException w:name="Table 3D effects 1" w:semiHidden="1" w:unhideWhenUsed="1"/>
+    <w:lsdException w:name="Table 3D effects 2" w:semiHidden="1" w:unhideWhenUsed="1"/>
+    <w:lsdException w:name="Table 3D effects 3" w:semiHidden="1" w:unhideWhenUsed="1"/>
+    <w:lsdException w:name="Table Contemporary" w:semiHidden="1" w:unhideWhenUsed="1"/>
+    <w:lsdException w:name="Table Elegant" w:semiHidden="1" w:unhideWhenUsed="1"/>
+    <w:lsdException w:name="Table Professional" w:semiHidden="1" w:unhideWhenUsed="1"/>
+    <w:lsdException w:name="Table Subtle 1" w:semiHidden="1" w:unhideWhenUsed="1"/>
+    <w:lsdException w:name="Table Subtle 2" w:semiHidden="1" w:unhideWhenUsed="1"/>
+    <w:lsdException w:name="Table Web 1" w:semiHidden="1" w:unhideWhenUsed="1"/>
+    <w:lsdException w:name="Table Web 2" w:semiHidden="1" w:unhideWhenUsed="1"/>
+    <w:lsdException w:name="Table Web 3" w:semiHidden="1" w:unhideWhenUsed="1"/>
+    <w:lsdException w:name="Balloon Text" w:semiHidden="1" w:unhideWhenUsed="1"/>
+    <w:lsdException w:name="Table Grid" w:semiHidden="1" w:uiPriority="59" w:unhideWhenUsed="1"/>
+    <w:lsdException w:name="Table Theme" w:semiHidden="1" w:unhideWhenUsed="1"/>
+    <w:lsdException w:name="Placeholder Text" w:semiHidden="1"/>
+    <w:lsdException w:name="No Spacing" w:uiPriority="1" w:qFormat="1"/>
+    <w:lsdException w:name="Light Shading" w:uiPriority="60"/>
+    <w:lsdException w:name="Light List" w:uiPriority="61"/>
+    <w:lsdException w:name="Light Grid" w:uiPriority="62"/>
+    <w:lsdException w:name="Medium Shading 1" w:uiPriority="63"/>
+    <w:lsdException w:name="Medium Shading 2" w:uiPriority="64"/>
+    <w:lsdException w:name="Medium List 1" w:uiPriority="65"/>
+    <w:lsdException w:name="Medium List 2" w:uiPriority="66"/>
+    <w:lsdException w:name="Medium Grid 1" w:uiPriority="67"/>
+    <w:lsdException w:name="Medium Grid 2" w:uiPriority="68"/>
+    <w:lsdException w:name="Medium Grid 3" w:uiPriority="69"/>
+    <w:lsdException w:name="Dark List" w:uiPriority="70"/>
+    <w:lsdException w:name="Colorful Shading" w:uiPriority="71"/>
+    <w:lsdException w:name="Colorful List" w:uiPriority="72"/>
+    <w:lsdException w:name="Colorful Grid" w:uiPriority="73"/>
+    <w:lsdException w:name="Light Shading Accent 1" w:uiPriority="60"/>
+    <w:lsdException w:name="Light List Accent 1" w:uiPriority="61"/>
+    <w:lsdException w:name="Light Grid Accent 1" w:uiPriority="62"/>
+    <w:lsdException w:name="Medium Shading 1 Accent 1" w:uiPriority="63"/>
+    <w:lsdException w:name="Medium Shading 2 Accent 1" w:uiPriority="64"/>
+    <w:lsdException w:name="Medium List 1 Accent 1" w:uiPriority="65"/>
+    <w:lsdException w:name="Revision" w:semiHidden="1"/>
+    <w:lsdException w:name="List Paragraph" w:uiPriority="34" w:qFormat="1"/>
+    <w:lsdException w:name="Quote" w:uiPriority="29" w:qFormat="1"/>
+    <w:lsdException w:name="Intense Quote" w:uiPriority="30" w:qFormat="1"/>
+    <w:lsdException w:name="Medium List 2 Accent 1" w:uiPriority="66"/>
+    <w:lsdException w:name="Medium Grid 1 Accent 1" w:uiPriority="67"/>
+    <w:lsdException w:name="Medium Grid 2 Accent 1" w:uiPriority="68"/>
+    <w:lsdException w:name="Medium Grid 3 Accent 1" w:uiPriority="69"/>
+    <w:lsdException w:name="Dark List Accent 1" w:uiPriority="70"/>
+    <w:lsdException w:name="Colorful Shading Accent 1" w:uiPriority="71"/>
+    <w:lsdException w:name="Colorful List Accent 1" w:uiPriority="72"/>
+    <w:lsdException w:name="Colorful Grid Accent 1" w:uiPriority="73"/>
+    <w:lsdException w:name="Light Shading Accent 2" w:uiPriority="60"/>
+    <w:lsdException w:name="Light List Accent 2" w:uiPriority="61"/>
+    <w:lsdException w:name="Light Grid Accent 2" w:uiPriority="62"/>
+    <w:lsdException w:name="Medium Shading 1 Accent 2" w:uiPriority="63"/>
+    <w:lsdException w:name="Medium Shading 2 Accent 2" w:uiPriority="64"/>
+    <w:lsdException w:name="Medium List 1 Accent 2" w:uiPriority="65"/>
+    <w:lsdException w:name="Medium List 2 Accent 2" w:uiPriority="66"/>
+    <w:lsdException w:name="Medium Grid 1 Accent 2" w:uiPriority="67"/>
+    <w:lsdException w:name="Medium Grid 2 Accent 2" w:uiPriority="68"/>
+    <w:lsdException w:name="Medium Grid 3 Accent 2" w:uiPriority="69"/>
+    <w:lsdException w:name="Dark List Accent 2" w:uiPriority="70"/>
+    <w:lsdException w:name="Colorful Shading Accent 2" w:uiPriority="71"/>
+    <w:lsdException w:name="Colorful List Accent 2" w:uiPriority="72"/>
+    <w:lsdException w:name="Colorful Grid Accent 2" w:uiPriority="73"/>
+    <w:lsdException w:name="Light Shading Accent 3" w:uiPriority="60"/>
+    <w:lsdException w:name="Light List Accent 3" w:uiPriority="61"/>
+    <w:lsdException w:name="Light Grid Accent 3" w:uiPriority="62"/>
+    <w:lsdException w:name="Medium Shading 1 Accent 3" w:uiPriority="63"/>
+    <w:lsdException w:name="Medium Shading 2 Accent 3" w:uiPriority="64"/>
+    <w:lsdException w:name="Medium List 1 Accent 3" w:uiPriority="65"/>
+    <w:lsdException w:name="Medium List 2 Accent 3" w:uiPriority="66"/>
+    <w:lsdException w:name="Medium Grid 1 Accent 3" w:uiPriority="67"/>
+    <w:lsdException w:name="Medium Grid 2 Accent 3" w:uiPriority="68"/>
+    <w:lsdException w:name="Medium Grid 3 Accent 3" w:uiPriority="69"/>
+    <w:lsdException w:name="Dark List Accent 3" w:uiPriority="70"/>
+    <w:lsdException w:name="Colorful Shading Accent 3" w:uiPriority="71"/>
+    <w:lsdException w:name="Colorful List Accent 3" w:uiPriority="72"/>
+    <w:lsdException w:name="Colorful Grid Accent 3" w:uiPriority="73"/>
+    <w:lsdException w:name="Light Shading Accent 4" w:uiPriority="60"/>
+    <w:lsdException w:name="Light List Accent 4" w:uiPriority="61"/>
+    <w:lsdException w:name="Light Grid Accent 4" w:uiPriority="62"/>
+    <w:lsdException w:name="Medium Shading 1 Accent 4" w:uiPriority="63"/>
+    <w:lsdException w:name="Medium Shading 2 Accent 4" w:uiPriority="64"/>
+    <w:lsdException w:name="Medium List 1 Accent 4" w:uiPriority="65"/>
+    <w:lsdException w:name="Medium List 2 Accent 4" w:uiPriority="66"/>
+    <w:lsdException w:name="Medium Grid 1 Accent 4" w:uiPriority="67"/>
+    <w:lsdException w:name="Medium Grid 2 Accent 4" w:uiPriority="68"/>
+    <w:lsdException w:name="Medium Grid 3 Accent 4" w:uiPriority="69"/>
+    <w:lsdException w:name="Dark List Accent 4" w:uiPriority="70"/>
+    <w:lsdException w:name="Colorful Shading Accent 4" w:uiPriority="71"/>
+    <w:lsdException w:name="Colorful List Accent 4" w:uiPriority="72"/>
+    <w:lsdException w:name="Colorful Grid Accent 4" w:uiPriority="73"/>
+    <w:lsdException w:name="Light Shading Accent 5" w:uiPriority="60"/>
+    <w:lsdException w:name="Light List Accent 5" w:uiPriority="61"/>
+    <w:lsdException w:name="Light Grid Accent 5" w:uiPriority="62"/>
+    <w:lsdException w:name="Medium Shading 1 Accent 5" w:uiPriority="63"/>
+    <w:lsdException w:name="Medium Shading 2 Accent 5" w:uiPriority="64"/>
+    <w:lsdException w:name="Medium List 1 Accent 5" w:uiPriority="65"/>
+    <w:lsdException w:name="Medium List 2 Accent 5" w:uiPriority="66"/>
+    <w:lsdException w:name="Medium Grid 1 Accent 5" w:uiPriority="67"/>
+    <w:lsdException w:name="Medium Grid 2 Accent 5" w:uiPriority="68"/>
+    <w:lsdException w:name="Medium Grid 3 Accent 5" w:uiPriority="69"/>
+    <w:lsdException w:name="Dark List Accent 5" w:uiPriority="70"/>
+    <w:lsdException w:name="Colorful Shading Accent 5" w:uiPriority="71"/>
+    <w:lsdException w:name="Colorful List Accent 5" w:uiPriority="72"/>
+    <w:lsdException w:name="Colorful Grid Accent 5" w:uiPriority="73"/>
+    <w:lsdException w:name="Light Shading Accent 6" w:uiPriority="60"/>
+    <w:lsdException w:name="Light List Accent 6" w:uiPriority="61"/>
+    <w:lsdException w:name="Light Grid Accent 6" w:uiPriority="62"/>
+    <w:lsdException w:name="Medium Shading 1 Accent 6" w:uiPriority="63"/>
+    <w:lsdException w:name="Medium Shading 2 Accent 6" w:uiPriority="64"/>
+    <w:lsdException w:name="Medium List 1 Accent 6" w:uiPriority="65"/>
+    <w:lsdException w:name="Medium List 2 Accent 6" w:uiPriority="66"/>
+    <w:lsdException w:name="Medium Grid 1 Accent 6" w:uiPriority="67"/>
+    <w:lsdException w:name="Medium Grid 2 Accent 6" w:uiPriority="68"/>
+    <w:lsdException w:name="Medium Grid 3 Accent 6" w:uiPriority="69"/>
+    <w:lsdException w:name="Dark List Accent 6" w:uiPriority="70"/>
+    <w:lsdException w:name="Colorful Shading Accent 6" w:uiPriority="71"/>
+    <w:lsdException w:name="Colorful List Accent 6" w:uiPriority="72"/>
+    <w:lsdException w:name="Colorful Grid Accent 6" w:uiPriority="73"/>
+    <w:lsdException w:name="Subtle Emphasis" w:uiPriority="19" w:qFormat="1"/>
+    <w:lsdException w:name="Intense Emphasis" w:uiPriority="21" w:qFormat="1"/>
+    <w:lsdException w:name="Subtle Reference" w:uiPriority="31" w:qFormat="1"/>
+    <w:lsdException w:name="Intense Reference" w:uiPriority="32" w:qFormat="1"/>
+    <w:lsdException w:name="Book Title" w:uiPriority="33" w:qFormat="1"/>
+    <w:lsdException w:name="Bibliography" w:semiHidden="1" w:uiPriority="37" w:unhideWhenUsed="1"/>
+    <w:lsdException w:name="TOC Heading" w:semiHidden="1" w:uiPriority="39" w:unhideWhenUsed="1" w:qFormat="1"/>
+    <w:lsdException w:name="Plain Table 1" w:uiPriority="41"/>
+    <w:lsdException w:name="Plain Table 2" w:uiPriority="42"/>
+    <w:lsdException w:name="Plain Table 3" w:uiPriority="43"/>
+    <w:lsdException w:name="Plain Table 4" w:uiPriority="44"/>
+    <w:lsdException w:name="Plain Table 5" w:uiPriority="45"/>
+    <w:lsdException w:name="Grid Table Light" w:uiPriority="40"/>
+    <w:lsdException w:name="Grid Table 1 Light" w:uiPriority="46"/>
+    <w:lsdException w:name="Grid Table 2" w:uiPriority="47"/>
+    <w:lsdException w:name="Grid Table 3" w:uiPriority="48"/>
+    <w:lsdException w:name="Grid Table 4" w:uiPriority="49"/>
+    <w:lsdException w:name="Grid Table 5 Dark" w:uiPriority="50"/>
+    <w:lsdException w:name="Grid Table 6 Colorful" w:uiPriority="51"/>
+    <w:lsdException w:name="Grid Table 7 Colorful" w:uiPriority="52"/>
+    <w:lsdException w:name="Grid Table 1 Light Accent 1" w:uiPriority="46"/>
+    <w:lsdException w:name="Grid Table 2 Accent 1" w:uiPriority="47"/>
+    <w:lsdException w:name="Grid Table 3 Accent 1" w:uiPriority="48"/>
+    <w:lsdException w:name="Grid Table 4 Accent 1" w:uiPriority="49"/>
+    <w:lsdException w:name="Grid Table 5 Dark Accent 1" w:uiPriority="50"/>
+    <w:lsdException w:name="Grid Table 6 Colorful Accent 1" w:uiPriority="51"/>
+    <w:lsdException w:name="Grid Table 7 Colorful Accent 1" w:uiPriority="52"/>
+    <w:lsdException w:name="Grid Table 1 Light Accent 2" w:uiPriority="46"/>
+    <w:lsdException w:name="Grid Table 2 Accent 2" w:uiPriority="47"/>
+    <w:lsdException w:name="Grid Table 3 Accent 2" w:uiPriority="48"/>
+    <w:lsdException w:name="Grid Table 4 Accent 2" w:uiPriority="49"/>
+    <w:lsdException w:name="Grid Table 5 Dark Accent 2" w:uiPriority="50"/>
+    <w:lsdException w:name="Grid Table 6 Colorful Accent 2" w:uiPriority="51"/>
+    <w:lsdException w:name="Grid Table 7 Colorful Accent 2" w:uiPriority="52"/>
+    <w:lsdException w:name="Grid Table 1 Light Accent 3" w:uiPriority="46"/>
+    <w:lsdException w:name="Grid Table 2 Accent 3" w:uiPriority="47"/>
+    <w:lsdException w:name="Grid Table 3 Accent 3" w:uiPriority="48"/>
+    <w:lsdException w:name="Grid Table 4 Accent 3" w:uiPriority="49"/>
+    <w:lsdException w:name="Grid Table 5 Dark Accent 3" w:uiPriority="50"/>
+    <w:lsdException w:name="Grid Table 6 Colorful Accent 3" w:uiPriority="51"/>
+    <w:lsdException w:name="Grid Table 7 Colorful Accent 3" w:uiPriority="52"/>
+    <w:lsdException w:name="Grid Table 1 Light Accent 4" w:uiPriority="46"/>
+    <w:lsdException w:name="Grid Table 2 Accent 4" w:uiPriority="47"/>
+    <w:lsdException w:name="Grid Table 3 Accent 4" w:uiPriority="48"/>
+    <w:lsdException w:name="Grid Table 4 Accent 4" w:uiPriority="49"/>
+    <w:lsdException w:name="Grid Table 5 Dark Accent 4" w:uiPriority="50"/>
+    <w:lsdException w:name="Grid Table 6 Colorful Accent 4" w:uiPriority="51"/>
+    <w:lsdException w:name="Grid Table 7 Colorful Accent 4" w:uiPriority="52"/>
+    <w:lsdException w:name="Grid Table 1 Light Accent 5" w:uiPriority="46"/>
+    <w:lsdException w:name="Grid Table 2 Accent 5" w:uiPriority="47"/>
+    <w:lsdException w:name="Grid Table 3 Accent 5" w:uiPriority="48"/>
+    <w:lsdException w:name="Grid Table 4 Accent 5" w:uiPriority="49"/>
+    <w:lsdException w:name="Grid Table 5 Dark Accent 5" w:uiPriority="50"/>
+    <w:lsdException w:name="Grid Table 6 Colorful Accent 5" w:uiPriority="51"/>
+    <w:lsdException w:name="Grid Table 7 Colorful Accent 5" w:uiPriority="52"/>
+    <w:lsdException w:name="Grid Table 1 Light Accent 6" w:uiPriority="46"/>
+    <w:lsdException w:name="Grid Table 2 Accent 6" w:uiPriority="47"/>
+    <w:lsdException w:name="Grid Table 3 Accent 6" w:uiPriority="48"/>
+    <w:lsdException w:name="Grid Table 4 Accent 6" w:uiPriority="49"/>
+    <w:lsdException w:name="Grid Table 5 Dark Accent 6" w:uiPriority="50"/>
+    <w:lsdException w:name="Grid Table 6 Colorful Accent 6" w:uiPriority="51"/>
+    <w:lsdException w:name="Grid Table 7 Colorful Accent 6" w:uiPriority="52"/>
+    <w:lsdException w:name="List Table 1 Light" w:uiPriority="46"/>
+    <w:lsdException w:name="List Table 2" w:uiPriority="47"/>
+    <w:lsdException w:name="List Table 3" w:uiPriority="48"/>
+    <w:lsdException w:name="List Table 4" w:uiPriority="49"/>
+    <w:lsdException w:name="List Table 5 Dark" w:uiPriority="50"/>
+    <w:lsdException w:name="List Table 6 Colorful" w:uiPriority="51"/>
+    <w:lsdException w:name="List Table 7 Colorful" w:uiPriority="52"/>
+    <w:lsdException w:name="List Table 1 Light Accent 1" w:uiPriority="46"/>
+    <w:lsdException w:name="List Table 2 Accent 1" w:uiPriority="47"/>
+    <w:lsdException w:name="List Table 3 Accent 1" w:uiPriority="48"/>
+    <w:lsdException w:name="List Table 4 Accent 1" w:uiPriority="49"/>
+    <w:lsdException w:name="List Table 5 Dark Accent 1" w:uiPriority="50"/>
+    <w:lsdException w:name="List Table 6 Colorful Accent 1" w:uiPriority="51"/>
+    <w:lsdException w:name="List Table 7 Colorful Accent 1" w:uiPriority="52"/>
+    <w:lsdException w:name="List Table 1 Light Accent 2" w:uiPriority="46"/>
+    <w:lsdException w:name="List Table 2 Accent 2" w:uiPriority="47"/>
+    <w:lsdException w:name="List Table 3 Accent 2" w:uiPriority="48"/>
+    <w:lsdException w:name="List Table 4 Accent 2" w:uiPriority="49"/>
+    <w:lsdException w:name="List Table 5 Dark Accent 2" w:uiPriority="50"/>
+    <w:lsdException w:name="List Table 6 Colorful Accent 2" w:uiPriority="51"/>
+    <w:lsdException w:name="List Table 7 Colorful Accent 2" w:uiPriority="52"/>
+    <w:lsdException w:name="List Table 1 Light Accent 3" w:uiPriority="46"/>
+    <w:lsdException w:name="List Table 2 Accent 3" w:uiPriority="47"/>
+    <w:lsdException w:name="List Table 3 Accent 3" w:uiPriority="48"/>
+    <w:lsdException w:name="List Table 4 Accent 3" w:uiPriority="49"/>
+    <w:lsdException w:name="List Table 5 Dark Accent 3" w:uiPriority="50"/>
+    <w:lsdException w:name="List Table 6 Colorful Accent 3" w:uiPriority="51"/>
+    <w:lsdException w:name="List Table 7 Colorful Accent 3" w:uiPriority="52"/>
+    <w:lsdException w:name="List Table 1 Light Accent 4" w:uiPriority="46"/>
+    <w:lsdException w:name="List Table 2 Accent 4" w:uiPriority="47"/>
+    <w:lsdException w:name="List Table 3 Accent 4" w:uiPriority="48"/>
+    <w:lsdException w:name="List Table 4 Accent 4" w:uiPriority="49"/>
+    <w:lsdException w:name="List Table 5 Dark Accent 4" w:uiPriority="50"/>
+    <w:lsdException w:name="List Table 6 Colorful Accent 4" w:uiPriority="51"/>
+    <w:lsdException w:name="List Table 7 Colorful Accent 4" w:uiPriority="52"/>
+    <w:lsdException w:name="List Table 1 Light Accent 5" w:uiPriority="46"/>
+    <w:lsdException w:name="List Table 2 Accent 5" w:uiPriority="47"/>
+    <w:lsdException w:name="List Table 3 Accent 5" w:uiPriority="48"/>
+    <w:lsdException w:name="List Table 4 Accent 5" w:uiPriority="49"/>
+    <w:lsdException w:name="List Table 5 Dark Accent 5" w:uiPriority="50"/>
+    <w:lsdException w:name="List Table 6 Colorful Accent 5" w:uiPriority="51"/>
+    <w:lsdException w:name="List Table 7 Colorful Accent 5" w:uiPriority="52"/>
+    <w:lsdException w:name="List Table 1 Light Accent 6" w:uiPriority="46"/>
+    <w:lsdException w:name="List Table 2 Accent 6" w:uiPriority="47"/>
+    <w:lsdException w:name="List Table 3 Accent 6" w:uiPriority="48"/>
+    <w:lsdException w:name="List Table 4 Accent 6" w:uiPriority="49"/>
+    <w:lsdException w:name="List Table 5 Dark Accent 6" w:uiPriority="50"/>
+    <w:lsdException w:name="List Table 6 Colorful Accent 6" w:uiPriority="51"/>
+    <w:lsdException w:name="List Table 7 Colorful Accent 6" w:uiPriority="52"/>
+    <w:lsdException w:name="Mention" w:semiHidden="1" w:unhideWhenUsed="1"/>
+    <w:lsdException w:name="Smart Hyperlink" w:semiHidden="1" w:unhideWhenUsed="1"/>
+    <w:lsdException w:name="Hashtag" w:semiHidden="1" w:unhideWhenUsed="1"/>
+    <w:lsdException w:name="Unresolved Mention" w:semiHidden="1" w:unhideWhenUsed="1"/>
+    <w:lsdException w:name="Smart Link" w:semiHidden="1" w:unhideWhenUsed="1"/>
   </w:latentStyles>
   <w:style w:type="paragraph" w:default="1" w:styleId="a">
     <w:name w:val="Normal"/>
@@ -2627,13 +10013,34 @@
       <w:szCs w:val="24"/>
     </w:rPr>
   </w:style>
+  <w:style w:type="paragraph" w:styleId="2">
+    <w:name w:val="heading 2"/>
+    <w:basedOn w:val="a"/>
+    <w:next w:val="a"/>
+    <w:link w:val="20"/>
+    <w:uiPriority w:val="9"/>
+    <w:unhideWhenUsed/>
+    <w:qFormat/>
+    <w:rsid w:val="00715087"/>
+    <w:pPr>
+      <w:keepNext/>
+      <w:keepLines/>
+      <w:spacing w:before="40"/>
+      <w:outlineLvl w:val="1"/>
+    </w:pPr>
+    <w:rPr>
+      <w:rFonts w:asciiTheme="majorHAnsi" w:eastAsiaTheme="majorEastAsia" w:hAnsiTheme="majorHAnsi" w:cstheme="majorBidi"/>
+      <w:color w:val="365F91" w:themeColor="accent1" w:themeShade="BF"/>
+      <w:sz w:val="26"/>
+      <w:szCs w:val="26"/>
+    </w:rPr>
+  </w:style>
   <w:style w:type="paragraph" w:styleId="3">
     <w:name w:val="heading 3"/>
     <w:basedOn w:val="a"/>
     <w:next w:val="a"/>
     <w:link w:val="30"/>
     <w:uiPriority w:val="9"/>
-    <w:semiHidden/>
     <w:unhideWhenUsed/>
     <w:qFormat/>
     <w:rsid w:val="00767573"/>
@@ -2650,10 +10057,32 @@
       <w:color w:val="4F81BD" w:themeColor="accent1"/>
     </w:rPr>
   </w:style>
+  <w:style w:type="paragraph" w:styleId="4">
+    <w:name w:val="heading 4"/>
+    <w:basedOn w:val="a"/>
+    <w:next w:val="a"/>
+    <w:link w:val="40"/>
+    <w:uiPriority w:val="9"/>
+    <w:semiHidden/>
+    <w:unhideWhenUsed/>
+    <w:qFormat/>
+    <w:rsid w:val="00715087"/>
+    <w:pPr>
+      <w:keepNext/>
+      <w:keepLines/>
+      <w:spacing w:before="40"/>
+      <w:outlineLvl w:val="3"/>
+    </w:pPr>
+    <w:rPr>
+      <w:rFonts w:asciiTheme="majorHAnsi" w:eastAsiaTheme="majorEastAsia" w:hAnsiTheme="majorHAnsi" w:cstheme="majorBidi"/>
+      <w:i/>
+      <w:iCs/>
+      <w:color w:val="365F91" w:themeColor="accent1" w:themeShade="BF"/>
+    </w:rPr>
+  </w:style>
   <w:style w:type="character" w:default="1" w:styleId="a0">
     <w:name w:val="Default Paragraph Font"/>
     <w:uiPriority w:val="1"/>
-    <w:semiHidden/>
     <w:unhideWhenUsed/>
   </w:style>
   <w:style w:type="table" w:default="1" w:styleId="a1">
@@ -2786,7 +10215,6 @@
     <w:uiPriority w:val="59"/>
     <w:rsid w:val="00A10BB3"/>
     <w:tblPr>
-      <w:tblInd w:w="0" w:type="dxa"/>
       <w:tblBorders>
         <w:top w:val="single" w:sz="4" w:space="0" w:color="auto"/>
         <w:left w:val="single" w:sz="4" w:space="0" w:color="auto"/>
@@ -2795,12 +10223,6 @@
         <w:insideH w:val="single" w:sz="4" w:space="0" w:color="auto"/>
         <w:insideV w:val="single" w:sz="4" w:space="0" w:color="auto"/>
       </w:tblBorders>
-      <w:tblCellMar>
-        <w:top w:w="0" w:type="dxa"/>
-        <w:left w:w="108" w:type="dxa"/>
-        <w:bottom w:w="0" w:type="dxa"/>
-        <w:right w:w="108" w:type="dxa"/>
-      </w:tblCellMar>
     </w:tblPr>
   </w:style>
   <w:style w:type="character" w:styleId="a9">
@@ -2819,7 +10241,6 @@
     <w:basedOn w:val="a0"/>
     <w:link w:val="3"/>
     <w:uiPriority w:val="9"/>
-    <w:semiHidden/>
     <w:rsid w:val="00767573"/>
     <w:rPr>
       <w:rFonts w:asciiTheme="majorHAnsi" w:eastAsiaTheme="majorEastAsia" w:hAnsiTheme="majorHAnsi" w:cstheme="majorBidi"/>
@@ -2888,401 +10309,12 @@
       <w:u w:val="single"/>
     </w:rPr>
   </w:style>
-</w:styles>
-</file>
-
-<file path=word/stylesWithEffects.xml><?xml version="1.0" encoding="utf-8"?>
-<w:styles xmlns:wpc="http://schemas.microsoft.com/office/word/2010/wordprocessingCanvas" xmlns:mc="http://schemas.openxmlformats.org/markup-compatibility/2006" xmlns:o="urn:schemas-microsoft-com:office:office" xmlns:r="http://schemas.openxmlformats.org/officeDocument/2006/relationships" xmlns:m="http://schemas.openxmlformats.org/officeDocument/2006/math" xmlns:v="urn:schemas-microsoft-com:vml" xmlns:wp14="http://schemas.microsoft.com/office/word/2010/wordprocessingDrawing" xmlns:wp="http://schemas.openxmlformats.org/drawingml/2006/wordprocessingDrawing" xmlns:w10="urn:schemas-microsoft-com:office:word" xmlns:w="http://schemas.openxmlformats.org/wordprocessingml/2006/main" xmlns:w14="http://schemas.microsoft.com/office/word/2010/wordml" xmlns:wpg="http://schemas.microsoft.com/office/word/2010/wordprocessingGroup" xmlns:wpi="http://schemas.microsoft.com/office/word/2010/wordprocessingInk" xmlns:wne="http://schemas.microsoft.com/office/word/2006/wordml" xmlns:wps="http://schemas.microsoft.com/office/word/2010/wordprocessingShape" mc:Ignorable="w14 wp14">
-  <w:docDefaults>
-    <w:rPrDefault>
-      <w:rPr>
-        <w:rFonts w:asciiTheme="minorHAnsi" w:eastAsiaTheme="minorHAnsi" w:hAnsiTheme="minorHAnsi" w:cstheme="minorBidi"/>
-        <w:sz w:val="22"/>
-        <w:szCs w:val="22"/>
-        <w:lang w:val="en-US" w:eastAsia="en-US" w:bidi="ar-SA"/>
-      </w:rPr>
-    </w:rPrDefault>
-    <w:pPrDefault>
-      <w:pPr>
-        <w:widowControl w:val="0"/>
-        <w:autoSpaceDE w:val="0"/>
-        <w:autoSpaceDN w:val="0"/>
-      </w:pPr>
-    </w:pPrDefault>
-  </w:docDefaults>
-  <w:latentStyles w:defLockedState="0" w:defUIPriority="99" w:defSemiHidden="1" w:defUnhideWhenUsed="1" w:defQFormat="0" w:count="267">
-    <w:lsdException w:name="Normal" w:semiHidden="0" w:uiPriority="0" w:unhideWhenUsed="0" w:qFormat="1"/>
-    <w:lsdException w:name="heading 1" w:semiHidden="0" w:uiPriority="9" w:unhideWhenUsed="0" w:qFormat="1"/>
-    <w:lsdException w:name="heading 2" w:uiPriority="9" w:qFormat="1"/>
-    <w:lsdException w:name="heading 3" w:uiPriority="9" w:qFormat="1"/>
-    <w:lsdException w:name="heading 4" w:uiPriority="9" w:qFormat="1"/>
-    <w:lsdException w:name="heading 5" w:uiPriority="9" w:qFormat="1"/>
-    <w:lsdException w:name="heading 6" w:uiPriority="9" w:qFormat="1"/>
-    <w:lsdException w:name="heading 7" w:uiPriority="9" w:qFormat="1"/>
-    <w:lsdException w:name="heading 8" w:uiPriority="9" w:qFormat="1"/>
-    <w:lsdException w:name="heading 9" w:uiPriority="9" w:qFormat="1"/>
-    <w:lsdException w:name="toc 1" w:uiPriority="39"/>
-    <w:lsdException w:name="toc 2" w:uiPriority="39"/>
-    <w:lsdException w:name="toc 3" w:uiPriority="39"/>
-    <w:lsdException w:name="toc 4" w:uiPriority="39"/>
-    <w:lsdException w:name="toc 5" w:uiPriority="39"/>
-    <w:lsdException w:name="toc 6" w:uiPriority="39"/>
-    <w:lsdException w:name="toc 7" w:uiPriority="39"/>
-    <w:lsdException w:name="toc 8" w:uiPriority="39"/>
-    <w:lsdException w:name="toc 9" w:uiPriority="39"/>
-    <w:lsdException w:name="caption" w:uiPriority="35" w:qFormat="1"/>
-    <w:lsdException w:name="Title" w:semiHidden="0" w:uiPriority="10" w:unhideWhenUsed="0" w:qFormat="1"/>
-    <w:lsdException w:name="Default Paragraph Font" w:uiPriority="1"/>
-    <w:lsdException w:name="Subtitle" w:semiHidden="0" w:uiPriority="11" w:unhideWhenUsed="0" w:qFormat="1"/>
-    <w:lsdException w:name="Strong" w:semiHidden="0" w:uiPriority="22" w:unhideWhenUsed="0" w:qFormat="1"/>
-    <w:lsdException w:name="Emphasis" w:semiHidden="0" w:uiPriority="20" w:unhideWhenUsed="0" w:qFormat="1"/>
-    <w:lsdException w:name="Table Grid" w:semiHidden="0" w:uiPriority="59" w:unhideWhenUsed="0"/>
-    <w:lsdException w:name="Placeholder Text" w:unhideWhenUsed="0"/>
-    <w:lsdException w:name="No Spacing" w:semiHidden="0" w:uiPriority="1" w:unhideWhenUsed="0" w:qFormat="1"/>
-    <w:lsdException w:name="Light Shading" w:semiHidden="0" w:uiPriority="60" w:unhideWhenUsed="0"/>
-    <w:lsdException w:name="Light List" w:semiHidden="0" w:uiPriority="61" w:unhideWhenUsed="0"/>
-    <w:lsdException w:name="Light Grid" w:semiHidden="0" w:uiPriority="62" w:unhideWhenUsed="0"/>
-    <w:lsdException w:name="Medium Shading 1" w:semiHidden="0" w:uiPriority="63" w:unhideWhenUsed="0"/>
-    <w:lsdException w:name="Medium Shading 2" w:semiHidden="0" w:uiPriority="64" w:unhideWhenUsed="0"/>
-    <w:lsdException w:name="Medium List 1" w:semiHidden="0" w:uiPriority="65" w:unhideWhenUsed="0"/>
-    <w:lsdException w:name="Medium List 2" w:semiHidden="0" w:uiPriority="66" w:unhideWhenUsed="0"/>
-    <w:lsdException w:name="Medium Grid 1" w:semiHidden="0" w:uiPriority="67" w:unhideWhenUsed="0"/>
-    <w:lsdException w:name="Medium Grid 2" w:semiHidden="0" w:uiPriority="68" w:unhideWhenUsed="0"/>
-    <w:lsdException w:name="Medium Grid 3" w:semiHidden="0" w:uiPriority="69" w:unhideWhenUsed="0"/>
-    <w:lsdException w:name="Dark List" w:semiHidden="0" w:uiPriority="70" w:unhideWhenUsed="0"/>
-    <w:lsdException w:name="Colorful Shading" w:semiHidden="0" w:uiPriority="71" w:unhideWhenUsed="0"/>
-    <w:lsdException w:name="Colorful List" w:semiHidden="0" w:uiPriority="72" w:unhideWhenUsed="0"/>
-    <w:lsdException w:name="Colorful Grid" w:semiHidden="0" w:uiPriority="73" w:unhideWhenUsed="0"/>
-    <w:lsdException w:name="Light Shading Accent 1" w:semiHidden="0" w:uiPriority="60" w:unhideWhenUsed="0"/>
-    <w:lsdException w:name="Light List Accent 1" w:semiHidden="0" w:uiPriority="61" w:unhideWhenUsed="0"/>
-    <w:lsdException w:name="Light Grid Accent 1" w:semiHidden="0" w:uiPriority="62" w:unhideWhenUsed="0"/>
-    <w:lsdException w:name="Medium Shading 1 Accent 1" w:semiHidden="0" w:uiPriority="63" w:unhideWhenUsed="0"/>
-    <w:lsdException w:name="Medium Shading 2 Accent 1" w:semiHidden="0" w:uiPriority="64" w:unhideWhenUsed="0"/>
-    <w:lsdException w:name="Medium List 1 Accent 1" w:semiHidden="0" w:uiPriority="65" w:unhideWhenUsed="0"/>
-    <w:lsdException w:name="Revision" w:unhideWhenUsed="0"/>
-    <w:lsdException w:name="List Paragraph" w:semiHidden="0" w:uiPriority="34" w:unhideWhenUsed="0" w:qFormat="1"/>
-    <w:lsdException w:name="Quote" w:semiHidden="0" w:uiPriority="29" w:unhideWhenUsed="0" w:qFormat="1"/>
-    <w:lsdException w:name="Intense Quote" w:semiHidden="0" w:uiPriority="30" w:unhideWhenUsed="0" w:qFormat="1"/>
-    <w:lsdException w:name="Medium List 2 Accent 1" w:semiHidden="0" w:uiPriority="66" w:unhideWhenUsed="0"/>
-    <w:lsdException w:name="Medium Grid 1 Accent 1" w:semiHidden="0" w:uiPriority="67" w:unhideWhenUsed="0"/>
-    <w:lsdException w:name="Medium Grid 2 Accent 1" w:semiHidden="0" w:uiPriority="68" w:unhideWhenUsed="0"/>
-    <w:lsdException w:name="Medium Grid 3 Accent 1" w:semiHidden="0" w:uiPriority="69" w:unhideWhenUsed="0"/>
-    <w:lsdException w:name="Dark List Accent 1" w:semiHidden="0" w:uiPriority="70" w:unhideWhenUsed="0"/>
-    <w:lsdException w:name="Colorful Shading Accent 1" w:semiHidden="0" w:uiPriority="71" w:unhideWhenUsed="0"/>
-    <w:lsdException w:name="Colorful List Accent 1" w:semiHidden="0" w:uiPriority="72" w:unhideWhenUsed="0"/>
-    <w:lsdException w:name="Colorful Grid Accent 1" w:semiHidden="0" w:uiPriority="73" w:unhideWhenUsed="0"/>
-    <w:lsdException w:name="Light Shading Accent 2" w:semiHidden="0" w:uiPriority="60" w:unhideWhenUsed="0"/>
-    <w:lsdException w:name="Light List Accent 2" w:semiHidden="0" w:uiPriority="61" w:unhideWhenUsed="0"/>
-    <w:lsdException w:name="Light Grid Accent 2" w:semiHidden="0" w:uiPriority="62" w:unhideWhenUsed="0"/>
-    <w:lsdException w:name="Medium Shading 1 Accent 2" w:semiHidden="0" w:uiPriority="63" w:unhideWhenUsed="0"/>
-    <w:lsdException w:name="Medium Shading 2 Accent 2" w:semiHidden="0" w:uiPriority="64" w:unhideWhenUsed="0"/>
-    <w:lsdException w:name="Medium List 1 Accent 2" w:semiHidden="0" w:uiPriority="65" w:unhideWhenUsed="0"/>
-    <w:lsdException w:name="Medium List 2 Accent 2" w:semiHidden="0" w:uiPriority="66" w:unhideWhenUsed="0"/>
-    <w:lsdException w:name="Medium Grid 1 Accent 2" w:semiHidden="0" w:uiPriority="67" w:unhideWhenUsed="0"/>
-    <w:lsdException w:name="Medium Grid 2 Accent 2" w:semiHidden="0" w:uiPriority="68" w:unhideWhenUsed="0"/>
-    <w:lsdException w:name="Medium Grid 3 Accent 2" w:semiHidden="0" w:uiPriority="69" w:unhideWhenUsed="0"/>
-    <w:lsdException w:name="Dark List Accent 2" w:semiHidden="0" w:uiPriority="70" w:unhideWhenUsed="0"/>
-    <w:lsdException w:name="Colorful Shading Accent 2" w:semiHidden="0" w:uiPriority="71" w:unhideWhenUsed="0"/>
-    <w:lsdException w:name="Colorful List Accent 2" w:semiHidden="0" w:uiPriority="72" w:unhideWhenUsed="0"/>
-    <w:lsdException w:name="Colorful Grid Accent 2" w:semiHidden="0" w:uiPriority="73" w:unhideWhenUsed="0"/>
-    <w:lsdException w:name="Light Shading Accent 3" w:semiHidden="0" w:uiPriority="60" w:unhideWhenUsed="0"/>
-    <w:lsdException w:name="Light List Accent 3" w:semiHidden="0" w:uiPriority="61" w:unhideWhenUsed="0"/>
-    <w:lsdException w:name="Light Grid Accent 3" w:semiHidden="0" w:uiPriority="62" w:unhideWhenUsed="0"/>
-    <w:lsdException w:name="Medium Shading 1 Accent 3" w:semiHidden="0" w:uiPriority="63" w:unhideWhenUsed="0"/>
-    <w:lsdException w:name="Medium Shading 2 Accent 3" w:semiHidden="0" w:uiPriority="64" w:unhideWhenUsed="0"/>
-    <w:lsdException w:name="Medium List 1 Accent 3" w:semiHidden="0" w:uiPriority="65" w:unhideWhenUsed="0"/>
-    <w:lsdException w:name="Medium List 2 Accent 3" w:semiHidden="0" w:uiPriority="66" w:unhideWhenUsed="0"/>
-    <w:lsdException w:name="Medium Grid 1 Accent 3" w:semiHidden="0" w:uiPriority="67" w:unhideWhenUsed="0"/>
-    <w:lsdException w:name="Medium Grid 2 Accent 3" w:semiHidden="0" w:uiPriority="68" w:unhideWhenUsed="0"/>
-    <w:lsdException w:name="Medium Grid 3 Accent 3" w:semiHidden="0" w:uiPriority="69" w:unhideWhenUsed="0"/>
-    <w:lsdException w:name="Dark List Accent 3" w:semiHidden="0" w:uiPriority="70" w:unhideWhenUsed="0"/>
-    <w:lsdException w:name="Colorful Shading Accent 3" w:semiHidden="0" w:uiPriority="71" w:unhideWhenUsed="0"/>
-    <w:lsdException w:name="Colorful List Accent 3" w:semiHidden="0" w:uiPriority="72" w:unhideWhenUsed="0"/>
-    <w:lsdException w:name="Colorful Grid Accent 3" w:semiHidden="0" w:uiPriority="73" w:unhideWhenUsed="0"/>
-    <w:lsdException w:name="Light Shading Accent 4" w:semiHidden="0" w:uiPriority="60" w:unhideWhenUsed="0"/>
-    <w:lsdException w:name="Light List Accent 4" w:semiHidden="0" w:uiPriority="61" w:unhideWhenUsed="0"/>
-    <w:lsdException w:name="Light Grid Accent 4" w:semiHidden="0" w:uiPriority="62" w:unhideWhenUsed="0"/>
-    <w:lsdException w:name="Medium Shading 1 Accent 4" w:semiHidden="0" w:uiPriority="63" w:unhideWhenUsed="0"/>
-    <w:lsdException w:name="Medium Shading 2 Accent 4" w:semiHidden="0" w:uiPriority="64" w:unhideWhenUsed="0"/>
-    <w:lsdException w:name="Medium List 1 Accent 4" w:semiHidden="0" w:uiPriority="65" w:unhideWhenUsed="0"/>
-    <w:lsdException w:name="Medium List 2 Accent 4" w:semiHidden="0" w:uiPriority="66" w:unhideWhenUsed="0"/>
-    <w:lsdException w:name="Medium Grid 1 Accent 4" w:semiHidden="0" w:uiPriority="67" w:unhideWhenUsed="0"/>
-    <w:lsdException w:name="Medium Grid 2 Accent 4" w:semiHidden="0" w:uiPriority="68" w:unhideWhenUsed="0"/>
-    <w:lsdException w:name="Medium Grid 3 Accent 4" w:semiHidden="0" w:uiPriority="69" w:unhideWhenUsed="0"/>
-    <w:lsdException w:name="Dark List Accent 4" w:semiHidden="0" w:uiPriority="70" w:unhideWhenUsed="0"/>
-    <w:lsdException w:name="Colorful Shading Accent 4" w:semiHidden="0" w:uiPriority="71" w:unhideWhenUsed="0"/>
-    <w:lsdException w:name="Colorful List Accent 4" w:semiHidden="0" w:uiPriority="72" w:unhideWhenUsed="0"/>
-    <w:lsdException w:name="Colorful Grid Accent 4" w:semiHidden="0" w:uiPriority="73" w:unhideWhenUsed="0"/>
-    <w:lsdException w:name="Light Shading Accent 5" w:semiHidden="0" w:uiPriority="60" w:unhideWhenUsed="0"/>
-    <w:lsdException w:name="Light List Accent 5" w:semiHidden="0" w:uiPriority="61" w:unhideWhenUsed="0"/>
-    <w:lsdException w:name="Light Grid Accent 5" w:semiHidden="0" w:uiPriority="62" w:unhideWhenUsed="0"/>
-    <w:lsdException w:name="Medium Shading 1 Accent 5" w:semiHidden="0" w:uiPriority="63" w:unhideWhenUsed="0"/>
-    <w:lsdException w:name="Medium Shading 2 Accent 5" w:semiHidden="0" w:uiPriority="64" w:unhideWhenUsed="0"/>
-    <w:lsdException w:name="Medium List 1 Accent 5" w:semiHidden="0" w:uiPriority="65" w:unhideWhenUsed="0"/>
-    <w:lsdException w:name="Medium List 2 Accent 5" w:semiHidden="0" w:uiPriority="66" w:unhideWhenUsed="0"/>
-    <w:lsdException w:name="Medium Grid 1 Accent 5" w:semiHidden="0" w:uiPriority="67" w:unhideWhenUsed="0"/>
-    <w:lsdException w:name="Medium Grid 2 Accent 5" w:semiHidden="0" w:uiPriority="68" w:unhideWhenUsed="0"/>
-    <w:lsdException w:name="Medium Grid 3 Accent 5" w:semiHidden="0" w:uiPriority="69" w:unhideWhenUsed="0"/>
-    <w:lsdException w:name="Dark List Accent 5" w:semiHidden="0" w:uiPriority="70" w:unhideWhenUsed="0"/>
-    <w:lsdException w:name="Colorful Shading Accent 5" w:semiHidden="0" w:uiPriority="71" w:unhideWhenUsed="0"/>
-    <w:lsdException w:name="Colorful List Accent 5" w:semiHidden="0" w:uiPriority="72" w:unhideWhenUsed="0"/>
-    <w:lsdException w:name="Colorful Grid Accent 5" w:semiHidden="0" w:uiPriority="73" w:unhideWhenUsed="0"/>
-    <w:lsdException w:name="Light Shading Accent 6" w:semiHidden="0" w:uiPriority="60" w:unhideWhenUsed="0"/>
-    <w:lsdException w:name="Light List Accent 6" w:semiHidden="0" w:uiPriority="61" w:unhideWhenUsed="0"/>
-    <w:lsdException w:name="Light Grid Accent 6" w:semiHidden="0" w:uiPriority="62" w:unhideWhenUsed="0"/>
-    <w:lsdException w:name="Medium Shading 1 Accent 6" w:semiHidden="0" w:uiPriority="63" w:unhideWhenUsed="0"/>
-    <w:lsdException w:name="Medium Shading 2 Accent 6" w:semiHidden="0" w:uiPriority="64" w:unhideWhenUsed="0"/>
-    <w:lsdException w:name="Medium List 1 Accent 6" w:semiHidden="0" w:uiPriority="65" w:unhideWhenUsed="0"/>
-    <w:lsdException w:name="Medium List 2 Accent 6" w:semiHidden="0" w:uiPriority="66" w:unhideWhenUsed="0"/>
-    <w:lsdException w:name="Medium Grid 1 Accent 6" w:semiHidden="0" w:uiPriority="67" w:unhideWhenUsed="0"/>
-    <w:lsdException w:name="Medium Grid 2 Accent 6" w:semiHidden="0" w:uiPriority="68" w:unhideWhenUsed="0"/>
-    <w:lsdException w:name="Medium Grid 3 Accent 6" w:semiHidden="0" w:uiPriority="69" w:unhideWhenUsed="0"/>
-    <w:lsdException w:name="Dark List Accent 6" w:semiHidden="0" w:uiPriority="70" w:unhideWhenUsed="0"/>
-    <w:lsdException w:name="Colorful Shading Accent 6" w:semiHidden="0" w:uiPriority="71" w:unhideWhenUsed="0"/>
-    <w:lsdException w:name="Colorful List Accent 6" w:semiHidden="0" w:uiPriority="72" w:unhideWhenUsed="0"/>
-    <w:lsdException w:name="Colorful Grid Accent 6" w:semiHidden="0" w:uiPriority="73" w:unhideWhenUsed="0"/>
-    <w:lsdException w:name="Subtle Emphasis" w:semiHidden="0" w:uiPriority="19" w:unhideWhenUsed="0" w:qFormat="1"/>
-    <w:lsdException w:name="Intense Emphasis" w:semiHidden="0" w:uiPriority="21" w:unhideWhenUsed="0" w:qFormat="1"/>
-    <w:lsdException w:name="Subtle Reference" w:semiHidden="0" w:uiPriority="31" w:unhideWhenUsed="0" w:qFormat="1"/>
-    <w:lsdException w:name="Intense Reference" w:semiHidden="0" w:uiPriority="32" w:unhideWhenUsed="0" w:qFormat="1"/>
-    <w:lsdException w:name="Book Title" w:semiHidden="0" w:uiPriority="33" w:unhideWhenUsed="0" w:qFormat="1"/>
-    <w:lsdException w:name="Bibliography" w:uiPriority="37"/>
-    <w:lsdException w:name="TOC Heading" w:uiPriority="39" w:qFormat="1"/>
-  </w:latentStyles>
-  <w:style w:type="paragraph" w:default="1" w:styleId="a">
-    <w:name w:val="Normal"/>
-    <w:uiPriority w:val="1"/>
-    <w:qFormat/>
-    <w:rPr>
-      <w:rFonts w:ascii="Times New Roman" w:eastAsia="Times New Roman" w:hAnsi="Times New Roman" w:cs="Times New Roman"/>
-      <w:lang w:val="ru-RU"/>
-    </w:rPr>
-  </w:style>
-  <w:style w:type="paragraph" w:styleId="1">
-    <w:name w:val="heading 1"/>
+  <w:style w:type="paragraph" w:styleId="ac">
+    <w:name w:val="Normal (Web)"/>
     <w:basedOn w:val="a"/>
-    <w:link w:val="10"/>
-    <w:uiPriority w:val="9"/>
-    <w:qFormat/>
-    <w:pPr>
-      <w:spacing w:before="5"/>
-      <w:ind w:left="1021"/>
-      <w:jc w:val="center"/>
-      <w:outlineLvl w:val="0"/>
-    </w:pPr>
-    <w:rPr>
-      <w:b/>
-      <w:bCs/>
-      <w:sz w:val="24"/>
-      <w:szCs w:val="24"/>
-    </w:rPr>
-  </w:style>
-  <w:style w:type="paragraph" w:styleId="3">
-    <w:name w:val="heading 3"/>
-    <w:basedOn w:val="a"/>
-    <w:next w:val="a"/>
-    <w:link w:val="30"/>
-    <w:uiPriority w:val="9"/>
-    <w:semiHidden/>
+    <w:uiPriority w:val="99"/>
     <w:unhideWhenUsed/>
-    <w:qFormat/>
-    <w:rsid w:val="00767573"/>
-    <w:pPr>
-      <w:keepNext/>
-      <w:keepLines/>
-      <w:spacing w:before="200"/>
-      <w:outlineLvl w:val="2"/>
-    </w:pPr>
-    <w:rPr>
-      <w:rFonts w:asciiTheme="majorHAnsi" w:eastAsiaTheme="majorEastAsia" w:hAnsiTheme="majorHAnsi" w:cstheme="majorBidi"/>
-      <w:b/>
-      <w:bCs/>
-      <w:color w:val="4F81BD" w:themeColor="accent1"/>
-    </w:rPr>
-  </w:style>
-  <w:style w:type="character" w:default="1" w:styleId="a0">
-    <w:name w:val="Default Paragraph Font"/>
-    <w:uiPriority w:val="1"/>
-    <w:semiHidden/>
-    <w:unhideWhenUsed/>
-  </w:style>
-  <w:style w:type="table" w:default="1" w:styleId="a1">
-    <w:name w:val="Normal Table"/>
-    <w:uiPriority w:val="99"/>
-    <w:semiHidden/>
-    <w:unhideWhenUsed/>
-    <w:tblPr>
-      <w:tblInd w:w="0" w:type="dxa"/>
-      <w:tblCellMar>
-        <w:top w:w="0" w:type="dxa"/>
-        <w:left w:w="108" w:type="dxa"/>
-        <w:bottom w:w="0" w:type="dxa"/>
-        <w:right w:w="108" w:type="dxa"/>
-      </w:tblCellMar>
-    </w:tblPr>
-  </w:style>
-  <w:style w:type="numbering" w:default="1" w:styleId="a2">
-    <w:name w:val="No List"/>
-    <w:uiPriority w:val="99"/>
-    <w:semiHidden/>
-    <w:unhideWhenUsed/>
-  </w:style>
-  <w:style w:type="table" w:customStyle="1" w:styleId="TableNormal">
-    <w:name w:val="Table Normal"/>
-    <w:uiPriority w:val="2"/>
-    <w:semiHidden/>
-    <w:unhideWhenUsed/>
-    <w:qFormat/>
-    <w:tblPr>
-      <w:tblInd w:w="0" w:type="dxa"/>
-      <w:tblCellMar>
-        <w:top w:w="0" w:type="dxa"/>
-        <w:left w:w="0" w:type="dxa"/>
-        <w:bottom w:w="0" w:type="dxa"/>
-        <w:right w:w="0" w:type="dxa"/>
-      </w:tblCellMar>
-    </w:tblPr>
-  </w:style>
-  <w:style w:type="paragraph" w:styleId="11">
-    <w:name w:val="toc 1"/>
-    <w:basedOn w:val="a"/>
-    <w:uiPriority w:val="1"/>
-    <w:qFormat/>
-    <w:pPr>
-      <w:spacing w:before="137"/>
-      <w:ind w:left="312"/>
-    </w:pPr>
-    <w:rPr>
-      <w:sz w:val="24"/>
-      <w:szCs w:val="24"/>
-    </w:rPr>
-  </w:style>
-  <w:style w:type="paragraph" w:styleId="a3">
-    <w:name w:val="Body Text"/>
-    <w:basedOn w:val="a"/>
-    <w:uiPriority w:val="1"/>
-    <w:qFormat/>
-    <w:pPr>
-      <w:ind w:left="312"/>
-    </w:pPr>
-    <w:rPr>
-      <w:sz w:val="24"/>
-      <w:szCs w:val="24"/>
-    </w:rPr>
-  </w:style>
-  <w:style w:type="paragraph" w:styleId="a4">
-    <w:name w:val="Title"/>
-    <w:basedOn w:val="a"/>
-    <w:uiPriority w:val="1"/>
-    <w:qFormat/>
-    <w:pPr>
-      <w:ind w:left="295" w:right="518"/>
-      <w:jc w:val="center"/>
-    </w:pPr>
-    <w:rPr>
-      <w:sz w:val="32"/>
-      <w:szCs w:val="32"/>
-    </w:rPr>
-  </w:style>
-  <w:style w:type="paragraph" w:styleId="a5">
-    <w:name w:val="List Paragraph"/>
-    <w:basedOn w:val="a"/>
-    <w:uiPriority w:val="1"/>
-    <w:qFormat/>
-    <w:pPr>
-      <w:ind w:left="312" w:firstLine="708"/>
-    </w:pPr>
-  </w:style>
-  <w:style w:type="paragraph" w:customStyle="1" w:styleId="TableParagraph">
-    <w:name w:val="Table Paragraph"/>
-    <w:basedOn w:val="a"/>
-    <w:uiPriority w:val="1"/>
-    <w:qFormat/>
-    <w:pPr>
-      <w:ind w:left="200"/>
-    </w:pPr>
-  </w:style>
-  <w:style w:type="paragraph" w:styleId="a6">
-    <w:name w:val="Balloon Text"/>
-    <w:basedOn w:val="a"/>
-    <w:link w:val="a7"/>
-    <w:uiPriority w:val="99"/>
-    <w:semiHidden/>
-    <w:unhideWhenUsed/>
-    <w:rsid w:val="006165B0"/>
-    <w:rPr>
-      <w:rFonts w:ascii="Tahoma" w:hAnsi="Tahoma" w:cs="Tahoma"/>
-      <w:sz w:val="16"/>
-      <w:szCs w:val="16"/>
-    </w:rPr>
-  </w:style>
-  <w:style w:type="character" w:customStyle="1" w:styleId="a7">
-    <w:name w:val="Текст выноски Знак"/>
-    <w:basedOn w:val="a0"/>
-    <w:link w:val="a6"/>
-    <w:uiPriority w:val="99"/>
-    <w:semiHidden/>
-    <w:rsid w:val="006165B0"/>
-    <w:rPr>
-      <w:rFonts w:ascii="Tahoma" w:eastAsia="Times New Roman" w:hAnsi="Tahoma" w:cs="Tahoma"/>
-      <w:sz w:val="16"/>
-      <w:szCs w:val="16"/>
-      <w:lang w:val="ru-RU"/>
-    </w:rPr>
-  </w:style>
-  <w:style w:type="table" w:styleId="a8">
-    <w:name w:val="Table Grid"/>
-    <w:basedOn w:val="a1"/>
-    <w:uiPriority w:val="59"/>
-    <w:rsid w:val="00A10BB3"/>
-    <w:tblPr>
-      <w:tblInd w:w="0" w:type="dxa"/>
-      <w:tblBorders>
-        <w:top w:val="single" w:sz="4" w:space="0" w:color="auto"/>
-        <w:left w:val="single" w:sz="4" w:space="0" w:color="auto"/>
-        <w:bottom w:val="single" w:sz="4" w:space="0" w:color="auto"/>
-        <w:right w:val="single" w:sz="4" w:space="0" w:color="auto"/>
-        <w:insideH w:val="single" w:sz="4" w:space="0" w:color="auto"/>
-        <w:insideV w:val="single" w:sz="4" w:space="0" w:color="auto"/>
-      </w:tblBorders>
-      <w:tblCellMar>
-        <w:top w:w="0" w:type="dxa"/>
-        <w:left w:w="108" w:type="dxa"/>
-        <w:bottom w:w="0" w:type="dxa"/>
-        <w:right w:w="108" w:type="dxa"/>
-      </w:tblCellMar>
-    </w:tblPr>
-  </w:style>
-  <w:style w:type="character" w:styleId="a9">
-    <w:name w:val="Strong"/>
-    <w:basedOn w:val="a0"/>
-    <w:uiPriority w:val="22"/>
-    <w:qFormat/>
-    <w:rsid w:val="00B3292D"/>
-    <w:rPr>
-      <w:b/>
-      <w:bCs/>
-    </w:rPr>
-  </w:style>
-  <w:style w:type="character" w:customStyle="1" w:styleId="30">
-    <w:name w:val="Заголовок 3 Знак"/>
-    <w:basedOn w:val="a0"/>
-    <w:link w:val="3"/>
-    <w:uiPriority w:val="9"/>
-    <w:semiHidden/>
-    <w:rsid w:val="00767573"/>
-    <w:rPr>
-      <w:rFonts w:asciiTheme="majorHAnsi" w:eastAsiaTheme="majorEastAsia" w:hAnsiTheme="majorHAnsi" w:cstheme="majorBidi"/>
-      <w:b/>
-      <w:bCs/>
-      <w:color w:val="4F81BD" w:themeColor="accent1"/>
-      <w:lang w:val="ru-RU"/>
-    </w:rPr>
-  </w:style>
-  <w:style w:type="paragraph" w:customStyle="1" w:styleId="paragraph7ilyg4">
-    <w:name w:val="_paragraph_7ilyg_4"/>
-    <w:basedOn w:val="a"/>
-    <w:rsid w:val="00767573"/>
+    <w:rsid w:val="006F72A6"/>
     <w:pPr>
       <w:widowControl/>
       <w:autoSpaceDE/>
@@ -3295,47 +10327,110 @@
       <w:lang w:eastAsia="ru-RU"/>
     </w:rPr>
   </w:style>
-  <w:style w:type="character" w:styleId="aa">
-    <w:name w:val="Hyperlink"/>
+  <w:style w:type="character" w:customStyle="1" w:styleId="20">
+    <w:name w:val="Заголовок 2 Знак"/>
     <w:basedOn w:val="a0"/>
-    <w:uiPriority w:val="99"/>
-    <w:unhideWhenUsed/>
-    <w:rsid w:val="00767573"/>
+    <w:link w:val="2"/>
+    <w:uiPriority w:val="9"/>
+    <w:rsid w:val="00715087"/>
     <w:rPr>
-      <w:color w:val="0000FF"/>
-      <w:u w:val="single"/>
-    </w:rPr>
-  </w:style>
-  <w:style w:type="character" w:customStyle="1" w:styleId="nobrfcwuz1">
-    <w:name w:val="_nobr_fcwuz_1"/>
-    <w:basedOn w:val="a0"/>
-    <w:rsid w:val="00767573"/>
-  </w:style>
-  <w:style w:type="character" w:customStyle="1" w:styleId="10">
-    <w:name w:val="Заголовок 1 Знак"/>
-    <w:basedOn w:val="a0"/>
-    <w:link w:val="1"/>
-    <w:uiPriority w:val="9"/>
-    <w:rsid w:val="006B4C59"/>
-    <w:rPr>
-      <w:rFonts w:ascii="Times New Roman" w:eastAsia="Times New Roman" w:hAnsi="Times New Roman" w:cs="Times New Roman"/>
-      <w:b/>
-      <w:bCs/>
-      <w:sz w:val="24"/>
-      <w:szCs w:val="24"/>
+      <w:rFonts w:asciiTheme="majorHAnsi" w:eastAsiaTheme="majorEastAsia" w:hAnsiTheme="majorHAnsi" w:cstheme="majorBidi"/>
+      <w:color w:val="365F91" w:themeColor="accent1" w:themeShade="BF"/>
+      <w:sz w:val="26"/>
+      <w:szCs w:val="26"/>
       <w:lang w:val="ru-RU"/>
     </w:rPr>
   </w:style>
-  <w:style w:type="character" w:styleId="ab">
-    <w:name w:val="FollowedHyperlink"/>
+  <w:style w:type="character" w:customStyle="1" w:styleId="40">
+    <w:name w:val="Заголовок 4 Знак"/>
+    <w:basedOn w:val="a0"/>
+    <w:link w:val="4"/>
+    <w:uiPriority w:val="9"/>
+    <w:semiHidden/>
+    <w:rsid w:val="00715087"/>
+    <w:rPr>
+      <w:rFonts w:asciiTheme="majorHAnsi" w:eastAsiaTheme="majorEastAsia" w:hAnsiTheme="majorHAnsi" w:cstheme="majorBidi"/>
+      <w:i/>
+      <w:iCs/>
+      <w:color w:val="365F91" w:themeColor="accent1" w:themeShade="BF"/>
+      <w:lang w:val="ru-RU"/>
+    </w:rPr>
+  </w:style>
+  <w:style w:type="paragraph" w:styleId="HTML">
+    <w:name w:val="HTML Preformatted"/>
+    <w:basedOn w:val="a"/>
+    <w:link w:val="HTML0"/>
+    <w:uiPriority w:val="99"/>
+    <w:semiHidden/>
+    <w:unhideWhenUsed/>
+    <w:rsid w:val="00715087"/>
+    <w:pPr>
+      <w:widowControl/>
+      <w:tabs>
+        <w:tab w:val="left" w:pos="916"/>
+        <w:tab w:val="left" w:pos="1832"/>
+        <w:tab w:val="left" w:pos="2748"/>
+        <w:tab w:val="left" w:pos="3664"/>
+        <w:tab w:val="left" w:pos="4580"/>
+        <w:tab w:val="left" w:pos="5496"/>
+        <w:tab w:val="left" w:pos="6412"/>
+        <w:tab w:val="left" w:pos="7328"/>
+        <w:tab w:val="left" w:pos="8244"/>
+        <w:tab w:val="left" w:pos="9160"/>
+        <w:tab w:val="left" w:pos="10076"/>
+        <w:tab w:val="left" w:pos="10992"/>
+        <w:tab w:val="left" w:pos="11908"/>
+        <w:tab w:val="left" w:pos="12824"/>
+        <w:tab w:val="left" w:pos="13740"/>
+        <w:tab w:val="left" w:pos="14656"/>
+      </w:tabs>
+      <w:autoSpaceDE/>
+      <w:autoSpaceDN/>
+    </w:pPr>
+    <w:rPr>
+      <w:rFonts w:ascii="Courier New" w:hAnsi="Courier New" w:cs="Courier New"/>
+      <w:sz w:val="20"/>
+      <w:szCs w:val="20"/>
+      <w:lang w:eastAsia="ru-RU"/>
+    </w:rPr>
+  </w:style>
+  <w:style w:type="character" w:customStyle="1" w:styleId="HTML0">
+    <w:name w:val="Стандартный HTML Знак"/>
+    <w:basedOn w:val="a0"/>
+    <w:link w:val="HTML"/>
+    <w:uiPriority w:val="99"/>
+    <w:semiHidden/>
+    <w:rsid w:val="00715087"/>
+    <w:rPr>
+      <w:rFonts w:ascii="Courier New" w:eastAsia="Times New Roman" w:hAnsi="Courier New" w:cs="Courier New"/>
+      <w:sz w:val="20"/>
+      <w:szCs w:val="20"/>
+      <w:lang w:val="ru-RU" w:eastAsia="ru-RU"/>
+    </w:rPr>
+  </w:style>
+  <w:style w:type="character" w:styleId="HTML1">
+    <w:name w:val="HTML Code"/>
     <w:basedOn w:val="a0"/>
     <w:uiPriority w:val="99"/>
     <w:semiHidden/>
     <w:unhideWhenUsed/>
-    <w:rsid w:val="006B4C59"/>
+    <w:rsid w:val="000C3CFC"/>
     <w:rPr>
-      <w:color w:val="800080" w:themeColor="followedHyperlink"/>
-      <w:u w:val="single"/>
+      <w:rFonts w:ascii="Courier New" w:eastAsia="Times New Roman" w:hAnsi="Courier New" w:cs="Courier New"/>
+      <w:sz w:val="20"/>
+      <w:szCs w:val="20"/>
+    </w:rPr>
+  </w:style>
+  <w:style w:type="character" w:styleId="ad">
+    <w:name w:val="Unresolved Mention"/>
+    <w:basedOn w:val="a0"/>
+    <w:uiPriority w:val="99"/>
+    <w:semiHidden/>
+    <w:unhideWhenUsed/>
+    <w:rsid w:val="008C2D13"/>
+    <w:rPr>
+      <w:color w:val="605E5C"/>
+      <w:shd w:val="clear" w:color="auto" w:fill="E1DFDD"/>
     </w:rPr>
   </w:style>
 </w:styles>
